--- a/Notes/1. Multi Tier Web Application Setup - Locally.docx
+++ b/Notes/1. Multi Tier Web Application Setup - Locally.docx
@@ -8,7 +8,7 @@
         <w:jc w:val="center"/>
         <w:rPr>
           <w:b/>
-          <w:color w:val="2F5496" w:themeColor="accent1" w:themeShade="BF"/>
+          <w:color w:val="FF0000"/>
           <w:sz w:val="32"/>
           <w:szCs w:val="32"/>
         </w:rPr>
@@ -16,7 +16,7 @@
       <w:r>
         <w:rPr>
           <w:b/>
-          <w:color w:val="2F5496" w:themeColor="accent1" w:themeShade="BF"/>
+          <w:color w:val="FF0000"/>
           <w:sz w:val="32"/>
           <w:szCs w:val="32"/>
         </w:rPr>
@@ -26,7 +26,7 @@
       <w:r>
         <w:rPr>
           <w:b/>
-          <w:color w:val="2F5496" w:themeColor="accent1" w:themeShade="BF"/>
+          <w:color w:val="FF0000"/>
           <w:sz w:val="32"/>
           <w:szCs w:val="32"/>
         </w:rPr>
@@ -36,7 +36,7 @@
       <w:r>
         <w:rPr>
           <w:b/>
-          <w:color w:val="2F5496" w:themeColor="accent1" w:themeShade="BF"/>
+          <w:color w:val="FF0000"/>
           <w:sz w:val="32"/>
           <w:szCs w:val="32"/>
         </w:rPr>
@@ -68,23 +68,7 @@
           <w:sz w:val="28"/>
           <w:szCs w:val="28"/>
         </w:rPr>
-        <w:t>Project Architecture</w:t>
-      </w:r>
-      <w:r>
-        <w:rPr>
-          <w:color w:val="2F5496" w:themeColor="accent1" w:themeShade="BF"/>
-          <w:sz w:val="28"/>
-          <w:szCs w:val="28"/>
-        </w:rPr>
-        <w:t xml:space="preserve"> (Services)</w:t>
-      </w:r>
-      <w:r>
-        <w:rPr>
-          <w:color w:val="2F5496" w:themeColor="accent1" w:themeShade="BF"/>
-          <w:sz w:val="28"/>
-          <w:szCs w:val="28"/>
-        </w:rPr>
-        <w:t xml:space="preserve"> :</w:t>
+        <w:t>Project Architecture (Services) :</w:t>
       </w:r>
     </w:p>
     <w:p>
@@ -352,8 +336,6 @@
         </w:rPr>
         <w:t xml:space="preserve">It will be used for Automating </w:t>
       </w:r>
-      <w:bookmarkStart w:id="0" w:name="_GoBack"/>
-      <w:bookmarkEnd w:id="0"/>
     </w:p>
     <w:p>
       <w:pPr>
@@ -408,7 +390,7 @@
           <w:sz w:val="28"/>
           <w:szCs w:val="28"/>
         </w:rPr>
-        <w:t>Project Architecture (</w:t>
+        <w:t xml:space="preserve">Project </w:t>
       </w:r>
       <w:r>
         <w:rPr>
@@ -416,16 +398,44 @@
           <w:sz w:val="28"/>
           <w:szCs w:val="28"/>
         </w:rPr>
-        <w:t xml:space="preserve">Services </w:t>
-      </w:r>
-      <w:r>
+        <w:t>Execution:</w:t>
+      </w:r>
+    </w:p>
+    <w:p>
+      <w:pPr>
+        <w:pStyle w:val="ListParagraph"/>
+        <w:numPr>
+          <w:ilvl w:val="0"/>
+          <w:numId w:val="8"/>
+        </w:numPr>
+        <w:rPr>
+          <w:color w:val="1F3864" w:themeColor="accent1" w:themeShade="80"/>
+          <w:sz w:val="26"/>
+          <w:szCs w:val="26"/>
+        </w:rPr>
+      </w:pPr>
+      <w:r>
+        <w:rPr>
+          <w:color w:val="1F3864" w:themeColor="accent1" w:themeShade="80"/>
+          <w:sz w:val="26"/>
+          <w:szCs w:val="26"/>
+        </w:rPr>
+        <w:t>VM Setup</w:t>
+      </w:r>
+    </w:p>
+    <w:p>
+      <w:pPr>
+        <w:pStyle w:val="ListParagraph"/>
+        <w:numPr>
+          <w:ilvl w:val="0"/>
+          <w:numId w:val="8"/>
+        </w:numPr>
         <w:rPr>
           <w:color w:val="2F5496" w:themeColor="accent1" w:themeShade="BF"/>
           <w:sz w:val="28"/>
           <w:szCs w:val="28"/>
         </w:rPr>
-        <w:t>Design)</w:t>
-      </w:r>
+      </w:pPr>
     </w:p>
     <w:p>
       <w:pPr>
@@ -450,16 +460,241 @@
     <w:p>
       <w:pPr>
         <w:pStyle w:val="ListParagraph"/>
-        <w:numPr>
-          <w:ilvl w:val="0"/>
-          <w:numId w:val="1"/>
-        </w:numPr>
+        <w:rPr>
+          <w:color w:val="2F5496" w:themeColor="accent1" w:themeShade="BF"/>
+          <w:sz w:val="26"/>
+          <w:szCs w:val="26"/>
+        </w:rPr>
+      </w:pPr>
+      <w:r>
+        <w:rPr>
+          <w:color w:val="2F5496" w:themeColor="accent1" w:themeShade="BF"/>
+          <w:sz w:val="26"/>
+          <w:szCs w:val="26"/>
+        </w:rPr>
+        <w:t>1.</w:t>
+      </w:r>
+      <w:r>
+        <w:rPr>
+          <w:color w:val="2F5496" w:themeColor="accent1" w:themeShade="BF"/>
+          <w:sz w:val="26"/>
+          <w:szCs w:val="26"/>
+        </w:rPr>
+        <w:t xml:space="preserve"> </w:t>
+      </w:r>
+      <w:r>
+        <w:rPr>
+          <w:color w:val="2F5496" w:themeColor="accent1" w:themeShade="BF"/>
+          <w:sz w:val="26"/>
+          <w:szCs w:val="26"/>
+        </w:rPr>
+        <w:t>VM Setup</w:t>
+      </w:r>
+    </w:p>
+    <w:tbl>
+      <w:tblPr>
+        <w:tblStyle w:val="TableGrid"/>
+        <w:tblW w:w="0" w:type="auto"/>
+        <w:tblInd w:w="720" w:type="dxa"/>
+        <w:tblLook w:val="04A0" w:firstRow="1" w:lastRow="0" w:firstColumn="1" w:lastColumn="0" w:noHBand="0" w:noVBand="1"/>
+      </w:tblPr>
+      <w:tblGrid>
+        <w:gridCol w:w="10070"/>
+      </w:tblGrid>
+      <w:tr>
+        <w:tc>
+          <w:tcPr>
+            <w:tcW w:w="10070" w:type="dxa"/>
+          </w:tcPr>
+          <w:p>
+            <w:pPr>
+              <w:pStyle w:val="ListParagraph"/>
+              <w:ind w:left="0"/>
+              <w:rPr>
+                <w:color w:val="000000" w:themeColor="text1"/>
+                <w:sz w:val="24"/>
+                <w:szCs w:val="24"/>
+              </w:rPr>
+            </w:pPr>
+            <w:r>
+              <w:rPr>
+                <w:color w:val="000000" w:themeColor="text1"/>
+                <w:sz w:val="24"/>
+                <w:szCs w:val="24"/>
+              </w:rPr>
+              <w:t xml:space="preserve">a. Create a vagrant folder &amp; Execute </w:t>
+            </w:r>
+            <w:r>
+              <w:rPr>
+                <w:b/>
+                <w:color w:val="000000" w:themeColor="text1"/>
+                <w:sz w:val="24"/>
+                <w:szCs w:val="24"/>
+              </w:rPr>
+              <w:t xml:space="preserve">vagrant </w:t>
+            </w:r>
+            <w:proofErr w:type="spellStart"/>
+            <w:r>
+              <w:rPr>
+                <w:b/>
+                <w:color w:val="000000" w:themeColor="text1"/>
+                <w:sz w:val="24"/>
+                <w:szCs w:val="24"/>
+              </w:rPr>
+              <w:t>init</w:t>
+            </w:r>
+            <w:proofErr w:type="spellEnd"/>
+            <w:r>
+              <w:rPr>
+                <w:color w:val="000000" w:themeColor="text1"/>
+                <w:sz w:val="24"/>
+                <w:szCs w:val="24"/>
+              </w:rPr>
+              <w:t xml:space="preserve"> to initialize the folder</w:t>
+            </w:r>
+          </w:p>
+        </w:tc>
+      </w:tr>
+      <w:tr>
+        <w:tc>
+          <w:tcPr>
+            <w:tcW w:w="10070" w:type="dxa"/>
+          </w:tcPr>
+          <w:p>
+            <w:pPr>
+              <w:pStyle w:val="ListParagraph"/>
+              <w:ind w:left="0"/>
+              <w:rPr>
+                <w:color w:val="000000" w:themeColor="text1"/>
+                <w:sz w:val="24"/>
+                <w:szCs w:val="24"/>
+              </w:rPr>
+            </w:pPr>
+            <w:r>
+              <w:rPr>
+                <w:color w:val="000000" w:themeColor="text1"/>
+                <w:sz w:val="24"/>
+                <w:szCs w:val="24"/>
+              </w:rPr>
+              <w:t xml:space="preserve">b. </w:t>
+            </w:r>
+            <w:r>
+              <w:rPr>
+                <w:color w:val="000000" w:themeColor="text1"/>
+                <w:sz w:val="24"/>
+                <w:szCs w:val="24"/>
+              </w:rPr>
+              <w:t>Write a Vagrant file</w:t>
+            </w:r>
+            <w:r>
+              <w:rPr>
+                <w:color w:val="000000" w:themeColor="text1"/>
+                <w:sz w:val="24"/>
+                <w:szCs w:val="24"/>
+              </w:rPr>
+              <w:t xml:space="preserve"> inside the folder</w:t>
+            </w:r>
+            <w:r>
+              <w:rPr>
+                <w:color w:val="000000" w:themeColor="text1"/>
+                <w:sz w:val="24"/>
+                <w:szCs w:val="24"/>
+              </w:rPr>
+              <w:t xml:space="preserve"> &amp; Execute the </w:t>
+            </w:r>
+            <w:r>
+              <w:rPr>
+                <w:b/>
+                <w:color w:val="000000" w:themeColor="text1"/>
+                <w:sz w:val="24"/>
+                <w:szCs w:val="24"/>
+              </w:rPr>
+              <w:t>vagrant up</w:t>
+            </w:r>
+            <w:r>
+              <w:rPr>
+                <w:color w:val="000000" w:themeColor="text1"/>
+                <w:sz w:val="24"/>
+                <w:szCs w:val="24"/>
+              </w:rPr>
+              <w:t xml:space="preserve"> command</w:t>
+            </w:r>
+          </w:p>
+        </w:tc>
+      </w:tr>
+      <w:tr>
+        <w:tc>
+          <w:tcPr>
+            <w:tcW w:w="10070" w:type="dxa"/>
+          </w:tcPr>
+          <w:p>
+            <w:pPr>
+              <w:pStyle w:val="ListParagraph"/>
+              <w:ind w:left="0"/>
+              <w:rPr>
+                <w:color w:val="000000" w:themeColor="text1"/>
+                <w:sz w:val="24"/>
+                <w:szCs w:val="24"/>
+              </w:rPr>
+            </w:pPr>
+            <w:r>
+              <w:rPr>
+                <w:color w:val="000000" w:themeColor="text1"/>
+                <w:sz w:val="24"/>
+                <w:szCs w:val="24"/>
+              </w:rPr>
+              <w:t xml:space="preserve">c. use </w:t>
+            </w:r>
+            <w:r>
+              <w:rPr>
+                <w:b/>
+                <w:color w:val="000000" w:themeColor="text1"/>
+                <w:sz w:val="24"/>
+                <w:szCs w:val="24"/>
+              </w:rPr>
+              <w:t>vagrant ssh</w:t>
+            </w:r>
+            <w:r>
+              <w:rPr>
+                <w:color w:val="000000" w:themeColor="text1"/>
+                <w:sz w:val="24"/>
+                <w:szCs w:val="24"/>
+              </w:rPr>
+              <w:t xml:space="preserve"> command and ping all the servers to check the network between the servers</w:t>
+            </w:r>
+          </w:p>
+        </w:tc>
+      </w:tr>
+    </w:tbl>
+    <w:p>
+      <w:pPr>
+        <w:pStyle w:val="ListParagraph"/>
+        <w:rPr>
+          <w:color w:val="000000" w:themeColor="text1"/>
+          <w:sz w:val="28"/>
+          <w:szCs w:val="28"/>
+        </w:rPr>
+      </w:pPr>
+    </w:p>
+    <w:p>
+      <w:pPr>
+        <w:pStyle w:val="ListParagraph"/>
         <w:rPr>
           <w:color w:val="2F5496" w:themeColor="accent1" w:themeShade="BF"/>
           <w:sz w:val="28"/>
           <w:szCs w:val="28"/>
         </w:rPr>
       </w:pPr>
+      <w:r>
+        <w:rPr>
+          <w:color w:val="2F5496" w:themeColor="accent1" w:themeShade="BF"/>
+          <w:sz w:val="28"/>
+          <w:szCs w:val="28"/>
+        </w:rPr>
+        <w:t>2.</w:t>
+      </w:r>
+      <w:bookmarkStart w:id="0" w:name="_GoBack"/>
+      <w:bookmarkEnd w:id="0"/>
     </w:p>
     <w:p>
       <w:pPr>
@@ -775,6 +1010,184 @@
     </w:lvl>
   </w:abstractNum>
   <w:abstractNum w:abstractNumId="3">
+    <w:nsid w:val="37AD160C"/>
+    <w:multiLevelType w:val="multilevel"/>
+    <w:tmpl w:val="4009001D"/>
+    <w:lvl w:ilvl="0">
+      <w:start w:val="1"/>
+      <w:numFmt w:val="decimal"/>
+      <w:lvlText w:val="%1)"/>
+      <w:lvlJc w:val="left"/>
+      <w:pPr>
+        <w:ind w:left="360" w:hanging="360"/>
+      </w:pPr>
+    </w:lvl>
+    <w:lvl w:ilvl="1">
+      <w:start w:val="1"/>
+      <w:numFmt w:val="lowerLetter"/>
+      <w:lvlText w:val="%2)"/>
+      <w:lvlJc w:val="left"/>
+      <w:pPr>
+        <w:ind w:left="720" w:hanging="360"/>
+      </w:pPr>
+    </w:lvl>
+    <w:lvl w:ilvl="2">
+      <w:start w:val="1"/>
+      <w:numFmt w:val="lowerRoman"/>
+      <w:lvlText w:val="%3)"/>
+      <w:lvlJc w:val="left"/>
+      <w:pPr>
+        <w:ind w:left="1080" w:hanging="360"/>
+      </w:pPr>
+    </w:lvl>
+    <w:lvl w:ilvl="3">
+      <w:start w:val="1"/>
+      <w:numFmt w:val="decimal"/>
+      <w:lvlText w:val="(%4)"/>
+      <w:lvlJc w:val="left"/>
+      <w:pPr>
+        <w:ind w:left="1440" w:hanging="360"/>
+      </w:pPr>
+    </w:lvl>
+    <w:lvl w:ilvl="4">
+      <w:start w:val="1"/>
+      <w:numFmt w:val="lowerLetter"/>
+      <w:lvlText w:val="(%5)"/>
+      <w:lvlJc w:val="left"/>
+      <w:pPr>
+        <w:ind w:left="1800" w:hanging="360"/>
+      </w:pPr>
+    </w:lvl>
+    <w:lvl w:ilvl="5">
+      <w:start w:val="1"/>
+      <w:numFmt w:val="lowerRoman"/>
+      <w:lvlText w:val="(%6)"/>
+      <w:lvlJc w:val="left"/>
+      <w:pPr>
+        <w:ind w:left="2160" w:hanging="360"/>
+      </w:pPr>
+    </w:lvl>
+    <w:lvl w:ilvl="6">
+      <w:start w:val="1"/>
+      <w:numFmt w:val="decimal"/>
+      <w:lvlText w:val="%7."/>
+      <w:lvlJc w:val="left"/>
+      <w:pPr>
+        <w:ind w:left="2520" w:hanging="360"/>
+      </w:pPr>
+    </w:lvl>
+    <w:lvl w:ilvl="7">
+      <w:start w:val="1"/>
+      <w:numFmt w:val="lowerLetter"/>
+      <w:lvlText w:val="%8."/>
+      <w:lvlJc w:val="left"/>
+      <w:pPr>
+        <w:ind w:left="2880" w:hanging="360"/>
+      </w:pPr>
+    </w:lvl>
+    <w:lvl w:ilvl="8">
+      <w:start w:val="1"/>
+      <w:numFmt w:val="lowerRoman"/>
+      <w:lvlText w:val="%9."/>
+      <w:lvlJc w:val="left"/>
+      <w:pPr>
+        <w:ind w:left="3240" w:hanging="360"/>
+      </w:pPr>
+    </w:lvl>
+  </w:abstractNum>
+  <w:abstractNum w:abstractNumId="4">
+    <w:nsid w:val="3A5917B8"/>
+    <w:multiLevelType w:val="hybridMultilevel"/>
+    <w:tmpl w:val="11264018"/>
+    <w:lvl w:ilvl="0" w:tplc="6802AEE4">
+      <w:start w:val="1"/>
+      <w:numFmt w:val="decimal"/>
+      <w:lvlText w:val="%1."/>
+      <w:lvlJc w:val="left"/>
+      <w:pPr>
+        <w:ind w:left="1080" w:hanging="360"/>
+      </w:pPr>
+      <w:rPr>
+        <w:rFonts w:hint="default"/>
+        <w:color w:val="1F3864" w:themeColor="accent1" w:themeShade="80"/>
+        <w:sz w:val="26"/>
+        <w:szCs w:val="26"/>
+      </w:rPr>
+    </w:lvl>
+    <w:lvl w:ilvl="1" w:tplc="40090019" w:tentative="1">
+      <w:start w:val="1"/>
+      <w:numFmt w:val="lowerLetter"/>
+      <w:lvlText w:val="%2."/>
+      <w:lvlJc w:val="left"/>
+      <w:pPr>
+        <w:ind w:left="1800" w:hanging="360"/>
+      </w:pPr>
+    </w:lvl>
+    <w:lvl w:ilvl="2" w:tplc="4009001B" w:tentative="1">
+      <w:start w:val="1"/>
+      <w:numFmt w:val="lowerRoman"/>
+      <w:lvlText w:val="%3."/>
+      <w:lvlJc w:val="right"/>
+      <w:pPr>
+        <w:ind w:left="2520" w:hanging="180"/>
+      </w:pPr>
+    </w:lvl>
+    <w:lvl w:ilvl="3" w:tplc="4009000F" w:tentative="1">
+      <w:start w:val="1"/>
+      <w:numFmt w:val="decimal"/>
+      <w:lvlText w:val="%4."/>
+      <w:lvlJc w:val="left"/>
+      <w:pPr>
+        <w:ind w:left="3240" w:hanging="360"/>
+      </w:pPr>
+    </w:lvl>
+    <w:lvl w:ilvl="4" w:tplc="40090019" w:tentative="1">
+      <w:start w:val="1"/>
+      <w:numFmt w:val="lowerLetter"/>
+      <w:lvlText w:val="%5."/>
+      <w:lvlJc w:val="left"/>
+      <w:pPr>
+        <w:ind w:left="3960" w:hanging="360"/>
+      </w:pPr>
+    </w:lvl>
+    <w:lvl w:ilvl="5" w:tplc="4009001B" w:tentative="1">
+      <w:start w:val="1"/>
+      <w:numFmt w:val="lowerRoman"/>
+      <w:lvlText w:val="%6."/>
+      <w:lvlJc w:val="right"/>
+      <w:pPr>
+        <w:ind w:left="4680" w:hanging="180"/>
+      </w:pPr>
+    </w:lvl>
+    <w:lvl w:ilvl="6" w:tplc="4009000F" w:tentative="1">
+      <w:start w:val="1"/>
+      <w:numFmt w:val="decimal"/>
+      <w:lvlText w:val="%7."/>
+      <w:lvlJc w:val="left"/>
+      <w:pPr>
+        <w:ind w:left="5400" w:hanging="360"/>
+      </w:pPr>
+    </w:lvl>
+    <w:lvl w:ilvl="7" w:tplc="40090019" w:tentative="1">
+      <w:start w:val="1"/>
+      <w:numFmt w:val="lowerLetter"/>
+      <w:lvlText w:val="%8."/>
+      <w:lvlJc w:val="left"/>
+      <w:pPr>
+        <w:ind w:left="6120" w:hanging="360"/>
+      </w:pPr>
+    </w:lvl>
+    <w:lvl w:ilvl="8" w:tplc="4009001B" w:tentative="1">
+      <w:start w:val="1"/>
+      <w:numFmt w:val="lowerRoman"/>
+      <w:lvlText w:val="%9."/>
+      <w:lvlJc w:val="right"/>
+      <w:pPr>
+        <w:ind w:left="6840" w:hanging="180"/>
+      </w:pPr>
+    </w:lvl>
+  </w:abstractNum>
+  <w:abstractNum w:abstractNumId="5">
     <w:nsid w:val="4EB255D8"/>
     <w:multiLevelType w:val="hybridMultilevel"/>
     <w:tmpl w:val="66E4DA20"/>
@@ -863,7 +1276,7 @@
       </w:pPr>
     </w:lvl>
   </w:abstractNum>
-  <w:abstractNum w:abstractNumId="4">
+  <w:abstractNum w:abstractNumId="6">
     <w:nsid w:val="5C5E3D05"/>
     <w:multiLevelType w:val="hybridMultilevel"/>
     <w:tmpl w:val="1DBE414A"/>
@@ -952,7 +1365,7 @@
       </w:pPr>
     </w:lvl>
   </w:abstractNum>
-  <w:abstractNum w:abstractNumId="5">
+  <w:abstractNum w:abstractNumId="7">
     <w:nsid w:val="5F575495"/>
     <w:multiLevelType w:val="hybridMultilevel"/>
     <w:tmpl w:val="454E3708"/>
@@ -1041,7 +1454,7 @@
       </w:pPr>
     </w:lvl>
   </w:abstractNum>
-  <w:abstractNum w:abstractNumId="6">
+  <w:abstractNum w:abstractNumId="8">
     <w:nsid w:val="6210459B"/>
     <w:multiLevelType w:val="hybridMultilevel"/>
     <w:tmpl w:val="E25C6BAA"/>
@@ -1127,6 +1540,92 @@
       <w:lvlJc w:val="right"/>
       <w:pPr>
         <w:ind w:left="6840" w:hanging="180"/>
+      </w:pPr>
+    </w:lvl>
+  </w:abstractNum>
+  <w:abstractNum w:abstractNumId="9">
+    <w:nsid w:val="6950614E"/>
+    <w:multiLevelType w:val="multilevel"/>
+    <w:tmpl w:val="4009001F"/>
+    <w:lvl w:ilvl="0">
+      <w:start w:val="1"/>
+      <w:numFmt w:val="decimal"/>
+      <w:lvlText w:val="%1."/>
+      <w:lvlJc w:val="left"/>
+      <w:pPr>
+        <w:ind w:left="360" w:hanging="360"/>
+      </w:pPr>
+    </w:lvl>
+    <w:lvl w:ilvl="1">
+      <w:start w:val="1"/>
+      <w:numFmt w:val="decimal"/>
+      <w:lvlText w:val="%1.%2."/>
+      <w:lvlJc w:val="left"/>
+      <w:pPr>
+        <w:ind w:left="792" w:hanging="432"/>
+      </w:pPr>
+    </w:lvl>
+    <w:lvl w:ilvl="2">
+      <w:start w:val="1"/>
+      <w:numFmt w:val="decimal"/>
+      <w:lvlText w:val="%1.%2.%3."/>
+      <w:lvlJc w:val="left"/>
+      <w:pPr>
+        <w:ind w:left="1224" w:hanging="504"/>
+      </w:pPr>
+    </w:lvl>
+    <w:lvl w:ilvl="3">
+      <w:start w:val="1"/>
+      <w:numFmt w:val="decimal"/>
+      <w:lvlText w:val="%1.%2.%3.%4."/>
+      <w:lvlJc w:val="left"/>
+      <w:pPr>
+        <w:ind w:left="1728" w:hanging="648"/>
+      </w:pPr>
+    </w:lvl>
+    <w:lvl w:ilvl="4">
+      <w:start w:val="1"/>
+      <w:numFmt w:val="decimal"/>
+      <w:lvlText w:val="%1.%2.%3.%4.%5."/>
+      <w:lvlJc w:val="left"/>
+      <w:pPr>
+        <w:ind w:left="2232" w:hanging="792"/>
+      </w:pPr>
+    </w:lvl>
+    <w:lvl w:ilvl="5">
+      <w:start w:val="1"/>
+      <w:numFmt w:val="decimal"/>
+      <w:lvlText w:val="%1.%2.%3.%4.%5.%6."/>
+      <w:lvlJc w:val="left"/>
+      <w:pPr>
+        <w:ind w:left="2736" w:hanging="936"/>
+      </w:pPr>
+    </w:lvl>
+    <w:lvl w:ilvl="6">
+      <w:start w:val="1"/>
+      <w:numFmt w:val="decimal"/>
+      <w:lvlText w:val="%1.%2.%3.%4.%5.%6.%7."/>
+      <w:lvlJc w:val="left"/>
+      <w:pPr>
+        <w:ind w:left="3240" w:hanging="1080"/>
+      </w:pPr>
+    </w:lvl>
+    <w:lvl w:ilvl="7">
+      <w:start w:val="1"/>
+      <w:numFmt w:val="decimal"/>
+      <w:lvlText w:val="%1.%2.%3.%4.%5.%6.%7.%8."/>
+      <w:lvlJc w:val="left"/>
+      <w:pPr>
+        <w:ind w:left="3744" w:hanging="1224"/>
+      </w:pPr>
+    </w:lvl>
+    <w:lvl w:ilvl="8">
+      <w:start w:val="1"/>
+      <w:numFmt w:val="decimal"/>
+      <w:lvlText w:val="%1.%2.%3.%4.%5.%6.%7.%8.%9."/>
+      <w:lvlJc w:val="left"/>
+      <w:pPr>
+        <w:ind w:left="4320" w:hanging="1440"/>
       </w:pPr>
     </w:lvl>
   </w:abstractNum>
@@ -1140,16 +1639,25 @@
     <w:abstractNumId w:val="1"/>
   </w:num>
   <w:num w:numId="4">
+    <w:abstractNumId w:val="8"/>
+  </w:num>
+  <w:num w:numId="5">
+    <w:abstractNumId w:val="7"/>
+  </w:num>
+  <w:num w:numId="6">
     <w:abstractNumId w:val="6"/>
   </w:num>
-  <w:num w:numId="5">
+  <w:num w:numId="7">
     <w:abstractNumId w:val="5"/>
   </w:num>
-  <w:num w:numId="6">
+  <w:num w:numId="8">
     <w:abstractNumId w:val="4"/>
   </w:num>
-  <w:num w:numId="7">
+  <w:num w:numId="9">
     <w:abstractNumId w:val="3"/>
+  </w:num>
+  <w:num w:numId="10">
+    <w:abstractNumId w:val="9"/>
   </w:num>
 </w:numbering>
 </file>
@@ -1586,6 +2094,32 @@
       <w:contextualSpacing/>
     </w:pPr>
   </w:style>
+  <w:style w:type="table" w:styleId="TableGrid">
+    <w:name w:val="Table Grid"/>
+    <w:basedOn w:val="TableNormal"/>
+    <w:uiPriority w:val="39"/>
+    <w:rsid w:val="00B33449"/>
+    <w:pPr>
+      <w:spacing w:after="0" w:line="240" w:lineRule="auto"/>
+    </w:pPr>
+    <w:tblPr>
+      <w:tblInd w:w="0" w:type="dxa"/>
+      <w:tblBorders>
+        <w:top w:val="single" w:sz="4" w:space="0" w:color="auto"/>
+        <w:left w:val="single" w:sz="4" w:space="0" w:color="auto"/>
+        <w:bottom w:val="single" w:sz="4" w:space="0" w:color="auto"/>
+        <w:right w:val="single" w:sz="4" w:space="0" w:color="auto"/>
+        <w:insideH w:val="single" w:sz="4" w:space="0" w:color="auto"/>
+        <w:insideV w:val="single" w:sz="4" w:space="0" w:color="auto"/>
+      </w:tblBorders>
+      <w:tblCellMar>
+        <w:top w:w="0" w:type="dxa"/>
+        <w:left w:w="108" w:type="dxa"/>
+        <w:bottom w:w="0" w:type="dxa"/>
+        <w:right w:w="108" w:type="dxa"/>
+      </w:tblCellMar>
+    </w:tblPr>
+  </w:style>
 </w:styles>
 </file>
 

--- a/Notes/1. Multi Tier Web Application Setup - Locally.docx
+++ b/Notes/1. Multi Tier Web Application Setup - Locally.docx
@@ -201,45 +201,41 @@
       </w:pPr>
       <w:r>
         <w:rPr>
+          <w:rFonts w:ascii="Arial"/>
+          <w:i/>
           <w:noProof/>
+          <w:sz w:val="20"/>
           <w:lang w:val="en-IN" w:eastAsia="en-IN"/>
         </w:rPr>
         <w:drawing>
-          <wp:inline distT="0" distB="0" distL="0" distR="0" wp14:anchorId="0D74CFB2" wp14:editId="2678AC96">
-            <wp:extent cx="6915150" cy="4525001"/>
-            <wp:effectExtent l="0" t="0" r="0" b="9525"/>
-            <wp:docPr id="2" name="Picture 2"/>
+          <wp:inline distT="0" distB="0" distL="0" distR="0" wp14:anchorId="11D004AF" wp14:editId="56A5F0BA">
+            <wp:extent cx="6384897" cy="3784821"/>
+            <wp:effectExtent l="0" t="0" r="0" b="0"/>
+            <wp:docPr id="10" name="Image 4"/>
             <wp:cNvGraphicFramePr>
-              <a:graphicFrameLocks xmlns:a="http://schemas.openxmlformats.org/drawingml/2006/main" noChangeAspect="1"/>
+              <a:graphicFrameLocks xmlns:a="http://schemas.openxmlformats.org/drawingml/2006/main"/>
             </wp:cNvGraphicFramePr>
             <a:graphic xmlns:a="http://schemas.openxmlformats.org/drawingml/2006/main">
               <a:graphicData uri="http://schemas.openxmlformats.org/drawingml/2006/picture">
                 <pic:pic xmlns:pic="http://schemas.openxmlformats.org/drawingml/2006/picture">
                   <pic:nvPicPr>
-                    <pic:cNvPr id="1" name=""/>
+                    <pic:cNvPr id="4" name="Image 4"/>
                     <pic:cNvPicPr/>
                   </pic:nvPicPr>
-                  <pic:blipFill rotWithShape="1">
-                    <a:blip r:embed="rId5"/>
-                    <a:srcRect b="925"/>
-                    <a:stretch/>
+                  <pic:blipFill>
+                    <a:blip r:embed="rId6" cstate="print"/>
+                    <a:stretch>
+                      <a:fillRect/>
+                    </a:stretch>
                   </pic:blipFill>
-                  <pic:spPr bwMode="auto">
+                  <pic:spPr>
                     <a:xfrm>
                       <a:off x="0" y="0"/>
-                      <a:ext cx="6995377" cy="4577498"/>
+                      <a:ext cx="6439904" cy="3817428"/>
                     </a:xfrm>
                     <a:prstGeom prst="rect">
                       <a:avLst/>
                     </a:prstGeom>
-                    <a:ln>
-                      <a:noFill/>
-                    </a:ln>
-                    <a:extLst>
-                      <a:ext uri="{53640926-AAD7-44D8-BBD7-CCE9431645EC}">
-                        <a14:shadowObscured xmlns:a14="http://schemas.microsoft.com/office/drawing/2010/main"/>
-                      </a:ext>
-                    </a:extLst>
                   </pic:spPr>
                 </pic:pic>
               </a:graphicData>
@@ -436,16 +432,14 @@
           <w:szCs w:val="28"/>
         </w:rPr>
       </w:pPr>
-    </w:p>
-    <w:p>
-      <w:pPr>
-        <w:pStyle w:val="ListParagraph"/>
+      <w:r>
         <w:rPr>
           <w:color w:val="2F5496" w:themeColor="accent1" w:themeShade="BF"/>
           <w:sz w:val="28"/>
           <w:szCs w:val="28"/>
         </w:rPr>
-      </w:pPr>
+        <w:t>Application Setup</w:t>
+      </w:r>
     </w:p>
     <w:p>
       <w:pPr>
@@ -462,8 +456,19 @@
         <w:pStyle w:val="ListParagraph"/>
         <w:rPr>
           <w:color w:val="2F5496" w:themeColor="accent1" w:themeShade="BF"/>
-          <w:sz w:val="26"/>
-          <w:szCs w:val="26"/>
+          <w:sz w:val="28"/>
+          <w:szCs w:val="28"/>
+        </w:rPr>
+      </w:pPr>
+    </w:p>
+    <w:p>
+      <w:pPr>
+        <w:rPr>
+          <w:rFonts w:ascii="Courier New" w:hAnsi="Courier New" w:cs="Courier New"/>
+          <w:b/>
+          <w:color w:val="2F5496" w:themeColor="accent1" w:themeShade="BF"/>
+          <w:sz w:val="28"/>
+          <w:szCs w:val="28"/>
         </w:rPr>
       </w:pPr>
       <w:r>
@@ -472,200 +477,1747 @@
           <w:sz w:val="26"/>
           <w:szCs w:val="26"/>
         </w:rPr>
+        <w:t xml:space="preserve">     </w:t>
+      </w:r>
+      <w:r>
+        <w:rPr>
+          <w:rFonts w:ascii="Courier New" w:hAnsi="Courier New" w:cs="Courier New"/>
+          <w:b/>
+          <w:color w:val="2F5496" w:themeColor="accent1" w:themeShade="BF"/>
+          <w:sz w:val="28"/>
+          <w:szCs w:val="28"/>
+        </w:rPr>
         <w:t>1.</w:t>
       </w:r>
       <w:r>
         <w:rPr>
+          <w:rFonts w:ascii="Courier New" w:hAnsi="Courier New" w:cs="Courier New"/>
+          <w:b/>
           <w:color w:val="2F5496" w:themeColor="accent1" w:themeShade="BF"/>
-          <w:sz w:val="26"/>
-          <w:szCs w:val="26"/>
+          <w:sz w:val="28"/>
+          <w:szCs w:val="28"/>
+        </w:rPr>
+        <w:t xml:space="preserve"> VM Setup</w:t>
+      </w:r>
+    </w:p>
+    <w:p>
+      <w:pPr>
+        <w:spacing w:before="47"/>
+        <w:rPr>
+          <w:rFonts w:ascii="Arial"/>
+        </w:rPr>
+      </w:pPr>
+      <w:r>
+        <w:rPr>
+          <w:rFonts w:ascii="Arial"/>
+        </w:rPr>
+        <w:lastRenderedPageBreak/>
+        <w:t xml:space="preserve">           Vagrant </w:t>
+      </w:r>
+      <w:proofErr w:type="gramStart"/>
+      <w:r>
+        <w:rPr>
+          <w:rFonts w:ascii="Arial"/>
+        </w:rPr>
+        <w:t>Setup :</w:t>
+      </w:r>
+      <w:bookmarkStart w:id="0" w:name="_GoBack"/>
+      <w:bookmarkEnd w:id="0"/>
+      <w:proofErr w:type="gramEnd"/>
+    </w:p>
+    <w:p>
+      <w:pPr>
+        <w:pStyle w:val="ListParagraph"/>
+        <w:numPr>
+          <w:ilvl w:val="0"/>
+          <w:numId w:val="13"/>
+        </w:numPr>
+        <w:spacing w:before="47"/>
+        <w:rPr>
+          <w:rFonts w:ascii="Arial"/>
+        </w:rPr>
+      </w:pPr>
+      <w:r>
+        <w:rPr>
+          <w:rFonts w:ascii="Arial"/>
+        </w:rPr>
+        <w:t xml:space="preserve">Install Vagrant : </w:t>
+      </w:r>
+      <w:hyperlink r:id="rId7" w:history="1">
+        <w:r>
+          <w:rPr>
+            <w:rStyle w:val="Hyperlink"/>
+          </w:rPr>
+          <w:t>https://www.vagrantup.com/downloads</w:t>
+        </w:r>
+      </w:hyperlink>
+    </w:p>
+    <w:p>
+      <w:pPr>
+        <w:pStyle w:val="ListParagraph"/>
+        <w:spacing w:before="47"/>
+        <w:ind w:left="1035"/>
+        <w:rPr>
+          <w:rFonts w:ascii="Arial"/>
+        </w:rPr>
+      </w:pPr>
+      <w:r>
+        <w:rPr>
+          <w:noProof/>
+          <w:lang w:val="en-IN" w:eastAsia="en-IN"/>
+        </w:rPr>
+        <mc:AlternateContent>
+          <mc:Choice Requires="wps">
+            <w:drawing>
+              <wp:anchor distT="0" distB="0" distL="0" distR="0" simplePos="0" relativeHeight="251668480" behindDoc="1" locked="0" layoutInCell="1" allowOverlap="1" wp14:anchorId="2894B77E" wp14:editId="3DDAD158">
+                <wp:simplePos x="0" y="0"/>
+                <wp:positionH relativeFrom="margin">
+                  <wp:align>center</wp:align>
+                </wp:positionH>
+                <wp:positionV relativeFrom="paragraph">
+                  <wp:posOffset>189285</wp:posOffset>
+                </wp:positionV>
+                <wp:extent cx="5943600" cy="341630"/>
+                <wp:effectExtent l="0" t="0" r="0" b="1270"/>
+                <wp:wrapTopAndBottom/>
+                <wp:docPr id="8" name="Textbox 2"/>
+                <wp:cNvGraphicFramePr>
+                  <a:graphicFrameLocks xmlns:a="http://schemas.openxmlformats.org/drawingml/2006/main"/>
+                </wp:cNvGraphicFramePr>
+                <a:graphic xmlns:a="http://schemas.openxmlformats.org/drawingml/2006/main">
+                  <a:graphicData uri="http://schemas.microsoft.com/office/word/2010/wordprocessingShape">
+                    <wps:wsp>
+                      <wps:cNvSpPr txBox="1">
+                        <a:spLocks/>
+                      </wps:cNvSpPr>
+                      <wps:spPr>
+                        <a:xfrm>
+                          <a:off x="0" y="0"/>
+                          <a:ext cx="5943600" cy="341630"/>
+                        </a:xfrm>
+                        <a:prstGeom prst="rect">
+                          <a:avLst/>
+                        </a:prstGeom>
+                        <a:solidFill>
+                          <a:srgbClr val="F1EFED"/>
+                        </a:solidFill>
+                      </wps:spPr>
+                      <wps:txbx>
+                        <w:txbxContent>
+                          <w:p>
+                            <w:pPr>
+                              <w:spacing w:before="120"/>
+                              <w:ind w:left="830"/>
+                              <w:rPr>
+                                <w:rFonts w:ascii="IBM 3270"/>
+                                <w:color w:val="000000"/>
+                              </w:rPr>
+                            </w:pPr>
+                            <w:r>
+                              <w:rPr>
+                                <w:rFonts w:ascii="IBM 3270"/>
+                                <w:color w:val="DE5320"/>
+                              </w:rPr>
+                              <w:t>$</w:t>
+                            </w:r>
+                            <w:r>
+                              <w:rPr>
+                                <w:rFonts w:ascii="IBM 3270"/>
+                                <w:color w:val="DE5320"/>
+                                <w:spacing w:val="3"/>
+                              </w:rPr>
+                              <w:t xml:space="preserve"> </w:t>
+                            </w:r>
+                            <w:proofErr w:type="gramStart"/>
+                            <w:r>
+                              <w:rPr>
+                                <w:rFonts w:ascii="IBM 3270"/>
+                                <w:color w:val="67615D"/>
+                              </w:rPr>
+                              <w:t>vagrant</w:t>
+                            </w:r>
+                            <w:proofErr w:type="gramEnd"/>
+                            <w:r>
+                              <w:rPr>
+                                <w:rFonts w:ascii="IBM 3270"/>
+                                <w:color w:val="67615D"/>
+                                <w:spacing w:val="3"/>
+                              </w:rPr>
+                              <w:t xml:space="preserve"> </w:t>
+                            </w:r>
+                            <w:r>
+                              <w:rPr>
+                                <w:rFonts w:ascii="IBM 3270"/>
+                                <w:color w:val="67615D"/>
+                              </w:rPr>
+                              <w:t>--version</w:t>
+                            </w:r>
+                          </w:p>
+                        </w:txbxContent>
+                      </wps:txbx>
+                      <wps:bodyPr wrap="square" lIns="0" tIns="0" rIns="0" bIns="0" rtlCol="0">
+                        <a:noAutofit/>
+                      </wps:bodyPr>
+                    </wps:wsp>
+                  </a:graphicData>
+                </a:graphic>
+                <wp14:sizeRelV relativeFrom="margin">
+                  <wp14:pctHeight>0</wp14:pctHeight>
+                </wp14:sizeRelV>
+              </wp:anchor>
+            </w:drawing>
+          </mc:Choice>
+          <mc:Fallback>
+            <w:pict>
+              <v:shapetype w14:anchorId="2894B77E" id="_x0000_t202" coordsize="21600,21600" o:spt="202" path="m,l,21600r21600,l21600,xe">
+                <v:stroke joinstyle="miter"/>
+                <v:path gradientshapeok="t" o:connecttype="rect"/>
+              </v:shapetype>
+              <v:shape id="Textbox 2" o:spid="_x0000_s1026" type="#_x0000_t202" style="position:absolute;left:0;text-align:left;margin-left:0;margin-top:14.9pt;width:468pt;height:26.9pt;z-index:-251648000;visibility:visible;mso-wrap-style:square;mso-height-percent:0;mso-wrap-distance-left:0;mso-wrap-distance-top:0;mso-wrap-distance-right:0;mso-wrap-distance-bottom:0;mso-position-horizontal:center;mso-position-horizontal-relative:margin;mso-position-vertical:absolute;mso-position-vertical-relative:text;mso-height-percent:0;mso-height-relative:margin;v-text-anchor:top" o:gfxdata="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" fillcolor="#f1efed" stroked="f">
+                <v:path arrowok="t"/>
+                <v:textbox inset="0,0,0,0">
+                  <w:txbxContent>
+                    <w:p>
+                      <w:pPr>
+                        <w:spacing w:before="120"/>
+                        <w:ind w:left="830"/>
+                        <w:rPr>
+                          <w:rFonts w:ascii="IBM 3270"/>
+                          <w:color w:val="000000"/>
+                        </w:rPr>
+                      </w:pPr>
+                      <w:r>
+                        <w:rPr>
+                          <w:rFonts w:ascii="IBM 3270"/>
+                          <w:color w:val="DE5320"/>
+                        </w:rPr>
+                        <w:t>$</w:t>
+                      </w:r>
+                      <w:r>
+                        <w:rPr>
+                          <w:rFonts w:ascii="IBM 3270"/>
+                          <w:color w:val="DE5320"/>
+                          <w:spacing w:val="3"/>
+                        </w:rPr>
+                        <w:t xml:space="preserve"> </w:t>
+                      </w:r>
+                      <w:proofErr w:type="gramStart"/>
+                      <w:r>
+                        <w:rPr>
+                          <w:rFonts w:ascii="IBM 3270"/>
+                          <w:color w:val="67615D"/>
+                        </w:rPr>
+                        <w:t>vagrant</w:t>
+                      </w:r>
+                      <w:proofErr w:type="gramEnd"/>
+                      <w:r>
+                        <w:rPr>
+                          <w:rFonts w:ascii="IBM 3270"/>
+                          <w:color w:val="67615D"/>
+                          <w:spacing w:val="3"/>
+                        </w:rPr>
+                        <w:t xml:space="preserve"> </w:t>
+                      </w:r>
+                      <w:r>
+                        <w:rPr>
+                          <w:rFonts w:ascii="IBM 3270"/>
+                          <w:color w:val="67615D"/>
+                        </w:rPr>
+                        <w:t>--version</w:t>
+                      </w:r>
+                    </w:p>
+                  </w:txbxContent>
+                </v:textbox>
+                <w10:wrap type="topAndBottom" anchorx="margin"/>
+              </v:shape>
+            </w:pict>
+          </mc:Fallback>
+        </mc:AlternateContent>
+      </w:r>
+      <w:r>
+        <w:rPr>
+          <w:rFonts w:ascii="Arial"/>
+        </w:rPr>
+        <w:t xml:space="preserve">Check if vagrant is installed </w:t>
+      </w:r>
+    </w:p>
+    <w:p>
+      <w:pPr>
+        <w:pStyle w:val="ListParagraph"/>
+        <w:spacing w:before="47"/>
+        <w:ind w:left="1035"/>
+        <w:rPr>
+          <w:rFonts w:ascii="Arial"/>
+        </w:rPr>
+      </w:pPr>
+    </w:p>
+    <w:p>
+      <w:pPr>
+        <w:pStyle w:val="ListParagraph"/>
+        <w:numPr>
+          <w:ilvl w:val="0"/>
+          <w:numId w:val="13"/>
+        </w:numPr>
+        <w:spacing w:before="47"/>
+        <w:rPr>
+          <w:rFonts w:ascii="Arial"/>
+        </w:rPr>
+      </w:pPr>
+      <w:r>
+        <w:rPr>
+          <w:rFonts w:ascii="Arial"/>
+        </w:rPr>
+        <w:t>Create a new Folder named as Vagrant</w:t>
+      </w:r>
+    </w:p>
+    <w:p>
+      <w:pPr>
+        <w:pStyle w:val="ListParagraph"/>
+        <w:spacing w:before="47"/>
+        <w:ind w:left="1035"/>
+        <w:rPr>
+          <w:rFonts w:ascii="Arial"/>
+        </w:rPr>
+      </w:pPr>
+      <w:r>
+        <w:rPr>
+          <w:noProof/>
+          <w:lang w:val="en-IN" w:eastAsia="en-IN"/>
+        </w:rPr>
+        <mc:AlternateContent>
+          <mc:Choice Requires="wps">
+            <w:drawing>
+              <wp:anchor distT="0" distB="0" distL="0" distR="0" simplePos="0" relativeHeight="251670528" behindDoc="1" locked="0" layoutInCell="1" allowOverlap="1" wp14:anchorId="5E3C4BF3" wp14:editId="2618351D">
+                <wp:simplePos x="0" y="0"/>
+                <wp:positionH relativeFrom="margin">
+                  <wp:align>center</wp:align>
+                </wp:positionH>
+                <wp:positionV relativeFrom="paragraph">
+                  <wp:posOffset>189092</wp:posOffset>
+                </wp:positionV>
+                <wp:extent cx="5943600" cy="341630"/>
+                <wp:effectExtent l="0" t="0" r="0" b="1270"/>
+                <wp:wrapTopAndBottom/>
+                <wp:docPr id="9" name="Textbox 2"/>
+                <wp:cNvGraphicFramePr>
+                  <a:graphicFrameLocks xmlns:a="http://schemas.openxmlformats.org/drawingml/2006/main"/>
+                </wp:cNvGraphicFramePr>
+                <a:graphic xmlns:a="http://schemas.openxmlformats.org/drawingml/2006/main">
+                  <a:graphicData uri="http://schemas.microsoft.com/office/word/2010/wordprocessingShape">
+                    <wps:wsp>
+                      <wps:cNvSpPr txBox="1">
+                        <a:spLocks/>
+                      </wps:cNvSpPr>
+                      <wps:spPr>
+                        <a:xfrm>
+                          <a:off x="0" y="0"/>
+                          <a:ext cx="5943600" cy="341630"/>
+                        </a:xfrm>
+                        <a:prstGeom prst="rect">
+                          <a:avLst/>
+                        </a:prstGeom>
+                        <a:solidFill>
+                          <a:srgbClr val="F1EFED"/>
+                        </a:solidFill>
+                      </wps:spPr>
+                      <wps:txbx>
+                        <w:txbxContent>
+                          <w:p>
+                            <w:pPr>
+                              <w:spacing w:before="120"/>
+                              <w:ind w:left="830"/>
+                              <w:rPr>
+                                <w:rFonts w:ascii="IBM 3270"/>
+                                <w:color w:val="000000"/>
+                              </w:rPr>
+                            </w:pPr>
+                            <w:r>
+                              <w:rPr>
+                                <w:rFonts w:ascii="IBM 3270"/>
+                                <w:color w:val="DE5320"/>
+                              </w:rPr>
+                              <w:t>$</w:t>
+                            </w:r>
+                            <w:r>
+                              <w:rPr>
+                                <w:rFonts w:ascii="IBM 3270"/>
+                                <w:color w:val="DE5320"/>
+                                <w:spacing w:val="3"/>
+                              </w:rPr>
+                              <w:t xml:space="preserve"> </w:t>
+                            </w:r>
+                            <w:proofErr w:type="gramStart"/>
+                            <w:r>
+                              <w:rPr>
+                                <w:rFonts w:ascii="IBM 3270"/>
+                                <w:color w:val="67615D"/>
+                              </w:rPr>
+                              <w:t>vagrant</w:t>
+                            </w:r>
+                            <w:proofErr w:type="gramEnd"/>
+                            <w:r>
+                              <w:rPr>
+                                <w:rFonts w:ascii="IBM 3270"/>
+                                <w:color w:val="67615D"/>
+                                <w:spacing w:val="3"/>
+                              </w:rPr>
+                              <w:t xml:space="preserve"> </w:t>
+                            </w:r>
+                            <w:proofErr w:type="spellStart"/>
+                            <w:r>
+                              <w:rPr>
+                                <w:rFonts w:ascii="IBM 3270"/>
+                                <w:color w:val="67615D"/>
+                              </w:rPr>
+                              <w:t>init</w:t>
+                            </w:r>
+                            <w:proofErr w:type="spellEnd"/>
+                          </w:p>
+                        </w:txbxContent>
+                      </wps:txbx>
+                      <wps:bodyPr wrap="square" lIns="0" tIns="0" rIns="0" bIns="0" rtlCol="0">
+                        <a:noAutofit/>
+                      </wps:bodyPr>
+                    </wps:wsp>
+                  </a:graphicData>
+                </a:graphic>
+                <wp14:sizeRelV relativeFrom="margin">
+                  <wp14:pctHeight>0</wp14:pctHeight>
+                </wp14:sizeRelV>
+              </wp:anchor>
+            </w:drawing>
+          </mc:Choice>
+          <mc:Fallback>
+            <w:pict>
+              <v:shape w14:anchorId="5E3C4BF3" id="_x0000_s1027" type="#_x0000_t202" style="position:absolute;left:0;text-align:left;margin-left:0;margin-top:14.9pt;width:468pt;height:26.9pt;z-index:-251645952;visibility:visible;mso-wrap-style:square;mso-height-percent:0;mso-wrap-distance-left:0;mso-wrap-distance-top:0;mso-wrap-distance-right:0;mso-wrap-distance-bottom:0;mso-position-horizontal:center;mso-position-horizontal-relative:margin;mso-position-vertical:absolute;mso-position-vertical-relative:text;mso-height-percent:0;mso-height-relative:margin;v-text-anchor:top" o:gfxdata="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" fillcolor="#f1efed" stroked="f">
+                <v:path arrowok="t"/>
+                <v:textbox inset="0,0,0,0">
+                  <w:txbxContent>
+                    <w:p>
+                      <w:pPr>
+                        <w:spacing w:before="120"/>
+                        <w:ind w:left="830"/>
+                        <w:rPr>
+                          <w:rFonts w:ascii="IBM 3270"/>
+                          <w:color w:val="000000"/>
+                        </w:rPr>
+                      </w:pPr>
+                      <w:r>
+                        <w:rPr>
+                          <w:rFonts w:ascii="IBM 3270"/>
+                          <w:color w:val="DE5320"/>
+                        </w:rPr>
+                        <w:t>$</w:t>
+                      </w:r>
+                      <w:r>
+                        <w:rPr>
+                          <w:rFonts w:ascii="IBM 3270"/>
+                          <w:color w:val="DE5320"/>
+                          <w:spacing w:val="3"/>
+                        </w:rPr>
+                        <w:t xml:space="preserve"> </w:t>
+                      </w:r>
+                      <w:proofErr w:type="gramStart"/>
+                      <w:r>
+                        <w:rPr>
+                          <w:rFonts w:ascii="IBM 3270"/>
+                          <w:color w:val="67615D"/>
+                        </w:rPr>
+                        <w:t>vagrant</w:t>
+                      </w:r>
+                      <w:proofErr w:type="gramEnd"/>
+                      <w:r>
+                        <w:rPr>
+                          <w:rFonts w:ascii="IBM 3270"/>
+                          <w:color w:val="67615D"/>
+                          <w:spacing w:val="3"/>
+                        </w:rPr>
+                        <w:t xml:space="preserve"> </w:t>
+                      </w:r>
+                      <w:proofErr w:type="spellStart"/>
+                      <w:r>
+                        <w:rPr>
+                          <w:rFonts w:ascii="IBM 3270"/>
+                          <w:color w:val="67615D"/>
+                        </w:rPr>
+                        <w:t>init</w:t>
+                      </w:r>
+                      <w:proofErr w:type="spellEnd"/>
+                    </w:p>
+                  </w:txbxContent>
+                </v:textbox>
+                <w10:wrap type="topAndBottom" anchorx="margin"/>
+              </v:shape>
+            </w:pict>
+          </mc:Fallback>
+        </mc:AlternateContent>
+      </w:r>
+      <w:r>
+        <w:rPr>
+          <w:rFonts w:ascii="Arial"/>
+        </w:rPr>
+        <w:t>On terminal go inside the Vagrant folder and execute below command to initialize</w:t>
+      </w:r>
+    </w:p>
+    <w:p>
+      <w:pPr>
+        <w:pStyle w:val="ListParagraph"/>
+        <w:spacing w:before="47"/>
+        <w:ind w:left="1035"/>
+        <w:rPr>
+          <w:rFonts w:ascii="Arial"/>
+        </w:rPr>
+      </w:pPr>
+    </w:p>
+    <w:p>
+      <w:pPr>
+        <w:pStyle w:val="BodyText"/>
+        <w:spacing w:before="51"/>
+        <w:rPr>
+          <w:rFonts w:ascii="Arial"/>
+          <w:i w:val="0"/>
+        </w:rPr>
+      </w:pPr>
+      <w:r>
+        <w:rPr>
+          <w:rFonts w:ascii="Arial"/>
+          <w:i w:val="0"/>
+        </w:rPr>
+        <w:t xml:space="preserve">          Oracle </w:t>
+      </w:r>
+      <w:proofErr w:type="spellStart"/>
+      <w:r>
+        <w:rPr>
+          <w:rFonts w:ascii="Arial"/>
+          <w:i w:val="0"/>
+        </w:rPr>
+        <w:t>VirtualBox</w:t>
+      </w:r>
+      <w:proofErr w:type="spellEnd"/>
+      <w:r>
+        <w:rPr>
+          <w:rFonts w:ascii="Arial"/>
+          <w:i w:val="0"/>
+        </w:rPr>
+        <w:t xml:space="preserve"> Setup:</w:t>
+      </w:r>
+    </w:p>
+    <w:p>
+      <w:pPr>
+        <w:pStyle w:val="BodyText"/>
+        <w:numPr>
+          <w:ilvl w:val="0"/>
+          <w:numId w:val="14"/>
+        </w:numPr>
+        <w:spacing w:before="51"/>
+        <w:rPr>
+          <w:rStyle w:val="Hyperlink"/>
+          <w:rFonts w:ascii="Arial"/>
+          <w:i w:val="0"/>
+          <w:color w:val="auto"/>
+          <w:u w:val="none"/>
+        </w:rPr>
+      </w:pPr>
+      <w:r>
+        <w:rPr>
+          <w:rFonts w:ascii="Arial"/>
+          <w:i w:val="0"/>
+        </w:rPr>
+        <w:t xml:space="preserve">Install </w:t>
+      </w:r>
+      <w:proofErr w:type="spellStart"/>
+      <w:r>
+        <w:rPr>
+          <w:rFonts w:ascii="Arial"/>
+          <w:i w:val="0"/>
+        </w:rPr>
+        <w:t>VirtualBox</w:t>
+      </w:r>
+      <w:proofErr w:type="spellEnd"/>
+      <w:r>
+        <w:rPr>
+          <w:rFonts w:ascii="Arial"/>
+          <w:i w:val="0"/>
+        </w:rPr>
+        <w:t xml:space="preserve"> : </w:t>
+      </w:r>
+      <w:hyperlink r:id="rId8" w:history="1">
+        <w:r>
+          <w:rPr>
+            <w:rStyle w:val="Hyperlink"/>
+          </w:rPr>
+          <w:t>https://www.virtualbox.org/wiki/Downloads</w:t>
+        </w:r>
+      </w:hyperlink>
+    </w:p>
+    <w:p>
+      <w:pPr>
+        <w:pStyle w:val="BodyText"/>
+        <w:spacing w:before="51"/>
+        <w:rPr>
+          <w:rStyle w:val="Hyperlink"/>
+          <w:rFonts w:ascii="Arial"/>
+          <w:i w:val="0"/>
+          <w:color w:val="auto"/>
+          <w:u w:val="none"/>
+        </w:rPr>
+      </w:pPr>
+    </w:p>
+    <w:p>
+      <w:pPr>
+        <w:pStyle w:val="ListParagraph"/>
+        <w:rPr>
+          <w:rFonts w:ascii="Arial" w:hAnsi="Arial" w:cs="Arial"/>
+        </w:rPr>
+      </w:pPr>
+      <w:r>
+        <w:rPr>
+          <w:rFonts w:ascii="Arial" w:hAnsi="Arial"/>
+          <w:i/>
+          <w:color w:val="DE5320"/>
+        </w:rPr>
+        <w:t>NOTE</w:t>
+      </w:r>
+      <w:r>
+        <w:rPr>
+          <w:rFonts w:ascii="Arial" w:hAnsi="Arial"/>
+          <w:i/>
+        </w:rPr>
+        <w:t>:</w:t>
+      </w:r>
+      <w:r>
+        <w:rPr>
+          <w:rFonts w:ascii="Arial" w:hAnsi="Arial"/>
+          <w:i/>
+          <w:spacing w:val="-4"/>
         </w:rPr>
         <w:t xml:space="preserve"> </w:t>
       </w:r>
       <w:r>
         <w:rPr>
+          <w:rFonts w:ascii="Arial" w:hAnsi="Arial" w:cs="Arial"/>
+        </w:rPr>
+        <w:t>A box is a pre-configured virtual machine image that you can use as a starting point for your virtual machine</w:t>
+      </w:r>
+    </w:p>
+    <w:p>
+      <w:pPr>
+        <w:pStyle w:val="ListParagraph"/>
+        <w:rPr>
+          <w:rStyle w:val="Hyperlink"/>
+          <w:rFonts w:ascii="Arial" w:hAnsi="Arial" w:cs="Arial"/>
+        </w:rPr>
+      </w:pPr>
+      <w:r>
+        <w:rPr>
+          <w:rFonts w:ascii="Arial" w:hAnsi="Arial" w:cs="Arial"/>
+        </w:rPr>
+        <w:t xml:space="preserve">Choose a box to </w:t>
+      </w:r>
+      <w:proofErr w:type="gramStart"/>
+      <w:r>
+        <w:rPr>
+          <w:rFonts w:ascii="Arial" w:hAnsi="Arial" w:cs="Arial"/>
+        </w:rPr>
+        <w:t xml:space="preserve">use  </w:t>
+      </w:r>
+      <w:proofErr w:type="gramEnd"/>
+      <w:hyperlink r:id="rId9" w:history="1">
+        <w:r>
+          <w:rPr>
+            <w:rStyle w:val="Hyperlink"/>
+            <w:rFonts w:ascii="Arial" w:hAnsi="Arial" w:cs="Arial"/>
+          </w:rPr>
+          <w:t>https://app.vagrantup.com/boxes/search</w:t>
+        </w:r>
+      </w:hyperlink>
+    </w:p>
+    <w:p>
+      <w:pPr>
+        <w:pStyle w:val="ListParagraph"/>
+        <w:rPr>
+          <w:rStyle w:val="Hyperlink"/>
+          <w:rFonts w:ascii="Arial" w:hAnsi="Arial" w:cs="Arial"/>
+        </w:rPr>
+      </w:pPr>
+    </w:p>
+    <w:p>
+      <w:pPr>
+        <w:pStyle w:val="ListParagraph"/>
+        <w:rPr>
+          <w:rFonts w:ascii="Arial" w:hAnsi="Arial" w:cs="Arial"/>
+        </w:rPr>
+      </w:pPr>
+      <w:r>
+        <w:rPr>
+          <w:rFonts w:ascii="Arial" w:hAnsi="Arial"/>
+          <w:i/>
+          <w:color w:val="DE5320"/>
+        </w:rPr>
+        <w:t>NOTE</w:t>
+      </w:r>
+      <w:r>
+        <w:rPr>
+          <w:rFonts w:ascii="Arial" w:hAnsi="Arial"/>
+          <w:i/>
+        </w:rPr>
+        <w:t>:</w:t>
+      </w:r>
+      <w:r>
+        <w:rPr>
+          <w:rFonts w:ascii="Arial" w:hAnsi="Arial"/>
+          <w:i/>
+          <w:spacing w:val="-4"/>
+        </w:rPr>
+        <w:t xml:space="preserve"> </w:t>
+      </w:r>
+      <w:r>
+        <w:rPr>
+          <w:rFonts w:ascii="Arial" w:hAnsi="Arial" w:cs="Arial"/>
+        </w:rPr>
+        <w:t>Refer to Vagrant word Doc inside the Notes/Vagrant for deep dive into Vagrant</w:t>
+      </w:r>
+    </w:p>
+    <w:p>
+      <w:pPr>
+        <w:pStyle w:val="BodyText"/>
+        <w:spacing w:before="66"/>
+        <w:rPr>
+          <w:rFonts w:ascii="Arial"/>
+          <w:i w:val="0"/>
+        </w:rPr>
+      </w:pPr>
+    </w:p>
+    <w:p>
+      <w:pPr>
+        <w:pStyle w:val="Heading1"/>
+        <w:ind w:left="445" w:firstLine="0"/>
+        <w:rPr>
+          <w:rFonts w:ascii="Courier New"/>
+        </w:rPr>
+      </w:pPr>
+      <w:r>
+        <w:rPr>
+          <w:rFonts w:ascii="Courier New"/>
+          <w:spacing w:val="-6"/>
+        </w:rPr>
+        <w:t xml:space="preserve"> </w:t>
+      </w:r>
+      <w:r>
+        <w:rPr>
+          <w:rFonts w:ascii="Courier New"/>
+          <w:spacing w:val="-6"/>
+        </w:rPr>
+        <w:t>VM</w:t>
+      </w:r>
+      <w:r>
+        <w:rPr>
+          <w:rFonts w:ascii="Courier New"/>
+          <w:spacing w:val="-35"/>
+        </w:rPr>
+        <w:t xml:space="preserve"> </w:t>
+      </w:r>
+      <w:r>
+        <w:rPr>
+          <w:rFonts w:ascii="Courier New"/>
+          <w:spacing w:val="-2"/>
+        </w:rPr>
+        <w:t>SETUP</w:t>
+      </w:r>
+      <w:r>
+        <w:rPr>
+          <w:rFonts w:ascii="Courier New"/>
+          <w:spacing w:val="-2"/>
+        </w:rPr>
+        <w:br/>
+      </w:r>
+      <w:r>
+        <w:rPr>
+          <w:rFonts w:ascii="Courier New"/>
+          <w:spacing w:val="-2"/>
+        </w:rPr>
+        <w:br/>
+      </w:r>
+      <w:r>
+        <w:rPr>
+          <w:rFonts w:ascii="Courier New"/>
           <w:color w:val="2F5496" w:themeColor="accent1" w:themeShade="BF"/>
-          <w:sz w:val="26"/>
-          <w:szCs w:val="26"/>
-        </w:rPr>
-        <w:t>VM Setup</w:t>
-      </w:r>
-    </w:p>
-    <w:tbl>
-      <w:tblPr>
-        <w:tblStyle w:val="TableGrid"/>
-        <w:tblW w:w="0" w:type="auto"/>
-        <w:tblInd w:w="720" w:type="dxa"/>
-        <w:tblLook w:val="04A0" w:firstRow="1" w:lastRow="0" w:firstColumn="1" w:lastColumn="0" w:noHBand="0" w:noVBand="1"/>
-      </w:tblPr>
-      <w:tblGrid>
-        <w:gridCol w:w="10070"/>
-      </w:tblGrid>
-      <w:tr>
-        <w:tc>
-          <w:tcPr>
-            <w:tcW w:w="10070" w:type="dxa"/>
-          </w:tcPr>
-          <w:p>
-            <w:pPr>
-              <w:pStyle w:val="ListParagraph"/>
-              <w:ind w:left="0"/>
-              <w:rPr>
-                <w:color w:val="000000" w:themeColor="text1"/>
-                <w:sz w:val="24"/>
-                <w:szCs w:val="24"/>
-              </w:rPr>
-            </w:pPr>
-            <w:r>
-              <w:rPr>
-                <w:color w:val="000000" w:themeColor="text1"/>
-                <w:sz w:val="24"/>
-                <w:szCs w:val="24"/>
-              </w:rPr>
-              <w:t xml:space="preserve">a. Create a vagrant folder &amp; Execute </w:t>
-            </w:r>
-            <w:r>
-              <w:rPr>
-                <w:b/>
-                <w:color w:val="000000" w:themeColor="text1"/>
-                <w:sz w:val="24"/>
-                <w:szCs w:val="24"/>
-              </w:rPr>
-              <w:t xml:space="preserve">vagrant </w:t>
-            </w:r>
-            <w:proofErr w:type="spellStart"/>
-            <w:r>
-              <w:rPr>
-                <w:b/>
-                <w:color w:val="000000" w:themeColor="text1"/>
-                <w:sz w:val="24"/>
-                <w:szCs w:val="24"/>
-              </w:rPr>
-              <w:t>init</w:t>
-            </w:r>
-            <w:proofErr w:type="spellEnd"/>
-            <w:r>
-              <w:rPr>
-                <w:color w:val="000000" w:themeColor="text1"/>
-                <w:sz w:val="24"/>
-                <w:szCs w:val="24"/>
-              </w:rPr>
-              <w:t xml:space="preserve"> to initialize the folder</w:t>
-            </w:r>
-          </w:p>
-        </w:tc>
-      </w:tr>
-      <w:tr>
-        <w:tc>
-          <w:tcPr>
-            <w:tcW w:w="10070" w:type="dxa"/>
-          </w:tcPr>
-          <w:p>
-            <w:pPr>
-              <w:pStyle w:val="ListParagraph"/>
-              <w:ind w:left="0"/>
-              <w:rPr>
-                <w:color w:val="000000" w:themeColor="text1"/>
-                <w:sz w:val="24"/>
-                <w:szCs w:val="24"/>
-              </w:rPr>
-            </w:pPr>
-            <w:r>
-              <w:rPr>
-                <w:color w:val="000000" w:themeColor="text1"/>
-                <w:sz w:val="24"/>
-                <w:szCs w:val="24"/>
-              </w:rPr>
-              <w:t xml:space="preserve">b. </w:t>
-            </w:r>
-            <w:r>
-              <w:rPr>
-                <w:color w:val="000000" w:themeColor="text1"/>
-                <w:sz w:val="24"/>
-                <w:szCs w:val="24"/>
-              </w:rPr>
-              <w:t>Write a Vagrant file</w:t>
-            </w:r>
-            <w:r>
-              <w:rPr>
-                <w:color w:val="000000" w:themeColor="text1"/>
-                <w:sz w:val="24"/>
-                <w:szCs w:val="24"/>
-              </w:rPr>
-              <w:t xml:space="preserve"> inside the folder</w:t>
-            </w:r>
-            <w:r>
-              <w:rPr>
-                <w:color w:val="000000" w:themeColor="text1"/>
-                <w:sz w:val="24"/>
-                <w:szCs w:val="24"/>
-              </w:rPr>
-              <w:t xml:space="preserve"> &amp; Execute the </w:t>
-            </w:r>
-            <w:r>
-              <w:rPr>
-                <w:b/>
-                <w:color w:val="000000" w:themeColor="text1"/>
-                <w:sz w:val="24"/>
-                <w:szCs w:val="24"/>
-              </w:rPr>
-              <w:t>vagrant up</w:t>
-            </w:r>
-            <w:r>
-              <w:rPr>
-                <w:color w:val="000000" w:themeColor="text1"/>
-                <w:sz w:val="24"/>
-                <w:szCs w:val="24"/>
-              </w:rPr>
-              <w:t xml:space="preserve"> command</w:t>
-            </w:r>
-          </w:p>
-        </w:tc>
-      </w:tr>
-      <w:tr>
-        <w:tc>
-          <w:tcPr>
-            <w:tcW w:w="10070" w:type="dxa"/>
-          </w:tcPr>
-          <w:p>
-            <w:pPr>
-              <w:pStyle w:val="ListParagraph"/>
-              <w:ind w:left="0"/>
-              <w:rPr>
-                <w:color w:val="000000" w:themeColor="text1"/>
-                <w:sz w:val="24"/>
-                <w:szCs w:val="24"/>
-              </w:rPr>
-            </w:pPr>
-            <w:r>
-              <w:rPr>
-                <w:color w:val="000000" w:themeColor="text1"/>
-                <w:sz w:val="24"/>
-                <w:szCs w:val="24"/>
-              </w:rPr>
-              <w:t xml:space="preserve">c. use </w:t>
-            </w:r>
-            <w:r>
-              <w:rPr>
-                <w:b/>
-                <w:color w:val="000000" w:themeColor="text1"/>
-                <w:sz w:val="24"/>
-                <w:szCs w:val="24"/>
-              </w:rPr>
-              <w:t>vagrant ssh</w:t>
-            </w:r>
-            <w:r>
-              <w:rPr>
-                <w:color w:val="000000" w:themeColor="text1"/>
-                <w:sz w:val="24"/>
-                <w:szCs w:val="24"/>
-              </w:rPr>
-              <w:t xml:space="preserve"> command and ping all the servers to check the network between the servers</w:t>
-            </w:r>
-          </w:p>
-        </w:tc>
-      </w:tr>
-    </w:tbl>
+          <w:spacing w:val="-2"/>
+        </w:rPr>
+        <w:t>2.Application Setup</w:t>
+      </w:r>
+      <w:r>
+        <w:rPr>
+          <w:rFonts w:ascii="Courier New"/>
+          <w:spacing w:val="-2"/>
+        </w:rPr>
+        <w:br/>
+      </w:r>
+    </w:p>
+    <w:p>
+      <w:pPr>
+        <w:pStyle w:val="ListParagraph"/>
+        <w:widowControl w:val="0"/>
+        <w:numPr>
+          <w:ilvl w:val="0"/>
+          <w:numId w:val="11"/>
+        </w:numPr>
+        <w:tabs>
+          <w:tab w:val="left" w:pos="1058"/>
+        </w:tabs>
+        <w:autoSpaceDE w:val="0"/>
+        <w:autoSpaceDN w:val="0"/>
+        <w:spacing w:before="147" w:after="0" w:line="240" w:lineRule="auto"/>
+        <w:ind w:left="1058" w:hanging="358"/>
+        <w:contextualSpacing w:val="0"/>
+      </w:pPr>
+      <w:r>
+        <w:t>Write &amp; Place the ‘</w:t>
+      </w:r>
+      <w:proofErr w:type="spellStart"/>
+      <w:r>
+        <w:t>vagrantfile</w:t>
+      </w:r>
+      <w:proofErr w:type="spellEnd"/>
+      <w:r>
+        <w:t>’ inside the initialized Vagrant directory</w:t>
+      </w:r>
+    </w:p>
+    <w:p>
+      <w:pPr>
+        <w:pStyle w:val="ListParagraph"/>
+        <w:widowControl w:val="0"/>
+        <w:numPr>
+          <w:ilvl w:val="0"/>
+          <w:numId w:val="11"/>
+        </w:numPr>
+        <w:tabs>
+          <w:tab w:val="left" w:pos="1058"/>
+        </w:tabs>
+        <w:autoSpaceDE w:val="0"/>
+        <w:autoSpaceDN w:val="0"/>
+        <w:spacing w:before="47" w:after="0" w:line="240" w:lineRule="auto"/>
+        <w:ind w:left="1058" w:hanging="358"/>
+        <w:contextualSpacing w:val="0"/>
+      </w:pPr>
+      <w:r>
+        <w:rPr>
+          <w:noProof/>
+          <w:lang w:val="en-IN" w:eastAsia="en-IN"/>
+        </w:rPr>
+        <mc:AlternateContent>
+          <mc:Choice Requires="wps">
+            <w:drawing>
+              <wp:anchor distT="0" distB="0" distL="0" distR="0" simplePos="0" relativeHeight="251662336" behindDoc="1" locked="0" layoutInCell="1" allowOverlap="1" wp14:anchorId="19AAF0B9" wp14:editId="1C5B2800">
+                <wp:simplePos x="0" y="0"/>
+                <wp:positionH relativeFrom="margin">
+                  <wp:align>center</wp:align>
+                </wp:positionH>
+                <wp:positionV relativeFrom="paragraph">
+                  <wp:posOffset>319267</wp:posOffset>
+                </wp:positionV>
+                <wp:extent cx="5943600" cy="341630"/>
+                <wp:effectExtent l="0" t="0" r="0" b="1270"/>
+                <wp:wrapTopAndBottom/>
+                <wp:docPr id="4" name="Textbox 2"/>
+                <wp:cNvGraphicFramePr>
+                  <a:graphicFrameLocks xmlns:a="http://schemas.openxmlformats.org/drawingml/2006/main"/>
+                </wp:cNvGraphicFramePr>
+                <a:graphic xmlns:a="http://schemas.openxmlformats.org/drawingml/2006/main">
+                  <a:graphicData uri="http://schemas.microsoft.com/office/word/2010/wordprocessingShape">
+                    <wps:wsp>
+                      <wps:cNvSpPr txBox="1">
+                        <a:spLocks/>
+                      </wps:cNvSpPr>
+                      <wps:spPr>
+                        <a:xfrm>
+                          <a:off x="0" y="0"/>
+                          <a:ext cx="5943600" cy="341630"/>
+                        </a:xfrm>
+                        <a:prstGeom prst="rect">
+                          <a:avLst/>
+                        </a:prstGeom>
+                        <a:solidFill>
+                          <a:srgbClr val="F1EFED"/>
+                        </a:solidFill>
+                      </wps:spPr>
+                      <wps:txbx>
+                        <w:txbxContent>
+                          <w:p>
+                            <w:pPr>
+                              <w:spacing w:before="120"/>
+                              <w:ind w:left="830"/>
+                              <w:rPr>
+                                <w:rFonts w:ascii="IBM 3270"/>
+                                <w:color w:val="000000"/>
+                              </w:rPr>
+                            </w:pPr>
+                            <w:r>
+                              <w:rPr>
+                                <w:rFonts w:ascii="IBM 3270"/>
+                                <w:color w:val="DE5320"/>
+                              </w:rPr>
+                              <w:t>$</w:t>
+                            </w:r>
+                            <w:r>
+                              <w:rPr>
+                                <w:rFonts w:ascii="IBM 3270"/>
+                                <w:color w:val="DE5320"/>
+                                <w:spacing w:val="3"/>
+                              </w:rPr>
+                              <w:t xml:space="preserve"> </w:t>
+                            </w:r>
+                            <w:proofErr w:type="gramStart"/>
+                            <w:r>
+                              <w:rPr>
+                                <w:rFonts w:ascii="IBM 3270"/>
+                                <w:color w:val="67615D"/>
+                              </w:rPr>
+                              <w:t>vagrant</w:t>
+                            </w:r>
+                            <w:proofErr w:type="gramEnd"/>
+                            <w:r>
+                              <w:rPr>
+                                <w:rFonts w:ascii="IBM 3270"/>
+                                <w:color w:val="67615D"/>
+                                <w:spacing w:val="3"/>
+                              </w:rPr>
+                              <w:t xml:space="preserve"> </w:t>
+                            </w:r>
+                            <w:r>
+                              <w:rPr>
+                                <w:rFonts w:ascii="IBM 3270"/>
+                                <w:color w:val="67615D"/>
+                              </w:rPr>
+                              <w:t>plugin</w:t>
+                            </w:r>
+                            <w:r>
+                              <w:rPr>
+                                <w:rFonts w:ascii="IBM 3270"/>
+                                <w:color w:val="67615D"/>
+                                <w:spacing w:val="5"/>
+                              </w:rPr>
+                              <w:t xml:space="preserve"> </w:t>
+                            </w:r>
+                            <w:r>
+                              <w:rPr>
+                                <w:rFonts w:ascii="IBM 3270"/>
+                                <w:color w:val="67615D"/>
+                              </w:rPr>
+                              <w:t>install</w:t>
+                            </w:r>
+                            <w:r>
+                              <w:rPr>
+                                <w:rFonts w:ascii="IBM 3270"/>
+                                <w:color w:val="67615D"/>
+                                <w:spacing w:val="3"/>
+                              </w:rPr>
+                              <w:t xml:space="preserve"> </w:t>
+                            </w:r>
+                            <w:r>
+                              <w:rPr>
+                                <w:rFonts w:ascii="IBM 3270"/>
+                                <w:color w:val="67615D"/>
+                              </w:rPr>
+                              <w:t>vagrant-</w:t>
+                            </w:r>
+                            <w:proofErr w:type="spellStart"/>
+                            <w:r>
+                              <w:rPr>
+                                <w:rFonts w:ascii="IBM 3270"/>
+                                <w:color w:val="67615D"/>
+                                <w:spacing w:val="-2"/>
+                              </w:rPr>
+                              <w:t>hostmanager</w:t>
+                            </w:r>
+                            <w:proofErr w:type="spellEnd"/>
+                          </w:p>
+                        </w:txbxContent>
+                      </wps:txbx>
+                      <wps:bodyPr wrap="square" lIns="0" tIns="0" rIns="0" bIns="0" rtlCol="0">
+                        <a:noAutofit/>
+                      </wps:bodyPr>
+                    </wps:wsp>
+                  </a:graphicData>
+                </a:graphic>
+                <wp14:sizeRelV relativeFrom="margin">
+                  <wp14:pctHeight>0</wp14:pctHeight>
+                </wp14:sizeRelV>
+              </wp:anchor>
+            </w:drawing>
+          </mc:Choice>
+          <mc:Fallback>
+            <w:pict>
+              <v:shape w14:anchorId="19AAF0B9" id="_x0000_s1028" type="#_x0000_t202" style="position:absolute;left:0;text-align:left;margin-left:0;margin-top:25.15pt;width:468pt;height:26.9pt;z-index:-251654144;visibility:visible;mso-wrap-style:square;mso-height-percent:0;mso-wrap-distance-left:0;mso-wrap-distance-top:0;mso-wrap-distance-right:0;mso-wrap-distance-bottom:0;mso-position-horizontal:center;mso-position-horizontal-relative:margin;mso-position-vertical:absolute;mso-position-vertical-relative:text;mso-height-percent:0;mso-height-relative:margin;v-text-anchor:top" o:gfxdata="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" fillcolor="#f1efed" stroked="f">
+                <v:path arrowok="t"/>
+                <v:textbox inset="0,0,0,0">
+                  <w:txbxContent>
+                    <w:p>
+                      <w:pPr>
+                        <w:spacing w:before="120"/>
+                        <w:ind w:left="830"/>
+                        <w:rPr>
+                          <w:rFonts w:ascii="IBM 3270"/>
+                          <w:color w:val="000000"/>
+                        </w:rPr>
+                      </w:pPr>
+                      <w:r>
+                        <w:rPr>
+                          <w:rFonts w:ascii="IBM 3270"/>
+                          <w:color w:val="DE5320"/>
+                        </w:rPr>
+                        <w:t>$</w:t>
+                      </w:r>
+                      <w:r>
+                        <w:rPr>
+                          <w:rFonts w:ascii="IBM 3270"/>
+                          <w:color w:val="DE5320"/>
+                          <w:spacing w:val="3"/>
+                        </w:rPr>
+                        <w:t xml:space="preserve"> </w:t>
+                      </w:r>
+                      <w:proofErr w:type="gramStart"/>
+                      <w:r>
+                        <w:rPr>
+                          <w:rFonts w:ascii="IBM 3270"/>
+                          <w:color w:val="67615D"/>
+                        </w:rPr>
+                        <w:t>vagrant</w:t>
+                      </w:r>
+                      <w:proofErr w:type="gramEnd"/>
+                      <w:r>
+                        <w:rPr>
+                          <w:rFonts w:ascii="IBM 3270"/>
+                          <w:color w:val="67615D"/>
+                          <w:spacing w:val="3"/>
+                        </w:rPr>
+                        <w:t xml:space="preserve"> </w:t>
+                      </w:r>
+                      <w:r>
+                        <w:rPr>
+                          <w:rFonts w:ascii="IBM 3270"/>
+                          <w:color w:val="67615D"/>
+                        </w:rPr>
+                        <w:t>plugin</w:t>
+                      </w:r>
+                      <w:r>
+                        <w:rPr>
+                          <w:rFonts w:ascii="IBM 3270"/>
+                          <w:color w:val="67615D"/>
+                          <w:spacing w:val="5"/>
+                        </w:rPr>
+                        <w:t xml:space="preserve"> </w:t>
+                      </w:r>
+                      <w:r>
+                        <w:rPr>
+                          <w:rFonts w:ascii="IBM 3270"/>
+                          <w:color w:val="67615D"/>
+                        </w:rPr>
+                        <w:t>install</w:t>
+                      </w:r>
+                      <w:r>
+                        <w:rPr>
+                          <w:rFonts w:ascii="IBM 3270"/>
+                          <w:color w:val="67615D"/>
+                          <w:spacing w:val="3"/>
+                        </w:rPr>
+                        <w:t xml:space="preserve"> </w:t>
+                      </w:r>
+                      <w:r>
+                        <w:rPr>
+                          <w:rFonts w:ascii="IBM 3270"/>
+                          <w:color w:val="67615D"/>
+                        </w:rPr>
+                        <w:t>vagrant-</w:t>
+                      </w:r>
+                      <w:proofErr w:type="spellStart"/>
+                      <w:r>
+                        <w:rPr>
+                          <w:rFonts w:ascii="IBM 3270"/>
+                          <w:color w:val="67615D"/>
+                          <w:spacing w:val="-2"/>
+                        </w:rPr>
+                        <w:t>hostmanager</w:t>
+                      </w:r>
+                      <w:proofErr w:type="spellEnd"/>
+                    </w:p>
+                  </w:txbxContent>
+                </v:textbox>
+                <w10:wrap type="topAndBottom" anchorx="margin"/>
+              </v:shape>
+            </w:pict>
+          </mc:Fallback>
+        </mc:AlternateContent>
+      </w:r>
+      <w:r>
+        <w:t>Execute below command to install Vagrant Plugin</w:t>
+      </w:r>
+    </w:p>
+    <w:p>
+      <w:pPr>
+        <w:pStyle w:val="ListParagraph"/>
+        <w:widowControl w:val="0"/>
+        <w:tabs>
+          <w:tab w:val="left" w:pos="1058"/>
+        </w:tabs>
+        <w:autoSpaceDE w:val="0"/>
+        <w:autoSpaceDN w:val="0"/>
+        <w:spacing w:before="47" w:after="0" w:line="240" w:lineRule="auto"/>
+        <w:ind w:left="1058"/>
+        <w:contextualSpacing w:val="0"/>
+      </w:pPr>
+    </w:p>
+    <w:p>
+      <w:pPr>
+        <w:pStyle w:val="ListParagraph"/>
+        <w:widowControl w:val="0"/>
+        <w:numPr>
+          <w:ilvl w:val="0"/>
+          <w:numId w:val="11"/>
+        </w:numPr>
+        <w:tabs>
+          <w:tab w:val="left" w:pos="1058"/>
+        </w:tabs>
+        <w:autoSpaceDE w:val="0"/>
+        <w:autoSpaceDN w:val="0"/>
+        <w:spacing w:before="47" w:after="0" w:line="240" w:lineRule="auto"/>
+        <w:ind w:left="1058" w:hanging="358"/>
+        <w:contextualSpacing w:val="0"/>
+      </w:pPr>
+      <w:r>
+        <w:t xml:space="preserve">Bring up </w:t>
+      </w:r>
+      <w:proofErr w:type="spellStart"/>
+      <w:r>
+        <w:t>vm’s</w:t>
+      </w:r>
+      <w:proofErr w:type="spellEnd"/>
+      <w:r>
+        <w:t xml:space="preserve"> </w:t>
+      </w:r>
+    </w:p>
+    <w:p>
+      <w:pPr>
+        <w:pStyle w:val="ListParagraph"/>
+      </w:pPr>
+      <w:r>
+        <w:rPr>
+          <w:noProof/>
+          <w:lang w:val="en-IN" w:eastAsia="en-IN"/>
+        </w:rPr>
+        <mc:AlternateContent>
+          <mc:Choice Requires="wps">
+            <w:drawing>
+              <wp:anchor distT="0" distB="0" distL="0" distR="0" simplePos="0" relativeHeight="251664384" behindDoc="0" locked="0" layoutInCell="1" allowOverlap="1" wp14:anchorId="4B96F2DD" wp14:editId="4DB4E446">
+                <wp:simplePos x="0" y="0"/>
+                <wp:positionH relativeFrom="margin">
+                  <wp:align>center</wp:align>
+                </wp:positionH>
+                <wp:positionV relativeFrom="paragraph">
+                  <wp:posOffset>7952</wp:posOffset>
+                </wp:positionV>
+                <wp:extent cx="5943600" cy="323850"/>
+                <wp:effectExtent l="0" t="0" r="0" b="0"/>
+                <wp:wrapNone/>
+                <wp:docPr id="6" name="Textbox 3"/>
+                <wp:cNvGraphicFramePr>
+                  <a:graphicFrameLocks xmlns:a="http://schemas.openxmlformats.org/drawingml/2006/main"/>
+                </wp:cNvGraphicFramePr>
+                <a:graphic xmlns:a="http://schemas.openxmlformats.org/drawingml/2006/main">
+                  <a:graphicData uri="http://schemas.microsoft.com/office/word/2010/wordprocessingShape">
+                    <wps:wsp>
+                      <wps:cNvSpPr txBox="1">
+                        <a:spLocks/>
+                      </wps:cNvSpPr>
+                      <wps:spPr>
+                        <a:xfrm>
+                          <a:off x="0" y="0"/>
+                          <a:ext cx="5943600" cy="323850"/>
+                        </a:xfrm>
+                        <a:prstGeom prst="rect">
+                          <a:avLst/>
+                        </a:prstGeom>
+                        <a:solidFill>
+                          <a:srgbClr val="F1EFED"/>
+                        </a:solidFill>
+                      </wps:spPr>
+                      <wps:txbx>
+                        <w:txbxContent>
+                          <w:p>
+                            <w:pPr>
+                              <w:pStyle w:val="BodyText"/>
+                              <w:ind w:left="105"/>
+                              <w:rPr>
+                                <w:color w:val="000000"/>
+                              </w:rPr>
+                            </w:pPr>
+                            <w:r>
+                              <w:rPr>
+                                <w:color w:val="DE5320"/>
+                                <w:w w:val="90"/>
+                              </w:rPr>
+                              <w:t>$</w:t>
+                            </w:r>
+                            <w:r>
+                              <w:rPr>
+                                <w:color w:val="DE5320"/>
+                                <w:spacing w:val="-10"/>
+                              </w:rPr>
+                              <w:t xml:space="preserve"> </w:t>
+                            </w:r>
+                            <w:proofErr w:type="gramStart"/>
+                            <w:r>
+                              <w:rPr>
+                                <w:color w:val="67615D"/>
+                                <w:w w:val="90"/>
+                              </w:rPr>
+                              <w:t>vagrant</w:t>
+                            </w:r>
+                            <w:proofErr w:type="gramEnd"/>
+                            <w:r>
+                              <w:rPr>
+                                <w:color w:val="67615D"/>
+                                <w:spacing w:val="-10"/>
+                              </w:rPr>
+                              <w:t xml:space="preserve"> </w:t>
+                            </w:r>
+                            <w:r>
+                              <w:rPr>
+                                <w:color w:val="67615D"/>
+                                <w:spacing w:val="-5"/>
+                                <w:w w:val="90"/>
+                              </w:rPr>
+                              <w:t>up</w:t>
+                            </w:r>
+                          </w:p>
+                        </w:txbxContent>
+                      </wps:txbx>
+                      <wps:bodyPr wrap="square" lIns="0" tIns="0" rIns="0" bIns="0" rtlCol="0">
+                        <a:noAutofit/>
+                      </wps:bodyPr>
+                    </wps:wsp>
+                  </a:graphicData>
+                </a:graphic>
+              </wp:anchor>
+            </w:drawing>
+          </mc:Choice>
+          <mc:Fallback>
+            <w:pict>
+              <v:shape w14:anchorId="4B96F2DD" id="Textbox 3" o:spid="_x0000_s1029" type="#_x0000_t202" style="position:absolute;left:0;text-align:left;margin-left:0;margin-top:.65pt;width:468pt;height:25.5pt;z-index:251664384;visibility:visible;mso-wrap-style:square;mso-wrap-distance-left:0;mso-wrap-distance-top:0;mso-wrap-distance-right:0;mso-wrap-distance-bottom:0;mso-position-horizontal:center;mso-position-horizontal-relative:margin;mso-position-vertical:absolute;mso-position-vertical-relative:text;v-text-anchor:top" o:gfxdata="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" fillcolor="#f1efed" stroked="f">
+                <v:path arrowok="t"/>
+                <v:textbox inset="0,0,0,0">
+                  <w:txbxContent>
+                    <w:p>
+                      <w:pPr>
+                        <w:pStyle w:val="BodyText"/>
+                        <w:ind w:left="105"/>
+                        <w:rPr>
+                          <w:color w:val="000000"/>
+                        </w:rPr>
+                      </w:pPr>
+                      <w:r>
+                        <w:rPr>
+                          <w:color w:val="DE5320"/>
+                          <w:w w:val="90"/>
+                        </w:rPr>
+                        <w:t>$</w:t>
+                      </w:r>
+                      <w:r>
+                        <w:rPr>
+                          <w:color w:val="DE5320"/>
+                          <w:spacing w:val="-10"/>
+                        </w:rPr>
+                        <w:t xml:space="preserve"> </w:t>
+                      </w:r>
+                      <w:proofErr w:type="gramStart"/>
+                      <w:r>
+                        <w:rPr>
+                          <w:color w:val="67615D"/>
+                          <w:w w:val="90"/>
+                        </w:rPr>
+                        <w:t>vagrant</w:t>
+                      </w:r>
+                      <w:proofErr w:type="gramEnd"/>
+                      <w:r>
+                        <w:rPr>
+                          <w:color w:val="67615D"/>
+                          <w:spacing w:val="-10"/>
+                        </w:rPr>
+                        <w:t xml:space="preserve"> </w:t>
+                      </w:r>
+                      <w:r>
+                        <w:rPr>
+                          <w:color w:val="67615D"/>
+                          <w:spacing w:val="-5"/>
+                          <w:w w:val="90"/>
+                        </w:rPr>
+                        <w:t>up</w:t>
+                      </w:r>
+                    </w:p>
+                  </w:txbxContent>
+                </v:textbox>
+                <w10:wrap anchorx="margin"/>
+              </v:shape>
+            </w:pict>
+          </mc:Fallback>
+        </mc:AlternateContent>
+      </w:r>
+    </w:p>
+    <w:p>
+      <w:pPr>
+        <w:widowControl w:val="0"/>
+        <w:tabs>
+          <w:tab w:val="left" w:pos="1058"/>
+        </w:tabs>
+        <w:autoSpaceDE w:val="0"/>
+        <w:autoSpaceDN w:val="0"/>
+        <w:spacing w:before="47" w:after="0" w:line="240" w:lineRule="auto"/>
+      </w:pPr>
+    </w:p>
+    <w:p>
+      <w:pPr>
+        <w:pStyle w:val="BodyText"/>
+        <w:spacing w:before="0"/>
+        <w:rPr>
+          <w:rFonts w:ascii="Arial"/>
+          <w:i w:val="0"/>
+        </w:rPr>
+      </w:pPr>
+    </w:p>
+    <w:p>
+      <w:pPr>
+        <w:pStyle w:val="BodyText"/>
+        <w:spacing w:before="52"/>
+        <w:rPr>
+          <w:rFonts w:ascii="Arial"/>
+          <w:i w:val="0"/>
+        </w:rPr>
+      </w:pPr>
+    </w:p>
+    <w:p>
+      <w:pPr>
+        <w:spacing w:line="285" w:lineRule="auto"/>
+        <w:ind w:left="340" w:right="2875"/>
+        <w:rPr>
+          <w:rFonts w:ascii="Arial" w:hAnsi="Arial"/>
+        </w:rPr>
+      </w:pPr>
+      <w:r>
+        <w:rPr>
+          <w:rFonts w:ascii="Arial" w:hAnsi="Arial"/>
+          <w:color w:val="DE5320"/>
+        </w:rPr>
+        <w:t>NOTE</w:t>
+      </w:r>
+      <w:r>
+        <w:rPr>
+          <w:rFonts w:ascii="Arial" w:hAnsi="Arial"/>
+        </w:rPr>
+        <w:t>:</w:t>
+      </w:r>
+      <w:r>
+        <w:rPr>
+          <w:rFonts w:ascii="Arial" w:hAnsi="Arial"/>
+          <w:spacing w:val="-4"/>
+        </w:rPr>
+        <w:t xml:space="preserve"> </w:t>
+      </w:r>
+      <w:r>
+        <w:rPr>
+          <w:rFonts w:ascii="Arial" w:hAnsi="Arial"/>
+        </w:rPr>
+        <w:t>Bringing</w:t>
+      </w:r>
+      <w:r>
+        <w:rPr>
+          <w:rFonts w:ascii="Arial" w:hAnsi="Arial"/>
+          <w:spacing w:val="-4"/>
+        </w:rPr>
+        <w:t xml:space="preserve"> </w:t>
+      </w:r>
+      <w:r>
+        <w:rPr>
+          <w:rFonts w:ascii="Arial" w:hAnsi="Arial"/>
+        </w:rPr>
+        <w:t>up</w:t>
+      </w:r>
+      <w:r>
+        <w:rPr>
+          <w:rFonts w:ascii="Arial" w:hAnsi="Arial"/>
+          <w:spacing w:val="-4"/>
+        </w:rPr>
+        <w:t xml:space="preserve"> </w:t>
+      </w:r>
+      <w:r>
+        <w:rPr>
+          <w:rFonts w:ascii="Arial" w:hAnsi="Arial"/>
+        </w:rPr>
+        <w:t>all</w:t>
+      </w:r>
+      <w:r>
+        <w:rPr>
+          <w:rFonts w:ascii="Arial" w:hAnsi="Arial"/>
+          <w:spacing w:val="-4"/>
+        </w:rPr>
+        <w:t xml:space="preserve"> </w:t>
+      </w:r>
+      <w:r>
+        <w:rPr>
+          <w:rFonts w:ascii="Arial" w:hAnsi="Arial"/>
+        </w:rPr>
+        <w:t>the</w:t>
+      </w:r>
+      <w:r>
+        <w:rPr>
+          <w:rFonts w:ascii="Arial" w:hAnsi="Arial"/>
+          <w:spacing w:val="-4"/>
+        </w:rPr>
+        <w:t xml:space="preserve"> </w:t>
+      </w:r>
+      <w:proofErr w:type="spellStart"/>
+      <w:r>
+        <w:rPr>
+          <w:rFonts w:ascii="Arial" w:hAnsi="Arial"/>
+        </w:rPr>
+        <w:t>vm’s</w:t>
+      </w:r>
+      <w:proofErr w:type="spellEnd"/>
+      <w:r>
+        <w:rPr>
+          <w:rFonts w:ascii="Arial" w:hAnsi="Arial"/>
+          <w:spacing w:val="-4"/>
+        </w:rPr>
+        <w:t xml:space="preserve"> </w:t>
+      </w:r>
+      <w:r>
+        <w:rPr>
+          <w:rFonts w:ascii="Arial" w:hAnsi="Arial"/>
+        </w:rPr>
+        <w:t>may</w:t>
+      </w:r>
+      <w:r>
+        <w:rPr>
+          <w:rFonts w:ascii="Arial" w:hAnsi="Arial"/>
+          <w:spacing w:val="-4"/>
+        </w:rPr>
+        <w:t xml:space="preserve"> </w:t>
+      </w:r>
+      <w:r>
+        <w:rPr>
+          <w:rFonts w:ascii="Arial" w:hAnsi="Arial"/>
+        </w:rPr>
+        <w:t>take</w:t>
+      </w:r>
+      <w:r>
+        <w:rPr>
+          <w:rFonts w:ascii="Arial" w:hAnsi="Arial"/>
+          <w:spacing w:val="-4"/>
+        </w:rPr>
+        <w:t xml:space="preserve"> </w:t>
+      </w:r>
+      <w:r>
+        <w:rPr>
+          <w:rFonts w:ascii="Arial" w:hAnsi="Arial"/>
+        </w:rPr>
+        <w:t>a</w:t>
+      </w:r>
+      <w:r>
+        <w:rPr>
+          <w:rFonts w:ascii="Arial" w:hAnsi="Arial"/>
+          <w:spacing w:val="-4"/>
+        </w:rPr>
+        <w:t xml:space="preserve"> </w:t>
+      </w:r>
+      <w:r>
+        <w:rPr>
+          <w:rFonts w:ascii="Arial" w:hAnsi="Arial"/>
+        </w:rPr>
+        <w:t>long</w:t>
+      </w:r>
+      <w:r>
+        <w:rPr>
+          <w:rFonts w:ascii="Arial" w:hAnsi="Arial"/>
+          <w:spacing w:val="-4"/>
+        </w:rPr>
+        <w:t xml:space="preserve"> </w:t>
+      </w:r>
+      <w:r>
+        <w:rPr>
+          <w:rFonts w:ascii="Arial" w:hAnsi="Arial"/>
+        </w:rPr>
+        <w:t>time</w:t>
+      </w:r>
+      <w:r>
+        <w:rPr>
+          <w:rFonts w:ascii="Arial" w:hAnsi="Arial"/>
+          <w:spacing w:val="-4"/>
+        </w:rPr>
+        <w:t xml:space="preserve"> </w:t>
+      </w:r>
+      <w:r>
+        <w:rPr>
+          <w:rFonts w:ascii="Arial" w:hAnsi="Arial"/>
+        </w:rPr>
+        <w:t>based</w:t>
+      </w:r>
+      <w:r>
+        <w:rPr>
+          <w:rFonts w:ascii="Arial" w:hAnsi="Arial"/>
+          <w:spacing w:val="-4"/>
+        </w:rPr>
+        <w:t xml:space="preserve"> </w:t>
+      </w:r>
+      <w:r>
+        <w:rPr>
+          <w:rFonts w:ascii="Arial" w:hAnsi="Arial"/>
+        </w:rPr>
+        <w:t>on</w:t>
+      </w:r>
+      <w:r>
+        <w:rPr>
+          <w:rFonts w:ascii="Arial" w:hAnsi="Arial"/>
+          <w:spacing w:val="-4"/>
+        </w:rPr>
+        <w:t xml:space="preserve"> </w:t>
+      </w:r>
+      <w:r>
+        <w:rPr>
+          <w:rFonts w:ascii="Arial" w:hAnsi="Arial"/>
+        </w:rPr>
+        <w:t>various</w:t>
+      </w:r>
+      <w:r>
+        <w:rPr>
+          <w:rFonts w:ascii="Arial" w:hAnsi="Arial"/>
+          <w:spacing w:val="-4"/>
+        </w:rPr>
+        <w:t xml:space="preserve"> </w:t>
+      </w:r>
+      <w:r>
+        <w:rPr>
+          <w:rFonts w:ascii="Arial" w:hAnsi="Arial"/>
+        </w:rPr>
+        <w:t xml:space="preserve">factors. If </w:t>
+      </w:r>
+      <w:proofErr w:type="spellStart"/>
+      <w:r>
+        <w:rPr>
+          <w:rFonts w:ascii="Arial" w:hAnsi="Arial"/>
+        </w:rPr>
+        <w:t>vm</w:t>
+      </w:r>
+      <w:proofErr w:type="spellEnd"/>
+      <w:r>
+        <w:rPr>
+          <w:rFonts w:ascii="Arial" w:hAnsi="Arial"/>
+        </w:rPr>
+        <w:t xml:space="preserve"> setup stops in the middle run “vagrant up” command again.</w:t>
+      </w:r>
+    </w:p>
+    <w:p>
+      <w:pPr>
+        <w:pStyle w:val="BodyText"/>
+        <w:spacing w:before="45"/>
+        <w:rPr>
+          <w:rFonts w:ascii="Arial"/>
+          <w:i w:val="0"/>
+        </w:rPr>
+      </w:pPr>
+    </w:p>
+    <w:p>
+      <w:pPr>
+        <w:ind w:left="340"/>
+        <w:rPr>
+          <w:rFonts w:ascii="Arial" w:hAnsi="Arial"/>
+        </w:rPr>
+      </w:pPr>
+      <w:r>
+        <w:rPr>
+          <w:rFonts w:ascii="Arial" w:hAnsi="Arial"/>
+          <w:color w:val="DE5320"/>
+        </w:rPr>
+        <w:t>INFO</w:t>
+      </w:r>
+      <w:r>
+        <w:rPr>
+          <w:rFonts w:ascii="Arial" w:hAnsi="Arial"/>
+        </w:rPr>
+        <w:t>:</w:t>
+      </w:r>
+      <w:r>
+        <w:rPr>
+          <w:rFonts w:ascii="Arial" w:hAnsi="Arial"/>
+          <w:spacing w:val="-6"/>
+        </w:rPr>
+        <w:t xml:space="preserve"> </w:t>
+      </w:r>
+      <w:r>
+        <w:rPr>
+          <w:rFonts w:ascii="Arial" w:hAnsi="Arial"/>
+        </w:rPr>
+        <w:t>All</w:t>
+      </w:r>
+      <w:r>
+        <w:rPr>
+          <w:rFonts w:ascii="Arial" w:hAnsi="Arial"/>
+          <w:spacing w:val="-6"/>
+        </w:rPr>
+        <w:t xml:space="preserve"> </w:t>
+      </w:r>
+      <w:r>
+        <w:rPr>
+          <w:rFonts w:ascii="Arial" w:hAnsi="Arial"/>
+        </w:rPr>
+        <w:t>the</w:t>
+      </w:r>
+      <w:r>
+        <w:rPr>
+          <w:rFonts w:ascii="Arial" w:hAnsi="Arial"/>
+          <w:spacing w:val="-6"/>
+        </w:rPr>
+        <w:t xml:space="preserve"> </w:t>
+      </w:r>
+      <w:proofErr w:type="spellStart"/>
+      <w:r>
+        <w:rPr>
+          <w:rFonts w:ascii="Arial" w:hAnsi="Arial"/>
+        </w:rPr>
+        <w:t>vm’s</w:t>
+      </w:r>
+      <w:proofErr w:type="spellEnd"/>
+      <w:r>
+        <w:rPr>
+          <w:rFonts w:ascii="Arial" w:hAnsi="Arial"/>
+          <w:spacing w:val="-5"/>
+        </w:rPr>
+        <w:t xml:space="preserve"> </w:t>
+      </w:r>
+      <w:r>
+        <w:rPr>
+          <w:rFonts w:ascii="Arial" w:hAnsi="Arial"/>
+        </w:rPr>
+        <w:t>hostname</w:t>
+      </w:r>
+      <w:r>
+        <w:rPr>
+          <w:rFonts w:ascii="Arial" w:hAnsi="Arial"/>
+          <w:spacing w:val="-6"/>
+        </w:rPr>
+        <w:t xml:space="preserve"> </w:t>
+      </w:r>
+      <w:r>
+        <w:rPr>
+          <w:rFonts w:ascii="Arial" w:hAnsi="Arial"/>
+        </w:rPr>
+        <w:t>and</w:t>
+      </w:r>
+      <w:r>
+        <w:rPr>
+          <w:rFonts w:ascii="Arial" w:hAnsi="Arial"/>
+          <w:spacing w:val="-6"/>
+        </w:rPr>
+        <w:t xml:space="preserve"> </w:t>
+      </w:r>
+      <w:r>
+        <w:rPr>
+          <w:rFonts w:ascii="Arial" w:hAnsi="Arial"/>
+        </w:rPr>
+        <w:t>/</w:t>
+      </w:r>
+      <w:proofErr w:type="spellStart"/>
+      <w:r>
+        <w:rPr>
+          <w:rFonts w:ascii="Arial" w:hAnsi="Arial"/>
+        </w:rPr>
+        <w:t>etc</w:t>
+      </w:r>
+      <w:proofErr w:type="spellEnd"/>
+      <w:r>
+        <w:rPr>
+          <w:rFonts w:ascii="Arial" w:hAnsi="Arial"/>
+        </w:rPr>
+        <w:t>/hosts</w:t>
+      </w:r>
+      <w:r>
+        <w:rPr>
+          <w:rFonts w:ascii="Arial" w:hAnsi="Arial"/>
+          <w:spacing w:val="-6"/>
+        </w:rPr>
+        <w:t xml:space="preserve"> </w:t>
+      </w:r>
+      <w:r>
+        <w:rPr>
+          <w:rFonts w:ascii="Arial" w:hAnsi="Arial"/>
+        </w:rPr>
+        <w:t>file</w:t>
+      </w:r>
+      <w:r>
+        <w:rPr>
+          <w:rFonts w:ascii="Arial" w:hAnsi="Arial"/>
+          <w:spacing w:val="-5"/>
+        </w:rPr>
+        <w:t xml:space="preserve"> </w:t>
+      </w:r>
+      <w:r>
+        <w:rPr>
+          <w:rFonts w:ascii="Arial" w:hAnsi="Arial"/>
+        </w:rPr>
+        <w:t>entries</w:t>
+      </w:r>
+      <w:r>
+        <w:rPr>
+          <w:rFonts w:ascii="Arial" w:hAnsi="Arial"/>
+          <w:spacing w:val="-6"/>
+        </w:rPr>
+        <w:t xml:space="preserve"> </w:t>
+      </w:r>
+      <w:r>
+        <w:rPr>
+          <w:rFonts w:ascii="Arial" w:hAnsi="Arial"/>
+        </w:rPr>
+        <w:t>will</w:t>
+      </w:r>
+      <w:r>
+        <w:rPr>
+          <w:rFonts w:ascii="Arial" w:hAnsi="Arial"/>
+          <w:spacing w:val="-6"/>
+        </w:rPr>
+        <w:t xml:space="preserve"> </w:t>
+      </w:r>
+      <w:r>
+        <w:rPr>
+          <w:rFonts w:ascii="Arial" w:hAnsi="Arial"/>
+        </w:rPr>
+        <w:t>be</w:t>
+      </w:r>
+      <w:r>
+        <w:rPr>
+          <w:rFonts w:ascii="Arial" w:hAnsi="Arial"/>
+          <w:spacing w:val="-6"/>
+        </w:rPr>
+        <w:t xml:space="preserve"> </w:t>
+      </w:r>
+      <w:r>
+        <w:rPr>
+          <w:rFonts w:ascii="Arial" w:hAnsi="Arial"/>
+        </w:rPr>
+        <w:t>automatically</w:t>
+      </w:r>
+      <w:r>
+        <w:rPr>
+          <w:rFonts w:ascii="Arial" w:hAnsi="Arial"/>
+          <w:spacing w:val="-5"/>
+        </w:rPr>
+        <w:t xml:space="preserve"> </w:t>
+      </w:r>
+      <w:r>
+        <w:rPr>
+          <w:rFonts w:ascii="Arial" w:hAnsi="Arial"/>
+          <w:spacing w:val="-2"/>
+        </w:rPr>
+        <w:t>updated.</w:t>
+      </w:r>
+    </w:p>
     <w:p>
       <w:pPr>
         <w:pStyle w:val="ListParagraph"/>
@@ -678,23 +2230,12 @@
     </w:p>
     <w:p>
       <w:pPr>
-        <w:pStyle w:val="ListParagraph"/>
         <w:rPr>
           <w:color w:val="2F5496" w:themeColor="accent1" w:themeShade="BF"/>
           <w:sz w:val="28"/>
           <w:szCs w:val="28"/>
         </w:rPr>
       </w:pPr>
-      <w:r>
-        <w:rPr>
-          <w:color w:val="2F5496" w:themeColor="accent1" w:themeShade="BF"/>
-          <w:sz w:val="28"/>
-          <w:szCs w:val="28"/>
-        </w:rPr>
-        <w:t>2.</w:t>
-      </w:r>
-      <w:bookmarkStart w:id="0" w:name="_GoBack"/>
-      <w:bookmarkEnd w:id="0"/>
     </w:p>
     <w:p>
       <w:pPr>
@@ -897,6 +2438,95 @@
     </w:lvl>
   </w:abstractNum>
   <w:abstractNum w:abstractNumId="2">
+    <w:nsid w:val="20A045C8"/>
+    <w:multiLevelType w:val="hybridMultilevel"/>
+    <w:tmpl w:val="5400E992"/>
+    <w:lvl w:ilvl="0" w:tplc="A2A2C306">
+      <w:start w:val="1"/>
+      <w:numFmt w:val="decimal"/>
+      <w:lvlText w:val="%1."/>
+      <w:lvlJc w:val="left"/>
+      <w:pPr>
+        <w:ind w:left="1035" w:hanging="360"/>
+      </w:pPr>
+      <w:rPr>
+        <w:rFonts w:hint="default"/>
+      </w:rPr>
+    </w:lvl>
+    <w:lvl w:ilvl="1" w:tplc="40090019" w:tentative="1">
+      <w:start w:val="1"/>
+      <w:numFmt w:val="lowerLetter"/>
+      <w:lvlText w:val="%2."/>
+      <w:lvlJc w:val="left"/>
+      <w:pPr>
+        <w:ind w:left="1755" w:hanging="360"/>
+      </w:pPr>
+    </w:lvl>
+    <w:lvl w:ilvl="2" w:tplc="4009001B" w:tentative="1">
+      <w:start w:val="1"/>
+      <w:numFmt w:val="lowerRoman"/>
+      <w:lvlText w:val="%3."/>
+      <w:lvlJc w:val="right"/>
+      <w:pPr>
+        <w:ind w:left="2475" w:hanging="180"/>
+      </w:pPr>
+    </w:lvl>
+    <w:lvl w:ilvl="3" w:tplc="4009000F" w:tentative="1">
+      <w:start w:val="1"/>
+      <w:numFmt w:val="decimal"/>
+      <w:lvlText w:val="%4."/>
+      <w:lvlJc w:val="left"/>
+      <w:pPr>
+        <w:ind w:left="3195" w:hanging="360"/>
+      </w:pPr>
+    </w:lvl>
+    <w:lvl w:ilvl="4" w:tplc="40090019" w:tentative="1">
+      <w:start w:val="1"/>
+      <w:numFmt w:val="lowerLetter"/>
+      <w:lvlText w:val="%5."/>
+      <w:lvlJc w:val="left"/>
+      <w:pPr>
+        <w:ind w:left="3915" w:hanging="360"/>
+      </w:pPr>
+    </w:lvl>
+    <w:lvl w:ilvl="5" w:tplc="4009001B" w:tentative="1">
+      <w:start w:val="1"/>
+      <w:numFmt w:val="lowerRoman"/>
+      <w:lvlText w:val="%6."/>
+      <w:lvlJc w:val="right"/>
+      <w:pPr>
+        <w:ind w:left="4635" w:hanging="180"/>
+      </w:pPr>
+    </w:lvl>
+    <w:lvl w:ilvl="6" w:tplc="4009000F" w:tentative="1">
+      <w:start w:val="1"/>
+      <w:numFmt w:val="decimal"/>
+      <w:lvlText w:val="%7."/>
+      <w:lvlJc w:val="left"/>
+      <w:pPr>
+        <w:ind w:left="5355" w:hanging="360"/>
+      </w:pPr>
+    </w:lvl>
+    <w:lvl w:ilvl="7" w:tplc="40090019" w:tentative="1">
+      <w:start w:val="1"/>
+      <w:numFmt w:val="lowerLetter"/>
+      <w:lvlText w:val="%8."/>
+      <w:lvlJc w:val="left"/>
+      <w:pPr>
+        <w:ind w:left="6075" w:hanging="360"/>
+      </w:pPr>
+    </w:lvl>
+    <w:lvl w:ilvl="8" w:tplc="4009001B" w:tentative="1">
+      <w:start w:val="1"/>
+      <w:numFmt w:val="lowerRoman"/>
+      <w:lvlText w:val="%9."/>
+      <w:lvlJc w:val="right"/>
+      <w:pPr>
+        <w:ind w:left="6795" w:hanging="180"/>
+      </w:pPr>
+    </w:lvl>
+  </w:abstractNum>
+  <w:abstractNum w:abstractNumId="3">
     <w:nsid w:val="230822A6"/>
     <w:multiLevelType w:val="hybridMultilevel"/>
     <w:tmpl w:val="7A9C203E"/>
@@ -1009,7 +2639,7 @@
       </w:rPr>
     </w:lvl>
   </w:abstractNum>
-  <w:abstractNum w:abstractNumId="3">
+  <w:abstractNum w:abstractNumId="4">
     <w:nsid w:val="37AD160C"/>
     <w:multiLevelType w:val="multilevel"/>
     <w:tmpl w:val="4009001D"/>
@@ -1095,7 +2725,7 @@
       </w:pPr>
     </w:lvl>
   </w:abstractNum>
-  <w:abstractNum w:abstractNumId="4">
+  <w:abstractNum w:abstractNumId="5">
     <w:nsid w:val="3A5917B8"/>
     <w:multiLevelType w:val="hybridMultilevel"/>
     <w:tmpl w:val="11264018"/>
@@ -1187,7 +2817,261 @@
       </w:pPr>
     </w:lvl>
   </w:abstractNum>
-  <w:abstractNum w:abstractNumId="5">
+  <w:abstractNum w:abstractNumId="6">
+    <w:nsid w:val="3B4A4D88"/>
+    <w:multiLevelType w:val="hybridMultilevel"/>
+    <w:tmpl w:val="1BB2F132"/>
+    <w:lvl w:ilvl="0" w:tplc="C3620F8A">
+      <w:start w:val="1"/>
+      <w:numFmt w:val="decimal"/>
+      <w:lvlText w:val="%1."/>
+      <w:lvlJc w:val="left"/>
+      <w:pPr>
+        <w:ind w:left="1060" w:hanging="360"/>
+      </w:pPr>
+      <w:rPr>
+        <w:rFonts w:ascii="Arial" w:eastAsia="Arial" w:hAnsi="Arial" w:cs="Arial" w:hint="default"/>
+        <w:b w:val="0"/>
+        <w:bCs w:val="0"/>
+        <w:i w:val="0"/>
+        <w:iCs w:val="0"/>
+        <w:spacing w:val="-1"/>
+        <w:w w:val="100"/>
+        <w:sz w:val="22"/>
+        <w:szCs w:val="22"/>
+        <w:lang w:val="en-US" w:eastAsia="en-US" w:bidi="ar-SA"/>
+      </w:rPr>
+    </w:lvl>
+    <w:lvl w:ilvl="1" w:tplc="8AD0E192">
+      <w:start w:val="1"/>
+      <w:numFmt w:val="decimal"/>
+      <w:lvlText w:val="%2."/>
+      <w:lvlJc w:val="left"/>
+      <w:pPr>
+        <w:ind w:left="4610" w:hanging="312"/>
+        <w:jc w:val="right"/>
+      </w:pPr>
+      <w:rPr>
+        <w:rFonts w:ascii="Arial" w:eastAsia="Arial" w:hAnsi="Arial" w:cs="Arial" w:hint="default"/>
+        <w:b/>
+        <w:bCs/>
+        <w:i w:val="0"/>
+        <w:iCs w:val="0"/>
+        <w:spacing w:val="-1"/>
+        <w:w w:val="91"/>
+        <w:sz w:val="28"/>
+        <w:szCs w:val="28"/>
+        <w:lang w:val="en-US" w:eastAsia="en-US" w:bidi="ar-SA"/>
+      </w:rPr>
+    </w:lvl>
+    <w:lvl w:ilvl="2" w:tplc="4F363118">
+      <w:numFmt w:val="bullet"/>
+      <w:lvlText w:val="•"/>
+      <w:lvlJc w:val="left"/>
+      <w:pPr>
+        <w:ind w:left="5315" w:hanging="312"/>
+      </w:pPr>
+      <w:rPr>
+        <w:rFonts w:hint="default"/>
+        <w:lang w:val="en-US" w:eastAsia="en-US" w:bidi="ar-SA"/>
+      </w:rPr>
+    </w:lvl>
+    <w:lvl w:ilvl="3" w:tplc="D8D60324">
+      <w:numFmt w:val="bullet"/>
+      <w:lvlText w:val="•"/>
+      <w:lvlJc w:val="left"/>
+      <w:pPr>
+        <w:ind w:left="6011" w:hanging="312"/>
+      </w:pPr>
+      <w:rPr>
+        <w:rFonts w:hint="default"/>
+        <w:lang w:val="en-US" w:eastAsia="en-US" w:bidi="ar-SA"/>
+      </w:rPr>
+    </w:lvl>
+    <w:lvl w:ilvl="4" w:tplc="E7EA9FDC">
+      <w:numFmt w:val="bullet"/>
+      <w:lvlText w:val="•"/>
+      <w:lvlJc w:val="left"/>
+      <w:pPr>
+        <w:ind w:left="6706" w:hanging="312"/>
+      </w:pPr>
+      <w:rPr>
+        <w:rFonts w:hint="default"/>
+        <w:lang w:val="en-US" w:eastAsia="en-US" w:bidi="ar-SA"/>
+      </w:rPr>
+    </w:lvl>
+    <w:lvl w:ilvl="5" w:tplc="3D987532">
+      <w:numFmt w:val="bullet"/>
+      <w:lvlText w:val="•"/>
+      <w:lvlJc w:val="left"/>
+      <w:pPr>
+        <w:ind w:left="7402" w:hanging="312"/>
+      </w:pPr>
+      <w:rPr>
+        <w:rFonts w:hint="default"/>
+        <w:lang w:val="en-US" w:eastAsia="en-US" w:bidi="ar-SA"/>
+      </w:rPr>
+    </w:lvl>
+    <w:lvl w:ilvl="6" w:tplc="8A4ADC68">
+      <w:numFmt w:val="bullet"/>
+      <w:lvlText w:val="•"/>
+      <w:lvlJc w:val="left"/>
+      <w:pPr>
+        <w:ind w:left="8097" w:hanging="312"/>
+      </w:pPr>
+      <w:rPr>
+        <w:rFonts w:hint="default"/>
+        <w:lang w:val="en-US" w:eastAsia="en-US" w:bidi="ar-SA"/>
+      </w:rPr>
+    </w:lvl>
+    <w:lvl w:ilvl="7" w:tplc="3606E90E">
+      <w:numFmt w:val="bullet"/>
+      <w:lvlText w:val="•"/>
+      <w:lvlJc w:val="left"/>
+      <w:pPr>
+        <w:ind w:left="8793" w:hanging="312"/>
+      </w:pPr>
+      <w:rPr>
+        <w:rFonts w:hint="default"/>
+        <w:lang w:val="en-US" w:eastAsia="en-US" w:bidi="ar-SA"/>
+      </w:rPr>
+    </w:lvl>
+    <w:lvl w:ilvl="8" w:tplc="853816E4">
+      <w:numFmt w:val="bullet"/>
+      <w:lvlText w:val="•"/>
+      <w:lvlJc w:val="left"/>
+      <w:pPr>
+        <w:ind w:left="9488" w:hanging="312"/>
+      </w:pPr>
+      <w:rPr>
+        <w:rFonts w:hint="default"/>
+        <w:lang w:val="en-US" w:eastAsia="en-US" w:bidi="ar-SA"/>
+      </w:rPr>
+    </w:lvl>
+  </w:abstractNum>
+  <w:abstractNum w:abstractNumId="7">
+    <w:nsid w:val="47C33C08"/>
+    <w:multiLevelType w:val="hybridMultilevel"/>
+    <w:tmpl w:val="6C5EBB7A"/>
+    <w:lvl w:ilvl="0" w:tplc="D0A25BF2">
+      <w:start w:val="1"/>
+      <w:numFmt w:val="decimal"/>
+      <w:lvlText w:val="%1."/>
+      <w:lvlJc w:val="left"/>
+      <w:pPr>
+        <w:ind w:left="927" w:hanging="360"/>
+      </w:pPr>
+      <w:rPr>
+        <w:rFonts w:ascii="Arial" w:eastAsia="Arial" w:hAnsi="Arial" w:cs="Arial" w:hint="default"/>
+        <w:b w:val="0"/>
+        <w:bCs w:val="0"/>
+        <w:i w:val="0"/>
+        <w:iCs w:val="0"/>
+        <w:spacing w:val="-1"/>
+        <w:w w:val="100"/>
+        <w:sz w:val="22"/>
+        <w:szCs w:val="22"/>
+        <w:lang w:val="en-US" w:eastAsia="en-US" w:bidi="ar-SA"/>
+      </w:rPr>
+    </w:lvl>
+    <w:lvl w:ilvl="1" w:tplc="D9482366">
+      <w:numFmt w:val="bullet"/>
+      <w:lvlText w:val="•"/>
+      <w:lvlJc w:val="left"/>
+      <w:pPr>
+        <w:ind w:left="2326" w:hanging="360"/>
+      </w:pPr>
+      <w:rPr>
+        <w:rFonts w:hint="default"/>
+        <w:lang w:val="en-US" w:eastAsia="en-US" w:bidi="ar-SA"/>
+      </w:rPr>
+    </w:lvl>
+    <w:lvl w:ilvl="2" w:tplc="5152410A">
+      <w:numFmt w:val="bullet"/>
+      <w:lvlText w:val="•"/>
+      <w:lvlJc w:val="left"/>
+      <w:pPr>
+        <w:ind w:left="3308" w:hanging="360"/>
+      </w:pPr>
+      <w:rPr>
+        <w:rFonts w:hint="default"/>
+        <w:lang w:val="en-US" w:eastAsia="en-US" w:bidi="ar-SA"/>
+      </w:rPr>
+    </w:lvl>
+    <w:lvl w:ilvl="3" w:tplc="740A1692">
+      <w:numFmt w:val="bullet"/>
+      <w:lvlText w:val="•"/>
+      <w:lvlJc w:val="left"/>
+      <w:pPr>
+        <w:ind w:left="4290" w:hanging="360"/>
+      </w:pPr>
+      <w:rPr>
+        <w:rFonts w:hint="default"/>
+        <w:lang w:val="en-US" w:eastAsia="en-US" w:bidi="ar-SA"/>
+      </w:rPr>
+    </w:lvl>
+    <w:lvl w:ilvl="4" w:tplc="67B4D83E">
+      <w:numFmt w:val="bullet"/>
+      <w:lvlText w:val="•"/>
+      <w:lvlJc w:val="left"/>
+      <w:pPr>
+        <w:ind w:left="5272" w:hanging="360"/>
+      </w:pPr>
+      <w:rPr>
+        <w:rFonts w:hint="default"/>
+        <w:lang w:val="en-US" w:eastAsia="en-US" w:bidi="ar-SA"/>
+      </w:rPr>
+    </w:lvl>
+    <w:lvl w:ilvl="5" w:tplc="646C0992">
+      <w:numFmt w:val="bullet"/>
+      <w:lvlText w:val="•"/>
+      <w:lvlJc w:val="left"/>
+      <w:pPr>
+        <w:ind w:left="6254" w:hanging="360"/>
+      </w:pPr>
+      <w:rPr>
+        <w:rFonts w:hint="default"/>
+        <w:lang w:val="en-US" w:eastAsia="en-US" w:bidi="ar-SA"/>
+      </w:rPr>
+    </w:lvl>
+    <w:lvl w:ilvl="6" w:tplc="97948FB6">
+      <w:numFmt w:val="bullet"/>
+      <w:lvlText w:val="•"/>
+      <w:lvlJc w:val="left"/>
+      <w:pPr>
+        <w:ind w:left="7236" w:hanging="360"/>
+      </w:pPr>
+      <w:rPr>
+        <w:rFonts w:hint="default"/>
+        <w:lang w:val="en-US" w:eastAsia="en-US" w:bidi="ar-SA"/>
+      </w:rPr>
+    </w:lvl>
+    <w:lvl w:ilvl="7" w:tplc="AC583964">
+      <w:numFmt w:val="bullet"/>
+      <w:lvlText w:val="•"/>
+      <w:lvlJc w:val="left"/>
+      <w:pPr>
+        <w:ind w:left="8218" w:hanging="360"/>
+      </w:pPr>
+      <w:rPr>
+        <w:rFonts w:hint="default"/>
+        <w:lang w:val="en-US" w:eastAsia="en-US" w:bidi="ar-SA"/>
+      </w:rPr>
+    </w:lvl>
+    <w:lvl w:ilvl="8" w:tplc="1466E1F6">
+      <w:numFmt w:val="bullet"/>
+      <w:lvlText w:val="•"/>
+      <w:lvlJc w:val="left"/>
+      <w:pPr>
+        <w:ind w:left="9200" w:hanging="360"/>
+      </w:pPr>
+      <w:rPr>
+        <w:rFonts w:hint="default"/>
+        <w:lang w:val="en-US" w:eastAsia="en-US" w:bidi="ar-SA"/>
+      </w:rPr>
+    </w:lvl>
+  </w:abstractNum>
+  <w:abstractNum w:abstractNumId="8">
     <w:nsid w:val="4EB255D8"/>
     <w:multiLevelType w:val="hybridMultilevel"/>
     <w:tmpl w:val="66E4DA20"/>
@@ -1276,7 +3160,7 @@
       </w:pPr>
     </w:lvl>
   </w:abstractNum>
-  <w:abstractNum w:abstractNumId="6">
+  <w:abstractNum w:abstractNumId="9">
     <w:nsid w:val="5C5E3D05"/>
     <w:multiLevelType w:val="hybridMultilevel"/>
     <w:tmpl w:val="1DBE414A"/>
@@ -1365,7 +3249,7 @@
       </w:pPr>
     </w:lvl>
   </w:abstractNum>
-  <w:abstractNum w:abstractNumId="7">
+  <w:abstractNum w:abstractNumId="10">
     <w:nsid w:val="5F575495"/>
     <w:multiLevelType w:val="hybridMultilevel"/>
     <w:tmpl w:val="454E3708"/>
@@ -1454,7 +3338,7 @@
       </w:pPr>
     </w:lvl>
   </w:abstractNum>
-  <w:abstractNum w:abstractNumId="8">
+  <w:abstractNum w:abstractNumId="11">
     <w:nsid w:val="6210459B"/>
     <w:multiLevelType w:val="hybridMultilevel"/>
     <w:tmpl w:val="E25C6BAA"/>
@@ -1543,7 +3427,7 @@
       </w:pPr>
     </w:lvl>
   </w:abstractNum>
-  <w:abstractNum w:abstractNumId="9">
+  <w:abstractNum w:abstractNumId="12">
     <w:nsid w:val="6950614E"/>
     <w:multiLevelType w:val="multilevel"/>
     <w:tmpl w:val="4009001F"/>
@@ -1629,8 +3513,97 @@
       </w:pPr>
     </w:lvl>
   </w:abstractNum>
+  <w:abstractNum w:abstractNumId="13">
+    <w:nsid w:val="70BC2EDB"/>
+    <w:multiLevelType w:val="hybridMultilevel"/>
+    <w:tmpl w:val="12FCAC02"/>
+    <w:lvl w:ilvl="0" w:tplc="ADB44EBC">
+      <w:start w:val="1"/>
+      <w:numFmt w:val="decimal"/>
+      <w:lvlText w:val="%1."/>
+      <w:lvlJc w:val="left"/>
+      <w:pPr>
+        <w:ind w:left="1035" w:hanging="360"/>
+      </w:pPr>
+      <w:rPr>
+        <w:rFonts w:hint="default"/>
+      </w:rPr>
+    </w:lvl>
+    <w:lvl w:ilvl="1" w:tplc="40090019" w:tentative="1">
+      <w:start w:val="1"/>
+      <w:numFmt w:val="lowerLetter"/>
+      <w:lvlText w:val="%2."/>
+      <w:lvlJc w:val="left"/>
+      <w:pPr>
+        <w:ind w:left="1755" w:hanging="360"/>
+      </w:pPr>
+    </w:lvl>
+    <w:lvl w:ilvl="2" w:tplc="4009001B" w:tentative="1">
+      <w:start w:val="1"/>
+      <w:numFmt w:val="lowerRoman"/>
+      <w:lvlText w:val="%3."/>
+      <w:lvlJc w:val="right"/>
+      <w:pPr>
+        <w:ind w:left="2475" w:hanging="180"/>
+      </w:pPr>
+    </w:lvl>
+    <w:lvl w:ilvl="3" w:tplc="4009000F" w:tentative="1">
+      <w:start w:val="1"/>
+      <w:numFmt w:val="decimal"/>
+      <w:lvlText w:val="%4."/>
+      <w:lvlJc w:val="left"/>
+      <w:pPr>
+        <w:ind w:left="3195" w:hanging="360"/>
+      </w:pPr>
+    </w:lvl>
+    <w:lvl w:ilvl="4" w:tplc="40090019" w:tentative="1">
+      <w:start w:val="1"/>
+      <w:numFmt w:val="lowerLetter"/>
+      <w:lvlText w:val="%5."/>
+      <w:lvlJc w:val="left"/>
+      <w:pPr>
+        <w:ind w:left="3915" w:hanging="360"/>
+      </w:pPr>
+    </w:lvl>
+    <w:lvl w:ilvl="5" w:tplc="4009001B" w:tentative="1">
+      <w:start w:val="1"/>
+      <w:numFmt w:val="lowerRoman"/>
+      <w:lvlText w:val="%6."/>
+      <w:lvlJc w:val="right"/>
+      <w:pPr>
+        <w:ind w:left="4635" w:hanging="180"/>
+      </w:pPr>
+    </w:lvl>
+    <w:lvl w:ilvl="6" w:tplc="4009000F" w:tentative="1">
+      <w:start w:val="1"/>
+      <w:numFmt w:val="decimal"/>
+      <w:lvlText w:val="%7."/>
+      <w:lvlJc w:val="left"/>
+      <w:pPr>
+        <w:ind w:left="5355" w:hanging="360"/>
+      </w:pPr>
+    </w:lvl>
+    <w:lvl w:ilvl="7" w:tplc="40090019" w:tentative="1">
+      <w:start w:val="1"/>
+      <w:numFmt w:val="lowerLetter"/>
+      <w:lvlText w:val="%8."/>
+      <w:lvlJc w:val="left"/>
+      <w:pPr>
+        <w:ind w:left="6075" w:hanging="360"/>
+      </w:pPr>
+    </w:lvl>
+    <w:lvl w:ilvl="8" w:tplc="4009001B" w:tentative="1">
+      <w:start w:val="1"/>
+      <w:numFmt w:val="lowerRoman"/>
+      <w:lvlText w:val="%9."/>
+      <w:lvlJc w:val="right"/>
+      <w:pPr>
+        <w:ind w:left="6795" w:hanging="180"/>
+      </w:pPr>
+    </w:lvl>
+  </w:abstractNum>
   <w:num w:numId="1">
-    <w:abstractNumId w:val="2"/>
+    <w:abstractNumId w:val="3"/>
   </w:num>
   <w:num w:numId="2">
     <w:abstractNumId w:val="0"/>
@@ -1639,25 +3612,37 @@
     <w:abstractNumId w:val="1"/>
   </w:num>
   <w:num w:numId="4">
+    <w:abstractNumId w:val="11"/>
+  </w:num>
+  <w:num w:numId="5">
+    <w:abstractNumId w:val="10"/>
+  </w:num>
+  <w:num w:numId="6">
+    <w:abstractNumId w:val="9"/>
+  </w:num>
+  <w:num w:numId="7">
     <w:abstractNumId w:val="8"/>
   </w:num>
-  <w:num w:numId="5">
+  <w:num w:numId="8">
+    <w:abstractNumId w:val="5"/>
+  </w:num>
+  <w:num w:numId="9">
+    <w:abstractNumId w:val="4"/>
+  </w:num>
+  <w:num w:numId="10">
+    <w:abstractNumId w:val="12"/>
+  </w:num>
+  <w:num w:numId="11">
+    <w:abstractNumId w:val="6"/>
+  </w:num>
+  <w:num w:numId="12">
     <w:abstractNumId w:val="7"/>
   </w:num>
-  <w:num w:numId="6">
-    <w:abstractNumId w:val="6"/>
+  <w:num w:numId="13">
+    <w:abstractNumId w:val="13"/>
   </w:num>
-  <w:num w:numId="7">
-    <w:abstractNumId w:val="5"/>
-  </w:num>
-  <w:num w:numId="8">
-    <w:abstractNumId w:val="4"/>
-  </w:num>
-  <w:num w:numId="9">
-    <w:abstractNumId w:val="3"/>
-  </w:num>
-  <w:num w:numId="10">
-    <w:abstractNumId w:val="9"/>
+  <w:num w:numId="14">
+    <w:abstractNumId w:val="2"/>
   </w:num>
 </w:numbering>
 </file>
@@ -1681,7 +3666,7 @@
   </w:docDefaults>
   <w:latentStyles w:defLockedState="0" w:defUIPriority="99" w:defSemiHidden="0" w:defUnhideWhenUsed="0" w:defQFormat="0" w:count="371">
     <w:lsdException w:name="Normal" w:uiPriority="0" w:qFormat="1"/>
-    <w:lsdException w:name="heading 1" w:uiPriority="9" w:qFormat="1"/>
+    <w:lsdException w:name="heading 1" w:uiPriority="1" w:qFormat="1"/>
     <w:lsdException w:name="heading 2" w:semiHidden="1" w:uiPriority="9" w:unhideWhenUsed="1" w:qFormat="1"/>
     <w:lsdException w:name="heading 3" w:semiHidden="1" w:uiPriority="9" w:unhideWhenUsed="1" w:qFormat="1"/>
     <w:lsdException w:name="heading 4" w:semiHidden="1" w:uiPriority="9" w:unhideWhenUsed="1" w:qFormat="1"/>
@@ -1746,7 +3731,7 @@
     <w:lsdException w:name="Closing" w:semiHidden="1" w:unhideWhenUsed="1"/>
     <w:lsdException w:name="Signature" w:semiHidden="1" w:unhideWhenUsed="1"/>
     <w:lsdException w:name="Default Paragraph Font" w:semiHidden="1" w:uiPriority="1" w:unhideWhenUsed="1"/>
-    <w:lsdException w:name="Body Text" w:semiHidden="1" w:unhideWhenUsed="1"/>
+    <w:lsdException w:name="Body Text" w:semiHidden="1" w:uiPriority="1" w:unhideWhenUsed="1" w:qFormat="1"/>
     <w:lsdException w:name="Body Text Indent" w:semiHidden="1" w:unhideWhenUsed="1"/>
     <w:lsdException w:name="List Continue" w:semiHidden="1" w:unhideWhenUsed="1"/>
     <w:lsdException w:name="List Continue 2" w:semiHidden="1" w:unhideWhenUsed="1"/>
@@ -2056,6 +4041,29 @@
     <w:name w:val="Normal"/>
     <w:qFormat/>
   </w:style>
+  <w:style w:type="paragraph" w:styleId="Heading1">
+    <w:name w:val="heading 1"/>
+    <w:basedOn w:val="Normal"/>
+    <w:link w:val="Heading1Char"/>
+    <w:uiPriority w:val="1"/>
+    <w:qFormat/>
+    <w:rsid w:val="000302E1"/>
+    <w:pPr>
+      <w:widowControl w:val="0"/>
+      <w:autoSpaceDE w:val="0"/>
+      <w:autoSpaceDN w:val="0"/>
+      <w:spacing w:after="0" w:line="240" w:lineRule="auto"/>
+      <w:ind w:left="231" w:hanging="231"/>
+      <w:outlineLvl w:val="0"/>
+    </w:pPr>
+    <w:rPr>
+      <w:rFonts w:ascii="Arial" w:eastAsia="Arial" w:hAnsi="Arial" w:cs="Arial"/>
+      <w:b/>
+      <w:bCs/>
+      <w:sz w:val="28"/>
+      <w:szCs w:val="28"/>
+    </w:rPr>
+  </w:style>
   <w:style w:type="character" w:default="1" w:styleId="DefaultParagraphFont">
     <w:name w:val="Default Paragraph Font"/>
     <w:uiPriority w:val="1"/>
@@ -2119,6 +4127,92 @@
         <w:right w:w="108" w:type="dxa"/>
       </w:tblCellMar>
     </w:tblPr>
+  </w:style>
+  <w:style w:type="character" w:customStyle="1" w:styleId="Heading1Char">
+    <w:name w:val="Heading 1 Char"/>
+    <w:basedOn w:val="DefaultParagraphFont"/>
+    <w:link w:val="Heading1"/>
+    <w:uiPriority w:val="1"/>
+    <w:rsid w:val="000302E1"/>
+    <w:rPr>
+      <w:rFonts w:ascii="Arial" w:eastAsia="Arial" w:hAnsi="Arial" w:cs="Arial"/>
+      <w:b/>
+      <w:bCs/>
+      <w:sz w:val="28"/>
+      <w:szCs w:val="28"/>
+    </w:rPr>
+  </w:style>
+  <w:style w:type="paragraph" w:styleId="BodyText">
+    <w:name w:val="Body Text"/>
+    <w:basedOn w:val="Normal"/>
+    <w:link w:val="BodyTextChar"/>
+    <w:uiPriority w:val="1"/>
+    <w:qFormat/>
+    <w:rsid w:val="000302E1"/>
+    <w:pPr>
+      <w:widowControl w:val="0"/>
+      <w:autoSpaceDE w:val="0"/>
+      <w:autoSpaceDN w:val="0"/>
+      <w:spacing w:before="133" w:after="0" w:line="240" w:lineRule="auto"/>
+    </w:pPr>
+    <w:rPr>
+      <w:rFonts w:ascii="Courier New" w:eastAsia="Courier New" w:hAnsi="Courier New" w:cs="Courier New"/>
+      <w:i/>
+      <w:iCs/>
+    </w:rPr>
+  </w:style>
+  <w:style w:type="character" w:customStyle="1" w:styleId="BodyTextChar">
+    <w:name w:val="Body Text Char"/>
+    <w:basedOn w:val="DefaultParagraphFont"/>
+    <w:link w:val="BodyText"/>
+    <w:uiPriority w:val="1"/>
+    <w:rsid w:val="000302E1"/>
+    <w:rPr>
+      <w:rFonts w:ascii="Courier New" w:eastAsia="Courier New" w:hAnsi="Courier New" w:cs="Courier New"/>
+      <w:i/>
+      <w:iCs/>
+    </w:rPr>
+  </w:style>
+  <w:style w:type="paragraph" w:styleId="BalloonText">
+    <w:name w:val="Balloon Text"/>
+    <w:basedOn w:val="Normal"/>
+    <w:link w:val="BalloonTextChar"/>
+    <w:uiPriority w:val="99"/>
+    <w:semiHidden/>
+    <w:unhideWhenUsed/>
+    <w:rsid w:val="000302E1"/>
+    <w:pPr>
+      <w:spacing w:after="0" w:line="240" w:lineRule="auto"/>
+    </w:pPr>
+    <w:rPr>
+      <w:rFonts w:ascii="Segoe UI" w:hAnsi="Segoe UI" w:cs="Segoe UI"/>
+      <w:sz w:val="18"/>
+      <w:szCs w:val="18"/>
+    </w:rPr>
+  </w:style>
+  <w:style w:type="character" w:customStyle="1" w:styleId="BalloonTextChar">
+    <w:name w:val="Balloon Text Char"/>
+    <w:basedOn w:val="DefaultParagraphFont"/>
+    <w:link w:val="BalloonText"/>
+    <w:uiPriority w:val="99"/>
+    <w:semiHidden/>
+    <w:rsid w:val="000302E1"/>
+    <w:rPr>
+      <w:rFonts w:ascii="Segoe UI" w:hAnsi="Segoe UI" w:cs="Segoe UI"/>
+      <w:sz w:val="18"/>
+      <w:szCs w:val="18"/>
+    </w:rPr>
+  </w:style>
+  <w:style w:type="character" w:styleId="Hyperlink">
+    <w:name w:val="Hyperlink"/>
+    <w:basedOn w:val="DefaultParagraphFont"/>
+    <w:uiPriority w:val="99"/>
+    <w:unhideWhenUsed/>
+    <w:rsid w:val="007D000D"/>
+    <w:rPr>
+      <w:color w:val="0563C1" w:themeColor="hyperlink"/>
+      <w:u w:val="single"/>
+    </w:rPr>
   </w:style>
 </w:styles>
 </file>
@@ -2382,4 +4476,16 @@
     </a:ext>
   </a:extLst>
 </a:theme>
+</file>
+
+<file path=customXml/item1.xml><?xml version="1.0" encoding="utf-8"?>
+<b:Sources xmlns:b="http://schemas.openxmlformats.org/officeDocument/2006/bibliography" xmlns="http://schemas.openxmlformats.org/officeDocument/2006/bibliography" SelectedStyle="\APASixthEditionOfficeOnline.xsl" StyleName="APA" Version="6"/>
+</file>
+
+<file path=customXml/itemProps1.xml><?xml version="1.0" encoding="utf-8"?>
+<ds:datastoreItem xmlns:ds="http://schemas.openxmlformats.org/officeDocument/2006/customXml" ds:itemID="{19A01716-4CC7-4D19-8181-9B6B788D6AD6}">
+  <ds:schemaRefs>
+    <ds:schemaRef ds:uri="http://schemas.openxmlformats.org/officeDocument/2006/bibliography"/>
+  </ds:schemaRefs>
+</ds:datastoreItem>
 </file>
--- a/Notes/1. Multi Tier Web Application Setup - Locally.docx
+++ b/Notes/1. Multi Tier Web Application Setup - Locally.docx
@@ -3386,16 +3386,7 @@
                                   <w:spacing w:val="-5"/>
                                   <w:sz w:val="24"/>
                                 </w:rPr>
-                                <w:t xml:space="preserve"> </w:t>
-                              </w:r>
-                              <w:r>
-                                <w:rPr>
-                                  <w:b/>
-                                  <w:color w:val="C4C7C6"/>
-                                  <w:spacing w:val="-5"/>
-                                  <w:sz w:val="24"/>
-                                </w:rPr>
-                                <w:t xml:space="preserve">   </w:t>
+                                <w:t xml:space="preserve">    </w:t>
                               </w:r>
                               <w:r>
                                 <w:rPr>
@@ -3486,25 +3477,7 @@
                                   <w:w w:val="90"/>
                                   <w:sz w:val="24"/>
                                 </w:rPr>
-                                <w:t xml:space="preserve"> </w:t>
-                              </w:r>
-                              <w:r>
-                                <w:rPr>
-                                  <w:b/>
-                                  <w:color w:val="C4C7C6"/>
-                                  <w:w w:val="90"/>
-                                  <w:sz w:val="24"/>
-                                </w:rPr>
-                                <w:t xml:space="preserve">    </w:t>
-                              </w:r>
-                              <w:r>
-                                <w:rPr>
-                                  <w:b/>
-                                  <w:color w:val="C4C7C6"/>
-                                  <w:w w:val="90"/>
-                                  <w:sz w:val="24"/>
-                                </w:rPr>
-                                <w:t>(</w:t>
+                                <w:t xml:space="preserve">     (</w:t>
                               </w:r>
                               <w:r>
                                 <w:rPr>
@@ -3633,22 +3606,7 @@
                                   <w:sz w:val="24"/>
                                 </w:rPr>
                                 <w:tab/>
-                              </w:r>
-                              <w:r>
-                                <w:rPr>
-                                  <w:b/>
-                                  <w:color w:val="C4C7C6"/>
-                                  <w:sz w:val="24"/>
-                                </w:rPr>
-                                <w:t xml:space="preserve"> </w:t>
-                              </w:r>
-                              <w:r>
-                                <w:rPr>
-                                  <w:b/>
-                                  <w:color w:val="C4C7C6"/>
-                                  <w:sz w:val="24"/>
-                                </w:rPr>
-                                <w:t>(</w:t>
+                                <w:t xml:space="preserve"> (</w:t>
                               </w:r>
                               <w:r>
                                 <w:rPr>
@@ -6517,14 +6475,7 @@
           <w:rFonts w:ascii="Arial"/>
           <w:sz w:val="24"/>
         </w:rPr>
-        <w:t>S</w:t>
-      </w:r>
-      <w:r>
-        <w:rPr>
-          <w:rFonts w:ascii="Arial"/>
-          <w:sz w:val="24"/>
-        </w:rPr>
-        <w:t xml:space="preserve">tarting &amp; enabling </w:t>
+        <w:t xml:space="preserve">Starting &amp; enabling </w:t>
       </w:r>
       <w:proofErr w:type="spellStart"/>
       <w:r>
@@ -10673,7 +10624,8 @@
                               <w:spacing w:line="288" w:lineRule="auto"/>
                               <w:ind w:left="105" w:right="5105"/>
                               <w:rPr>
-                                <w:color w:val="000000"/>
+                                <w:color w:val="67615D"/>
+                                <w:w w:val="90"/>
                               </w:rPr>
                             </w:pPr>
                             <w:r>
@@ -10683,56 +10635,49 @@
                               </w:rPr>
                               <w:t xml:space="preserve"># </w:t>
                             </w:r>
+                            <w:proofErr w:type="gramStart"/>
+                            <w:r>
+                              <w:rPr>
+                                <w:color w:val="67615D"/>
+                                <w:w w:val="90"/>
+                              </w:rPr>
+                              <w:t>yum</w:t>
+                            </w:r>
+                            <w:proofErr w:type="gramEnd"/>
+                            <w:r>
+                              <w:rPr>
+                                <w:color w:val="67615D"/>
+                                <w:w w:val="90"/>
+                              </w:rPr>
+                              <w:t xml:space="preserve"> install </w:t>
+                            </w:r>
                             <w:proofErr w:type="spellStart"/>
-                            <w:proofErr w:type="gramStart"/>
                             <w:r>
                               <w:rPr>
                                 <w:color w:val="67615D"/>
                                 <w:w w:val="90"/>
                               </w:rPr>
-                              <w:t>sudo</w:t>
+                              <w:t>epel</w:t>
                             </w:r>
                             <w:proofErr w:type="spellEnd"/>
-                            <w:proofErr w:type="gramEnd"/>
                             <w:r>
                               <w:rPr>
                                 <w:color w:val="67615D"/>
                                 <w:w w:val="90"/>
                               </w:rPr>
-                              <w:t xml:space="preserve"> </w:t>
-                            </w:r>
-                            <w:proofErr w:type="spellStart"/>
-                            <w:r>
+                              <w:t xml:space="preserve">-release -y </w:t>
+                            </w:r>
+                          </w:p>
+                          <w:p>
+                            <w:pPr>
+                              <w:pStyle w:val="BodyText"/>
+                              <w:spacing w:line="288" w:lineRule="auto"/>
+                              <w:ind w:left="105" w:right="5105"/>
                               <w:rPr>
                                 <w:color w:val="67615D"/>
                                 <w:w w:val="90"/>
                               </w:rPr>
-                              <w:t>dnf</w:t>
-                            </w:r>
-                            <w:proofErr w:type="spellEnd"/>
-                            <w:r>
-                              <w:rPr>
-                                <w:color w:val="67615D"/>
-                                <w:w w:val="90"/>
-                              </w:rPr>
-                              <w:t xml:space="preserve"> install </w:t>
-                            </w:r>
-                            <w:proofErr w:type="spellStart"/>
-                            <w:r>
-                              <w:rPr>
-                                <w:color w:val="67615D"/>
-                                <w:w w:val="90"/>
-                              </w:rPr>
-                              <w:t>epel</w:t>
-                            </w:r>
-                            <w:proofErr w:type="spellEnd"/>
-                            <w:r>
-                              <w:rPr>
-                                <w:color w:val="67615D"/>
-                                <w:w w:val="90"/>
-                              </w:rPr>
-                              <w:t xml:space="preserve">-release -y </w:t>
-                            </w:r>
+                            </w:pPr>
                             <w:r>
                               <w:rPr>
                                 <w:color w:val="DE5320"/>
@@ -10747,31 +10692,15 @@
                               </w:rPr>
                               <w:t xml:space="preserve"> </w:t>
                             </w:r>
-                            <w:proofErr w:type="spellStart"/>
+                            <w:proofErr w:type="gramStart"/>
                             <w:r>
                               <w:rPr>
                                 <w:color w:val="67615D"/>
                                 <w:spacing w:val="-2"/>
                               </w:rPr>
-                              <w:t>sudo</w:t>
-                            </w:r>
-                            <w:proofErr w:type="spellEnd"/>
-                            <w:r>
-                              <w:rPr>
-                                <w:color w:val="67615D"/>
-                                <w:spacing w:val="-32"/>
-                              </w:rPr>
-                              <w:t xml:space="preserve"> </w:t>
-                            </w:r>
-                            <w:proofErr w:type="spellStart"/>
-                            <w:r>
-                              <w:rPr>
-                                <w:color w:val="67615D"/>
-                                <w:spacing w:val="-2"/>
-                              </w:rPr>
-                              <w:t>dnf</w:t>
-                            </w:r>
-                            <w:proofErr w:type="spellEnd"/>
+                              <w:t>yum</w:t>
+                            </w:r>
+                            <w:proofErr w:type="gramEnd"/>
                             <w:r>
                               <w:rPr>
                                 <w:color w:val="67615D"/>
@@ -10840,6 +10769,7 @@
                               </w:rPr>
                               <w:t xml:space="preserve"> </w:t>
                             </w:r>
+                            <w:bookmarkStart w:id="0" w:name="_GoBack"/>
                             <w:proofErr w:type="spellStart"/>
                             <w:proofErr w:type="gramStart"/>
                             <w:r>
@@ -10904,6 +10834,7 @@
                               </w:rPr>
                               <w:t xml:space="preserve"> </w:t>
                             </w:r>
+                            <w:bookmarkEnd w:id="0"/>
                             <w:r>
                               <w:rPr>
                                 <w:color w:val="DE5320"/>
@@ -11232,7 +11163,11 @@
           </mc:Choice>
           <mc:Fallback>
             <w:pict>
-              <v:shape w14:anchorId="37C6942B" id="Textbox 32" o:spid="_x0000_s1059" type="#_x0000_t202" style="position:absolute;left:0;text-align:left;margin-left:1in;margin-top:14.8pt;width:468pt;height:115.5pt;z-index:-251612160;visibility:visible;mso-wrap-style:square;mso-wrap-distance-left:0;mso-wrap-distance-top:0;mso-wrap-distance-right:0;mso-wrap-distance-bottom:0;mso-position-horizontal:absolute;mso-position-horizontal-relative:page;mso-position-vertical:absolute;mso-position-vertical-relative:text;v-text-anchor:top" o:gfxdata="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" fillcolor="#f1efed" stroked="f">
+              <v:shapetype w14:anchorId="37C6942B" id="_x0000_t202" coordsize="21600,21600" o:spt="202" path="m,l,21600r21600,l21600,xe">
+                <v:stroke joinstyle="miter"/>
+                <v:path gradientshapeok="t" o:connecttype="rect"/>
+              </v:shapetype>
+              <v:shape id="Textbox 32" o:spid="_x0000_s1059" type="#_x0000_t202" style="position:absolute;left:0;text-align:left;margin-left:1in;margin-top:14.8pt;width:468pt;height:115.5pt;z-index:-251612160;visibility:visible;mso-wrap-style:square;mso-wrap-distance-left:0;mso-wrap-distance-top:0;mso-wrap-distance-right:0;mso-wrap-distance-bottom:0;mso-position-horizontal:absolute;mso-position-horizontal-relative:page;mso-position-vertical:absolute;mso-position-vertical-relative:text;v-text-anchor:top" o:gfxdata="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" fillcolor="#f1efed" stroked="f">
                 <v:path arrowok="t"/>
                 <v:textbox inset="0,0,0,0">
                   <w:txbxContent>
@@ -11242,7 +11177,8 @@
                         <w:spacing w:line="288" w:lineRule="auto"/>
                         <w:ind w:left="105" w:right="5105"/>
                         <w:rPr>
-                          <w:color w:val="000000"/>
+                          <w:color w:val="67615D"/>
+                          <w:w w:val="90"/>
                         </w:rPr>
                       </w:pPr>
                       <w:r>
@@ -11252,56 +11188,49 @@
                         </w:rPr>
                         <w:t xml:space="preserve"># </w:t>
                       </w:r>
+                      <w:proofErr w:type="gramStart"/>
+                      <w:r>
+                        <w:rPr>
+                          <w:color w:val="67615D"/>
+                          <w:w w:val="90"/>
+                        </w:rPr>
+                        <w:t>yum</w:t>
+                      </w:r>
+                      <w:proofErr w:type="gramEnd"/>
+                      <w:r>
+                        <w:rPr>
+                          <w:color w:val="67615D"/>
+                          <w:w w:val="90"/>
+                        </w:rPr>
+                        <w:t xml:space="preserve"> install </w:t>
+                      </w:r>
                       <w:proofErr w:type="spellStart"/>
-                      <w:proofErr w:type="gramStart"/>
                       <w:r>
                         <w:rPr>
                           <w:color w:val="67615D"/>
                           <w:w w:val="90"/>
                         </w:rPr>
-                        <w:t>sudo</w:t>
+                        <w:t>epel</w:t>
                       </w:r>
                       <w:proofErr w:type="spellEnd"/>
-                      <w:proofErr w:type="gramEnd"/>
                       <w:r>
                         <w:rPr>
                           <w:color w:val="67615D"/>
                           <w:w w:val="90"/>
                         </w:rPr>
-                        <w:t xml:space="preserve"> </w:t>
-                      </w:r>
-                      <w:proofErr w:type="spellStart"/>
-                      <w:r>
+                        <w:t xml:space="preserve">-release -y </w:t>
+                      </w:r>
+                    </w:p>
+                    <w:p>
+                      <w:pPr>
+                        <w:pStyle w:val="BodyText"/>
+                        <w:spacing w:line="288" w:lineRule="auto"/>
+                        <w:ind w:left="105" w:right="5105"/>
                         <w:rPr>
                           <w:color w:val="67615D"/>
                           <w:w w:val="90"/>
                         </w:rPr>
-                        <w:t>dnf</w:t>
-                      </w:r>
-                      <w:proofErr w:type="spellEnd"/>
-                      <w:r>
-                        <w:rPr>
-                          <w:color w:val="67615D"/>
-                          <w:w w:val="90"/>
-                        </w:rPr>
-                        <w:t xml:space="preserve"> install </w:t>
-                      </w:r>
-                      <w:proofErr w:type="spellStart"/>
-                      <w:r>
-                        <w:rPr>
-                          <w:color w:val="67615D"/>
-                          <w:w w:val="90"/>
-                        </w:rPr>
-                        <w:t>epel</w:t>
-                      </w:r>
-                      <w:proofErr w:type="spellEnd"/>
-                      <w:r>
-                        <w:rPr>
-                          <w:color w:val="67615D"/>
-                          <w:w w:val="90"/>
-                        </w:rPr>
-                        <w:t xml:space="preserve">-release -y </w:t>
-                      </w:r>
+                      </w:pPr>
                       <w:r>
                         <w:rPr>
                           <w:color w:val="DE5320"/>
@@ -11316,31 +11245,15 @@
                         </w:rPr>
                         <w:t xml:space="preserve"> </w:t>
                       </w:r>
-                      <w:proofErr w:type="spellStart"/>
+                      <w:proofErr w:type="gramStart"/>
                       <w:r>
                         <w:rPr>
                           <w:color w:val="67615D"/>
                           <w:spacing w:val="-2"/>
                         </w:rPr>
-                        <w:t>sudo</w:t>
-                      </w:r>
-                      <w:proofErr w:type="spellEnd"/>
-                      <w:r>
-                        <w:rPr>
-                          <w:color w:val="67615D"/>
-                          <w:spacing w:val="-32"/>
-                        </w:rPr>
-                        <w:t xml:space="preserve"> </w:t>
-                      </w:r>
-                      <w:proofErr w:type="spellStart"/>
-                      <w:r>
-                        <w:rPr>
-                          <w:color w:val="67615D"/>
-                          <w:spacing w:val="-2"/>
-                        </w:rPr>
-                        <w:t>dnf</w:t>
-                      </w:r>
-                      <w:proofErr w:type="spellEnd"/>
+                        <w:t>yum</w:t>
+                      </w:r>
+                      <w:proofErr w:type="gramEnd"/>
                       <w:r>
                         <w:rPr>
                           <w:color w:val="67615D"/>
@@ -11409,6 +11322,7 @@
                         </w:rPr>
                         <w:t xml:space="preserve"> </w:t>
                       </w:r>
+                      <w:bookmarkStart w:id="1" w:name="_GoBack"/>
                       <w:proofErr w:type="spellStart"/>
                       <w:proofErr w:type="gramStart"/>
                       <w:r>
@@ -11473,6 +11387,7 @@
                         </w:rPr>
                         <w:t xml:space="preserve"> </w:t>
                       </w:r>
+                      <w:bookmarkEnd w:id="1"/>
                       <w:r>
                         <w:rPr>
                           <w:color w:val="DE5320"/>
@@ -12107,8 +12022,6 @@
         </w:rPr>
         <w:t>memcache</w:t>
       </w:r>
-      <w:bookmarkStart w:id="0" w:name="_GoBack"/>
-      <w:bookmarkEnd w:id="0"/>
       <w:proofErr w:type="spellEnd"/>
       <w:r>
         <w:rPr>
@@ -16062,7 +15975,7 @@
 </file>
 
 <file path=customXml/itemProps1.xml><?xml version="1.0" encoding="utf-8"?>
-<ds:datastoreItem xmlns:ds="http://schemas.openxmlformats.org/officeDocument/2006/customXml" ds:itemID="{DFC6583C-FAF7-4C92-A64A-73D503A91B8C}">
+<ds:datastoreItem xmlns:ds="http://schemas.openxmlformats.org/officeDocument/2006/customXml" ds:itemID="{38BEBCFB-E25F-452B-B86E-7625BD20F431}">
   <ds:schemaRefs>
     <ds:schemaRef ds:uri="http://schemas.openxmlformats.org/officeDocument/2006/bibliography"/>
   </ds:schemaRefs>

--- a/Notes/1. Multi Tier Web Application Setup - Locally.docx
+++ b/Notes/1. Multi Tier Web Application Setup - Locally.docx
@@ -562,6 +562,7 @@
           <w:noProof/>
           <w:lang w:val="en-IN" w:eastAsia="en-IN"/>
         </w:rPr>
+        <w:lastRenderedPageBreak/>
         <mc:AlternateContent>
           <mc:Choice Requires="wps">
             <w:drawing>
@@ -8902,7 +8903,6 @@
           <w:noProof/>
           <w:lang w:val="en-IN" w:eastAsia="en-IN"/>
         </w:rPr>
-        <w:lastRenderedPageBreak/>
         <mc:AlternateContent>
           <mc:Choice Requires="wps">
             <w:drawing>
@@ -11998,7 +11998,6 @@
           <w:noProof/>
           <w:lang w:val="en-IN" w:eastAsia="en-IN"/>
         </w:rPr>
-        <w:lastRenderedPageBreak/>
         <mc:AlternateContent>
           <mc:Choice Requires="wps">
             <w:drawing>
@@ -17507,14 +17506,7 @@
           <w:rFonts w:ascii="Arial"/>
           <w:sz w:val="24"/>
         </w:rPr>
-        <w:t>S</w:t>
-      </w:r>
-      <w:r>
-        <w:rPr>
-          <w:rFonts w:ascii="Arial"/>
-          <w:sz w:val="24"/>
-        </w:rPr>
-        <w:t xml:space="preserve">tarting the firewall and allowing the port 5672 to access </w:t>
+        <w:t xml:space="preserve">Starting the firewall and allowing the port 5672 to access </w:t>
       </w:r>
       <w:proofErr w:type="spellStart"/>
       <w:r>
@@ -17560,17 +17552,7 @@
           <w:szCs w:val="28"/>
           <w:u w:val="single"/>
         </w:rPr>
-        <w:t>TOMCAT</w:t>
-      </w:r>
-      <w:r>
-        <w:rPr>
-          <w:rFonts w:ascii="Courier New" w:hAnsi="Courier New" w:cs="Courier New"/>
-          <w:b/>
-          <w:sz w:val="28"/>
-          <w:szCs w:val="28"/>
-          <w:u w:val="single"/>
-        </w:rPr>
-        <w:t xml:space="preserve"> SETUP</w:t>
+        <w:t>TOMCAT SETUP</w:t>
       </w:r>
     </w:p>
     <w:p>
@@ -19736,39 +19718,6 @@
     </w:p>
     <w:p>
       <w:pPr>
-        <w:pStyle w:val="BodyText"/>
-        <w:spacing w:before="46"/>
-        <w:rPr>
-          <w:rFonts w:ascii="Arial"/>
-          <w:i w:val="0"/>
-          <w:sz w:val="20"/>
-        </w:rPr>
-      </w:pPr>
-    </w:p>
-    <w:p>
-      <w:pPr>
-        <w:pStyle w:val="BodyText"/>
-        <w:spacing w:before="0"/>
-        <w:rPr>
-          <w:rFonts w:ascii="Arial"/>
-          <w:i w:val="0"/>
-          <w:sz w:val="24"/>
-        </w:rPr>
-      </w:pPr>
-    </w:p>
-    <w:p>
-      <w:pPr>
-        <w:pStyle w:val="BodyText"/>
-        <w:spacing w:before="53"/>
-        <w:rPr>
-          <w:rFonts w:ascii="Arial"/>
-          <w:i w:val="0"/>
-          <w:sz w:val="24"/>
-        </w:rPr>
-      </w:pPr>
-    </w:p>
-    <w:p>
-      <w:pPr>
         <w:ind w:left="340"/>
         <w:rPr>
           <w:rFonts w:ascii="Arial"/>
@@ -19780,6 +19729,7 @@
           <w:noProof/>
           <w:lang w:val="en-IN" w:eastAsia="en-IN"/>
         </w:rPr>
+        <w:lastRenderedPageBreak/>
         <mc:AlternateContent>
           <mc:Choice Requires="wps">
             <w:drawing>
@@ -21293,7 +21243,6 @@
                               </w:rPr>
                               <w:t xml:space="preserve"> </w:t>
                             </w:r>
-                            <w:bookmarkStart w:id="0" w:name="_GoBack"/>
                             <w:proofErr w:type="spellStart"/>
                             <w:proofErr w:type="gramStart"/>
                             <w:r>
@@ -21399,7 +21348,6 @@
                               </w:rPr>
                               <w:t>/tomcat/</w:t>
                             </w:r>
-                            <w:bookmarkEnd w:id="0"/>
                           </w:p>
                         </w:txbxContent>
                       </wps:txbx>
@@ -22540,6 +22488,8 @@
                               </w:rPr>
                               <w:t>/local/tomcat</w:t>
                             </w:r>
+                            <w:bookmarkStart w:id="0" w:name="_GoBack"/>
+                            <w:bookmarkEnd w:id="0"/>
                           </w:p>
                           <w:p>
                             <w:pPr>
@@ -23291,19 +23241,6 @@
     </w:p>
     <w:p>
       <w:pPr>
-        <w:rPr>
-          <w:rFonts w:ascii="Arial"/>
-          <w:sz w:val="24"/>
-        </w:rPr>
-        <w:sectPr>
-          <w:pgSz w:w="12240" w:h="15840"/>
-          <w:pgMar w:top="1380" w:right="260" w:bottom="280" w:left="1100" w:header="720" w:footer="720" w:gutter="0"/>
-          <w:cols w:space="720"/>
-        </w:sectPr>
-      </w:pPr>
-    </w:p>
-    <w:p>
-      <w:pPr>
         <w:pStyle w:val="BodyText"/>
         <w:spacing w:before="0"/>
         <w:ind w:left="340"/>
@@ -23321,7 +23258,6 @@
           <w:sz w:val="20"/>
           <w:lang w:val="en-IN" w:eastAsia="en-IN"/>
         </w:rPr>
-        <w:lastRenderedPageBreak/>
         <mc:AlternateContent>
           <mc:Choice Requires="wps">
             <w:drawing>
@@ -23497,6 +23433,18 @@
           </mc:Fallback>
         </mc:AlternateContent>
       </w:r>
+    </w:p>
+    <w:p>
+      <w:pPr>
+        <w:pStyle w:val="BodyText"/>
+        <w:spacing w:before="0"/>
+        <w:ind w:left="340"/>
+        <w:rPr>
+          <w:rFonts w:ascii="Arial"/>
+          <w:i w:val="0"/>
+          <w:sz w:val="20"/>
+        </w:rPr>
+      </w:pPr>
     </w:p>
     <w:p>
       <w:pPr>
@@ -27909,7 +27857,7 @@
 </file>
 
 <file path=customXml/itemProps1.xml><?xml version="1.0" encoding="utf-8"?>
-<ds:datastoreItem xmlns:ds="http://schemas.openxmlformats.org/officeDocument/2006/customXml" ds:itemID="{DC9A2566-9D2B-4E1F-B89D-61558F6A4274}">
+<ds:datastoreItem xmlns:ds="http://schemas.openxmlformats.org/officeDocument/2006/customXml" ds:itemID="{C78F4177-C3E9-4E46-AB4B-118EBB1F7B5E}">
   <ds:schemaRefs>
     <ds:schemaRef ds:uri="http://schemas.openxmlformats.org/officeDocument/2006/bibliography"/>
   </ds:schemaRefs>

--- a/Notes/1. Multi Tier Web Application Setup - Locally.docx
+++ b/Notes/1. Multi Tier Web Application Setup - Locally.docx
@@ -562,7 +562,6 @@
           <w:noProof/>
           <w:lang w:val="en-IN" w:eastAsia="en-IN"/>
         </w:rPr>
-        <w:lastRenderedPageBreak/>
         <mc:AlternateContent>
           <mc:Choice Requires="wps">
             <w:drawing>
@@ -3755,16 +3754,7 @@
                             <w:spacing w:val="-5"/>
                             <w:sz w:val="24"/>
                           </w:rPr>
-                          <w:t xml:space="preserve"> </w:t>
-                        </w:r>
-                        <w:r>
-                          <w:rPr>
-                            <w:b/>
-                            <w:color w:val="C4C7C6"/>
-                            <w:spacing w:val="-5"/>
-                            <w:sz w:val="24"/>
-                          </w:rPr>
-                          <w:t xml:space="preserve">   </w:t>
+                          <w:t xml:space="preserve">    </w:t>
                         </w:r>
                         <w:r>
                           <w:rPr>
@@ -3855,25 +3845,7 @@
                             <w:w w:val="90"/>
                             <w:sz w:val="24"/>
                           </w:rPr>
-                          <w:t xml:space="preserve"> </w:t>
-                        </w:r>
-                        <w:r>
-                          <w:rPr>
-                            <w:b/>
-                            <w:color w:val="C4C7C6"/>
-                            <w:w w:val="90"/>
-                            <w:sz w:val="24"/>
-                          </w:rPr>
-                          <w:t xml:space="preserve">    </w:t>
-                        </w:r>
-                        <w:r>
-                          <w:rPr>
-                            <w:b/>
-                            <w:color w:val="C4C7C6"/>
-                            <w:w w:val="90"/>
-                            <w:sz w:val="24"/>
-                          </w:rPr>
-                          <w:t>(</w:t>
+                          <w:t xml:space="preserve">     (</w:t>
                         </w:r>
                         <w:r>
                           <w:rPr>
@@ -4002,22 +3974,7 @@
                             <w:sz w:val="24"/>
                           </w:rPr>
                           <w:tab/>
-                        </w:r>
-                        <w:r>
-                          <w:rPr>
-                            <w:b/>
-                            <w:color w:val="C4C7C6"/>
-                            <w:sz w:val="24"/>
-                          </w:rPr>
-                          <w:t xml:space="preserve"> </w:t>
-                        </w:r>
-                        <w:r>
-                          <w:rPr>
-                            <w:b/>
-                            <w:color w:val="C4C7C6"/>
-                            <w:sz w:val="24"/>
-                          </w:rPr>
-                          <w:t>(</w:t>
+                          <w:t xml:space="preserve"> (</w:t>
                         </w:r>
                         <w:r>
                           <w:rPr>
@@ -8903,6 +8860,7 @@
           <w:noProof/>
           <w:lang w:val="en-IN" w:eastAsia="en-IN"/>
         </w:rPr>
+        <w:lastRenderedPageBreak/>
         <mc:AlternateContent>
           <mc:Choice Requires="wps">
             <w:drawing>
@@ -11230,11 +11188,7 @@
           </mc:Choice>
           <mc:Fallback>
             <w:pict>
-              <v:shapetype w14:anchorId="37C6942B" id="_x0000_t202" coordsize="21600,21600" o:spt="202" path="m,l,21600r21600,l21600,xe">
-                <v:stroke joinstyle="miter"/>
-                <v:path gradientshapeok="t" o:connecttype="rect"/>
-              </v:shapetype>
-              <v:shape id="Textbox 32" o:spid="_x0000_s1059" type="#_x0000_t202" style="position:absolute;left:0;text-align:left;margin-left:1in;margin-top:14.55pt;width:468pt;height:154.25pt;z-index:-251612160;visibility:visible;mso-wrap-style:square;mso-height-percent:0;mso-wrap-distance-left:0;mso-wrap-distance-top:0;mso-wrap-distance-right:0;mso-wrap-distance-bottom:0;mso-position-horizontal:absolute;mso-position-horizontal-relative:page;mso-position-vertical:absolute;mso-position-vertical-relative:text;mso-height-percent:0;mso-height-relative:margin;v-text-anchor:top" o:gfxdata="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" fillcolor="#f1efed" stroked="f">
+              <v:shape w14:anchorId="37C6942B" id="Textbox 32" o:spid="_x0000_s1059" type="#_x0000_t202" style="position:absolute;left:0;text-align:left;margin-left:1in;margin-top:14.55pt;width:468pt;height:154.25pt;z-index:-251612160;visibility:visible;mso-wrap-style:square;mso-height-percent:0;mso-wrap-distance-left:0;mso-wrap-distance-top:0;mso-wrap-distance-right:0;mso-wrap-distance-bottom:0;mso-position-horizontal:absolute;mso-position-horizontal-relative:page;mso-position-vertical:absolute;mso-position-vertical-relative:text;mso-height-percent:0;mso-height-relative:margin;v-text-anchor:top" o:gfxdata="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" fillcolor="#f1efed" stroked="f">
                 <v:path arrowok="t"/>
                 <v:textbox inset="0,0,0,0">
                   <w:txbxContent>
@@ -18874,16 +18828,14 @@
                               </w:rPr>
                               <w:t xml:space="preserve"> </w:t>
                             </w:r>
-                            <w:proofErr w:type="spellStart"/>
                             <w:r>
                               <w:rPr>
                                 <w:rFonts w:ascii="Courier New" w:hAnsi="Courier New" w:cs="Courier New"/>
                                 <w:i/>
                                 <w:color w:val="67615D"/>
                               </w:rPr>
-                              <w:t>dnf</w:t>
-                            </w:r>
-                            <w:proofErr w:type="spellEnd"/>
+                              <w:t>yum</w:t>
+                            </w:r>
                             <w:r>
                               <w:rPr>
                                 <w:rFonts w:ascii="Courier New" w:hAnsi="Courier New" w:cs="Courier New"/>
@@ -19010,7 +18962,11 @@
           </mc:Choice>
           <mc:Fallback>
             <w:pict>
-              <v:shape w14:anchorId="6474E84F" id="Textbox 47" o:spid="_x0000_s1072" type="#_x0000_t202" style="position:absolute;left:0;text-align:left;margin-left:72.9pt;margin-top:76.65pt;width:468pt;height:41.1pt;z-index:-251593728;visibility:visible;mso-wrap-style:square;mso-height-percent:0;mso-wrap-distance-left:0;mso-wrap-distance-top:0;mso-wrap-distance-right:0;mso-wrap-distance-bottom:0;mso-position-horizontal:absolute;mso-position-horizontal-relative:page;mso-position-vertical:absolute;mso-position-vertical-relative:text;mso-height-percent:0;mso-height-relative:margin;v-text-anchor:top" o:gfxdata="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" fillcolor="#f1efed" stroked="f">
+              <v:shapetype w14:anchorId="6474E84F" id="_x0000_t202" coordsize="21600,21600" o:spt="202" path="m,l,21600r21600,l21600,xe">
+                <v:stroke joinstyle="miter"/>
+                <v:path gradientshapeok="t" o:connecttype="rect"/>
+              </v:shapetype>
+              <v:shape id="Textbox 47" o:spid="_x0000_s1072" type="#_x0000_t202" style="position:absolute;left:0;text-align:left;margin-left:72.9pt;margin-top:76.65pt;width:468pt;height:41.1pt;z-index:-251593728;visibility:visible;mso-wrap-style:square;mso-height-percent:0;mso-wrap-distance-left:0;mso-wrap-distance-top:0;mso-wrap-distance-right:0;mso-wrap-distance-bottom:0;mso-position-horizontal:absolute;mso-position-horizontal-relative:page;mso-position-vertical:absolute;mso-position-vertical-relative:text;mso-height-percent:0;mso-height-relative:margin;v-text-anchor:top" o:gfxdata="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" fillcolor="#f1efed" stroked="f">
                 <v:path arrowok="t"/>
                 <v:textbox inset="0,0,0,0">
                   <w:txbxContent>
@@ -19155,16 +19111,14 @@
                         </w:rPr>
                         <w:t xml:space="preserve"> </w:t>
                       </w:r>
-                      <w:proofErr w:type="spellStart"/>
                       <w:r>
                         <w:rPr>
                           <w:rFonts w:ascii="Courier New" w:hAnsi="Courier New" w:cs="Courier New"/>
                           <w:i/>
                           <w:color w:val="67615D"/>
                         </w:rPr>
-                        <w:t>dnf</w:t>
-                      </w:r>
-                      <w:proofErr w:type="spellEnd"/>
+                        <w:t>yum</w:t>
+                      </w:r>
                       <w:r>
                         <w:rPr>
                           <w:rFonts w:ascii="Courier New" w:hAnsi="Courier New" w:cs="Courier New"/>
@@ -19729,7 +19683,6 @@
           <w:noProof/>
           <w:lang w:val="en-IN" w:eastAsia="en-IN"/>
         </w:rPr>
-        <w:lastRenderedPageBreak/>
         <mc:AlternateContent>
           <mc:Choice Requires="wps">
             <w:drawing>
@@ -21150,34 +21103,19 @@
     </w:p>
     <w:p>
       <w:pPr>
-        <w:pStyle w:val="BodyText"/>
-        <w:spacing w:before="0"/>
-        <w:rPr>
-          <w:rFonts w:ascii="Arial"/>
-          <w:i w:val="0"/>
-          <w:sz w:val="24"/>
-        </w:rPr>
-      </w:pPr>
-    </w:p>
-    <w:p>
-      <w:pPr>
-        <w:pStyle w:val="BodyText"/>
-        <w:spacing w:before="137"/>
-        <w:rPr>
-          <w:rFonts w:ascii="Arial"/>
-          <w:i w:val="0"/>
-          <w:sz w:val="24"/>
-        </w:rPr>
-      </w:pPr>
-    </w:p>
-    <w:p>
-      <w:pPr>
-        <w:ind w:left="340"/>
-        <w:rPr>
-          <w:rFonts w:ascii="Arial"/>
-          <w:sz w:val="24"/>
-        </w:rPr>
-      </w:pPr>
+        <w:rPr>
+          <w:rFonts w:ascii="Arial"/>
+          <w:sz w:val="24"/>
+        </w:rPr>
+      </w:pPr>
+      <w:r>
+        <w:rPr>
+          <w:rFonts w:ascii="Arial" w:eastAsia="Courier New" w:hAnsi="Courier New" w:cs="Courier New"/>
+          <w:iCs/>
+          <w:sz w:val="24"/>
+        </w:rPr>
+        <w:t xml:space="preserve">     </w:t>
+      </w:r>
       <w:r>
         <w:rPr>
           <w:noProof/>
@@ -21362,7 +21300,7 @@
           </mc:Choice>
           <mc:Fallback>
             <w:pict>
-              <v:shape w14:anchorId="6FC27D19" id="Textbox 52" o:spid="_x0000_s1078" type="#_x0000_t202" style="position:absolute;left:0;text-align:left;margin-left:1in;margin-top:16.25pt;width:468pt;height:25.5pt;z-index:-251586560;visibility:visible;mso-wrap-style:square;mso-wrap-distance-left:0;mso-wrap-distance-top:0;mso-wrap-distance-right:0;mso-wrap-distance-bottom:0;mso-position-horizontal:absolute;mso-position-horizontal-relative:page;mso-position-vertical:absolute;mso-position-vertical-relative:text;v-text-anchor:top" o:gfxdata="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" fillcolor="#f1efed" stroked="f">
+              <v:shape w14:anchorId="6FC27D19" id="Textbox 52" o:spid="_x0000_s1078" type="#_x0000_t202" style="position:absolute;margin-left:1in;margin-top:16.25pt;width:468pt;height:25.5pt;z-index:-251586560;visibility:visible;mso-wrap-style:square;mso-wrap-distance-left:0;mso-wrap-distance-top:0;mso-wrap-distance-right:0;mso-wrap-distance-bottom:0;mso-position-horizontal:absolute;mso-position-horizontal-relative:page;mso-position-vertical:absolute;mso-position-vertical-relative:text;v-text-anchor:top" o:gfxdata="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" fillcolor="#f1efed" stroked="f">
                 <v:path arrowok="t"/>
                 <v:textbox inset="0,0,0,0">
                   <w:txbxContent>
@@ -21388,7 +21326,6 @@
                         </w:rPr>
                         <w:t xml:space="preserve"> </w:t>
                       </w:r>
-                      <w:bookmarkStart w:id="1" w:name="_GoBack"/>
                       <w:proofErr w:type="spellStart"/>
                       <w:proofErr w:type="gramStart"/>
                       <w:r>
@@ -21494,7 +21431,6 @@
                         </w:rPr>
                         <w:t>/tomcat/</w:t>
                       </w:r>
-                      <w:bookmarkEnd w:id="1"/>
                     </w:p>
                   </w:txbxContent>
                 </v:textbox>
@@ -21954,23 +21890,19 @@
     </w:p>
     <w:p>
       <w:pPr>
-        <w:pStyle w:val="BodyText"/>
-        <w:spacing w:before="62"/>
-        <w:rPr>
-          <w:rFonts w:ascii="Arial"/>
-          <w:i w:val="0"/>
+        <w:rPr>
+          <w:rFonts w:ascii="Arial"/>
+          <w:sz w:val="24"/>
+        </w:rPr>
+      </w:pPr>
+      <w:r>
+        <w:rPr>
+          <w:rFonts w:ascii="Arial" w:eastAsia="Courier New" w:hAnsi="Courier New" w:cs="Courier New"/>
+          <w:iCs/>
           <w:sz w:val="26"/>
         </w:rPr>
-      </w:pPr>
-    </w:p>
-    <w:p>
-      <w:pPr>
-        <w:ind w:left="340"/>
-        <w:rPr>
-          <w:rFonts w:ascii="Arial"/>
-          <w:sz w:val="24"/>
-        </w:rPr>
-      </w:pPr>
+        <w:t xml:space="preserve">    </w:t>
+      </w:r>
       <w:r>
         <w:rPr>
           <w:noProof/>
@@ -21979,7 +21911,7 @@
         <mc:AlternateContent>
           <mc:Choice Requires="wps">
             <w:drawing>
-              <wp:anchor distT="0" distB="0" distL="0" distR="0" simplePos="0" relativeHeight="251731968" behindDoc="1" locked="0" layoutInCell="1" allowOverlap="1" wp14:anchorId="67DC8A80" wp14:editId="12BA35BB">
+              <wp:anchor distT="0" distB="0" distL="0" distR="0" simplePos="0" relativeHeight="251731968" behindDoc="1" locked="0" layoutInCell="1" allowOverlap="1" wp14:anchorId="67DC8A80" wp14:editId="4A119448">
                 <wp:simplePos x="0" y="0"/>
                 <wp:positionH relativeFrom="page">
                   <wp:posOffset>914400</wp:posOffset>
@@ -22126,7 +22058,7 @@
           </mc:Choice>
           <mc:Fallback>
             <w:pict>
-              <v:shape w14:anchorId="67DC8A80" id="Textbox 54" o:spid="_x0000_s1080" type="#_x0000_t202" style="position:absolute;left:0;text-align:left;margin-left:1in;margin-top:16.25pt;width:468pt;height:25.5pt;z-index:-251584512;visibility:visible;mso-wrap-style:square;mso-wrap-distance-left:0;mso-wrap-distance-top:0;mso-wrap-distance-right:0;mso-wrap-distance-bottom:0;mso-position-horizontal:absolute;mso-position-horizontal-relative:page;mso-position-vertical:absolute;mso-position-vertical-relative:text;v-text-anchor:top" o:gfxdata="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" fillcolor="#f1efed" stroked="f">
+              <v:shape w14:anchorId="67DC8A80" id="Textbox 54" o:spid="_x0000_s1080" type="#_x0000_t202" style="position:absolute;margin-left:1in;margin-top:16.25pt;width:468pt;height:25.5pt;z-index:-251584512;visibility:visible;mso-wrap-style:square;mso-wrap-distance-left:0;mso-wrap-distance-top:0;mso-wrap-distance-right:0;mso-wrap-distance-bottom:0;mso-position-horizontal:absolute;mso-position-horizontal-relative:page;mso-position-vertical:absolute;mso-position-vertical-relative:text;v-text-anchor:top" o:gfxdata="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" fillcolor="#f1efed" stroked="f">
                 <v:path arrowok="t"/>
                 <v:textbox inset="0,0,0,0">
                   <w:txbxContent>
@@ -22277,20 +22209,19 @@
           <w:noProof/>
           <w:lang w:val="en-IN" w:eastAsia="en-IN"/>
         </w:rPr>
-        <w:lastRenderedPageBreak/>
         <mc:AlternateContent>
           <mc:Choice Requires="wps">
             <w:drawing>
-              <wp:anchor distT="0" distB="0" distL="0" distR="0" simplePos="0" relativeHeight="251732992" behindDoc="1" locked="0" layoutInCell="1" allowOverlap="1" wp14:anchorId="0CAC09A0" wp14:editId="3EF9E590">
+              <wp:anchor distT="0" distB="0" distL="0" distR="0" simplePos="0" relativeHeight="251732992" behindDoc="1" locked="0" layoutInCell="1" allowOverlap="1" wp14:anchorId="0CAC09A0" wp14:editId="3F38A8C8">
                 <wp:simplePos x="0" y="0"/>
                 <wp:positionH relativeFrom="page">
                   <wp:posOffset>914400</wp:posOffset>
                 </wp:positionH>
                 <wp:positionV relativeFrom="paragraph">
-                  <wp:posOffset>196864</wp:posOffset>
+                  <wp:posOffset>237490</wp:posOffset>
                 </wp:positionV>
-                <wp:extent cx="5943600" cy="2562225"/>
-                <wp:effectExtent l="0" t="0" r="0" b="0"/>
+                <wp:extent cx="5943600" cy="3590925"/>
+                <wp:effectExtent l="0" t="0" r="0" b="9525"/>
                 <wp:wrapTopAndBottom/>
                 <wp:docPr id="61" name="Textbox 55"/>
                 <wp:cNvGraphicFramePr>
@@ -22305,7 +22236,7 @@
                       <wps:spPr>
                         <a:xfrm>
                           <a:off x="0" y="0"/>
-                          <a:ext cx="5943600" cy="2562225"/>
+                          <a:ext cx="5943600" cy="3590925"/>
                         </a:xfrm>
                         <a:prstGeom prst="rect">
                           <a:avLst/>
@@ -22488,8 +22419,6 @@
                               </w:rPr>
                               <w:t>/local/tomcat</w:t>
                             </w:r>
-                            <w:bookmarkStart w:id="0" w:name="_GoBack"/>
-                            <w:bookmarkEnd w:id="0"/>
                           </w:p>
                           <w:p>
                             <w:pPr>
@@ -22497,7 +22426,8 @@
                               <w:ind w:left="105" w:right="2363"/>
                               <w:rPr>
                                 <w:rFonts w:ascii="IBM 3270"/>
-                                <w:color w:val="000000"/>
+                                <w:color w:val="AB9AAB"/>
+                                <w:spacing w:val="-2"/>
                                 <w:sz w:val="18"/>
                               </w:rPr>
                             </w:pPr>
@@ -22568,7 +22498,27 @@
                                 <w:spacing w:val="-2"/>
                                 <w:sz w:val="18"/>
                               </w:rPr>
-                              <w:t xml:space="preserve"> Environment=JAVA_HOME=/</w:t>
+                              <w:t xml:space="preserve"> </w:t>
+                            </w:r>
+                          </w:p>
+                          <w:p>
+                            <w:pPr>
+                              <w:spacing w:before="59" w:line="312" w:lineRule="auto"/>
+                              <w:ind w:left="105" w:right="2363"/>
+                              <w:rPr>
+                                <w:rFonts w:ascii="IBM 3270"/>
+                                <w:color w:val="000000"/>
+                                <w:sz w:val="18"/>
+                              </w:rPr>
+                            </w:pPr>
+                            <w:r>
+                              <w:rPr>
+                                <w:rFonts w:ascii="IBM 3270"/>
+                                <w:color w:val="AB9AAB"/>
+                                <w:spacing w:val="-2"/>
+                                <w:sz w:val="18"/>
+                              </w:rPr>
+                              <w:t>Environment=JAVA_HOME=/</w:t>
                             </w:r>
                             <w:proofErr w:type="spellStart"/>
                             <w:r>
@@ -22628,7 +22578,8 @@
                               <w:ind w:left="105" w:right="2008"/>
                               <w:rPr>
                                 <w:rFonts w:ascii="IBM 3270"/>
-                                <w:color w:val="000000"/>
+                                <w:color w:val="AB9AAB"/>
+                                <w:spacing w:val="-2"/>
                                 <w:sz w:val="18"/>
                               </w:rPr>
                             </w:pPr>
@@ -22766,12 +22717,15 @@
                     </wps:wsp>
                   </a:graphicData>
                 </a:graphic>
+                <wp14:sizeRelV relativeFrom="margin">
+                  <wp14:pctHeight>0</wp14:pctHeight>
+                </wp14:sizeRelV>
               </wp:anchor>
             </w:drawing>
           </mc:Choice>
           <mc:Fallback>
             <w:pict>
-              <v:shape w14:anchorId="0CAC09A0" id="Textbox 55" o:spid="_x0000_s1081" type="#_x0000_t202" style="position:absolute;left:0;text-align:left;margin-left:1in;margin-top:15.5pt;width:468pt;height:201.75pt;z-index:-251583488;visibility:visible;mso-wrap-style:square;mso-wrap-distance-left:0;mso-wrap-distance-top:0;mso-wrap-distance-right:0;mso-wrap-distance-bottom:0;mso-position-horizontal:absolute;mso-position-horizontal-relative:page;mso-position-vertical:absolute;mso-position-vertical-relative:text;v-text-anchor:top" o:gfxdata="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" fillcolor="#1b171b" stroked="f">
+              <v:shape w14:anchorId="0CAC09A0" id="Textbox 55" o:spid="_x0000_s1081" type="#_x0000_t202" style="position:absolute;left:0;text-align:left;margin-left:1in;margin-top:18.7pt;width:468pt;height:282.75pt;z-index:-251583488;visibility:visible;mso-wrap-style:square;mso-height-percent:0;mso-wrap-distance-left:0;mso-wrap-distance-top:0;mso-wrap-distance-right:0;mso-wrap-distance-bottom:0;mso-position-horizontal:absolute;mso-position-horizontal-relative:page;mso-position-vertical:absolute;mso-position-vertical-relative:text;mso-height-percent:0;mso-height-relative:margin;v-text-anchor:top" o:gfxdata="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" fillcolor="#1b171b" stroked="f">
                 <v:path arrowok="t"/>
                 <v:textbox inset="0,0,0,0">
                   <w:txbxContent>
@@ -22954,7 +22908,8 @@
                         <w:ind w:left="105" w:right="2363"/>
                         <w:rPr>
                           <w:rFonts w:ascii="IBM 3270"/>
-                          <w:color w:val="000000"/>
+                          <w:color w:val="AB9AAB"/>
+                          <w:spacing w:val="-2"/>
                           <w:sz w:val="18"/>
                         </w:rPr>
                       </w:pPr>
@@ -23025,7 +22980,27 @@
                           <w:spacing w:val="-2"/>
                           <w:sz w:val="18"/>
                         </w:rPr>
-                        <w:t xml:space="preserve"> Environment=JAVA_HOME=/</w:t>
+                        <w:t xml:space="preserve"> </w:t>
+                      </w:r>
+                    </w:p>
+                    <w:p>
+                      <w:pPr>
+                        <w:spacing w:before="59" w:line="312" w:lineRule="auto"/>
+                        <w:ind w:left="105" w:right="2363"/>
+                        <w:rPr>
+                          <w:rFonts w:ascii="IBM 3270"/>
+                          <w:color w:val="000000"/>
+                          <w:sz w:val="18"/>
+                        </w:rPr>
+                      </w:pPr>
+                      <w:r>
+                        <w:rPr>
+                          <w:rFonts w:ascii="IBM 3270"/>
+                          <w:color w:val="AB9AAB"/>
+                          <w:spacing w:val="-2"/>
+                          <w:sz w:val="18"/>
+                        </w:rPr>
+                        <w:t>Environment=JAVA_HOME=/</w:t>
                       </w:r>
                       <w:proofErr w:type="spellStart"/>
                       <w:r>
@@ -23085,7 +23060,8 @@
                         <w:ind w:left="105" w:right="2008"/>
                         <w:rPr>
                           <w:rFonts w:ascii="IBM 3270"/>
-                          <w:color w:val="000000"/>
+                          <w:color w:val="AB9AAB"/>
+                          <w:spacing w:val="-2"/>
                           <w:sz w:val="18"/>
                         </w:rPr>
                       </w:pPr>
@@ -23258,12 +23234,13 @@
           <w:sz w:val="20"/>
           <w:lang w:val="en-IN" w:eastAsia="en-IN"/>
         </w:rPr>
+        <w:lastRenderedPageBreak/>
         <mc:AlternateContent>
           <mc:Choice Requires="wps">
             <w:drawing>
-              <wp:inline distT="0" distB="0" distL="0" distR="0" wp14:anchorId="13E8A61F" wp14:editId="5F39C0D0">
-                <wp:extent cx="5943600" cy="457200"/>
-                <wp:effectExtent l="0" t="0" r="0" b="0"/>
+              <wp:inline distT="0" distB="0" distL="0" distR="0" wp14:anchorId="13E8A61F" wp14:editId="438A1002">
+                <wp:extent cx="5943600" cy="619125"/>
+                <wp:effectExtent l="0" t="0" r="0" b="9525"/>
                 <wp:docPr id="62" name="Textbox 56"/>
                 <wp:cNvGraphicFramePr>
                   <a:graphicFrameLocks xmlns:a="http://schemas.openxmlformats.org/drawingml/2006/main"/>
@@ -23277,7 +23254,7 @@
                       <wps:spPr>
                         <a:xfrm>
                           <a:off x="0" y="0"/>
-                          <a:ext cx="5943600" cy="457200"/>
+                          <a:ext cx="5943600" cy="619125"/>
                         </a:xfrm>
                         <a:prstGeom prst="rect">
                           <a:avLst/>
@@ -23361,7 +23338,7 @@
           </mc:Choice>
           <mc:Fallback>
             <w:pict>
-              <v:shape w14:anchorId="13E8A61F" id="Textbox 56" o:spid="_x0000_s1082" type="#_x0000_t202" style="width:468pt;height:36pt;visibility:visible;mso-wrap-style:square;mso-left-percent:-10001;mso-top-percent:-10001;mso-position-horizontal:absolute;mso-position-horizontal-relative:char;mso-position-vertical:absolute;mso-position-vertical-relative:line;mso-left-percent:-10001;mso-top-percent:-10001;v-text-anchor:top" o:gfxdata="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" fillcolor="#1b171b" stroked="f">
+              <v:shape w14:anchorId="13E8A61F" id="Textbox 56" o:spid="_x0000_s1082" type="#_x0000_t202" style="width:468pt;height:48.75pt;visibility:visible;mso-wrap-style:square;mso-left-percent:-10001;mso-top-percent:-10001;mso-position-horizontal:absolute;mso-position-horizontal-relative:char;mso-position-vertical:absolute;mso-position-vertical-relative:line;mso-left-percent:-10001;mso-top-percent:-10001;v-text-anchor:top" o:gfxdata="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" fillcolor="#1b171b" stroked="f">
                 <v:path arrowok="t"/>
                 <v:textbox inset="0,0,0,0">
                   <w:txbxContent>
@@ -24642,18 +24619,5573 @@
     </w:p>
     <w:p>
       <w:pPr>
-        <w:spacing w:before="65"/>
         <w:ind w:left="340"/>
         <w:rPr>
           <w:rFonts w:ascii="Arial"/>
           <w:sz w:val="24"/>
-        </w:rPr>
-      </w:pPr>
+          <w:u w:val="single"/>
+        </w:rPr>
+      </w:pPr>
+      <w:r>
+        <w:rPr>
+          <w:rFonts w:ascii="Courier New" w:hAnsi="Courier New" w:cs="Courier New"/>
+          <w:b/>
+          <w:sz w:val="28"/>
+          <w:szCs w:val="28"/>
+          <w:u w:val="single"/>
+        </w:rPr>
+        <w:t>CODE BUILD &amp; DEPLOY [App01]</w:t>
+      </w:r>
     </w:p>
     <w:p>
       <w:pPr>
+        <w:ind w:left="340"/>
+        <w:rPr>
+          <w:rFonts w:ascii="Arial"/>
+          <w:sz w:val="24"/>
+        </w:rPr>
+      </w:pPr>
+      <w:r>
+        <w:rPr>
+          <w:noProof/>
+          <w:lang w:val="en-IN" w:eastAsia="en-IN"/>
+        </w:rPr>
+        <mc:AlternateContent>
+          <mc:Choice Requires="wps">
+            <w:drawing>
+              <wp:anchor distT="0" distB="0" distL="0" distR="0" simplePos="0" relativeHeight="251738112" behindDoc="1" locked="0" layoutInCell="1" allowOverlap="1" wp14:anchorId="049C2BBF" wp14:editId="703BAAA2">
+                <wp:simplePos x="0" y="0"/>
+                <wp:positionH relativeFrom="page">
+                  <wp:posOffset>914400</wp:posOffset>
+                </wp:positionH>
+                <wp:positionV relativeFrom="paragraph">
+                  <wp:posOffset>204470</wp:posOffset>
+                </wp:positionV>
+                <wp:extent cx="5943600" cy="466725"/>
+                <wp:effectExtent l="0" t="0" r="0" b="9525"/>
+                <wp:wrapTopAndBottom/>
+                <wp:docPr id="41" name="Textbox 60"/>
+                <wp:cNvGraphicFramePr>
+                  <a:graphicFrameLocks xmlns:a="http://schemas.openxmlformats.org/drawingml/2006/main"/>
+                </wp:cNvGraphicFramePr>
+                <a:graphic xmlns:a="http://schemas.openxmlformats.org/drawingml/2006/main">
+                  <a:graphicData uri="http://schemas.microsoft.com/office/word/2010/wordprocessingShape">
+                    <wps:wsp>
+                      <wps:cNvSpPr txBox="1">
+                        <a:spLocks/>
+                      </wps:cNvSpPr>
+                      <wps:spPr>
+                        <a:xfrm>
+                          <a:off x="0" y="0"/>
+                          <a:ext cx="5943600" cy="466725"/>
+                        </a:xfrm>
+                        <a:prstGeom prst="rect">
+                          <a:avLst/>
+                        </a:prstGeom>
+                        <a:solidFill>
+                          <a:srgbClr val="F1EFED"/>
+                        </a:solidFill>
+                      </wps:spPr>
+                      <wps:txbx>
+                        <w:txbxContent>
+                          <w:p>
+                            <w:pPr>
+                              <w:pStyle w:val="BodyText"/>
+                              <w:ind w:left="105"/>
+                              <w:rPr>
+                                <w:color w:val="000000"/>
+                              </w:rPr>
+                            </w:pPr>
+                            <w:r>
+                              <w:rPr>
+                                <w:color w:val="DE5320"/>
+                                <w:w w:val="90"/>
+                              </w:rPr>
+                              <w:t>#</w:t>
+                            </w:r>
+                            <w:r>
+                              <w:rPr>
+                                <w:color w:val="DE5320"/>
+                                <w:spacing w:val="-8"/>
+                              </w:rPr>
+                              <w:t xml:space="preserve"> </w:t>
+                            </w:r>
+                            <w:proofErr w:type="spellStart"/>
+                            <w:proofErr w:type="gramStart"/>
+                            <w:r>
+                              <w:rPr>
+                                <w:color w:val="67615D"/>
+                                <w:w w:val="90"/>
+                              </w:rPr>
+                              <w:t>git</w:t>
+                            </w:r>
+                            <w:proofErr w:type="spellEnd"/>
+                            <w:proofErr w:type="gramEnd"/>
+                            <w:r>
+                              <w:rPr>
+                                <w:color w:val="67615D"/>
+                                <w:w w:val="90"/>
+                              </w:rPr>
+                              <w:t xml:space="preserve"> clone -b local-setup https://github.com/devopshydclub/vprofile-project.git</w:t>
+                            </w:r>
+                          </w:p>
+                        </w:txbxContent>
+                      </wps:txbx>
+                      <wps:bodyPr wrap="square" lIns="0" tIns="0" rIns="0" bIns="0" rtlCol="0">
+                        <a:noAutofit/>
+                      </wps:bodyPr>
+                    </wps:wsp>
+                  </a:graphicData>
+                </a:graphic>
+                <wp14:sizeRelV relativeFrom="margin">
+                  <wp14:pctHeight>0</wp14:pctHeight>
+                </wp14:sizeRelV>
+              </wp:anchor>
+            </w:drawing>
+          </mc:Choice>
+          <mc:Fallback>
+            <w:pict>
+              <v:shape w14:anchorId="049C2BBF" id="Textbox 60" o:spid="_x0000_s1086" type="#_x0000_t202" style="position:absolute;left:0;text-align:left;margin-left:1in;margin-top:16.1pt;width:468pt;height:36.75pt;z-index:-251578368;visibility:visible;mso-wrap-style:square;mso-height-percent:0;mso-wrap-distance-left:0;mso-wrap-distance-top:0;mso-wrap-distance-right:0;mso-wrap-distance-bottom:0;mso-position-horizontal:absolute;mso-position-horizontal-relative:page;mso-position-vertical:absolute;mso-position-vertical-relative:text;mso-height-percent:0;mso-height-relative:margin;v-text-anchor:top" o:gfxdata="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" fillcolor="#f1efed" stroked="f">
+                <v:path arrowok="t"/>
+                <v:textbox inset="0,0,0,0">
+                  <w:txbxContent>
+                    <w:p>
+                      <w:pPr>
+                        <w:pStyle w:val="BodyText"/>
+                        <w:ind w:left="105"/>
+                        <w:rPr>
+                          <w:color w:val="000000"/>
+                        </w:rPr>
+                      </w:pPr>
+                      <w:r>
+                        <w:rPr>
+                          <w:color w:val="DE5320"/>
+                          <w:w w:val="90"/>
+                        </w:rPr>
+                        <w:t>#</w:t>
+                      </w:r>
+                      <w:r>
+                        <w:rPr>
+                          <w:color w:val="DE5320"/>
+                          <w:spacing w:val="-8"/>
+                        </w:rPr>
+                        <w:t xml:space="preserve"> </w:t>
+                      </w:r>
+                      <w:proofErr w:type="spellStart"/>
+                      <w:proofErr w:type="gramStart"/>
+                      <w:r>
+                        <w:rPr>
+                          <w:color w:val="67615D"/>
+                          <w:w w:val="90"/>
+                        </w:rPr>
+                        <w:t>git</w:t>
+                      </w:r>
+                      <w:proofErr w:type="spellEnd"/>
+                      <w:proofErr w:type="gramEnd"/>
+                      <w:r>
+                        <w:rPr>
+                          <w:color w:val="67615D"/>
+                          <w:w w:val="90"/>
+                        </w:rPr>
+                        <w:t xml:space="preserve"> clone -b local-setup https://github.com/devopshydclub/vprofile-project.git</w:t>
+                      </w:r>
+                    </w:p>
+                  </w:txbxContent>
+                </v:textbox>
+                <w10:wrap type="topAndBottom" anchorx="page"/>
+              </v:shape>
+            </w:pict>
+          </mc:Fallback>
+        </mc:AlternateContent>
+      </w:r>
+      <w:r>
+        <w:rPr>
+          <w:rFonts w:ascii="Arial"/>
+          <w:sz w:val="24"/>
+        </w:rPr>
+        <w:t xml:space="preserve">Download Source </w:t>
+      </w:r>
+      <w:r>
+        <w:rPr>
+          <w:rFonts w:ascii="Arial"/>
+          <w:spacing w:val="-4"/>
+          <w:sz w:val="24"/>
+        </w:rPr>
+        <w:t>code</w:t>
+      </w:r>
+    </w:p>
+    <w:p>
+      <w:pPr>
+        <w:pStyle w:val="BodyText"/>
+        <w:spacing w:before="29"/>
+        <w:rPr>
+          <w:rFonts w:ascii="Arial"/>
+          <w:i w:val="0"/>
+          <w:sz w:val="24"/>
+        </w:rPr>
+      </w:pPr>
+    </w:p>
+    <w:p>
+      <w:pPr>
+        <w:ind w:left="340"/>
+        <w:rPr>
+          <w:rFonts w:ascii="Arial"/>
+          <w:spacing w:val="-2"/>
+          <w:sz w:val="24"/>
+        </w:rPr>
+      </w:pPr>
+      <w:r>
+        <w:rPr>
+          <w:noProof/>
+          <w:lang w:val="en-IN" w:eastAsia="en-IN"/>
+        </w:rPr>
+        <mc:AlternateContent>
+          <mc:Choice Requires="wps">
+            <w:drawing>
+              <wp:anchor distT="0" distB="0" distL="0" distR="0" simplePos="0" relativeHeight="251739136" behindDoc="1" locked="0" layoutInCell="1" allowOverlap="1" wp14:anchorId="1BFB6E7A" wp14:editId="7BE3670B">
+                <wp:simplePos x="0" y="0"/>
+                <wp:positionH relativeFrom="page">
+                  <wp:posOffset>914400</wp:posOffset>
+                </wp:positionH>
+                <wp:positionV relativeFrom="paragraph">
+                  <wp:posOffset>206375</wp:posOffset>
+                </wp:positionV>
+                <wp:extent cx="5943600" cy="1047750"/>
+                <wp:effectExtent l="0" t="0" r="0" b="0"/>
+                <wp:wrapTopAndBottom/>
+                <wp:docPr id="66" name="Textbox 61"/>
+                <wp:cNvGraphicFramePr>
+                  <a:graphicFrameLocks xmlns:a="http://schemas.openxmlformats.org/drawingml/2006/main"/>
+                </wp:cNvGraphicFramePr>
+                <a:graphic xmlns:a="http://schemas.openxmlformats.org/drawingml/2006/main">
+                  <a:graphicData uri="http://schemas.microsoft.com/office/word/2010/wordprocessingShape">
+                    <wps:wsp>
+                      <wps:cNvSpPr txBox="1">
+                        <a:spLocks/>
+                      </wps:cNvSpPr>
+                      <wps:spPr>
+                        <a:xfrm>
+                          <a:off x="0" y="0"/>
+                          <a:ext cx="5943600" cy="1047750"/>
+                        </a:xfrm>
+                        <a:prstGeom prst="rect">
+                          <a:avLst/>
+                        </a:prstGeom>
+                        <a:solidFill>
+                          <a:srgbClr val="F1EFED"/>
+                        </a:solidFill>
+                      </wps:spPr>
+                      <wps:txbx>
+                        <w:txbxContent>
+                          <w:p>
+                            <w:pPr>
+                              <w:spacing w:before="120"/>
+                              <w:ind w:left="105"/>
+                              <w:rPr>
+                                <w:rFonts w:ascii="IBM 3270"/>
+                                <w:color w:val="000000"/>
+                              </w:rPr>
+                            </w:pPr>
+                            <w:r>
+                              <w:rPr>
+                                <w:rFonts w:ascii="IBM 3270"/>
+                                <w:color w:val="DE5320"/>
+                              </w:rPr>
+                              <w:t>#</w:t>
+                            </w:r>
+                            <w:r>
+                              <w:rPr>
+                                <w:rFonts w:ascii="IBM 3270"/>
+                                <w:color w:val="DE5320"/>
+                                <w:spacing w:val="3"/>
+                              </w:rPr>
+                              <w:t xml:space="preserve"> </w:t>
+                            </w:r>
+                            <w:proofErr w:type="gramStart"/>
+                            <w:r>
+                              <w:rPr>
+                                <w:rFonts w:ascii="IBM 3270"/>
+                                <w:color w:val="666666"/>
+                              </w:rPr>
+                              <w:t>cd</w:t>
+                            </w:r>
+                            <w:proofErr w:type="gramEnd"/>
+                            <w:r>
+                              <w:rPr>
+                                <w:rFonts w:ascii="IBM 3270"/>
+                                <w:color w:val="666666"/>
+                                <w:spacing w:val="3"/>
+                              </w:rPr>
+                              <w:t xml:space="preserve"> </w:t>
+                            </w:r>
+                            <w:proofErr w:type="spellStart"/>
+                            <w:r>
+                              <w:rPr>
+                                <w:rFonts w:ascii="IBM 3270"/>
+                                <w:color w:val="67615D"/>
+                              </w:rPr>
+                              <w:t>vprofile</w:t>
+                            </w:r>
+                            <w:proofErr w:type="spellEnd"/>
+                            <w:r>
+                              <w:rPr>
+                                <w:rFonts w:ascii="IBM 3270"/>
+                                <w:color w:val="67615D"/>
+                              </w:rPr>
+                              <w:t>-</w:t>
+                            </w:r>
+                            <w:r>
+                              <w:rPr>
+                                <w:rFonts w:ascii="IBM 3270"/>
+                                <w:color w:val="67615D"/>
+                                <w:spacing w:val="-2"/>
+                              </w:rPr>
+                              <w:t>project</w:t>
+                            </w:r>
+                          </w:p>
+                          <w:p>
+                            <w:pPr>
+                              <w:spacing w:before="60" w:line="300" w:lineRule="auto"/>
+                              <w:ind w:left="105" w:right="3571"/>
+                              <w:rPr>
+                                <w:rFonts w:ascii="IBM 3270"/>
+                                <w:color w:val="67615D"/>
+                              </w:rPr>
+                            </w:pPr>
+                            <w:r>
+                              <w:rPr>
+                                <w:rFonts w:ascii="IBM 3270"/>
+                                <w:color w:val="DE5320"/>
+                              </w:rPr>
+                              <w:t xml:space="preserve"># </w:t>
+                            </w:r>
+                            <w:proofErr w:type="gramStart"/>
+                            <w:r>
+                              <w:rPr>
+                                <w:rFonts w:ascii="IBM 3270"/>
+                                <w:color w:val="67615D"/>
+                              </w:rPr>
+                              <w:t>vim</w:t>
+                            </w:r>
+                            <w:proofErr w:type="gramEnd"/>
+                            <w:r>
+                              <w:rPr>
+                                <w:rFonts w:ascii="IBM 3270"/>
+                                <w:color w:val="67615D"/>
+                              </w:rPr>
+                              <w:t xml:space="preserve"> src/main/resources/</w:t>
+                            </w:r>
+                            <w:proofErr w:type="spellStart"/>
+                            <w:r>
+                              <w:rPr>
+                                <w:rFonts w:ascii="IBM 3270"/>
+                                <w:color w:val="67615D"/>
+                              </w:rPr>
+                              <w:t>application.properties</w:t>
+                            </w:r>
+                            <w:proofErr w:type="spellEnd"/>
+                            <w:r>
+                              <w:rPr>
+                                <w:rFonts w:ascii="IBM 3270"/>
+                                <w:color w:val="67615D"/>
+                              </w:rPr>
+                              <w:t xml:space="preserve"> </w:t>
+                            </w:r>
+                          </w:p>
+                          <w:p>
+                            <w:pPr>
+                              <w:spacing w:before="60" w:line="300" w:lineRule="auto"/>
+                              <w:ind w:left="105" w:right="3571"/>
+                              <w:rPr>
+                                <w:rFonts w:ascii="IBM 3270"/>
+                                <w:color w:val="000000"/>
+                              </w:rPr>
+                            </w:pPr>
+                            <w:r>
+                              <w:rPr>
+                                <w:rFonts w:ascii="IBM 3270"/>
+                                <w:color w:val="DE5320"/>
+                              </w:rPr>
+                              <w:t xml:space="preserve"># </w:t>
+                            </w:r>
+                            <w:r>
+                              <w:rPr>
+                                <w:rFonts w:ascii="IBM 3270"/>
+                                <w:color w:val="67615D"/>
+                              </w:rPr>
+                              <w:t>Update file with backend server details</w:t>
+                            </w:r>
+                          </w:p>
+                        </w:txbxContent>
+                      </wps:txbx>
+                      <wps:bodyPr wrap="square" lIns="0" tIns="0" rIns="0" bIns="0" rtlCol="0">
+                        <a:noAutofit/>
+                      </wps:bodyPr>
+                    </wps:wsp>
+                  </a:graphicData>
+                </a:graphic>
+                <wp14:sizeRelV relativeFrom="margin">
+                  <wp14:pctHeight>0</wp14:pctHeight>
+                </wp14:sizeRelV>
+              </wp:anchor>
+            </w:drawing>
+          </mc:Choice>
+          <mc:Fallback>
+            <w:pict>
+              <v:shape w14:anchorId="1BFB6E7A" id="Textbox 61" o:spid="_x0000_s1087" type="#_x0000_t202" style="position:absolute;left:0;text-align:left;margin-left:1in;margin-top:16.25pt;width:468pt;height:82.5pt;z-index:-251577344;visibility:visible;mso-wrap-style:square;mso-height-percent:0;mso-wrap-distance-left:0;mso-wrap-distance-top:0;mso-wrap-distance-right:0;mso-wrap-distance-bottom:0;mso-position-horizontal:absolute;mso-position-horizontal-relative:page;mso-position-vertical:absolute;mso-position-vertical-relative:text;mso-height-percent:0;mso-height-relative:margin;v-text-anchor:top" o:gfxdata="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" fillcolor="#f1efed" stroked="f">
+                <v:path arrowok="t"/>
+                <v:textbox inset="0,0,0,0">
+                  <w:txbxContent>
+                    <w:p>
+                      <w:pPr>
+                        <w:spacing w:before="120"/>
+                        <w:ind w:left="105"/>
+                        <w:rPr>
+                          <w:rFonts w:ascii="IBM 3270"/>
+                          <w:color w:val="000000"/>
+                        </w:rPr>
+                      </w:pPr>
+                      <w:bookmarkStart w:id="1" w:name="_GoBack"/>
+                      <w:r>
+                        <w:rPr>
+                          <w:rFonts w:ascii="IBM 3270"/>
+                          <w:color w:val="DE5320"/>
+                        </w:rPr>
+                        <w:t>#</w:t>
+                      </w:r>
+                      <w:r>
+                        <w:rPr>
+                          <w:rFonts w:ascii="IBM 3270"/>
+                          <w:color w:val="DE5320"/>
+                          <w:spacing w:val="3"/>
+                        </w:rPr>
+                        <w:t xml:space="preserve"> </w:t>
+                      </w:r>
+                      <w:proofErr w:type="gramStart"/>
+                      <w:r>
+                        <w:rPr>
+                          <w:rFonts w:ascii="IBM 3270"/>
+                          <w:color w:val="666666"/>
+                        </w:rPr>
+                        <w:t>cd</w:t>
+                      </w:r>
+                      <w:proofErr w:type="gramEnd"/>
+                      <w:r>
+                        <w:rPr>
+                          <w:rFonts w:ascii="IBM 3270"/>
+                          <w:color w:val="666666"/>
+                          <w:spacing w:val="3"/>
+                        </w:rPr>
+                        <w:t xml:space="preserve"> </w:t>
+                      </w:r>
+                      <w:proofErr w:type="spellStart"/>
+                      <w:r>
+                        <w:rPr>
+                          <w:rFonts w:ascii="IBM 3270"/>
+                          <w:color w:val="67615D"/>
+                        </w:rPr>
+                        <w:t>vprofile</w:t>
+                      </w:r>
+                      <w:proofErr w:type="spellEnd"/>
+                      <w:r>
+                        <w:rPr>
+                          <w:rFonts w:ascii="IBM 3270"/>
+                          <w:color w:val="67615D"/>
+                        </w:rPr>
+                        <w:t>-</w:t>
+                      </w:r>
+                      <w:r>
+                        <w:rPr>
+                          <w:rFonts w:ascii="IBM 3270"/>
+                          <w:color w:val="67615D"/>
+                          <w:spacing w:val="-2"/>
+                        </w:rPr>
+                        <w:t>project</w:t>
+                      </w:r>
+                    </w:p>
+                    <w:p>
+                      <w:pPr>
+                        <w:spacing w:before="60" w:line="300" w:lineRule="auto"/>
+                        <w:ind w:left="105" w:right="3571"/>
+                        <w:rPr>
+                          <w:rFonts w:ascii="IBM 3270"/>
+                          <w:color w:val="67615D"/>
+                        </w:rPr>
+                      </w:pPr>
+                      <w:r>
+                        <w:rPr>
+                          <w:rFonts w:ascii="IBM 3270"/>
+                          <w:color w:val="DE5320"/>
+                        </w:rPr>
+                        <w:t xml:space="preserve"># </w:t>
+                      </w:r>
+                      <w:proofErr w:type="gramStart"/>
+                      <w:r>
+                        <w:rPr>
+                          <w:rFonts w:ascii="IBM 3270"/>
+                          <w:color w:val="67615D"/>
+                        </w:rPr>
+                        <w:t>vim</w:t>
+                      </w:r>
+                      <w:proofErr w:type="gramEnd"/>
+                      <w:r>
+                        <w:rPr>
+                          <w:rFonts w:ascii="IBM 3270"/>
+                          <w:color w:val="67615D"/>
+                        </w:rPr>
+                        <w:t xml:space="preserve"> src/main/resources/</w:t>
+                      </w:r>
+                      <w:proofErr w:type="spellStart"/>
+                      <w:r>
+                        <w:rPr>
+                          <w:rFonts w:ascii="IBM 3270"/>
+                          <w:color w:val="67615D"/>
+                        </w:rPr>
+                        <w:t>application.properties</w:t>
+                      </w:r>
+                      <w:proofErr w:type="spellEnd"/>
+                      <w:r>
+                        <w:rPr>
+                          <w:rFonts w:ascii="IBM 3270"/>
+                          <w:color w:val="67615D"/>
+                        </w:rPr>
+                        <w:t xml:space="preserve"> </w:t>
+                      </w:r>
+                    </w:p>
+                    <w:p>
+                      <w:pPr>
+                        <w:spacing w:before="60" w:line="300" w:lineRule="auto"/>
+                        <w:ind w:left="105" w:right="3571"/>
+                        <w:rPr>
+                          <w:rFonts w:ascii="IBM 3270"/>
+                          <w:color w:val="000000"/>
+                        </w:rPr>
+                      </w:pPr>
+                      <w:r>
+                        <w:rPr>
+                          <w:rFonts w:ascii="IBM 3270"/>
+                          <w:color w:val="DE5320"/>
+                        </w:rPr>
+                        <w:t xml:space="preserve"># </w:t>
+                      </w:r>
+                      <w:r>
+                        <w:rPr>
+                          <w:rFonts w:ascii="IBM 3270"/>
+                          <w:color w:val="67615D"/>
+                        </w:rPr>
+                        <w:t>Update file with backend server details</w:t>
+                      </w:r>
+                      <w:bookmarkEnd w:id="1"/>
+                    </w:p>
+                  </w:txbxContent>
+                </v:textbox>
+                <w10:wrap type="topAndBottom" anchorx="page"/>
+              </v:shape>
+            </w:pict>
+          </mc:Fallback>
+        </mc:AlternateContent>
+      </w:r>
+      <w:r>
+        <w:rPr>
+          <w:rFonts w:ascii="Arial"/>
+          <w:sz w:val="24"/>
+        </w:rPr>
+        <w:t xml:space="preserve">Update </w:t>
+      </w:r>
+      <w:r>
+        <w:rPr>
+          <w:rFonts w:ascii="Arial"/>
+          <w:spacing w:val="-2"/>
+          <w:sz w:val="24"/>
+        </w:rPr>
+        <w:t>configuration</w:t>
+      </w:r>
+    </w:p>
+    <w:p>
+      <w:pPr>
+        <w:ind w:left="340"/>
+        <w:rPr>
+          <w:rFonts w:ascii="Arial"/>
+          <w:sz w:val="24"/>
+        </w:rPr>
+      </w:pPr>
+    </w:p>
+    <w:p>
+      <w:pPr>
+        <w:rPr>
+          <w:b/>
+          <w:sz w:val="24"/>
+          <w:szCs w:val="24"/>
+        </w:rPr>
+      </w:pPr>
+      <w:r>
+        <w:rPr>
+          <w:b/>
+          <w:sz w:val="28"/>
+          <w:szCs w:val="28"/>
+        </w:rPr>
+        <w:t xml:space="preserve">    </w:t>
+      </w:r>
+      <w:r>
+        <w:rPr>
+          <w:b/>
+          <w:sz w:val="28"/>
+          <w:szCs w:val="28"/>
+        </w:rPr>
+        <w:t xml:space="preserve">  </w:t>
+      </w:r>
+      <w:r>
+        <w:rPr>
+          <w:b/>
+          <w:sz w:val="24"/>
+          <w:szCs w:val="24"/>
+        </w:rPr>
+        <w:t>BUILD CODE</w:t>
+      </w:r>
+    </w:p>
+    <w:p>
+      <w:pPr>
+        <w:pStyle w:val="BodyText"/>
+        <w:spacing w:before="54"/>
+        <w:ind w:left="340"/>
+        <w:rPr>
+          <w:rFonts w:ascii="Arial"/>
+        </w:rPr>
+      </w:pPr>
+      <w:r>
+        <w:rPr>
+          <w:noProof/>
+          <w:lang w:val="en-IN" w:eastAsia="en-IN"/>
+        </w:rPr>
+        <mc:AlternateContent>
+          <mc:Choice Requires="wps">
+            <w:drawing>
+              <wp:anchor distT="0" distB="0" distL="0" distR="0" simplePos="0" relativeHeight="251740160" behindDoc="1" locked="0" layoutInCell="1" allowOverlap="1" wp14:anchorId="3914735E" wp14:editId="609ABC3B">
+                <wp:simplePos x="0" y="0"/>
+                <wp:positionH relativeFrom="page">
+                  <wp:posOffset>914400</wp:posOffset>
+                </wp:positionH>
+                <wp:positionV relativeFrom="paragraph">
+                  <wp:posOffset>221644</wp:posOffset>
+                </wp:positionV>
+                <wp:extent cx="5943600" cy="323850"/>
+                <wp:effectExtent l="0" t="0" r="0" b="0"/>
+                <wp:wrapTopAndBottom/>
+                <wp:docPr id="67" name="Textbox 62"/>
+                <wp:cNvGraphicFramePr>
+                  <a:graphicFrameLocks xmlns:a="http://schemas.openxmlformats.org/drawingml/2006/main"/>
+                </wp:cNvGraphicFramePr>
+                <a:graphic xmlns:a="http://schemas.openxmlformats.org/drawingml/2006/main">
+                  <a:graphicData uri="http://schemas.microsoft.com/office/word/2010/wordprocessingShape">
+                    <wps:wsp>
+                      <wps:cNvSpPr txBox="1">
+                        <a:spLocks/>
+                      </wps:cNvSpPr>
+                      <wps:spPr>
+                        <a:xfrm>
+                          <a:off x="0" y="0"/>
+                          <a:ext cx="5943600" cy="323850"/>
+                        </a:xfrm>
+                        <a:prstGeom prst="rect">
+                          <a:avLst/>
+                        </a:prstGeom>
+                        <a:solidFill>
+                          <a:srgbClr val="F1EFED"/>
+                        </a:solidFill>
+                      </wps:spPr>
+                      <wps:txbx>
+                        <w:txbxContent>
+                          <w:p>
+                            <w:pPr>
+                              <w:pStyle w:val="BodyText"/>
+                              <w:ind w:left="105"/>
+                              <w:rPr>
+                                <w:color w:val="000000"/>
+                              </w:rPr>
+                            </w:pPr>
+                            <w:r>
+                              <w:rPr>
+                                <w:color w:val="DE5320"/>
+                                <w:spacing w:val="-4"/>
+                              </w:rPr>
+                              <w:t>#</w:t>
+                            </w:r>
+                            <w:r>
+                              <w:rPr>
+                                <w:color w:val="DE5320"/>
+                                <w:spacing w:val="-29"/>
+                              </w:rPr>
+                              <w:t xml:space="preserve"> </w:t>
+                            </w:r>
+                            <w:proofErr w:type="spellStart"/>
+                            <w:proofErr w:type="gramStart"/>
+                            <w:r>
+                              <w:rPr>
+                                <w:color w:val="67615D"/>
+                                <w:spacing w:val="-4"/>
+                              </w:rPr>
+                              <w:t>mvn</w:t>
+                            </w:r>
+                            <w:proofErr w:type="spellEnd"/>
+                            <w:proofErr w:type="gramEnd"/>
+                            <w:r>
+                              <w:rPr>
+                                <w:color w:val="67615D"/>
+                                <w:spacing w:val="-29"/>
+                              </w:rPr>
+                              <w:t xml:space="preserve"> </w:t>
+                            </w:r>
+                            <w:r>
+                              <w:rPr>
+                                <w:color w:val="67615D"/>
+                                <w:spacing w:val="-4"/>
+                              </w:rPr>
+                              <w:t>install</w:t>
+                            </w:r>
+                          </w:p>
+                        </w:txbxContent>
+                      </wps:txbx>
+                      <wps:bodyPr wrap="square" lIns="0" tIns="0" rIns="0" bIns="0" rtlCol="0">
+                        <a:noAutofit/>
+                      </wps:bodyPr>
+                    </wps:wsp>
+                  </a:graphicData>
+                </a:graphic>
+              </wp:anchor>
+            </w:drawing>
+          </mc:Choice>
+          <mc:Fallback>
+            <w:pict>
+              <v:shape w14:anchorId="3914735E" id="Textbox 62" o:spid="_x0000_s1088" type="#_x0000_t202" style="position:absolute;left:0;text-align:left;margin-left:1in;margin-top:17.45pt;width:468pt;height:25.5pt;z-index:-251576320;visibility:visible;mso-wrap-style:square;mso-wrap-distance-left:0;mso-wrap-distance-top:0;mso-wrap-distance-right:0;mso-wrap-distance-bottom:0;mso-position-horizontal:absolute;mso-position-horizontal-relative:page;mso-position-vertical:absolute;mso-position-vertical-relative:text;v-text-anchor:top" o:gfxdata="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" fillcolor="#f1efed" stroked="f">
+                <v:path arrowok="t"/>
+                <v:textbox inset="0,0,0,0">
+                  <w:txbxContent>
+                    <w:p>
+                      <w:pPr>
+                        <w:pStyle w:val="BodyText"/>
+                        <w:ind w:left="105"/>
+                        <w:rPr>
+                          <w:color w:val="000000"/>
+                        </w:rPr>
+                      </w:pPr>
+                      <w:r>
+                        <w:rPr>
+                          <w:color w:val="DE5320"/>
+                          <w:spacing w:val="-4"/>
+                        </w:rPr>
+                        <w:t>#</w:t>
+                      </w:r>
+                      <w:r>
+                        <w:rPr>
+                          <w:color w:val="DE5320"/>
+                          <w:spacing w:val="-29"/>
+                        </w:rPr>
+                        <w:t xml:space="preserve"> </w:t>
+                      </w:r>
+                      <w:proofErr w:type="spellStart"/>
+                      <w:proofErr w:type="gramStart"/>
+                      <w:r>
+                        <w:rPr>
+                          <w:color w:val="67615D"/>
+                          <w:spacing w:val="-4"/>
+                        </w:rPr>
+                        <w:t>mvn</w:t>
+                      </w:r>
+                      <w:proofErr w:type="spellEnd"/>
+                      <w:proofErr w:type="gramEnd"/>
+                      <w:r>
+                        <w:rPr>
+                          <w:color w:val="67615D"/>
+                          <w:spacing w:val="-29"/>
+                        </w:rPr>
+                        <w:t xml:space="preserve"> </w:t>
+                      </w:r>
+                      <w:r>
+                        <w:rPr>
+                          <w:color w:val="67615D"/>
+                          <w:spacing w:val="-4"/>
+                        </w:rPr>
+                        <w:t>install</w:t>
+                      </w:r>
+                    </w:p>
+                  </w:txbxContent>
+                </v:textbox>
+                <w10:wrap type="topAndBottom" anchorx="page"/>
+              </v:shape>
+            </w:pict>
+          </mc:Fallback>
+        </mc:AlternateContent>
+      </w:r>
+      <w:r>
+        <w:rPr>
+          <w:rFonts w:ascii="Arial"/>
+        </w:rPr>
+        <w:t>Run</w:t>
+      </w:r>
+      <w:r>
+        <w:rPr>
+          <w:rFonts w:ascii="Arial"/>
+          <w:spacing w:val="-8"/>
+        </w:rPr>
+        <w:t xml:space="preserve"> </w:t>
+      </w:r>
+      <w:r>
+        <w:rPr>
+          <w:rFonts w:ascii="Arial"/>
+        </w:rPr>
+        <w:t>below</w:t>
+      </w:r>
+      <w:r>
+        <w:rPr>
+          <w:rFonts w:ascii="Arial"/>
+          <w:spacing w:val="-7"/>
+        </w:rPr>
+        <w:t xml:space="preserve"> </w:t>
+      </w:r>
+      <w:r>
+        <w:rPr>
+          <w:rFonts w:ascii="Arial"/>
+        </w:rPr>
+        <w:t>command</w:t>
+      </w:r>
+      <w:r>
+        <w:rPr>
+          <w:rFonts w:ascii="Arial"/>
+          <w:spacing w:val="-7"/>
+        </w:rPr>
+        <w:t xml:space="preserve"> </w:t>
+      </w:r>
+      <w:r>
+        <w:rPr>
+          <w:rFonts w:ascii="Arial"/>
+        </w:rPr>
+        <w:t>inside</w:t>
+      </w:r>
+      <w:r>
+        <w:rPr>
+          <w:rFonts w:ascii="Arial"/>
+          <w:spacing w:val="-8"/>
+        </w:rPr>
+        <w:t xml:space="preserve"> </w:t>
+      </w:r>
+      <w:r>
+        <w:rPr>
+          <w:rFonts w:ascii="Arial"/>
+        </w:rPr>
+        <w:t>the</w:t>
+      </w:r>
+      <w:r>
+        <w:rPr>
+          <w:rFonts w:ascii="Arial"/>
+          <w:spacing w:val="-7"/>
+        </w:rPr>
+        <w:t xml:space="preserve"> </w:t>
+      </w:r>
+      <w:r>
+        <w:rPr>
+          <w:rFonts w:ascii="Arial"/>
+        </w:rPr>
+        <w:t>repository</w:t>
+      </w:r>
+      <w:r>
+        <w:rPr>
+          <w:rFonts w:ascii="Arial"/>
+          <w:spacing w:val="-7"/>
+        </w:rPr>
+        <w:t xml:space="preserve"> </w:t>
+      </w:r>
+      <w:r>
+        <w:rPr>
+          <w:rFonts w:ascii="Arial"/>
+        </w:rPr>
+        <w:t>(</w:t>
+      </w:r>
+      <w:proofErr w:type="spellStart"/>
+      <w:r>
+        <w:rPr>
+          <w:rFonts w:ascii="Arial"/>
+        </w:rPr>
+        <w:t>vprofile</w:t>
+      </w:r>
+      <w:proofErr w:type="spellEnd"/>
+      <w:r>
+        <w:rPr>
+          <w:rFonts w:ascii="Arial"/>
+        </w:rPr>
+        <w:t>-</w:t>
+      </w:r>
+      <w:r>
+        <w:rPr>
+          <w:rFonts w:ascii="Arial"/>
+          <w:spacing w:val="-2"/>
+        </w:rPr>
+        <w:t>project)</w:t>
+      </w:r>
+    </w:p>
+    <w:p>
+      <w:pPr>
+        <w:pStyle w:val="BodyText"/>
+        <w:spacing w:before="29"/>
+        <w:rPr>
+          <w:rFonts w:ascii="Arial"/>
+          <w:sz w:val="24"/>
+        </w:rPr>
+      </w:pPr>
+    </w:p>
+    <w:p>
+      <w:pPr>
+        <w:ind w:left="340"/>
+        <w:rPr>
+          <w:rFonts w:ascii="Arial"/>
+          <w:sz w:val="24"/>
+        </w:rPr>
+      </w:pPr>
+      <w:r>
+        <w:rPr>
+          <w:noProof/>
+          <w:lang w:val="en-IN" w:eastAsia="en-IN"/>
+        </w:rPr>
+        <mc:AlternateContent>
+          <mc:Choice Requires="wps">
+            <w:drawing>
+              <wp:anchor distT="0" distB="0" distL="0" distR="0" simplePos="0" relativeHeight="251741184" behindDoc="1" locked="0" layoutInCell="1" allowOverlap="1" wp14:anchorId="2B341088" wp14:editId="076AF6DE">
+                <wp:simplePos x="0" y="0"/>
+                <wp:positionH relativeFrom="page">
+                  <wp:posOffset>914400</wp:posOffset>
+                </wp:positionH>
+                <wp:positionV relativeFrom="paragraph">
+                  <wp:posOffset>196864</wp:posOffset>
+                </wp:positionV>
+                <wp:extent cx="5943600" cy="323850"/>
+                <wp:effectExtent l="0" t="0" r="0" b="0"/>
+                <wp:wrapTopAndBottom/>
+                <wp:docPr id="68" name="Textbox 63"/>
+                <wp:cNvGraphicFramePr>
+                  <a:graphicFrameLocks xmlns:a="http://schemas.openxmlformats.org/drawingml/2006/main"/>
+                </wp:cNvGraphicFramePr>
+                <a:graphic xmlns:a="http://schemas.openxmlformats.org/drawingml/2006/main">
+                  <a:graphicData uri="http://schemas.microsoft.com/office/word/2010/wordprocessingShape">
+                    <wps:wsp>
+                      <wps:cNvSpPr txBox="1">
+                        <a:spLocks/>
+                      </wps:cNvSpPr>
+                      <wps:spPr>
+                        <a:xfrm>
+                          <a:off x="0" y="0"/>
+                          <a:ext cx="5943600" cy="323850"/>
+                        </a:xfrm>
+                        <a:prstGeom prst="rect">
+                          <a:avLst/>
+                        </a:prstGeom>
+                        <a:solidFill>
+                          <a:srgbClr val="F1EFED"/>
+                        </a:solidFill>
+                      </wps:spPr>
+                      <wps:txbx>
+                        <w:txbxContent>
+                          <w:p>
+                            <w:pPr>
+                              <w:pStyle w:val="BodyText"/>
+                              <w:ind w:left="105"/>
+                              <w:rPr>
+                                <w:color w:val="000000"/>
+                              </w:rPr>
+                            </w:pPr>
+                            <w:r>
+                              <w:rPr>
+                                <w:color w:val="DE5320"/>
+                                <w:w w:val="90"/>
+                              </w:rPr>
+                              <w:t>#</w:t>
+                            </w:r>
+                            <w:r>
+                              <w:rPr>
+                                <w:color w:val="DE5320"/>
+                                <w:spacing w:val="-10"/>
+                              </w:rPr>
+                              <w:t xml:space="preserve"> </w:t>
+                            </w:r>
+                            <w:proofErr w:type="spellStart"/>
+                            <w:proofErr w:type="gramStart"/>
+                            <w:r>
+                              <w:rPr>
+                                <w:color w:val="67615D"/>
+                                <w:w w:val="90"/>
+                              </w:rPr>
+                              <w:t>systemctl</w:t>
+                            </w:r>
+                            <w:proofErr w:type="spellEnd"/>
+                            <w:proofErr w:type="gramEnd"/>
+                            <w:r>
+                              <w:rPr>
+                                <w:color w:val="67615D"/>
+                                <w:spacing w:val="-10"/>
+                              </w:rPr>
+                              <w:t xml:space="preserve"> </w:t>
+                            </w:r>
+                            <w:r>
+                              <w:rPr>
+                                <w:color w:val="67615D"/>
+                                <w:w w:val="90"/>
+                              </w:rPr>
+                              <w:t>stop</w:t>
+                            </w:r>
+                            <w:r>
+                              <w:rPr>
+                                <w:color w:val="67615D"/>
+                                <w:spacing w:val="-9"/>
+                              </w:rPr>
+                              <w:t xml:space="preserve"> </w:t>
+                            </w:r>
+                            <w:r>
+                              <w:rPr>
+                                <w:color w:val="67615D"/>
+                                <w:spacing w:val="-2"/>
+                                <w:w w:val="90"/>
+                              </w:rPr>
+                              <w:t>tomcat</w:t>
+                            </w:r>
+                          </w:p>
+                        </w:txbxContent>
+                      </wps:txbx>
+                      <wps:bodyPr wrap="square" lIns="0" tIns="0" rIns="0" bIns="0" rtlCol="0">
+                        <a:noAutofit/>
+                      </wps:bodyPr>
+                    </wps:wsp>
+                  </a:graphicData>
+                </a:graphic>
+              </wp:anchor>
+            </w:drawing>
+          </mc:Choice>
+          <mc:Fallback>
+            <w:pict>
+              <v:shape w14:anchorId="2B341088" id="Textbox 63" o:spid="_x0000_s1089" type="#_x0000_t202" style="position:absolute;left:0;text-align:left;margin-left:1in;margin-top:15.5pt;width:468pt;height:25.5pt;z-index:-251575296;visibility:visible;mso-wrap-style:square;mso-wrap-distance-left:0;mso-wrap-distance-top:0;mso-wrap-distance-right:0;mso-wrap-distance-bottom:0;mso-position-horizontal:absolute;mso-position-horizontal-relative:page;mso-position-vertical:absolute;mso-position-vertical-relative:text;v-text-anchor:top" o:gfxdata="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" fillcolor="#f1efed" stroked="f">
+                <v:path arrowok="t"/>
+                <v:textbox inset="0,0,0,0">
+                  <w:txbxContent>
+                    <w:p>
+                      <w:pPr>
+                        <w:pStyle w:val="BodyText"/>
+                        <w:ind w:left="105"/>
+                        <w:rPr>
+                          <w:color w:val="000000"/>
+                        </w:rPr>
+                      </w:pPr>
+                      <w:r>
+                        <w:rPr>
+                          <w:color w:val="DE5320"/>
+                          <w:w w:val="90"/>
+                        </w:rPr>
+                        <w:t>#</w:t>
+                      </w:r>
+                      <w:r>
+                        <w:rPr>
+                          <w:color w:val="DE5320"/>
+                          <w:spacing w:val="-10"/>
+                        </w:rPr>
+                        <w:t xml:space="preserve"> </w:t>
+                      </w:r>
+                      <w:proofErr w:type="spellStart"/>
+                      <w:proofErr w:type="gramStart"/>
+                      <w:r>
+                        <w:rPr>
+                          <w:color w:val="67615D"/>
+                          <w:w w:val="90"/>
+                        </w:rPr>
+                        <w:t>systemctl</w:t>
+                      </w:r>
+                      <w:proofErr w:type="spellEnd"/>
+                      <w:proofErr w:type="gramEnd"/>
+                      <w:r>
+                        <w:rPr>
+                          <w:color w:val="67615D"/>
+                          <w:spacing w:val="-10"/>
+                        </w:rPr>
+                        <w:t xml:space="preserve"> </w:t>
+                      </w:r>
+                      <w:r>
+                        <w:rPr>
+                          <w:color w:val="67615D"/>
+                          <w:w w:val="90"/>
+                        </w:rPr>
+                        <w:t>stop</w:t>
+                      </w:r>
+                      <w:r>
+                        <w:rPr>
+                          <w:color w:val="67615D"/>
+                          <w:spacing w:val="-9"/>
+                        </w:rPr>
+                        <w:t xml:space="preserve"> </w:t>
+                      </w:r>
+                      <w:r>
+                        <w:rPr>
+                          <w:color w:val="67615D"/>
+                          <w:spacing w:val="-2"/>
+                          <w:w w:val="90"/>
+                        </w:rPr>
+                        <w:t>tomcat</w:t>
+                      </w:r>
+                    </w:p>
+                  </w:txbxContent>
+                </v:textbox>
+                <w10:wrap type="topAndBottom" anchorx="page"/>
+              </v:shape>
+            </w:pict>
+          </mc:Fallback>
+        </mc:AlternateContent>
+      </w:r>
+      <w:r>
+        <w:rPr>
+          <w:rFonts w:ascii="Arial"/>
+          <w:sz w:val="24"/>
+        </w:rPr>
+        <w:t xml:space="preserve">Deploy </w:t>
+      </w:r>
+      <w:r>
+        <w:rPr>
+          <w:rFonts w:ascii="Arial"/>
+          <w:spacing w:val="-2"/>
+          <w:sz w:val="24"/>
+        </w:rPr>
+        <w:t>artifact</w:t>
+      </w:r>
+    </w:p>
+    <w:p>
+      <w:pPr>
+        <w:rPr>
+          <w:rFonts w:ascii="Arial"/>
+          <w:sz w:val="24"/>
+        </w:rPr>
+        <w:sectPr>
+          <w:pgSz w:w="12240" w:h="15840"/>
+          <w:pgMar w:top="1440" w:right="260" w:bottom="280" w:left="1100" w:header="720" w:footer="720" w:gutter="0"/>
+          <w:cols w:space="720"/>
+        </w:sectPr>
+      </w:pPr>
+    </w:p>
+    <w:p>
+      <w:pPr>
         <w:pStyle w:val="BodyText"/>
         <w:spacing w:before="0"/>
+        <w:ind w:left="340"/>
+        <w:rPr>
+          <w:rFonts w:ascii="Arial"/>
+          <w:i w:val="0"/>
+          <w:sz w:val="20"/>
+        </w:rPr>
+      </w:pPr>
+      <w:r>
+        <w:rPr>
+          <w:rFonts w:ascii="Arial"/>
+          <w:i w:val="0"/>
+          <w:noProof/>
+          <w:sz w:val="20"/>
+          <w:lang w:val="en-IN" w:eastAsia="en-IN"/>
+        </w:rPr>
+        <w:lastRenderedPageBreak/>
+        <mc:AlternateContent>
+          <mc:Choice Requires="wps">
+            <w:drawing>
+              <wp:inline distT="0" distB="0" distL="0" distR="0" wp14:anchorId="2D8D64BD" wp14:editId="245E6215">
+                <wp:extent cx="5943600" cy="1085850"/>
+                <wp:effectExtent l="0" t="0" r="0" b="0"/>
+                <wp:docPr id="69" name="Textbox 64"/>
+                <wp:cNvGraphicFramePr>
+                  <a:graphicFrameLocks xmlns:a="http://schemas.openxmlformats.org/drawingml/2006/main"/>
+                </wp:cNvGraphicFramePr>
+                <a:graphic xmlns:a="http://schemas.openxmlformats.org/drawingml/2006/main">
+                  <a:graphicData uri="http://schemas.microsoft.com/office/word/2010/wordprocessingShape">
+                    <wps:wsp>
+                      <wps:cNvSpPr txBox="1">
+                        <a:spLocks/>
+                      </wps:cNvSpPr>
+                      <wps:spPr>
+                        <a:xfrm>
+                          <a:off x="0" y="0"/>
+                          <a:ext cx="5943600" cy="1085850"/>
+                        </a:xfrm>
+                        <a:prstGeom prst="rect">
+                          <a:avLst/>
+                        </a:prstGeom>
+                        <a:solidFill>
+                          <a:srgbClr val="F1EFED"/>
+                        </a:solidFill>
+                      </wps:spPr>
+                      <wps:txbx>
+                        <w:txbxContent>
+                          <w:p>
+                            <w:pPr>
+                              <w:pStyle w:val="BodyText"/>
+                              <w:ind w:left="105"/>
+                              <w:rPr>
+                                <w:color w:val="000000"/>
+                              </w:rPr>
+                            </w:pPr>
+                            <w:r>
+                              <w:rPr>
+                                <w:color w:val="DE5320"/>
+                                <w:spacing w:val="-4"/>
+                              </w:rPr>
+                              <w:t>#</w:t>
+                            </w:r>
+                            <w:r>
+                              <w:rPr>
+                                <w:color w:val="DE5320"/>
+                                <w:spacing w:val="-29"/>
+                              </w:rPr>
+                              <w:t xml:space="preserve"> </w:t>
+                            </w:r>
+                            <w:proofErr w:type="spellStart"/>
+                            <w:proofErr w:type="gramStart"/>
+                            <w:r>
+                              <w:rPr>
+                                <w:color w:val="67615D"/>
+                                <w:spacing w:val="-4"/>
+                              </w:rPr>
+                              <w:t>rm</w:t>
+                            </w:r>
+                            <w:proofErr w:type="spellEnd"/>
+                            <w:proofErr w:type="gramEnd"/>
+                            <w:r>
+                              <w:rPr>
+                                <w:color w:val="67615D"/>
+                                <w:spacing w:val="-29"/>
+                              </w:rPr>
+                              <w:t xml:space="preserve"> </w:t>
+                            </w:r>
+                            <w:r>
+                              <w:rPr>
+                                <w:color w:val="67615D"/>
+                                <w:spacing w:val="-4"/>
+                              </w:rPr>
+                              <w:t>-</w:t>
+                            </w:r>
+                            <w:proofErr w:type="spellStart"/>
+                            <w:r>
+                              <w:rPr>
+                                <w:color w:val="67615D"/>
+                                <w:spacing w:val="-4"/>
+                              </w:rPr>
+                              <w:t>rf</w:t>
+                            </w:r>
+                            <w:proofErr w:type="spellEnd"/>
+                            <w:r>
+                              <w:rPr>
+                                <w:color w:val="67615D"/>
+                                <w:spacing w:val="-29"/>
+                              </w:rPr>
+                              <w:t xml:space="preserve"> </w:t>
+                            </w:r>
+                            <w:r>
+                              <w:rPr>
+                                <w:color w:val="67615D"/>
+                                <w:spacing w:val="-4"/>
+                              </w:rPr>
+                              <w:t>/</w:t>
+                            </w:r>
+                            <w:proofErr w:type="spellStart"/>
+                            <w:r>
+                              <w:rPr>
+                                <w:color w:val="67615D"/>
+                                <w:spacing w:val="-4"/>
+                              </w:rPr>
+                              <w:t>usr</w:t>
+                            </w:r>
+                            <w:proofErr w:type="spellEnd"/>
+                            <w:r>
+                              <w:rPr>
+                                <w:color w:val="67615D"/>
+                                <w:spacing w:val="-4"/>
+                              </w:rPr>
+                              <w:t>/</w:t>
+                            </w:r>
+                            <w:r>
+                              <w:rPr>
+                                <w:color w:val="666666"/>
+                                <w:spacing w:val="-4"/>
+                              </w:rPr>
+                              <w:t>local</w:t>
+                            </w:r>
+                            <w:r>
+                              <w:rPr>
+                                <w:color w:val="67615D"/>
+                                <w:spacing w:val="-4"/>
+                              </w:rPr>
+                              <w:t>/tomcat/</w:t>
+                            </w:r>
+                            <w:proofErr w:type="spellStart"/>
+                            <w:r>
+                              <w:rPr>
+                                <w:color w:val="67615D"/>
+                                <w:spacing w:val="-4"/>
+                              </w:rPr>
+                              <w:t>webapps</w:t>
+                            </w:r>
+                            <w:proofErr w:type="spellEnd"/>
+                            <w:r>
+                              <w:rPr>
+                                <w:color w:val="67615D"/>
+                                <w:spacing w:val="-4"/>
+                              </w:rPr>
+                              <w:t>/ROOT*</w:t>
+                            </w:r>
+                          </w:p>
+                          <w:p>
+                            <w:pPr>
+                              <w:pStyle w:val="BodyText"/>
+                              <w:spacing w:before="51" w:line="288" w:lineRule="auto"/>
+                              <w:ind w:left="105" w:right="1758"/>
+                              <w:rPr>
+                                <w:color w:val="000000"/>
+                              </w:rPr>
+                            </w:pPr>
+                            <w:r>
+                              <w:rPr>
+                                <w:color w:val="DE5320"/>
+                                <w:w w:val="90"/>
+                              </w:rPr>
+                              <w:t xml:space="preserve"># </w:t>
+                            </w:r>
+                            <w:proofErr w:type="spellStart"/>
+                            <w:proofErr w:type="gramStart"/>
+                            <w:r>
+                              <w:rPr>
+                                <w:color w:val="67615D"/>
+                                <w:w w:val="90"/>
+                              </w:rPr>
+                              <w:t>cp</w:t>
+                            </w:r>
+                            <w:proofErr w:type="spellEnd"/>
+                            <w:proofErr w:type="gramEnd"/>
+                            <w:r>
+                              <w:rPr>
+                                <w:color w:val="67615D"/>
+                                <w:w w:val="90"/>
+                              </w:rPr>
+                              <w:t xml:space="preserve"> target/vprofile-v2.war /</w:t>
+                            </w:r>
+                            <w:proofErr w:type="spellStart"/>
+                            <w:r>
+                              <w:rPr>
+                                <w:color w:val="67615D"/>
+                                <w:w w:val="90"/>
+                              </w:rPr>
+                              <w:t>usr</w:t>
+                            </w:r>
+                            <w:proofErr w:type="spellEnd"/>
+                            <w:r>
+                              <w:rPr>
+                                <w:color w:val="67615D"/>
+                                <w:w w:val="90"/>
+                              </w:rPr>
+                              <w:t>/</w:t>
+                            </w:r>
+                            <w:r>
+                              <w:rPr>
+                                <w:color w:val="666666"/>
+                                <w:w w:val="90"/>
+                              </w:rPr>
+                              <w:t>local</w:t>
+                            </w:r>
+                            <w:r>
+                              <w:rPr>
+                                <w:color w:val="67615D"/>
+                                <w:w w:val="90"/>
+                              </w:rPr>
+                              <w:t>/tomcat/</w:t>
+                            </w:r>
+                            <w:proofErr w:type="spellStart"/>
+                            <w:r>
+                              <w:rPr>
+                                <w:color w:val="67615D"/>
+                                <w:w w:val="90"/>
+                              </w:rPr>
+                              <w:t>webapps</w:t>
+                            </w:r>
+                            <w:proofErr w:type="spellEnd"/>
+                            <w:r>
+                              <w:rPr>
+                                <w:color w:val="67615D"/>
+                                <w:w w:val="90"/>
+                              </w:rPr>
+                              <w:t>/</w:t>
+                            </w:r>
+                            <w:proofErr w:type="spellStart"/>
+                            <w:r>
+                              <w:rPr>
+                                <w:color w:val="67615D"/>
+                                <w:w w:val="90"/>
+                              </w:rPr>
+                              <w:t>ROOT.war</w:t>
+                            </w:r>
+                            <w:proofErr w:type="spellEnd"/>
+                            <w:r>
+                              <w:rPr>
+                                <w:color w:val="67615D"/>
+                                <w:w w:val="90"/>
+                              </w:rPr>
+                              <w:t xml:space="preserve"> </w:t>
+                            </w:r>
+                            <w:r>
+                              <w:rPr>
+                                <w:color w:val="DE5320"/>
+                              </w:rPr>
+                              <w:t xml:space="preserve"># </w:t>
+                            </w:r>
+                            <w:proofErr w:type="spellStart"/>
+                            <w:r>
+                              <w:rPr>
+                                <w:color w:val="67615D"/>
+                              </w:rPr>
+                              <w:t>systemctl</w:t>
+                            </w:r>
+                            <w:proofErr w:type="spellEnd"/>
+                            <w:r>
+                              <w:rPr>
+                                <w:color w:val="67615D"/>
+                              </w:rPr>
+                              <w:t xml:space="preserve"> start tomcat</w:t>
+                            </w:r>
+                          </w:p>
+                          <w:p>
+                            <w:pPr>
+                              <w:pStyle w:val="BodyText"/>
+                              <w:spacing w:before="1" w:line="288" w:lineRule="auto"/>
+                              <w:ind w:left="105" w:right="3202"/>
+                              <w:rPr>
+                                <w:color w:val="000000"/>
+                              </w:rPr>
+                            </w:pPr>
+                            <w:r>
+                              <w:rPr>
+                                <w:color w:val="DE5320"/>
+                                <w:w w:val="90"/>
+                              </w:rPr>
+                              <w:t xml:space="preserve"># </w:t>
+                            </w:r>
+                            <w:proofErr w:type="spellStart"/>
+                            <w:proofErr w:type="gramStart"/>
+                            <w:r>
+                              <w:rPr>
+                                <w:color w:val="67615D"/>
+                                <w:w w:val="90"/>
+                              </w:rPr>
+                              <w:t>chown</w:t>
+                            </w:r>
+                            <w:proofErr w:type="spellEnd"/>
+                            <w:proofErr w:type="gramEnd"/>
+                            <w:r>
+                              <w:rPr>
+                                <w:color w:val="67615D"/>
+                                <w:w w:val="90"/>
+                              </w:rPr>
+                              <w:t xml:space="preserve"> </w:t>
+                            </w:r>
+                            <w:proofErr w:type="spellStart"/>
+                            <w:r>
+                              <w:rPr>
+                                <w:color w:val="67615D"/>
+                                <w:w w:val="90"/>
+                              </w:rPr>
+                              <w:t>tomcat.tomcat</w:t>
+                            </w:r>
+                            <w:proofErr w:type="spellEnd"/>
+                            <w:r>
+                              <w:rPr>
+                                <w:color w:val="67615D"/>
+                                <w:w w:val="90"/>
+                              </w:rPr>
+                              <w:t xml:space="preserve"> /</w:t>
+                            </w:r>
+                            <w:proofErr w:type="spellStart"/>
+                            <w:r>
+                              <w:rPr>
+                                <w:color w:val="67615D"/>
+                                <w:w w:val="90"/>
+                              </w:rPr>
+                              <w:t>usr</w:t>
+                            </w:r>
+                            <w:proofErr w:type="spellEnd"/>
+                            <w:r>
+                              <w:rPr>
+                                <w:color w:val="67615D"/>
+                                <w:w w:val="90"/>
+                              </w:rPr>
+                              <w:t>/</w:t>
+                            </w:r>
+                            <w:r>
+                              <w:rPr>
+                                <w:color w:val="666666"/>
+                                <w:w w:val="90"/>
+                              </w:rPr>
+                              <w:t>local</w:t>
+                            </w:r>
+                            <w:r>
+                              <w:rPr>
+                                <w:color w:val="67615D"/>
+                                <w:w w:val="90"/>
+                              </w:rPr>
+                              <w:t>/tomcat/</w:t>
+                            </w:r>
+                            <w:proofErr w:type="spellStart"/>
+                            <w:r>
+                              <w:rPr>
+                                <w:color w:val="67615D"/>
+                                <w:w w:val="90"/>
+                              </w:rPr>
+                              <w:t>webapps</w:t>
+                            </w:r>
+                            <w:proofErr w:type="spellEnd"/>
+                            <w:r>
+                              <w:rPr>
+                                <w:color w:val="67615D"/>
+                                <w:w w:val="90"/>
+                              </w:rPr>
+                              <w:t xml:space="preserve"> -R </w:t>
+                            </w:r>
+                            <w:r>
+                              <w:rPr>
+                                <w:color w:val="DE5320"/>
+                              </w:rPr>
+                              <w:t xml:space="preserve"># </w:t>
+                            </w:r>
+                            <w:proofErr w:type="spellStart"/>
+                            <w:r>
+                              <w:rPr>
+                                <w:color w:val="67615D"/>
+                              </w:rPr>
+                              <w:t>systemctl</w:t>
+                            </w:r>
+                            <w:proofErr w:type="spellEnd"/>
+                            <w:r>
+                              <w:rPr>
+                                <w:color w:val="67615D"/>
+                              </w:rPr>
+                              <w:t xml:space="preserve"> restart tomcat</w:t>
+                            </w:r>
+                          </w:p>
+                        </w:txbxContent>
+                      </wps:txbx>
+                      <wps:bodyPr wrap="square" lIns="0" tIns="0" rIns="0" bIns="0" rtlCol="0">
+                        <a:noAutofit/>
+                      </wps:bodyPr>
+                    </wps:wsp>
+                  </a:graphicData>
+                </a:graphic>
+              </wp:inline>
+            </w:drawing>
+          </mc:Choice>
+          <mc:Fallback>
+            <w:pict>
+              <v:shape w14:anchorId="2D8D64BD" id="Textbox 64" o:spid="_x0000_s1090" type="#_x0000_t202" style="width:468pt;height:85.5pt;visibility:visible;mso-wrap-style:square;mso-left-percent:-10001;mso-top-percent:-10001;mso-position-horizontal:absolute;mso-position-horizontal-relative:char;mso-position-vertical:absolute;mso-position-vertical-relative:line;mso-left-percent:-10001;mso-top-percent:-10001;v-text-anchor:top" o:gfxdata="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" fillcolor="#f1efed" stroked="f">
+                <v:path arrowok="t"/>
+                <v:textbox inset="0,0,0,0">
+                  <w:txbxContent>
+                    <w:p>
+                      <w:pPr>
+                        <w:pStyle w:val="BodyText"/>
+                        <w:ind w:left="105"/>
+                        <w:rPr>
+                          <w:color w:val="000000"/>
+                        </w:rPr>
+                      </w:pPr>
+                      <w:r>
+                        <w:rPr>
+                          <w:color w:val="DE5320"/>
+                          <w:spacing w:val="-4"/>
+                        </w:rPr>
+                        <w:t>#</w:t>
+                      </w:r>
+                      <w:r>
+                        <w:rPr>
+                          <w:color w:val="DE5320"/>
+                          <w:spacing w:val="-29"/>
+                        </w:rPr>
+                        <w:t xml:space="preserve"> </w:t>
+                      </w:r>
+                      <w:proofErr w:type="spellStart"/>
+                      <w:proofErr w:type="gramStart"/>
+                      <w:r>
+                        <w:rPr>
+                          <w:color w:val="67615D"/>
+                          <w:spacing w:val="-4"/>
+                        </w:rPr>
+                        <w:t>rm</w:t>
+                      </w:r>
+                      <w:proofErr w:type="spellEnd"/>
+                      <w:proofErr w:type="gramEnd"/>
+                      <w:r>
+                        <w:rPr>
+                          <w:color w:val="67615D"/>
+                          <w:spacing w:val="-29"/>
+                        </w:rPr>
+                        <w:t xml:space="preserve"> </w:t>
+                      </w:r>
+                      <w:r>
+                        <w:rPr>
+                          <w:color w:val="67615D"/>
+                          <w:spacing w:val="-4"/>
+                        </w:rPr>
+                        <w:t>-</w:t>
+                      </w:r>
+                      <w:proofErr w:type="spellStart"/>
+                      <w:r>
+                        <w:rPr>
+                          <w:color w:val="67615D"/>
+                          <w:spacing w:val="-4"/>
+                        </w:rPr>
+                        <w:t>rf</w:t>
+                      </w:r>
+                      <w:proofErr w:type="spellEnd"/>
+                      <w:r>
+                        <w:rPr>
+                          <w:color w:val="67615D"/>
+                          <w:spacing w:val="-29"/>
+                        </w:rPr>
+                        <w:t xml:space="preserve"> </w:t>
+                      </w:r>
+                      <w:r>
+                        <w:rPr>
+                          <w:color w:val="67615D"/>
+                          <w:spacing w:val="-4"/>
+                        </w:rPr>
+                        <w:t>/</w:t>
+                      </w:r>
+                      <w:proofErr w:type="spellStart"/>
+                      <w:r>
+                        <w:rPr>
+                          <w:color w:val="67615D"/>
+                          <w:spacing w:val="-4"/>
+                        </w:rPr>
+                        <w:t>usr</w:t>
+                      </w:r>
+                      <w:proofErr w:type="spellEnd"/>
+                      <w:r>
+                        <w:rPr>
+                          <w:color w:val="67615D"/>
+                          <w:spacing w:val="-4"/>
+                        </w:rPr>
+                        <w:t>/</w:t>
+                      </w:r>
+                      <w:r>
+                        <w:rPr>
+                          <w:color w:val="666666"/>
+                          <w:spacing w:val="-4"/>
+                        </w:rPr>
+                        <w:t>local</w:t>
+                      </w:r>
+                      <w:r>
+                        <w:rPr>
+                          <w:color w:val="67615D"/>
+                          <w:spacing w:val="-4"/>
+                        </w:rPr>
+                        <w:t>/tomcat/</w:t>
+                      </w:r>
+                      <w:proofErr w:type="spellStart"/>
+                      <w:r>
+                        <w:rPr>
+                          <w:color w:val="67615D"/>
+                          <w:spacing w:val="-4"/>
+                        </w:rPr>
+                        <w:t>webapps</w:t>
+                      </w:r>
+                      <w:proofErr w:type="spellEnd"/>
+                      <w:r>
+                        <w:rPr>
+                          <w:color w:val="67615D"/>
+                          <w:spacing w:val="-4"/>
+                        </w:rPr>
+                        <w:t>/ROOT*</w:t>
+                      </w:r>
+                    </w:p>
+                    <w:p>
+                      <w:pPr>
+                        <w:pStyle w:val="BodyText"/>
+                        <w:spacing w:before="51" w:line="288" w:lineRule="auto"/>
+                        <w:ind w:left="105" w:right="1758"/>
+                        <w:rPr>
+                          <w:color w:val="000000"/>
+                        </w:rPr>
+                      </w:pPr>
+                      <w:r>
+                        <w:rPr>
+                          <w:color w:val="DE5320"/>
+                          <w:w w:val="90"/>
+                        </w:rPr>
+                        <w:t xml:space="preserve"># </w:t>
+                      </w:r>
+                      <w:proofErr w:type="spellStart"/>
+                      <w:proofErr w:type="gramStart"/>
+                      <w:r>
+                        <w:rPr>
+                          <w:color w:val="67615D"/>
+                          <w:w w:val="90"/>
+                        </w:rPr>
+                        <w:t>cp</w:t>
+                      </w:r>
+                      <w:proofErr w:type="spellEnd"/>
+                      <w:proofErr w:type="gramEnd"/>
+                      <w:r>
+                        <w:rPr>
+                          <w:color w:val="67615D"/>
+                          <w:w w:val="90"/>
+                        </w:rPr>
+                        <w:t xml:space="preserve"> target/vprofile-v2.war /</w:t>
+                      </w:r>
+                      <w:proofErr w:type="spellStart"/>
+                      <w:r>
+                        <w:rPr>
+                          <w:color w:val="67615D"/>
+                          <w:w w:val="90"/>
+                        </w:rPr>
+                        <w:t>usr</w:t>
+                      </w:r>
+                      <w:proofErr w:type="spellEnd"/>
+                      <w:r>
+                        <w:rPr>
+                          <w:color w:val="67615D"/>
+                          <w:w w:val="90"/>
+                        </w:rPr>
+                        <w:t>/</w:t>
+                      </w:r>
+                      <w:r>
+                        <w:rPr>
+                          <w:color w:val="666666"/>
+                          <w:w w:val="90"/>
+                        </w:rPr>
+                        <w:t>local</w:t>
+                      </w:r>
+                      <w:r>
+                        <w:rPr>
+                          <w:color w:val="67615D"/>
+                          <w:w w:val="90"/>
+                        </w:rPr>
+                        <w:t>/tomcat/</w:t>
+                      </w:r>
+                      <w:proofErr w:type="spellStart"/>
+                      <w:r>
+                        <w:rPr>
+                          <w:color w:val="67615D"/>
+                          <w:w w:val="90"/>
+                        </w:rPr>
+                        <w:t>webapps</w:t>
+                      </w:r>
+                      <w:proofErr w:type="spellEnd"/>
+                      <w:r>
+                        <w:rPr>
+                          <w:color w:val="67615D"/>
+                          <w:w w:val="90"/>
+                        </w:rPr>
+                        <w:t>/</w:t>
+                      </w:r>
+                      <w:proofErr w:type="spellStart"/>
+                      <w:r>
+                        <w:rPr>
+                          <w:color w:val="67615D"/>
+                          <w:w w:val="90"/>
+                        </w:rPr>
+                        <w:t>ROOT.war</w:t>
+                      </w:r>
+                      <w:proofErr w:type="spellEnd"/>
+                      <w:r>
+                        <w:rPr>
+                          <w:color w:val="67615D"/>
+                          <w:w w:val="90"/>
+                        </w:rPr>
+                        <w:t xml:space="preserve"> </w:t>
+                      </w:r>
+                      <w:r>
+                        <w:rPr>
+                          <w:color w:val="DE5320"/>
+                        </w:rPr>
+                        <w:t xml:space="preserve"># </w:t>
+                      </w:r>
+                      <w:proofErr w:type="spellStart"/>
+                      <w:r>
+                        <w:rPr>
+                          <w:color w:val="67615D"/>
+                        </w:rPr>
+                        <w:t>systemctl</w:t>
+                      </w:r>
+                      <w:proofErr w:type="spellEnd"/>
+                      <w:r>
+                        <w:rPr>
+                          <w:color w:val="67615D"/>
+                        </w:rPr>
+                        <w:t xml:space="preserve"> start tomcat</w:t>
+                      </w:r>
+                    </w:p>
+                    <w:p>
+                      <w:pPr>
+                        <w:pStyle w:val="BodyText"/>
+                        <w:spacing w:before="1" w:line="288" w:lineRule="auto"/>
+                        <w:ind w:left="105" w:right="3202"/>
+                        <w:rPr>
+                          <w:color w:val="000000"/>
+                        </w:rPr>
+                      </w:pPr>
+                      <w:r>
+                        <w:rPr>
+                          <w:color w:val="DE5320"/>
+                          <w:w w:val="90"/>
+                        </w:rPr>
+                        <w:t xml:space="preserve"># </w:t>
+                      </w:r>
+                      <w:proofErr w:type="spellStart"/>
+                      <w:proofErr w:type="gramStart"/>
+                      <w:r>
+                        <w:rPr>
+                          <w:color w:val="67615D"/>
+                          <w:w w:val="90"/>
+                        </w:rPr>
+                        <w:t>chown</w:t>
+                      </w:r>
+                      <w:proofErr w:type="spellEnd"/>
+                      <w:proofErr w:type="gramEnd"/>
+                      <w:r>
+                        <w:rPr>
+                          <w:color w:val="67615D"/>
+                          <w:w w:val="90"/>
+                        </w:rPr>
+                        <w:t xml:space="preserve"> </w:t>
+                      </w:r>
+                      <w:proofErr w:type="spellStart"/>
+                      <w:r>
+                        <w:rPr>
+                          <w:color w:val="67615D"/>
+                          <w:w w:val="90"/>
+                        </w:rPr>
+                        <w:t>tomcat.tomcat</w:t>
+                      </w:r>
+                      <w:proofErr w:type="spellEnd"/>
+                      <w:r>
+                        <w:rPr>
+                          <w:color w:val="67615D"/>
+                          <w:w w:val="90"/>
+                        </w:rPr>
+                        <w:t xml:space="preserve"> /</w:t>
+                      </w:r>
+                      <w:proofErr w:type="spellStart"/>
+                      <w:r>
+                        <w:rPr>
+                          <w:color w:val="67615D"/>
+                          <w:w w:val="90"/>
+                        </w:rPr>
+                        <w:t>usr</w:t>
+                      </w:r>
+                      <w:proofErr w:type="spellEnd"/>
+                      <w:r>
+                        <w:rPr>
+                          <w:color w:val="67615D"/>
+                          <w:w w:val="90"/>
+                        </w:rPr>
+                        <w:t>/</w:t>
+                      </w:r>
+                      <w:r>
+                        <w:rPr>
+                          <w:color w:val="666666"/>
+                          <w:w w:val="90"/>
+                        </w:rPr>
+                        <w:t>local</w:t>
+                      </w:r>
+                      <w:r>
+                        <w:rPr>
+                          <w:color w:val="67615D"/>
+                          <w:w w:val="90"/>
+                        </w:rPr>
+                        <w:t>/tomcat/</w:t>
+                      </w:r>
+                      <w:proofErr w:type="spellStart"/>
+                      <w:r>
+                        <w:rPr>
+                          <w:color w:val="67615D"/>
+                          <w:w w:val="90"/>
+                        </w:rPr>
+                        <w:t>webapps</w:t>
+                      </w:r>
+                      <w:proofErr w:type="spellEnd"/>
+                      <w:r>
+                        <w:rPr>
+                          <w:color w:val="67615D"/>
+                          <w:w w:val="90"/>
+                        </w:rPr>
+                        <w:t xml:space="preserve"> -R </w:t>
+                      </w:r>
+                      <w:r>
+                        <w:rPr>
+                          <w:color w:val="DE5320"/>
+                        </w:rPr>
+                        <w:t xml:space="preserve"># </w:t>
+                      </w:r>
+                      <w:proofErr w:type="spellStart"/>
+                      <w:r>
+                        <w:rPr>
+                          <w:color w:val="67615D"/>
+                        </w:rPr>
+                        <w:t>systemctl</w:t>
+                      </w:r>
+                      <w:proofErr w:type="spellEnd"/>
+                      <w:r>
+                        <w:rPr>
+                          <w:color w:val="67615D"/>
+                        </w:rPr>
+                        <w:t xml:space="preserve"> restart tomcat</w:t>
+                      </w:r>
+                    </w:p>
+                  </w:txbxContent>
+                </v:textbox>
+                <w10:anchorlock/>
+              </v:shape>
+            </w:pict>
+          </mc:Fallback>
+        </mc:AlternateContent>
+      </w:r>
+    </w:p>
+    <w:p>
+      <w:pPr>
+        <w:pStyle w:val="BodyText"/>
+        <w:spacing w:before="0"/>
+        <w:ind w:left="340"/>
+        <w:rPr>
+          <w:rFonts w:ascii="Arial"/>
+          <w:i w:val="0"/>
+          <w:sz w:val="20"/>
+        </w:rPr>
+      </w:pPr>
+    </w:p>
+    <w:p>
+      <w:pPr>
+        <w:pStyle w:val="BodyText"/>
+        <w:spacing w:before="0"/>
+        <w:ind w:left="340"/>
+        <w:rPr>
+          <w:rFonts w:ascii="Arial"/>
+          <w:i w:val="0"/>
+          <w:sz w:val="20"/>
+        </w:rPr>
+      </w:pPr>
+    </w:p>
+    <w:p>
+      <w:pPr>
+        <w:pStyle w:val="BodyText"/>
+        <w:spacing w:before="0"/>
+        <w:rPr>
+          <w:rFonts w:ascii="Arial"/>
+          <w:i w:val="0"/>
+          <w:sz w:val="20"/>
+        </w:rPr>
+      </w:pPr>
+    </w:p>
+    <w:p>
+      <w:pPr>
+        <w:ind w:left="340"/>
+        <w:rPr>
+          <w:rFonts w:ascii="Arial"/>
+          <w:sz w:val="24"/>
+          <w:u w:val="single"/>
+        </w:rPr>
+      </w:pPr>
+      <w:r>
+        <w:rPr>
+          <w:rFonts w:ascii="Courier New" w:hAnsi="Courier New" w:cs="Courier New"/>
+          <w:b/>
+          <w:sz w:val="28"/>
+          <w:szCs w:val="28"/>
+          <w:u w:val="single"/>
+        </w:rPr>
+        <w:t>NGINX SETUP</w:t>
+      </w:r>
+    </w:p>
+    <w:p>
+      <w:pPr>
+        <w:ind w:left="340"/>
+        <w:rPr>
+          <w:rFonts w:ascii="Arial"/>
+          <w:sz w:val="24"/>
+        </w:rPr>
+      </w:pPr>
+      <w:r>
+        <w:rPr>
+          <w:rFonts w:ascii="Arial"/>
+          <w:sz w:val="24"/>
+        </w:rPr>
+        <w:t xml:space="preserve">Login to the </w:t>
+      </w:r>
+      <w:proofErr w:type="spellStart"/>
+      <w:r>
+        <w:rPr>
+          <w:rFonts w:ascii="Arial"/>
+          <w:sz w:val="24"/>
+        </w:rPr>
+        <w:t>Nginx</w:t>
+      </w:r>
+      <w:proofErr w:type="spellEnd"/>
+      <w:r>
+        <w:rPr>
+          <w:rFonts w:ascii="Arial"/>
+          <w:sz w:val="24"/>
+        </w:rPr>
+        <w:t xml:space="preserve"> </w:t>
+      </w:r>
+      <w:proofErr w:type="spellStart"/>
+      <w:r>
+        <w:rPr>
+          <w:rFonts w:ascii="Arial"/>
+          <w:spacing w:val="-5"/>
+          <w:sz w:val="24"/>
+        </w:rPr>
+        <w:t>vm</w:t>
+      </w:r>
+      <w:proofErr w:type="spellEnd"/>
+    </w:p>
+    <w:p>
+      <w:pPr>
+        <w:pStyle w:val="Heading1"/>
+        <w:numPr>
+          <w:ilvl w:val="1"/>
+          <w:numId w:val="22"/>
+        </w:numPr>
+        <w:tabs>
+          <w:tab w:val="left" w:pos="571"/>
+        </w:tabs>
+        <w:spacing w:before="91"/>
+        <w:ind w:left="571" w:hanging="231"/>
+        <w:jc w:val="left"/>
+      </w:pPr>
+      <w:r>
+        <w:rPr>
+          <w:b w:val="0"/>
+        </w:rPr>
+        <w:br w:type="column"/>
+      </w:r>
+      <w:r>
+        <w:lastRenderedPageBreak/>
+        <w:t>NGINX</w:t>
+      </w:r>
+      <w:r>
+        <w:rPr>
+          <w:spacing w:val="-5"/>
+        </w:rPr>
+        <w:t xml:space="preserve"> </w:t>
+      </w:r>
+      <w:r>
+        <w:rPr>
+          <w:spacing w:val="-2"/>
+        </w:rPr>
+        <w:t>SETUP</w:t>
+      </w:r>
+    </w:p>
+    <w:p>
+      <w:pPr>
+        <w:sectPr>
+          <w:pgSz w:w="12240" w:h="15840"/>
+          <w:pgMar w:top="1740" w:right="260" w:bottom="280" w:left="1100" w:header="720" w:footer="720" w:gutter="0"/>
+          <w:cols w:num="2" w:space="720" w:equalWidth="0">
+            <w:col w:w="2702" w:space="898"/>
+            <w:col w:w="7280"/>
+          </w:cols>
+        </w:sectPr>
+      </w:pPr>
+    </w:p>
+    <w:p>
+      <w:pPr>
+        <w:pStyle w:val="BodyText"/>
+        <w:spacing w:before="0"/>
+        <w:ind w:left="340"/>
+        <w:rPr>
+          <w:rFonts w:ascii="Arial"/>
+          <w:i w:val="0"/>
+          <w:sz w:val="20"/>
+        </w:rPr>
+      </w:pPr>
+      <w:r>
+        <w:rPr>
+          <w:rFonts w:ascii="Arial"/>
+          <w:i w:val="0"/>
+          <w:noProof/>
+          <w:sz w:val="20"/>
+          <w:lang w:val="en-IN" w:eastAsia="en-IN"/>
+        </w:rPr>
+        <w:lastRenderedPageBreak/>
+        <mc:AlternateContent>
+          <mc:Choice Requires="wps">
+            <w:drawing>
+              <wp:inline distT="0" distB="0" distL="0" distR="0" wp14:anchorId="5AC30C6C" wp14:editId="07C079C2">
+                <wp:extent cx="5943600" cy="514350"/>
+                <wp:effectExtent l="0" t="0" r="0" b="0"/>
+                <wp:docPr id="71" name="Textbox 65"/>
+                <wp:cNvGraphicFramePr>
+                  <a:graphicFrameLocks xmlns:a="http://schemas.openxmlformats.org/drawingml/2006/main"/>
+                </wp:cNvGraphicFramePr>
+                <a:graphic xmlns:a="http://schemas.openxmlformats.org/drawingml/2006/main">
+                  <a:graphicData uri="http://schemas.microsoft.com/office/word/2010/wordprocessingShape">
+                    <wps:wsp>
+                      <wps:cNvSpPr txBox="1">
+                        <a:spLocks/>
+                      </wps:cNvSpPr>
+                      <wps:spPr>
+                        <a:xfrm>
+                          <a:off x="0" y="0"/>
+                          <a:ext cx="5943600" cy="514350"/>
+                        </a:xfrm>
+                        <a:prstGeom prst="rect">
+                          <a:avLst/>
+                        </a:prstGeom>
+                        <a:solidFill>
+                          <a:srgbClr val="F1EFED"/>
+                        </a:solidFill>
+                      </wps:spPr>
+                      <wps:txbx>
+                        <w:txbxContent>
+                          <w:p>
+                            <w:pPr>
+                              <w:pStyle w:val="BodyText"/>
+                              <w:ind w:left="105"/>
+                              <w:rPr>
+                                <w:color w:val="000000"/>
+                              </w:rPr>
+                            </w:pPr>
+                            <w:r>
+                              <w:rPr>
+                                <w:color w:val="DE5320"/>
+                                <w:spacing w:val="-10"/>
+                              </w:rPr>
+                              <w:t>$</w:t>
+                            </w:r>
+                            <w:r>
+                              <w:rPr>
+                                <w:color w:val="DE5320"/>
+                                <w:spacing w:val="-22"/>
+                              </w:rPr>
+                              <w:t xml:space="preserve"> </w:t>
+                            </w:r>
+                            <w:proofErr w:type="gramStart"/>
+                            <w:r>
+                              <w:rPr>
+                                <w:color w:val="67615D"/>
+                                <w:spacing w:val="-10"/>
+                              </w:rPr>
+                              <w:t>vagrant</w:t>
+                            </w:r>
+                            <w:proofErr w:type="gramEnd"/>
+                            <w:r>
+                              <w:rPr>
+                                <w:color w:val="67615D"/>
+                                <w:spacing w:val="-22"/>
+                              </w:rPr>
+                              <w:t xml:space="preserve"> </w:t>
+                            </w:r>
+                            <w:r>
+                              <w:rPr>
+                                <w:color w:val="67615D"/>
+                                <w:spacing w:val="-10"/>
+                              </w:rPr>
+                              <w:t>ssh</w:t>
+                            </w:r>
+                            <w:r>
+                              <w:rPr>
+                                <w:color w:val="67615D"/>
+                                <w:spacing w:val="-21"/>
+                              </w:rPr>
+                              <w:t xml:space="preserve"> </w:t>
+                            </w:r>
+                            <w:r>
+                              <w:rPr>
+                                <w:color w:val="67615D"/>
+                                <w:spacing w:val="-10"/>
+                              </w:rPr>
+                              <w:t>web01</w:t>
+                            </w:r>
+                          </w:p>
+                          <w:p>
+                            <w:pPr>
+                              <w:pStyle w:val="BodyText"/>
+                              <w:spacing w:before="51"/>
+                              <w:ind w:left="105"/>
+                              <w:rPr>
+                                <w:color w:val="000000"/>
+                              </w:rPr>
+                            </w:pPr>
+                            <w:r>
+                              <w:rPr>
+                                <w:color w:val="DE5320"/>
+                                <w:spacing w:val="-10"/>
+                              </w:rPr>
+                              <w:t>$</w:t>
+                            </w:r>
+                            <w:r>
+                              <w:rPr>
+                                <w:color w:val="DE5320"/>
+                                <w:spacing w:val="-20"/>
+                              </w:rPr>
+                              <w:t xml:space="preserve"> </w:t>
+                            </w:r>
+                            <w:proofErr w:type="spellStart"/>
+                            <w:proofErr w:type="gramStart"/>
+                            <w:r>
+                              <w:rPr>
+                                <w:color w:val="67615D"/>
+                                <w:spacing w:val="-10"/>
+                              </w:rPr>
+                              <w:t>sudo</w:t>
+                            </w:r>
+                            <w:proofErr w:type="spellEnd"/>
+                            <w:proofErr w:type="gramEnd"/>
+                            <w:r>
+                              <w:rPr>
+                                <w:color w:val="67615D"/>
+                                <w:spacing w:val="-20"/>
+                              </w:rPr>
+                              <w:t xml:space="preserve"> </w:t>
+                            </w:r>
+                            <w:r>
+                              <w:rPr>
+                                <w:color w:val="67615D"/>
+                                <w:spacing w:val="-10"/>
+                              </w:rPr>
+                              <w:t>-</w:t>
+                            </w:r>
+                            <w:proofErr w:type="spellStart"/>
+                            <w:r>
+                              <w:rPr>
+                                <w:color w:val="67615D"/>
+                                <w:spacing w:val="-10"/>
+                              </w:rPr>
+                              <w:t>i</w:t>
+                            </w:r>
+                            <w:proofErr w:type="spellEnd"/>
+                          </w:p>
+                        </w:txbxContent>
+                      </wps:txbx>
+                      <wps:bodyPr wrap="square" lIns="0" tIns="0" rIns="0" bIns="0" rtlCol="0">
+                        <a:noAutofit/>
+                      </wps:bodyPr>
+                    </wps:wsp>
+                  </a:graphicData>
+                </a:graphic>
+              </wp:inline>
+            </w:drawing>
+          </mc:Choice>
+          <mc:Fallback>
+            <w:pict>
+              <v:shape w14:anchorId="5AC30C6C" id="Textbox 65" o:spid="_x0000_s1091" type="#_x0000_t202" style="width:468pt;height:40.5pt;visibility:visible;mso-wrap-style:square;mso-left-percent:-10001;mso-top-percent:-10001;mso-position-horizontal:absolute;mso-position-horizontal-relative:char;mso-position-vertical:absolute;mso-position-vertical-relative:line;mso-left-percent:-10001;mso-top-percent:-10001;v-text-anchor:top" o:gfxdata="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" fillcolor="#f1efed" stroked="f">
+                <v:path arrowok="t"/>
+                <v:textbox inset="0,0,0,0">
+                  <w:txbxContent>
+                    <w:p>
+                      <w:pPr>
+                        <w:pStyle w:val="BodyText"/>
+                        <w:ind w:left="105"/>
+                        <w:rPr>
+                          <w:color w:val="000000"/>
+                        </w:rPr>
+                      </w:pPr>
+                      <w:r>
+                        <w:rPr>
+                          <w:color w:val="DE5320"/>
+                          <w:spacing w:val="-10"/>
+                        </w:rPr>
+                        <w:t>$</w:t>
+                      </w:r>
+                      <w:r>
+                        <w:rPr>
+                          <w:color w:val="DE5320"/>
+                          <w:spacing w:val="-22"/>
+                        </w:rPr>
+                        <w:t xml:space="preserve"> </w:t>
+                      </w:r>
+                      <w:proofErr w:type="gramStart"/>
+                      <w:r>
+                        <w:rPr>
+                          <w:color w:val="67615D"/>
+                          <w:spacing w:val="-10"/>
+                        </w:rPr>
+                        <w:t>vagrant</w:t>
+                      </w:r>
+                      <w:proofErr w:type="gramEnd"/>
+                      <w:r>
+                        <w:rPr>
+                          <w:color w:val="67615D"/>
+                          <w:spacing w:val="-22"/>
+                        </w:rPr>
+                        <w:t xml:space="preserve"> </w:t>
+                      </w:r>
+                      <w:r>
+                        <w:rPr>
+                          <w:color w:val="67615D"/>
+                          <w:spacing w:val="-10"/>
+                        </w:rPr>
+                        <w:t>ssh</w:t>
+                      </w:r>
+                      <w:r>
+                        <w:rPr>
+                          <w:color w:val="67615D"/>
+                          <w:spacing w:val="-21"/>
+                        </w:rPr>
+                        <w:t xml:space="preserve"> </w:t>
+                      </w:r>
+                      <w:r>
+                        <w:rPr>
+                          <w:color w:val="67615D"/>
+                          <w:spacing w:val="-10"/>
+                        </w:rPr>
+                        <w:t>web01</w:t>
+                      </w:r>
+                    </w:p>
+                    <w:p>
+                      <w:pPr>
+                        <w:pStyle w:val="BodyText"/>
+                        <w:spacing w:before="51"/>
+                        <w:ind w:left="105"/>
+                        <w:rPr>
+                          <w:color w:val="000000"/>
+                        </w:rPr>
+                      </w:pPr>
+                      <w:r>
+                        <w:rPr>
+                          <w:color w:val="DE5320"/>
+                          <w:spacing w:val="-10"/>
+                        </w:rPr>
+                        <w:t>$</w:t>
+                      </w:r>
+                      <w:r>
+                        <w:rPr>
+                          <w:color w:val="DE5320"/>
+                          <w:spacing w:val="-20"/>
+                        </w:rPr>
+                        <w:t xml:space="preserve"> </w:t>
+                      </w:r>
+                      <w:proofErr w:type="spellStart"/>
+                      <w:proofErr w:type="gramStart"/>
+                      <w:r>
+                        <w:rPr>
+                          <w:color w:val="67615D"/>
+                          <w:spacing w:val="-10"/>
+                        </w:rPr>
+                        <w:t>sudo</w:t>
+                      </w:r>
+                      <w:proofErr w:type="spellEnd"/>
+                      <w:proofErr w:type="gramEnd"/>
+                      <w:r>
+                        <w:rPr>
+                          <w:color w:val="67615D"/>
+                          <w:spacing w:val="-20"/>
+                        </w:rPr>
+                        <w:t xml:space="preserve"> </w:t>
+                      </w:r>
+                      <w:r>
+                        <w:rPr>
+                          <w:color w:val="67615D"/>
+                          <w:spacing w:val="-10"/>
+                        </w:rPr>
+                        <w:t>-</w:t>
+                      </w:r>
+                      <w:proofErr w:type="spellStart"/>
+                      <w:r>
+                        <w:rPr>
+                          <w:color w:val="67615D"/>
+                          <w:spacing w:val="-10"/>
+                        </w:rPr>
+                        <w:t>i</w:t>
+                      </w:r>
+                      <w:proofErr w:type="spellEnd"/>
+                    </w:p>
+                  </w:txbxContent>
+                </v:textbox>
+                <w10:anchorlock/>
+              </v:shape>
+            </w:pict>
+          </mc:Fallback>
+        </mc:AlternateContent>
+      </w:r>
+    </w:p>
+    <w:p>
+      <w:pPr>
+        <w:pStyle w:val="BodyText"/>
+        <w:spacing w:before="14"/>
+        <w:rPr>
+          <w:rFonts w:ascii="Arial"/>
+          <w:b/>
+          <w:i w:val="0"/>
+          <w:sz w:val="24"/>
+        </w:rPr>
+      </w:pPr>
+    </w:p>
+    <w:p>
+      <w:pPr>
+        <w:ind w:left="340"/>
+        <w:rPr>
+          <w:rFonts w:ascii="Arial"/>
+          <w:sz w:val="24"/>
+        </w:rPr>
+      </w:pPr>
+      <w:r>
+        <w:rPr>
+          <w:noProof/>
+          <w:lang w:val="en-IN" w:eastAsia="en-IN"/>
+        </w:rPr>
+        <mc:AlternateContent>
+          <mc:Choice Requires="wps">
+            <w:drawing>
+              <wp:anchor distT="0" distB="0" distL="0" distR="0" simplePos="0" relativeHeight="251743232" behindDoc="1" locked="0" layoutInCell="1" allowOverlap="1" wp14:anchorId="7E0BB7E0" wp14:editId="229A199E">
+                <wp:simplePos x="0" y="0"/>
+                <wp:positionH relativeFrom="page">
+                  <wp:posOffset>914400</wp:posOffset>
+                </wp:positionH>
+                <wp:positionV relativeFrom="paragraph">
+                  <wp:posOffset>206508</wp:posOffset>
+                </wp:positionV>
+                <wp:extent cx="5943600" cy="323850"/>
+                <wp:effectExtent l="0" t="0" r="0" b="0"/>
+                <wp:wrapTopAndBottom/>
+                <wp:docPr id="72" name="Textbox 66"/>
+                <wp:cNvGraphicFramePr>
+                  <a:graphicFrameLocks xmlns:a="http://schemas.openxmlformats.org/drawingml/2006/main"/>
+                </wp:cNvGraphicFramePr>
+                <a:graphic xmlns:a="http://schemas.openxmlformats.org/drawingml/2006/main">
+                  <a:graphicData uri="http://schemas.microsoft.com/office/word/2010/wordprocessingShape">
+                    <wps:wsp>
+                      <wps:cNvSpPr txBox="1">
+                        <a:spLocks/>
+                      </wps:cNvSpPr>
+                      <wps:spPr>
+                        <a:xfrm>
+                          <a:off x="0" y="0"/>
+                          <a:ext cx="5943600" cy="323850"/>
+                        </a:xfrm>
+                        <a:prstGeom prst="rect">
+                          <a:avLst/>
+                        </a:prstGeom>
+                        <a:solidFill>
+                          <a:srgbClr val="F1EFED"/>
+                        </a:solidFill>
+                      </wps:spPr>
+                      <wps:txbx>
+                        <w:txbxContent>
+                          <w:p>
+                            <w:pPr>
+                              <w:pStyle w:val="BodyText"/>
+                              <w:ind w:left="105"/>
+                              <w:rPr>
+                                <w:color w:val="000000"/>
+                              </w:rPr>
+                            </w:pPr>
+                            <w:r>
+                              <w:rPr>
+                                <w:color w:val="DE5320"/>
+                                <w:spacing w:val="-4"/>
+                              </w:rPr>
+                              <w:t>#</w:t>
+                            </w:r>
+                            <w:r>
+                              <w:rPr>
+                                <w:color w:val="DE5320"/>
+                                <w:spacing w:val="-29"/>
+                              </w:rPr>
+                              <w:t xml:space="preserve"> </w:t>
+                            </w:r>
+                            <w:proofErr w:type="gramStart"/>
+                            <w:r>
+                              <w:rPr>
+                                <w:color w:val="67615D"/>
+                                <w:spacing w:val="-4"/>
+                              </w:rPr>
+                              <w:t>cat</w:t>
+                            </w:r>
+                            <w:proofErr w:type="gramEnd"/>
+                            <w:r>
+                              <w:rPr>
+                                <w:color w:val="67615D"/>
+                                <w:spacing w:val="-29"/>
+                              </w:rPr>
+                              <w:t xml:space="preserve"> </w:t>
+                            </w:r>
+                            <w:r>
+                              <w:rPr>
+                                <w:color w:val="67615D"/>
+                                <w:spacing w:val="-4"/>
+                              </w:rPr>
+                              <w:t>/</w:t>
+                            </w:r>
+                            <w:proofErr w:type="spellStart"/>
+                            <w:r>
+                              <w:rPr>
+                                <w:color w:val="67615D"/>
+                                <w:spacing w:val="-4"/>
+                              </w:rPr>
+                              <w:t>etc</w:t>
+                            </w:r>
+                            <w:proofErr w:type="spellEnd"/>
+                            <w:r>
+                              <w:rPr>
+                                <w:color w:val="67615D"/>
+                                <w:spacing w:val="-4"/>
+                              </w:rPr>
+                              <w:t>/hosts</w:t>
+                            </w:r>
+                          </w:p>
+                        </w:txbxContent>
+                      </wps:txbx>
+                      <wps:bodyPr wrap="square" lIns="0" tIns="0" rIns="0" bIns="0" rtlCol="0">
+                        <a:noAutofit/>
+                      </wps:bodyPr>
+                    </wps:wsp>
+                  </a:graphicData>
+                </a:graphic>
+              </wp:anchor>
+            </w:drawing>
+          </mc:Choice>
+          <mc:Fallback>
+            <w:pict>
+              <v:shape w14:anchorId="7E0BB7E0" id="Textbox 66" o:spid="_x0000_s1092" type="#_x0000_t202" style="position:absolute;left:0;text-align:left;margin-left:1in;margin-top:16.25pt;width:468pt;height:25.5pt;z-index:-251573248;visibility:visible;mso-wrap-style:square;mso-wrap-distance-left:0;mso-wrap-distance-top:0;mso-wrap-distance-right:0;mso-wrap-distance-bottom:0;mso-position-horizontal:absolute;mso-position-horizontal-relative:page;mso-position-vertical:absolute;mso-position-vertical-relative:text;v-text-anchor:top" o:gfxdata="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" fillcolor="#f1efed" stroked="f">
+                <v:path arrowok="t"/>
+                <v:textbox inset="0,0,0,0">
+                  <w:txbxContent>
+                    <w:p>
+                      <w:pPr>
+                        <w:pStyle w:val="BodyText"/>
+                        <w:ind w:left="105"/>
+                        <w:rPr>
+                          <w:color w:val="000000"/>
+                        </w:rPr>
+                      </w:pPr>
+                      <w:r>
+                        <w:rPr>
+                          <w:color w:val="DE5320"/>
+                          <w:spacing w:val="-4"/>
+                        </w:rPr>
+                        <w:t>#</w:t>
+                      </w:r>
+                      <w:r>
+                        <w:rPr>
+                          <w:color w:val="DE5320"/>
+                          <w:spacing w:val="-29"/>
+                        </w:rPr>
+                        <w:t xml:space="preserve"> </w:t>
+                      </w:r>
+                      <w:proofErr w:type="gramStart"/>
+                      <w:r>
+                        <w:rPr>
+                          <w:color w:val="67615D"/>
+                          <w:spacing w:val="-4"/>
+                        </w:rPr>
+                        <w:t>cat</w:t>
+                      </w:r>
+                      <w:proofErr w:type="gramEnd"/>
+                      <w:r>
+                        <w:rPr>
+                          <w:color w:val="67615D"/>
+                          <w:spacing w:val="-29"/>
+                        </w:rPr>
+                        <w:t xml:space="preserve"> </w:t>
+                      </w:r>
+                      <w:r>
+                        <w:rPr>
+                          <w:color w:val="67615D"/>
+                          <w:spacing w:val="-4"/>
+                        </w:rPr>
+                        <w:t>/</w:t>
+                      </w:r>
+                      <w:proofErr w:type="spellStart"/>
+                      <w:r>
+                        <w:rPr>
+                          <w:color w:val="67615D"/>
+                          <w:spacing w:val="-4"/>
+                        </w:rPr>
+                        <w:t>etc</w:t>
+                      </w:r>
+                      <w:proofErr w:type="spellEnd"/>
+                      <w:r>
+                        <w:rPr>
+                          <w:color w:val="67615D"/>
+                          <w:spacing w:val="-4"/>
+                        </w:rPr>
+                        <w:t>/hosts</w:t>
+                      </w:r>
+                    </w:p>
+                  </w:txbxContent>
+                </v:textbox>
+                <w10:wrap type="topAndBottom" anchorx="page"/>
+              </v:shape>
+            </w:pict>
+          </mc:Fallback>
+        </mc:AlternateContent>
+      </w:r>
+      <w:r>
+        <w:rPr>
+          <w:rFonts w:ascii="Arial"/>
+          <w:sz w:val="24"/>
+        </w:rPr>
+        <w:t>Verify</w:t>
+      </w:r>
+      <w:r>
+        <w:rPr>
+          <w:rFonts w:ascii="Arial"/>
+          <w:spacing w:val="-3"/>
+          <w:sz w:val="24"/>
+        </w:rPr>
+        <w:t xml:space="preserve"> </w:t>
+      </w:r>
+      <w:r>
+        <w:rPr>
+          <w:rFonts w:ascii="Arial"/>
+          <w:sz w:val="24"/>
+        </w:rPr>
+        <w:t>Hosts</w:t>
+      </w:r>
+      <w:r>
+        <w:rPr>
+          <w:rFonts w:ascii="Arial"/>
+          <w:spacing w:val="-3"/>
+          <w:sz w:val="24"/>
+        </w:rPr>
+        <w:t xml:space="preserve"> </w:t>
+      </w:r>
+      <w:r>
+        <w:rPr>
+          <w:rFonts w:ascii="Arial"/>
+          <w:sz w:val="24"/>
+        </w:rPr>
+        <w:t>entry,</w:t>
+      </w:r>
+      <w:r>
+        <w:rPr>
+          <w:rFonts w:ascii="Arial"/>
+          <w:spacing w:val="-2"/>
+          <w:sz w:val="24"/>
+        </w:rPr>
+        <w:t xml:space="preserve"> </w:t>
+      </w:r>
+      <w:r>
+        <w:rPr>
+          <w:rFonts w:ascii="Arial"/>
+          <w:sz w:val="24"/>
+        </w:rPr>
+        <w:t>if</w:t>
+      </w:r>
+      <w:r>
+        <w:rPr>
+          <w:rFonts w:ascii="Arial"/>
+          <w:spacing w:val="-3"/>
+          <w:sz w:val="24"/>
+        </w:rPr>
+        <w:t xml:space="preserve"> </w:t>
+      </w:r>
+      <w:r>
+        <w:rPr>
+          <w:rFonts w:ascii="Arial"/>
+          <w:sz w:val="24"/>
+        </w:rPr>
+        <w:t>entries</w:t>
+      </w:r>
+      <w:r>
+        <w:rPr>
+          <w:rFonts w:ascii="Arial"/>
+          <w:spacing w:val="-3"/>
+          <w:sz w:val="24"/>
+        </w:rPr>
+        <w:t xml:space="preserve"> </w:t>
+      </w:r>
+      <w:r>
+        <w:rPr>
+          <w:rFonts w:ascii="Arial"/>
+          <w:sz w:val="24"/>
+        </w:rPr>
+        <w:t>missing</w:t>
+      </w:r>
+      <w:r>
+        <w:rPr>
+          <w:rFonts w:ascii="Arial"/>
+          <w:spacing w:val="-2"/>
+          <w:sz w:val="24"/>
+        </w:rPr>
+        <w:t xml:space="preserve"> </w:t>
+      </w:r>
+      <w:r>
+        <w:rPr>
+          <w:rFonts w:ascii="Arial"/>
+          <w:sz w:val="24"/>
+        </w:rPr>
+        <w:t>update</w:t>
+      </w:r>
+      <w:r>
+        <w:rPr>
+          <w:rFonts w:ascii="Arial"/>
+          <w:spacing w:val="-3"/>
+          <w:sz w:val="24"/>
+        </w:rPr>
+        <w:t xml:space="preserve"> </w:t>
+      </w:r>
+      <w:proofErr w:type="gramStart"/>
+      <w:r>
+        <w:rPr>
+          <w:rFonts w:ascii="Arial"/>
+          <w:sz w:val="24"/>
+        </w:rPr>
+        <w:t>the</w:t>
+      </w:r>
+      <w:r>
+        <w:rPr>
+          <w:rFonts w:ascii="Arial"/>
+          <w:spacing w:val="-3"/>
+          <w:sz w:val="24"/>
+        </w:rPr>
+        <w:t xml:space="preserve"> </w:t>
+      </w:r>
+      <w:r>
+        <w:rPr>
+          <w:rFonts w:ascii="Arial"/>
+          <w:sz w:val="24"/>
+        </w:rPr>
+        <w:t>it</w:t>
+      </w:r>
+      <w:proofErr w:type="gramEnd"/>
+      <w:r>
+        <w:rPr>
+          <w:rFonts w:ascii="Arial"/>
+          <w:spacing w:val="-2"/>
+          <w:sz w:val="24"/>
+        </w:rPr>
+        <w:t xml:space="preserve"> </w:t>
+      </w:r>
+      <w:r>
+        <w:rPr>
+          <w:rFonts w:ascii="Arial"/>
+          <w:sz w:val="24"/>
+        </w:rPr>
+        <w:t>with</w:t>
+      </w:r>
+      <w:r>
+        <w:rPr>
+          <w:rFonts w:ascii="Arial"/>
+          <w:spacing w:val="-3"/>
+          <w:sz w:val="24"/>
+        </w:rPr>
+        <w:t xml:space="preserve"> </w:t>
+      </w:r>
+      <w:r>
+        <w:rPr>
+          <w:rFonts w:ascii="Arial"/>
+          <w:sz w:val="24"/>
+        </w:rPr>
+        <w:t>IP</w:t>
+      </w:r>
+      <w:r>
+        <w:rPr>
+          <w:rFonts w:ascii="Arial"/>
+          <w:spacing w:val="-3"/>
+          <w:sz w:val="24"/>
+        </w:rPr>
+        <w:t xml:space="preserve"> </w:t>
+      </w:r>
+      <w:r>
+        <w:rPr>
+          <w:rFonts w:ascii="Arial"/>
+          <w:sz w:val="24"/>
+        </w:rPr>
+        <w:t>and</w:t>
+      </w:r>
+      <w:r>
+        <w:rPr>
+          <w:rFonts w:ascii="Arial"/>
+          <w:spacing w:val="-2"/>
+          <w:sz w:val="24"/>
+        </w:rPr>
+        <w:t xml:space="preserve"> hostnames</w:t>
+      </w:r>
+    </w:p>
+    <w:p>
+      <w:pPr>
+        <w:pStyle w:val="BodyText"/>
+        <w:spacing w:before="29"/>
+        <w:rPr>
+          <w:rFonts w:ascii="Arial"/>
+          <w:i w:val="0"/>
+          <w:sz w:val="24"/>
+        </w:rPr>
+      </w:pPr>
+    </w:p>
+    <w:p>
+      <w:pPr>
+        <w:ind w:left="340"/>
+        <w:rPr>
+          <w:rFonts w:ascii="Arial"/>
+          <w:sz w:val="24"/>
+        </w:rPr>
+      </w:pPr>
+      <w:r>
+        <w:rPr>
+          <w:noProof/>
+          <w:lang w:val="en-IN" w:eastAsia="en-IN"/>
+        </w:rPr>
+        <mc:AlternateContent>
+          <mc:Choice Requires="wps">
+            <w:drawing>
+              <wp:anchor distT="0" distB="0" distL="0" distR="0" simplePos="0" relativeHeight="251744256" behindDoc="1" locked="0" layoutInCell="1" allowOverlap="1" wp14:anchorId="0CD58503" wp14:editId="765C89EC">
+                <wp:simplePos x="0" y="0"/>
+                <wp:positionH relativeFrom="page">
+                  <wp:posOffset>914400</wp:posOffset>
+                </wp:positionH>
+                <wp:positionV relativeFrom="paragraph">
+                  <wp:posOffset>206389</wp:posOffset>
+                </wp:positionV>
+                <wp:extent cx="5943600" cy="514350"/>
+                <wp:effectExtent l="0" t="0" r="0" b="0"/>
+                <wp:wrapTopAndBottom/>
+                <wp:docPr id="73" name="Textbox 67"/>
+                <wp:cNvGraphicFramePr>
+                  <a:graphicFrameLocks xmlns:a="http://schemas.openxmlformats.org/drawingml/2006/main"/>
+                </wp:cNvGraphicFramePr>
+                <a:graphic xmlns:a="http://schemas.openxmlformats.org/drawingml/2006/main">
+                  <a:graphicData uri="http://schemas.microsoft.com/office/word/2010/wordprocessingShape">
+                    <wps:wsp>
+                      <wps:cNvSpPr txBox="1">
+                        <a:spLocks/>
+                      </wps:cNvSpPr>
+                      <wps:spPr>
+                        <a:xfrm>
+                          <a:off x="0" y="0"/>
+                          <a:ext cx="5943600" cy="514350"/>
+                        </a:xfrm>
+                        <a:prstGeom prst="rect">
+                          <a:avLst/>
+                        </a:prstGeom>
+                        <a:solidFill>
+                          <a:srgbClr val="F1EFED"/>
+                        </a:solidFill>
+                      </wps:spPr>
+                      <wps:txbx>
+                        <w:txbxContent>
+                          <w:p>
+                            <w:pPr>
+                              <w:pStyle w:val="BodyText"/>
+                              <w:spacing w:line="288" w:lineRule="auto"/>
+                              <w:ind w:left="105" w:right="7675"/>
+                              <w:rPr>
+                                <w:color w:val="000000"/>
+                              </w:rPr>
+                            </w:pPr>
+                            <w:r>
+                              <w:rPr>
+                                <w:color w:val="DE5320"/>
+                              </w:rPr>
+                              <w:t>#</w:t>
+                            </w:r>
+                            <w:r>
+                              <w:rPr>
+                                <w:color w:val="DE5320"/>
+                                <w:spacing w:val="-26"/>
+                              </w:rPr>
+                              <w:t xml:space="preserve"> </w:t>
+                            </w:r>
+                            <w:proofErr w:type="gramStart"/>
+                            <w:r>
+                              <w:rPr>
+                                <w:color w:val="67615D"/>
+                              </w:rPr>
+                              <w:t>apt</w:t>
+                            </w:r>
+                            <w:proofErr w:type="gramEnd"/>
+                            <w:r>
+                              <w:rPr>
+                                <w:color w:val="67615D"/>
+                                <w:spacing w:val="-26"/>
+                              </w:rPr>
+                              <w:t xml:space="preserve"> </w:t>
+                            </w:r>
+                            <w:r>
+                              <w:rPr>
+                                <w:color w:val="67615D"/>
+                              </w:rPr>
+                              <w:t xml:space="preserve">update </w:t>
+                            </w:r>
+                            <w:r>
+                              <w:rPr>
+                                <w:color w:val="DE5320"/>
+                                <w:spacing w:val="-10"/>
+                              </w:rPr>
+                              <w:t>#</w:t>
+                            </w:r>
+                            <w:r>
+                              <w:rPr>
+                                <w:color w:val="DE5320"/>
+                                <w:spacing w:val="-23"/>
+                              </w:rPr>
+                              <w:t xml:space="preserve"> </w:t>
+                            </w:r>
+                            <w:r>
+                              <w:rPr>
+                                <w:color w:val="67615D"/>
+                                <w:spacing w:val="-10"/>
+                              </w:rPr>
+                              <w:t>apt</w:t>
+                            </w:r>
+                            <w:r>
+                              <w:rPr>
+                                <w:color w:val="67615D"/>
+                                <w:spacing w:val="-24"/>
+                              </w:rPr>
+                              <w:t xml:space="preserve"> </w:t>
+                            </w:r>
+                            <w:r>
+                              <w:rPr>
+                                <w:color w:val="67615D"/>
+                                <w:spacing w:val="-10"/>
+                              </w:rPr>
+                              <w:t>upgrade</w:t>
+                            </w:r>
+                          </w:p>
+                        </w:txbxContent>
+                      </wps:txbx>
+                      <wps:bodyPr wrap="square" lIns="0" tIns="0" rIns="0" bIns="0" rtlCol="0">
+                        <a:noAutofit/>
+                      </wps:bodyPr>
+                    </wps:wsp>
+                  </a:graphicData>
+                </a:graphic>
+              </wp:anchor>
+            </w:drawing>
+          </mc:Choice>
+          <mc:Fallback>
+            <w:pict>
+              <v:shape w14:anchorId="0CD58503" id="Textbox 67" o:spid="_x0000_s1093" type="#_x0000_t202" style="position:absolute;left:0;text-align:left;margin-left:1in;margin-top:16.25pt;width:468pt;height:40.5pt;z-index:-251572224;visibility:visible;mso-wrap-style:square;mso-wrap-distance-left:0;mso-wrap-distance-top:0;mso-wrap-distance-right:0;mso-wrap-distance-bottom:0;mso-position-horizontal:absolute;mso-position-horizontal-relative:page;mso-position-vertical:absolute;mso-position-vertical-relative:text;v-text-anchor:top" o:gfxdata="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" fillcolor="#f1efed" stroked="f">
+                <v:path arrowok="t"/>
+                <v:textbox inset="0,0,0,0">
+                  <w:txbxContent>
+                    <w:p>
+                      <w:pPr>
+                        <w:pStyle w:val="BodyText"/>
+                        <w:spacing w:line="288" w:lineRule="auto"/>
+                        <w:ind w:left="105" w:right="7675"/>
+                        <w:rPr>
+                          <w:color w:val="000000"/>
+                        </w:rPr>
+                      </w:pPr>
+                      <w:r>
+                        <w:rPr>
+                          <w:color w:val="DE5320"/>
+                        </w:rPr>
+                        <w:t>#</w:t>
+                      </w:r>
+                      <w:r>
+                        <w:rPr>
+                          <w:color w:val="DE5320"/>
+                          <w:spacing w:val="-26"/>
+                        </w:rPr>
+                        <w:t xml:space="preserve"> </w:t>
+                      </w:r>
+                      <w:proofErr w:type="gramStart"/>
+                      <w:r>
+                        <w:rPr>
+                          <w:color w:val="67615D"/>
+                        </w:rPr>
+                        <w:t>apt</w:t>
+                      </w:r>
+                      <w:proofErr w:type="gramEnd"/>
+                      <w:r>
+                        <w:rPr>
+                          <w:color w:val="67615D"/>
+                          <w:spacing w:val="-26"/>
+                        </w:rPr>
+                        <w:t xml:space="preserve"> </w:t>
+                      </w:r>
+                      <w:r>
+                        <w:rPr>
+                          <w:color w:val="67615D"/>
+                        </w:rPr>
+                        <w:t xml:space="preserve">update </w:t>
+                      </w:r>
+                      <w:r>
+                        <w:rPr>
+                          <w:color w:val="DE5320"/>
+                          <w:spacing w:val="-10"/>
+                        </w:rPr>
+                        <w:t>#</w:t>
+                      </w:r>
+                      <w:r>
+                        <w:rPr>
+                          <w:color w:val="DE5320"/>
+                          <w:spacing w:val="-23"/>
+                        </w:rPr>
+                        <w:t xml:space="preserve"> </w:t>
+                      </w:r>
+                      <w:r>
+                        <w:rPr>
+                          <w:color w:val="67615D"/>
+                          <w:spacing w:val="-10"/>
+                        </w:rPr>
+                        <w:t>apt</w:t>
+                      </w:r>
+                      <w:r>
+                        <w:rPr>
+                          <w:color w:val="67615D"/>
+                          <w:spacing w:val="-24"/>
+                        </w:rPr>
+                        <w:t xml:space="preserve"> </w:t>
+                      </w:r>
+                      <w:r>
+                        <w:rPr>
+                          <w:color w:val="67615D"/>
+                          <w:spacing w:val="-10"/>
+                        </w:rPr>
+                        <w:t>upgrade</w:t>
+                      </w:r>
+                    </w:p>
+                  </w:txbxContent>
+                </v:textbox>
+                <w10:wrap type="topAndBottom" anchorx="page"/>
+              </v:shape>
+            </w:pict>
+          </mc:Fallback>
+        </mc:AlternateContent>
+      </w:r>
+      <w:r>
+        <w:rPr>
+          <w:rFonts w:ascii="Arial"/>
+          <w:sz w:val="24"/>
+        </w:rPr>
+        <w:t xml:space="preserve">Update OS with latest </w:t>
+      </w:r>
+      <w:r>
+        <w:rPr>
+          <w:rFonts w:ascii="Arial"/>
+          <w:spacing w:val="-2"/>
+          <w:sz w:val="24"/>
+        </w:rPr>
+        <w:t>patches</w:t>
+      </w:r>
+    </w:p>
+    <w:p>
+      <w:pPr>
+        <w:pStyle w:val="BodyText"/>
+        <w:spacing w:before="29"/>
+        <w:rPr>
+          <w:rFonts w:ascii="Arial"/>
+          <w:i w:val="0"/>
+          <w:sz w:val="24"/>
+        </w:rPr>
+      </w:pPr>
+    </w:p>
+    <w:p>
+      <w:pPr>
+        <w:ind w:left="340"/>
+        <w:rPr>
+          <w:rFonts w:ascii="Arial"/>
+          <w:sz w:val="24"/>
+        </w:rPr>
+      </w:pPr>
+      <w:r>
+        <w:rPr>
+          <w:noProof/>
+          <w:lang w:val="en-IN" w:eastAsia="en-IN"/>
+        </w:rPr>
+        <mc:AlternateContent>
+          <mc:Choice Requires="wps">
+            <w:drawing>
+              <wp:anchor distT="0" distB="0" distL="0" distR="0" simplePos="0" relativeHeight="251745280" behindDoc="1" locked="0" layoutInCell="1" allowOverlap="1" wp14:anchorId="572407A9" wp14:editId="1C46D203">
+                <wp:simplePos x="0" y="0"/>
+                <wp:positionH relativeFrom="page">
+                  <wp:posOffset>914400</wp:posOffset>
+                </wp:positionH>
+                <wp:positionV relativeFrom="paragraph">
+                  <wp:posOffset>206389</wp:posOffset>
+                </wp:positionV>
+                <wp:extent cx="5943600" cy="323850"/>
+                <wp:effectExtent l="0" t="0" r="0" b="0"/>
+                <wp:wrapTopAndBottom/>
+                <wp:docPr id="74" name="Textbox 68"/>
+                <wp:cNvGraphicFramePr>
+                  <a:graphicFrameLocks xmlns:a="http://schemas.openxmlformats.org/drawingml/2006/main"/>
+                </wp:cNvGraphicFramePr>
+                <a:graphic xmlns:a="http://schemas.openxmlformats.org/drawingml/2006/main">
+                  <a:graphicData uri="http://schemas.microsoft.com/office/word/2010/wordprocessingShape">
+                    <wps:wsp>
+                      <wps:cNvSpPr txBox="1">
+                        <a:spLocks/>
+                      </wps:cNvSpPr>
+                      <wps:spPr>
+                        <a:xfrm>
+                          <a:off x="0" y="0"/>
+                          <a:ext cx="5943600" cy="323850"/>
+                        </a:xfrm>
+                        <a:prstGeom prst="rect">
+                          <a:avLst/>
+                        </a:prstGeom>
+                        <a:solidFill>
+                          <a:srgbClr val="F1EFED"/>
+                        </a:solidFill>
+                      </wps:spPr>
+                      <wps:txbx>
+                        <w:txbxContent>
+                          <w:p>
+                            <w:pPr>
+                              <w:pStyle w:val="BodyText"/>
+                              <w:ind w:left="105"/>
+                              <w:rPr>
+                                <w:color w:val="000000"/>
+                              </w:rPr>
+                            </w:pPr>
+                            <w:r>
+                              <w:rPr>
+                                <w:color w:val="DE5320"/>
+                                <w:w w:val="90"/>
+                              </w:rPr>
+                              <w:t>#</w:t>
+                            </w:r>
+                            <w:r>
+                              <w:rPr>
+                                <w:color w:val="DE5320"/>
+                                <w:spacing w:val="-10"/>
+                              </w:rPr>
+                              <w:t xml:space="preserve"> </w:t>
+                            </w:r>
+                            <w:proofErr w:type="gramStart"/>
+                            <w:r>
+                              <w:rPr>
+                                <w:color w:val="67615D"/>
+                                <w:w w:val="90"/>
+                              </w:rPr>
+                              <w:t>apt</w:t>
+                            </w:r>
+                            <w:proofErr w:type="gramEnd"/>
+                            <w:r>
+                              <w:rPr>
+                                <w:color w:val="67615D"/>
+                                <w:spacing w:val="-10"/>
+                              </w:rPr>
+                              <w:t xml:space="preserve"> </w:t>
+                            </w:r>
+                            <w:r>
+                              <w:rPr>
+                                <w:color w:val="67615D"/>
+                                <w:w w:val="90"/>
+                              </w:rPr>
+                              <w:t>install</w:t>
+                            </w:r>
+                            <w:r>
+                              <w:rPr>
+                                <w:color w:val="67615D"/>
+                                <w:spacing w:val="-9"/>
+                              </w:rPr>
+                              <w:t xml:space="preserve"> </w:t>
+                            </w:r>
+                            <w:proofErr w:type="spellStart"/>
+                            <w:r>
+                              <w:rPr>
+                                <w:color w:val="67615D"/>
+                                <w:w w:val="90"/>
+                              </w:rPr>
+                              <w:t>nginx</w:t>
+                            </w:r>
+                            <w:proofErr w:type="spellEnd"/>
+                            <w:r>
+                              <w:rPr>
+                                <w:color w:val="67615D"/>
+                                <w:spacing w:val="-10"/>
+                              </w:rPr>
+                              <w:t xml:space="preserve"> </w:t>
+                            </w:r>
+                            <w:r>
+                              <w:rPr>
+                                <w:color w:val="67615D"/>
+                                <w:w w:val="90"/>
+                              </w:rPr>
+                              <w:t>-</w:t>
+                            </w:r>
+                            <w:r>
+                              <w:rPr>
+                                <w:color w:val="67615D"/>
+                                <w:spacing w:val="-12"/>
+                                <w:w w:val="90"/>
+                              </w:rPr>
+                              <w:t>y</w:t>
+                            </w:r>
+                          </w:p>
+                        </w:txbxContent>
+                      </wps:txbx>
+                      <wps:bodyPr wrap="square" lIns="0" tIns="0" rIns="0" bIns="0" rtlCol="0">
+                        <a:noAutofit/>
+                      </wps:bodyPr>
+                    </wps:wsp>
+                  </a:graphicData>
+                </a:graphic>
+              </wp:anchor>
+            </w:drawing>
+          </mc:Choice>
+          <mc:Fallback>
+            <w:pict>
+              <v:shape w14:anchorId="572407A9" id="Textbox 68" o:spid="_x0000_s1094" type="#_x0000_t202" style="position:absolute;left:0;text-align:left;margin-left:1in;margin-top:16.25pt;width:468pt;height:25.5pt;z-index:-251571200;visibility:visible;mso-wrap-style:square;mso-wrap-distance-left:0;mso-wrap-distance-top:0;mso-wrap-distance-right:0;mso-wrap-distance-bottom:0;mso-position-horizontal:absolute;mso-position-horizontal-relative:page;mso-position-vertical:absolute;mso-position-vertical-relative:text;v-text-anchor:top" o:gfxdata="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" fillcolor="#f1efed" stroked="f">
+                <v:path arrowok="t"/>
+                <v:textbox inset="0,0,0,0">
+                  <w:txbxContent>
+                    <w:p>
+                      <w:pPr>
+                        <w:pStyle w:val="BodyText"/>
+                        <w:ind w:left="105"/>
+                        <w:rPr>
+                          <w:color w:val="000000"/>
+                        </w:rPr>
+                      </w:pPr>
+                      <w:r>
+                        <w:rPr>
+                          <w:color w:val="DE5320"/>
+                          <w:w w:val="90"/>
+                        </w:rPr>
+                        <w:t>#</w:t>
+                      </w:r>
+                      <w:r>
+                        <w:rPr>
+                          <w:color w:val="DE5320"/>
+                          <w:spacing w:val="-10"/>
+                        </w:rPr>
+                        <w:t xml:space="preserve"> </w:t>
+                      </w:r>
+                      <w:proofErr w:type="gramStart"/>
+                      <w:r>
+                        <w:rPr>
+                          <w:color w:val="67615D"/>
+                          <w:w w:val="90"/>
+                        </w:rPr>
+                        <w:t>apt</w:t>
+                      </w:r>
+                      <w:proofErr w:type="gramEnd"/>
+                      <w:r>
+                        <w:rPr>
+                          <w:color w:val="67615D"/>
+                          <w:spacing w:val="-10"/>
+                        </w:rPr>
+                        <w:t xml:space="preserve"> </w:t>
+                      </w:r>
+                      <w:r>
+                        <w:rPr>
+                          <w:color w:val="67615D"/>
+                          <w:w w:val="90"/>
+                        </w:rPr>
+                        <w:t>install</w:t>
+                      </w:r>
+                      <w:r>
+                        <w:rPr>
+                          <w:color w:val="67615D"/>
+                          <w:spacing w:val="-9"/>
+                        </w:rPr>
+                        <w:t xml:space="preserve"> </w:t>
+                      </w:r>
+                      <w:proofErr w:type="spellStart"/>
+                      <w:r>
+                        <w:rPr>
+                          <w:color w:val="67615D"/>
+                          <w:w w:val="90"/>
+                        </w:rPr>
+                        <w:t>nginx</w:t>
+                      </w:r>
+                      <w:proofErr w:type="spellEnd"/>
+                      <w:r>
+                        <w:rPr>
+                          <w:color w:val="67615D"/>
+                          <w:spacing w:val="-10"/>
+                        </w:rPr>
+                        <w:t xml:space="preserve"> </w:t>
+                      </w:r>
+                      <w:r>
+                        <w:rPr>
+                          <w:color w:val="67615D"/>
+                          <w:w w:val="90"/>
+                        </w:rPr>
+                        <w:t>-</w:t>
+                      </w:r>
+                      <w:r>
+                        <w:rPr>
+                          <w:color w:val="67615D"/>
+                          <w:spacing w:val="-12"/>
+                          <w:w w:val="90"/>
+                        </w:rPr>
+                        <w:t>y</w:t>
+                      </w:r>
+                    </w:p>
+                  </w:txbxContent>
+                </v:textbox>
+                <w10:wrap type="topAndBottom" anchorx="page"/>
+              </v:shape>
+            </w:pict>
+          </mc:Fallback>
+        </mc:AlternateContent>
+      </w:r>
+      <w:r>
+        <w:rPr>
+          <w:rFonts w:ascii="Arial"/>
+          <w:sz w:val="24"/>
+        </w:rPr>
+        <w:t xml:space="preserve">Install </w:t>
+      </w:r>
+      <w:proofErr w:type="spellStart"/>
+      <w:r>
+        <w:rPr>
+          <w:rFonts w:ascii="Arial"/>
+          <w:spacing w:val="-2"/>
+          <w:sz w:val="24"/>
+        </w:rPr>
+        <w:t>nginx</w:t>
+      </w:r>
+      <w:proofErr w:type="spellEnd"/>
+    </w:p>
+    <w:p>
+      <w:pPr>
+        <w:pStyle w:val="BodyText"/>
+        <w:spacing w:before="29"/>
+        <w:rPr>
+          <w:rFonts w:ascii="Arial"/>
+          <w:i w:val="0"/>
+          <w:sz w:val="24"/>
+        </w:rPr>
+      </w:pPr>
+    </w:p>
+    <w:p>
+      <w:pPr>
+        <w:ind w:left="340"/>
+        <w:rPr>
+          <w:rFonts w:ascii="Arial"/>
+          <w:sz w:val="24"/>
+        </w:rPr>
+      </w:pPr>
+      <w:r>
+        <w:rPr>
+          <w:noProof/>
+          <w:lang w:val="en-IN" w:eastAsia="en-IN"/>
+        </w:rPr>
+        <mc:AlternateContent>
+          <mc:Choice Requires="wps">
+            <w:drawing>
+              <wp:anchor distT="0" distB="0" distL="0" distR="0" simplePos="0" relativeHeight="251746304" behindDoc="1" locked="0" layoutInCell="1" allowOverlap="1" wp14:anchorId="63F37AFB" wp14:editId="0EC1CA60">
+                <wp:simplePos x="0" y="0"/>
+                <wp:positionH relativeFrom="page">
+                  <wp:posOffset>914400</wp:posOffset>
+                </wp:positionH>
+                <wp:positionV relativeFrom="paragraph">
+                  <wp:posOffset>206389</wp:posOffset>
+                </wp:positionV>
+                <wp:extent cx="5943600" cy="323850"/>
+                <wp:effectExtent l="0" t="0" r="0" b="0"/>
+                <wp:wrapTopAndBottom/>
+                <wp:docPr id="75" name="Textbox 69"/>
+                <wp:cNvGraphicFramePr>
+                  <a:graphicFrameLocks xmlns:a="http://schemas.openxmlformats.org/drawingml/2006/main"/>
+                </wp:cNvGraphicFramePr>
+                <a:graphic xmlns:a="http://schemas.openxmlformats.org/drawingml/2006/main">
+                  <a:graphicData uri="http://schemas.microsoft.com/office/word/2010/wordprocessingShape">
+                    <wps:wsp>
+                      <wps:cNvSpPr txBox="1">
+                        <a:spLocks/>
+                      </wps:cNvSpPr>
+                      <wps:spPr>
+                        <a:xfrm>
+                          <a:off x="0" y="0"/>
+                          <a:ext cx="5943600" cy="323850"/>
+                        </a:xfrm>
+                        <a:prstGeom prst="rect">
+                          <a:avLst/>
+                        </a:prstGeom>
+                        <a:solidFill>
+                          <a:srgbClr val="F1EFED"/>
+                        </a:solidFill>
+                      </wps:spPr>
+                      <wps:txbx>
+                        <w:txbxContent>
+                          <w:p>
+                            <w:pPr>
+                              <w:spacing w:before="120"/>
+                              <w:ind w:left="105"/>
+                              <w:rPr>
+                                <w:rFonts w:ascii="IBM 3270"/>
+                                <w:color w:val="000000"/>
+                              </w:rPr>
+                            </w:pPr>
+                            <w:r>
+                              <w:rPr>
+                                <w:rFonts w:ascii="IBM 3270"/>
+                                <w:color w:val="DE5320"/>
+                              </w:rPr>
+                              <w:t>#</w:t>
+                            </w:r>
+                            <w:r>
+                              <w:rPr>
+                                <w:rFonts w:ascii="IBM 3270"/>
+                                <w:color w:val="DE5320"/>
+                                <w:spacing w:val="3"/>
+                              </w:rPr>
+                              <w:t xml:space="preserve"> </w:t>
+                            </w:r>
+                            <w:proofErr w:type="gramStart"/>
+                            <w:r>
+                              <w:rPr>
+                                <w:rFonts w:ascii="IBM 3270"/>
+                                <w:color w:val="67615D"/>
+                              </w:rPr>
+                              <w:t>vi</w:t>
+                            </w:r>
+                            <w:proofErr w:type="gramEnd"/>
+                            <w:r>
+                              <w:rPr>
+                                <w:rFonts w:ascii="IBM 3270"/>
+                                <w:color w:val="67615D"/>
+                                <w:spacing w:val="4"/>
+                              </w:rPr>
+                              <w:t xml:space="preserve"> </w:t>
+                            </w:r>
+                            <w:r>
+                              <w:rPr>
+                                <w:rFonts w:ascii="IBM 3270"/>
+                                <w:color w:val="666666"/>
+                              </w:rPr>
+                              <w:t>/</w:t>
+                            </w:r>
+                            <w:proofErr w:type="spellStart"/>
+                            <w:r>
+                              <w:rPr>
+                                <w:rFonts w:ascii="IBM 3270"/>
+                                <w:color w:val="666666"/>
+                              </w:rPr>
+                              <w:t>etc</w:t>
+                            </w:r>
+                            <w:proofErr w:type="spellEnd"/>
+                            <w:r>
+                              <w:rPr>
+                                <w:rFonts w:ascii="IBM 3270"/>
+                                <w:color w:val="666666"/>
+                              </w:rPr>
+                              <w:t>/</w:t>
+                            </w:r>
+                            <w:proofErr w:type="spellStart"/>
+                            <w:r>
+                              <w:rPr>
+                                <w:rFonts w:ascii="IBM 3270"/>
+                                <w:color w:val="666666"/>
+                              </w:rPr>
+                              <w:t>nginx</w:t>
+                            </w:r>
+                            <w:proofErr w:type="spellEnd"/>
+                            <w:r>
+                              <w:rPr>
+                                <w:rFonts w:ascii="IBM 3270"/>
+                                <w:color w:val="666666"/>
+                              </w:rPr>
+                              <w:t>/sites-</w:t>
+                            </w:r>
+                            <w:r>
+                              <w:rPr>
+                                <w:rFonts w:ascii="IBM 3270"/>
+                                <w:color w:val="666666"/>
+                                <w:spacing w:val="-2"/>
+                              </w:rPr>
+                              <w:t>available/</w:t>
+                            </w:r>
+                            <w:proofErr w:type="spellStart"/>
+                            <w:r>
+                              <w:rPr>
+                                <w:rFonts w:ascii="IBM 3270"/>
+                                <w:color w:val="666666"/>
+                                <w:spacing w:val="-2"/>
+                              </w:rPr>
+                              <w:t>vproapp</w:t>
+                            </w:r>
+                            <w:proofErr w:type="spellEnd"/>
+                          </w:p>
+                        </w:txbxContent>
+                      </wps:txbx>
+                      <wps:bodyPr wrap="square" lIns="0" tIns="0" rIns="0" bIns="0" rtlCol="0">
+                        <a:noAutofit/>
+                      </wps:bodyPr>
+                    </wps:wsp>
+                  </a:graphicData>
+                </a:graphic>
+              </wp:anchor>
+            </w:drawing>
+          </mc:Choice>
+          <mc:Fallback>
+            <w:pict>
+              <v:shape w14:anchorId="63F37AFB" id="Textbox 69" o:spid="_x0000_s1095" type="#_x0000_t202" style="position:absolute;left:0;text-align:left;margin-left:1in;margin-top:16.25pt;width:468pt;height:25.5pt;z-index:-251570176;visibility:visible;mso-wrap-style:square;mso-wrap-distance-left:0;mso-wrap-distance-top:0;mso-wrap-distance-right:0;mso-wrap-distance-bottom:0;mso-position-horizontal:absolute;mso-position-horizontal-relative:page;mso-position-vertical:absolute;mso-position-vertical-relative:text;v-text-anchor:top" o:gfxdata="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" fillcolor="#f1efed" stroked="f">
+                <v:path arrowok="t"/>
+                <v:textbox inset="0,0,0,0">
+                  <w:txbxContent>
+                    <w:p>
+                      <w:pPr>
+                        <w:spacing w:before="120"/>
+                        <w:ind w:left="105"/>
+                        <w:rPr>
+                          <w:rFonts w:ascii="IBM 3270"/>
+                          <w:color w:val="000000"/>
+                        </w:rPr>
+                      </w:pPr>
+                      <w:r>
+                        <w:rPr>
+                          <w:rFonts w:ascii="IBM 3270"/>
+                          <w:color w:val="DE5320"/>
+                        </w:rPr>
+                        <w:t>#</w:t>
+                      </w:r>
+                      <w:r>
+                        <w:rPr>
+                          <w:rFonts w:ascii="IBM 3270"/>
+                          <w:color w:val="DE5320"/>
+                          <w:spacing w:val="3"/>
+                        </w:rPr>
+                        <w:t xml:space="preserve"> </w:t>
+                      </w:r>
+                      <w:proofErr w:type="gramStart"/>
+                      <w:r>
+                        <w:rPr>
+                          <w:rFonts w:ascii="IBM 3270"/>
+                          <w:color w:val="67615D"/>
+                        </w:rPr>
+                        <w:t>vi</w:t>
+                      </w:r>
+                      <w:proofErr w:type="gramEnd"/>
+                      <w:r>
+                        <w:rPr>
+                          <w:rFonts w:ascii="IBM 3270"/>
+                          <w:color w:val="67615D"/>
+                          <w:spacing w:val="4"/>
+                        </w:rPr>
+                        <w:t xml:space="preserve"> </w:t>
+                      </w:r>
+                      <w:r>
+                        <w:rPr>
+                          <w:rFonts w:ascii="IBM 3270"/>
+                          <w:color w:val="666666"/>
+                        </w:rPr>
+                        <w:t>/</w:t>
+                      </w:r>
+                      <w:proofErr w:type="spellStart"/>
+                      <w:r>
+                        <w:rPr>
+                          <w:rFonts w:ascii="IBM 3270"/>
+                          <w:color w:val="666666"/>
+                        </w:rPr>
+                        <w:t>etc</w:t>
+                      </w:r>
+                      <w:proofErr w:type="spellEnd"/>
+                      <w:r>
+                        <w:rPr>
+                          <w:rFonts w:ascii="IBM 3270"/>
+                          <w:color w:val="666666"/>
+                        </w:rPr>
+                        <w:t>/</w:t>
+                      </w:r>
+                      <w:proofErr w:type="spellStart"/>
+                      <w:r>
+                        <w:rPr>
+                          <w:rFonts w:ascii="IBM 3270"/>
+                          <w:color w:val="666666"/>
+                        </w:rPr>
+                        <w:t>nginx</w:t>
+                      </w:r>
+                      <w:proofErr w:type="spellEnd"/>
+                      <w:r>
+                        <w:rPr>
+                          <w:rFonts w:ascii="IBM 3270"/>
+                          <w:color w:val="666666"/>
+                        </w:rPr>
+                        <w:t>/sites-</w:t>
+                      </w:r>
+                      <w:r>
+                        <w:rPr>
+                          <w:rFonts w:ascii="IBM 3270"/>
+                          <w:color w:val="666666"/>
+                          <w:spacing w:val="-2"/>
+                        </w:rPr>
+                        <w:t>available/</w:t>
+                      </w:r>
+                      <w:proofErr w:type="spellStart"/>
+                      <w:r>
+                        <w:rPr>
+                          <w:rFonts w:ascii="IBM 3270"/>
+                          <w:color w:val="666666"/>
+                          <w:spacing w:val="-2"/>
+                        </w:rPr>
+                        <w:t>vproapp</w:t>
+                      </w:r>
+                      <w:proofErr w:type="spellEnd"/>
+                    </w:p>
+                  </w:txbxContent>
+                </v:textbox>
+                <w10:wrap type="topAndBottom" anchorx="page"/>
+              </v:shape>
+            </w:pict>
+          </mc:Fallback>
+        </mc:AlternateContent>
+      </w:r>
+      <w:r>
+        <w:rPr>
+          <w:rFonts w:ascii="Arial"/>
+          <w:sz w:val="24"/>
+        </w:rPr>
+        <w:t xml:space="preserve">Create </w:t>
+      </w:r>
+      <w:proofErr w:type="spellStart"/>
+      <w:r>
+        <w:rPr>
+          <w:rFonts w:ascii="Arial"/>
+          <w:sz w:val="24"/>
+        </w:rPr>
+        <w:t>Nginx</w:t>
+      </w:r>
+      <w:proofErr w:type="spellEnd"/>
+      <w:r>
+        <w:rPr>
+          <w:rFonts w:ascii="Arial"/>
+          <w:sz w:val="24"/>
+        </w:rPr>
+        <w:t xml:space="preserve"> </w:t>
+      </w:r>
+      <w:proofErr w:type="spellStart"/>
+      <w:r>
+        <w:rPr>
+          <w:rFonts w:ascii="Arial"/>
+          <w:sz w:val="24"/>
+        </w:rPr>
+        <w:t>conf</w:t>
+      </w:r>
+      <w:proofErr w:type="spellEnd"/>
+      <w:r>
+        <w:rPr>
+          <w:rFonts w:ascii="Arial"/>
+          <w:sz w:val="24"/>
+        </w:rPr>
+        <w:t xml:space="preserve"> </w:t>
+      </w:r>
+      <w:r>
+        <w:rPr>
+          <w:rFonts w:ascii="Arial"/>
+          <w:spacing w:val="-4"/>
+          <w:sz w:val="24"/>
+        </w:rPr>
+        <w:t>file</w:t>
+      </w:r>
+    </w:p>
+    <w:p>
+      <w:pPr>
+        <w:spacing w:before="260" w:after="49"/>
+        <w:ind w:left="340"/>
+        <w:rPr>
+          <w:rFonts w:ascii="Arial"/>
+          <w:sz w:val="24"/>
+        </w:rPr>
+      </w:pPr>
+      <w:r>
+        <w:rPr>
+          <w:rFonts w:ascii="Arial"/>
+          <w:sz w:val="24"/>
+        </w:rPr>
+        <w:t xml:space="preserve">Update with below </w:t>
+      </w:r>
+      <w:r>
+        <w:rPr>
+          <w:rFonts w:ascii="Arial"/>
+          <w:spacing w:val="-2"/>
+          <w:sz w:val="24"/>
+        </w:rPr>
+        <w:t>content</w:t>
+      </w:r>
+    </w:p>
+    <w:p>
+      <w:pPr>
+        <w:pStyle w:val="BodyText"/>
+        <w:spacing w:before="0"/>
+        <w:ind w:left="340"/>
+        <w:rPr>
+          <w:rFonts w:ascii="Arial"/>
+          <w:i w:val="0"/>
+          <w:sz w:val="20"/>
+        </w:rPr>
+      </w:pPr>
+      <w:r>
+        <w:rPr>
+          <w:rFonts w:ascii="Arial"/>
+          <w:i w:val="0"/>
+          <w:noProof/>
+          <w:sz w:val="20"/>
+          <w:lang w:val="en-IN" w:eastAsia="en-IN"/>
+        </w:rPr>
+        <mc:AlternateContent>
+          <mc:Choice Requires="wps">
+            <w:drawing>
+              <wp:inline distT="0" distB="0" distL="0" distR="0" wp14:anchorId="3B7D7A86" wp14:editId="21B4BC50">
+                <wp:extent cx="5943600" cy="2428875"/>
+                <wp:effectExtent l="0" t="0" r="0" b="9525"/>
+                <wp:docPr id="70" name="Textbox 70"/>
+                <wp:cNvGraphicFramePr>
+                  <a:graphicFrameLocks xmlns:a="http://schemas.openxmlformats.org/drawingml/2006/main"/>
+                </wp:cNvGraphicFramePr>
+                <a:graphic xmlns:a="http://schemas.openxmlformats.org/drawingml/2006/main">
+                  <a:graphicData uri="http://schemas.microsoft.com/office/word/2010/wordprocessingShape">
+                    <wps:wsp>
+                      <wps:cNvSpPr txBox="1">
+                        <a:spLocks/>
+                      </wps:cNvSpPr>
+                      <wps:spPr>
+                        <a:xfrm>
+                          <a:off x="0" y="0"/>
+                          <a:ext cx="5943600" cy="2428875"/>
+                        </a:xfrm>
+                        <a:prstGeom prst="rect">
+                          <a:avLst/>
+                        </a:prstGeom>
+                        <a:solidFill>
+                          <a:srgbClr val="EBF7FF"/>
+                        </a:solidFill>
+                      </wps:spPr>
+                      <wps:txbx>
+                        <w:txbxContent>
+                          <w:p>
+                            <w:pPr>
+                              <w:spacing w:before="128" w:line="300" w:lineRule="auto"/>
+                              <w:ind w:left="203" w:right="6834" w:hanging="99"/>
+                              <w:rPr>
+                                <w:i/>
+                                <w:color w:val="000000"/>
+                                <w:sz w:val="18"/>
+                              </w:rPr>
+                            </w:pPr>
+                            <w:proofErr w:type="gramStart"/>
+                            <w:r>
+                              <w:rPr>
+                                <w:i/>
+                                <w:color w:val="D12D72"/>
+                                <w:spacing w:val="-2"/>
+                                <w:sz w:val="18"/>
+                              </w:rPr>
+                              <w:t>upstream</w:t>
+                            </w:r>
+                            <w:proofErr w:type="gramEnd"/>
+                            <w:r>
+                              <w:rPr>
+                                <w:i/>
+                                <w:color w:val="D12D72"/>
+                                <w:spacing w:val="-29"/>
+                                <w:sz w:val="18"/>
+                              </w:rPr>
+                              <w:t xml:space="preserve"> </w:t>
+                            </w:r>
+                            <w:proofErr w:type="spellStart"/>
+                            <w:r>
+                              <w:rPr>
+                                <w:i/>
+                                <w:color w:val="506D7B"/>
+                                <w:spacing w:val="-2"/>
+                                <w:sz w:val="18"/>
+                              </w:rPr>
+                              <w:t>vproapp</w:t>
+                            </w:r>
+                            <w:proofErr w:type="spellEnd"/>
+                            <w:r>
+                              <w:rPr>
+                                <w:i/>
+                                <w:color w:val="506D7B"/>
+                                <w:spacing w:val="-25"/>
+                                <w:sz w:val="18"/>
+                              </w:rPr>
+                              <w:t xml:space="preserve"> </w:t>
+                            </w:r>
+                            <w:r>
+                              <w:rPr>
+                                <w:i/>
+                                <w:color w:val="506D7B"/>
+                                <w:spacing w:val="-2"/>
+                                <w:sz w:val="18"/>
+                              </w:rPr>
+                              <w:t xml:space="preserve">{ </w:t>
+                            </w:r>
+                            <w:r>
+                              <w:rPr>
+                                <w:i/>
+                                <w:color w:val="D12D72"/>
+                                <w:w w:val="90"/>
+                                <w:sz w:val="18"/>
+                              </w:rPr>
+                              <w:t>server</w:t>
+                            </w:r>
+                            <w:r>
+                              <w:rPr>
+                                <w:i/>
+                                <w:color w:val="D12D72"/>
+                                <w:spacing w:val="-6"/>
+                                <w:w w:val="90"/>
+                                <w:sz w:val="18"/>
+                              </w:rPr>
+                              <w:t xml:space="preserve"> </w:t>
+                            </w:r>
+                            <w:r>
+                              <w:rPr>
+                                <w:i/>
+                                <w:color w:val="506D7B"/>
+                                <w:spacing w:val="-2"/>
+                                <w:w w:val="90"/>
+                                <w:sz w:val="18"/>
+                              </w:rPr>
+                              <w:t>app01:</w:t>
+                            </w:r>
+                            <w:r>
+                              <w:rPr>
+                                <w:i/>
+                                <w:color w:val="935C25"/>
+                                <w:spacing w:val="-2"/>
+                                <w:w w:val="90"/>
+                                <w:sz w:val="18"/>
+                              </w:rPr>
+                              <w:t>8080</w:t>
+                            </w:r>
+                            <w:r>
+                              <w:rPr>
+                                <w:i/>
+                                <w:color w:val="506D7B"/>
+                                <w:spacing w:val="-2"/>
+                                <w:w w:val="90"/>
+                                <w:sz w:val="18"/>
+                              </w:rPr>
+                              <w:t>;</w:t>
+                            </w:r>
+                          </w:p>
+                          <w:p>
+                            <w:pPr>
+                              <w:ind w:left="105"/>
+                              <w:rPr>
+                                <w:i/>
+                                <w:color w:val="000000"/>
+                                <w:sz w:val="18"/>
+                              </w:rPr>
+                            </w:pPr>
+                            <w:r>
+                              <w:rPr>
+                                <w:i/>
+                                <w:color w:val="506D7B"/>
+                                <w:spacing w:val="-10"/>
+                                <w:sz w:val="18"/>
+                              </w:rPr>
+                              <w:t>}</w:t>
+                            </w:r>
+                          </w:p>
+                          <w:p>
+                            <w:pPr>
+                              <w:spacing w:before="51"/>
+                              <w:ind w:left="105"/>
+                              <w:rPr>
+                                <w:i/>
+                                <w:color w:val="000000"/>
+                                <w:sz w:val="18"/>
+                              </w:rPr>
+                            </w:pPr>
+                            <w:proofErr w:type="gramStart"/>
+                            <w:r>
+                              <w:rPr>
+                                <w:i/>
+                                <w:color w:val="257EAC"/>
+                                <w:w w:val="90"/>
+                                <w:sz w:val="18"/>
+                              </w:rPr>
+                              <w:t>server</w:t>
+                            </w:r>
+                            <w:proofErr w:type="gramEnd"/>
+                            <w:r>
+                              <w:rPr>
+                                <w:i/>
+                                <w:color w:val="257EAC"/>
+                                <w:spacing w:val="-4"/>
+                                <w:sz w:val="18"/>
+                              </w:rPr>
+                              <w:t xml:space="preserve"> </w:t>
+                            </w:r>
+                            <w:r>
+                              <w:rPr>
+                                <w:i/>
+                                <w:color w:val="506D7B"/>
+                                <w:spacing w:val="-10"/>
+                                <w:sz w:val="18"/>
+                              </w:rPr>
+                              <w:t>{</w:t>
+                            </w:r>
+                          </w:p>
+                          <w:p>
+                            <w:pPr>
+                              <w:spacing w:before="51" w:line="300" w:lineRule="auto"/>
+                              <w:ind w:left="105" w:right="7675" w:firstLine="197"/>
+                              <w:rPr>
+                                <w:i/>
+                                <w:color w:val="000000"/>
+                                <w:sz w:val="18"/>
+                              </w:rPr>
+                            </w:pPr>
+                            <w:proofErr w:type="gramStart"/>
+                            <w:r>
+                              <w:rPr>
+                                <w:i/>
+                                <w:color w:val="D12D72"/>
+                                <w:spacing w:val="-10"/>
+                                <w:sz w:val="18"/>
+                              </w:rPr>
+                              <w:t>listen</w:t>
+                            </w:r>
+                            <w:proofErr w:type="gramEnd"/>
+                            <w:r>
+                              <w:rPr>
+                                <w:i/>
+                                <w:color w:val="D12D72"/>
+                                <w:spacing w:val="-19"/>
+                                <w:sz w:val="18"/>
+                              </w:rPr>
+                              <w:t xml:space="preserve"> </w:t>
+                            </w:r>
+                            <w:r>
+                              <w:rPr>
+                                <w:i/>
+                                <w:color w:val="935C25"/>
+                                <w:spacing w:val="-10"/>
+                                <w:sz w:val="18"/>
+                              </w:rPr>
+                              <w:t>80</w:t>
+                            </w:r>
+                            <w:r>
+                              <w:rPr>
+                                <w:i/>
+                                <w:color w:val="506D7B"/>
+                                <w:spacing w:val="-10"/>
+                                <w:sz w:val="18"/>
+                              </w:rPr>
+                              <w:t xml:space="preserve">; </w:t>
+                            </w:r>
+                            <w:r>
+                              <w:rPr>
+                                <w:i/>
+                                <w:color w:val="D12D72"/>
+                                <w:w w:val="90"/>
+                                <w:sz w:val="18"/>
+                              </w:rPr>
+                              <w:t>location</w:t>
+                            </w:r>
+                            <w:r>
+                              <w:rPr>
+                                <w:i/>
+                                <w:color w:val="D12D72"/>
+                                <w:spacing w:val="-6"/>
+                                <w:sz w:val="18"/>
+                              </w:rPr>
+                              <w:t xml:space="preserve"> </w:t>
+                            </w:r>
+                            <w:r>
+                              <w:rPr>
+                                <w:i/>
+                                <w:color w:val="506D7B"/>
+                                <w:w w:val="90"/>
+                                <w:sz w:val="18"/>
+                              </w:rPr>
+                              <w:t>/</w:t>
+                            </w:r>
+                            <w:r>
+                              <w:rPr>
+                                <w:i/>
+                                <w:color w:val="506D7B"/>
+                                <w:spacing w:val="-5"/>
+                                <w:sz w:val="18"/>
+                              </w:rPr>
+                              <w:t xml:space="preserve"> </w:t>
+                            </w:r>
+                            <w:r>
+                              <w:rPr>
+                                <w:i/>
+                                <w:color w:val="506D7B"/>
+                                <w:spacing w:val="-10"/>
+                                <w:w w:val="90"/>
+                                <w:sz w:val="18"/>
+                              </w:rPr>
+                              <w:t>{</w:t>
+                            </w:r>
+                          </w:p>
+                          <w:p>
+                            <w:pPr>
+                              <w:ind w:left="302"/>
+                              <w:rPr>
+                                <w:i/>
+                                <w:color w:val="000000"/>
+                                <w:sz w:val="18"/>
+                              </w:rPr>
+                            </w:pPr>
+                            <w:proofErr w:type="spellStart"/>
+                            <w:r>
+                              <w:rPr>
+                                <w:i/>
+                                <w:color w:val="D12D72"/>
+                                <w:w w:val="90"/>
+                                <w:sz w:val="18"/>
+                              </w:rPr>
+                              <w:t>proxy_pass</w:t>
+                            </w:r>
+                            <w:proofErr w:type="spellEnd"/>
+                            <w:r>
+                              <w:rPr>
+                                <w:i/>
+                                <w:color w:val="D12D72"/>
+                                <w:sz w:val="18"/>
+                              </w:rPr>
+                              <w:t xml:space="preserve"> </w:t>
+                            </w:r>
+                            <w:hyperlink r:id="rId13">
+                              <w:r>
+                                <w:rPr>
+                                  <w:i/>
+                                  <w:color w:val="506D7B"/>
+                                  <w:spacing w:val="-2"/>
+                                  <w:sz w:val="18"/>
+                                </w:rPr>
+                                <w:t>http://vproapp;</w:t>
+                              </w:r>
+                            </w:hyperlink>
+                          </w:p>
+                        </w:txbxContent>
+                      </wps:txbx>
+                      <wps:bodyPr wrap="square" lIns="0" tIns="0" rIns="0" bIns="0" rtlCol="0">
+                        <a:noAutofit/>
+                      </wps:bodyPr>
+                    </wps:wsp>
+                  </a:graphicData>
+                </a:graphic>
+              </wp:inline>
+            </w:drawing>
+          </mc:Choice>
+          <mc:Fallback>
+            <w:pict>
+              <v:shapetype w14:anchorId="3B7D7A86" id="_x0000_t202" coordsize="21600,21600" o:spt="202" path="m,l,21600r21600,l21600,xe">
+                <v:stroke joinstyle="miter"/>
+                <v:path gradientshapeok="t" o:connecttype="rect"/>
+              </v:shapetype>
+              <v:shape id="Textbox 70" o:spid="_x0000_s1096" type="#_x0000_t202" style="width:468pt;height:191.25pt;visibility:visible;mso-wrap-style:square;mso-left-percent:-10001;mso-top-percent:-10001;mso-position-horizontal:absolute;mso-position-horizontal-relative:char;mso-position-vertical:absolute;mso-position-vertical-relative:line;mso-left-percent:-10001;mso-top-percent:-10001;v-text-anchor:top" o:gfxdata="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" fillcolor="#ebf7ff" stroked="f">
+                <v:path arrowok="t"/>
+                <v:textbox inset="0,0,0,0">
+                  <w:txbxContent>
+                    <w:p>
+                      <w:pPr>
+                        <w:spacing w:before="128" w:line="300" w:lineRule="auto"/>
+                        <w:ind w:left="203" w:right="6834" w:hanging="99"/>
+                        <w:rPr>
+                          <w:i/>
+                          <w:color w:val="000000"/>
+                          <w:sz w:val="18"/>
+                        </w:rPr>
+                      </w:pPr>
+                      <w:proofErr w:type="gramStart"/>
+                      <w:r>
+                        <w:rPr>
+                          <w:i/>
+                          <w:color w:val="D12D72"/>
+                          <w:spacing w:val="-2"/>
+                          <w:sz w:val="18"/>
+                        </w:rPr>
+                        <w:t>upstream</w:t>
+                      </w:r>
+                      <w:proofErr w:type="gramEnd"/>
+                      <w:r>
+                        <w:rPr>
+                          <w:i/>
+                          <w:color w:val="D12D72"/>
+                          <w:spacing w:val="-29"/>
+                          <w:sz w:val="18"/>
+                        </w:rPr>
+                        <w:t xml:space="preserve"> </w:t>
+                      </w:r>
+                      <w:proofErr w:type="spellStart"/>
+                      <w:r>
+                        <w:rPr>
+                          <w:i/>
+                          <w:color w:val="506D7B"/>
+                          <w:spacing w:val="-2"/>
+                          <w:sz w:val="18"/>
+                        </w:rPr>
+                        <w:t>vproapp</w:t>
+                      </w:r>
+                      <w:proofErr w:type="spellEnd"/>
+                      <w:r>
+                        <w:rPr>
+                          <w:i/>
+                          <w:color w:val="506D7B"/>
+                          <w:spacing w:val="-25"/>
+                          <w:sz w:val="18"/>
+                        </w:rPr>
+                        <w:t xml:space="preserve"> </w:t>
+                      </w:r>
+                      <w:r>
+                        <w:rPr>
+                          <w:i/>
+                          <w:color w:val="506D7B"/>
+                          <w:spacing w:val="-2"/>
+                          <w:sz w:val="18"/>
+                        </w:rPr>
+                        <w:t xml:space="preserve">{ </w:t>
+                      </w:r>
+                      <w:r>
+                        <w:rPr>
+                          <w:i/>
+                          <w:color w:val="D12D72"/>
+                          <w:w w:val="90"/>
+                          <w:sz w:val="18"/>
+                        </w:rPr>
+                        <w:t>server</w:t>
+                      </w:r>
+                      <w:r>
+                        <w:rPr>
+                          <w:i/>
+                          <w:color w:val="D12D72"/>
+                          <w:spacing w:val="-6"/>
+                          <w:w w:val="90"/>
+                          <w:sz w:val="18"/>
+                        </w:rPr>
+                        <w:t xml:space="preserve"> </w:t>
+                      </w:r>
+                      <w:r>
+                        <w:rPr>
+                          <w:i/>
+                          <w:color w:val="506D7B"/>
+                          <w:spacing w:val="-2"/>
+                          <w:w w:val="90"/>
+                          <w:sz w:val="18"/>
+                        </w:rPr>
+                        <w:t>app01:</w:t>
+                      </w:r>
+                      <w:r>
+                        <w:rPr>
+                          <w:i/>
+                          <w:color w:val="935C25"/>
+                          <w:spacing w:val="-2"/>
+                          <w:w w:val="90"/>
+                          <w:sz w:val="18"/>
+                        </w:rPr>
+                        <w:t>8080</w:t>
+                      </w:r>
+                      <w:r>
+                        <w:rPr>
+                          <w:i/>
+                          <w:color w:val="506D7B"/>
+                          <w:spacing w:val="-2"/>
+                          <w:w w:val="90"/>
+                          <w:sz w:val="18"/>
+                        </w:rPr>
+                        <w:t>;</w:t>
+                      </w:r>
+                    </w:p>
+                    <w:p>
+                      <w:pPr>
+                        <w:ind w:left="105"/>
+                        <w:rPr>
+                          <w:i/>
+                          <w:color w:val="000000"/>
+                          <w:sz w:val="18"/>
+                        </w:rPr>
+                      </w:pPr>
+                      <w:r>
+                        <w:rPr>
+                          <w:i/>
+                          <w:color w:val="506D7B"/>
+                          <w:spacing w:val="-10"/>
+                          <w:sz w:val="18"/>
+                        </w:rPr>
+                        <w:t>}</w:t>
+                      </w:r>
+                    </w:p>
+                    <w:p>
+                      <w:pPr>
+                        <w:spacing w:before="51"/>
+                        <w:ind w:left="105"/>
+                        <w:rPr>
+                          <w:i/>
+                          <w:color w:val="000000"/>
+                          <w:sz w:val="18"/>
+                        </w:rPr>
+                      </w:pPr>
+                      <w:proofErr w:type="gramStart"/>
+                      <w:r>
+                        <w:rPr>
+                          <w:i/>
+                          <w:color w:val="257EAC"/>
+                          <w:w w:val="90"/>
+                          <w:sz w:val="18"/>
+                        </w:rPr>
+                        <w:t>server</w:t>
+                      </w:r>
+                      <w:proofErr w:type="gramEnd"/>
+                      <w:r>
+                        <w:rPr>
+                          <w:i/>
+                          <w:color w:val="257EAC"/>
+                          <w:spacing w:val="-4"/>
+                          <w:sz w:val="18"/>
+                        </w:rPr>
+                        <w:t xml:space="preserve"> </w:t>
+                      </w:r>
+                      <w:r>
+                        <w:rPr>
+                          <w:i/>
+                          <w:color w:val="506D7B"/>
+                          <w:spacing w:val="-10"/>
+                          <w:sz w:val="18"/>
+                        </w:rPr>
+                        <w:t>{</w:t>
+                      </w:r>
+                    </w:p>
+                    <w:p>
+                      <w:pPr>
+                        <w:spacing w:before="51" w:line="300" w:lineRule="auto"/>
+                        <w:ind w:left="105" w:right="7675" w:firstLine="197"/>
+                        <w:rPr>
+                          <w:i/>
+                          <w:color w:val="000000"/>
+                          <w:sz w:val="18"/>
+                        </w:rPr>
+                      </w:pPr>
+                      <w:proofErr w:type="gramStart"/>
+                      <w:r>
+                        <w:rPr>
+                          <w:i/>
+                          <w:color w:val="D12D72"/>
+                          <w:spacing w:val="-10"/>
+                          <w:sz w:val="18"/>
+                        </w:rPr>
+                        <w:t>listen</w:t>
+                      </w:r>
+                      <w:proofErr w:type="gramEnd"/>
+                      <w:r>
+                        <w:rPr>
+                          <w:i/>
+                          <w:color w:val="D12D72"/>
+                          <w:spacing w:val="-19"/>
+                          <w:sz w:val="18"/>
+                        </w:rPr>
+                        <w:t xml:space="preserve"> </w:t>
+                      </w:r>
+                      <w:r>
+                        <w:rPr>
+                          <w:i/>
+                          <w:color w:val="935C25"/>
+                          <w:spacing w:val="-10"/>
+                          <w:sz w:val="18"/>
+                        </w:rPr>
+                        <w:t>80</w:t>
+                      </w:r>
+                      <w:r>
+                        <w:rPr>
+                          <w:i/>
+                          <w:color w:val="506D7B"/>
+                          <w:spacing w:val="-10"/>
+                          <w:sz w:val="18"/>
+                        </w:rPr>
+                        <w:t xml:space="preserve">; </w:t>
+                      </w:r>
+                      <w:r>
+                        <w:rPr>
+                          <w:i/>
+                          <w:color w:val="D12D72"/>
+                          <w:w w:val="90"/>
+                          <w:sz w:val="18"/>
+                        </w:rPr>
+                        <w:t>location</w:t>
+                      </w:r>
+                      <w:r>
+                        <w:rPr>
+                          <w:i/>
+                          <w:color w:val="D12D72"/>
+                          <w:spacing w:val="-6"/>
+                          <w:sz w:val="18"/>
+                        </w:rPr>
+                        <w:t xml:space="preserve"> </w:t>
+                      </w:r>
+                      <w:r>
+                        <w:rPr>
+                          <w:i/>
+                          <w:color w:val="506D7B"/>
+                          <w:w w:val="90"/>
+                          <w:sz w:val="18"/>
+                        </w:rPr>
+                        <w:t>/</w:t>
+                      </w:r>
+                      <w:r>
+                        <w:rPr>
+                          <w:i/>
+                          <w:color w:val="506D7B"/>
+                          <w:spacing w:val="-5"/>
+                          <w:sz w:val="18"/>
+                        </w:rPr>
+                        <w:t xml:space="preserve"> </w:t>
+                      </w:r>
+                      <w:r>
+                        <w:rPr>
+                          <w:i/>
+                          <w:color w:val="506D7B"/>
+                          <w:spacing w:val="-10"/>
+                          <w:w w:val="90"/>
+                          <w:sz w:val="18"/>
+                        </w:rPr>
+                        <w:t>{</w:t>
+                      </w:r>
+                    </w:p>
+                    <w:p>
+                      <w:pPr>
+                        <w:ind w:left="302"/>
+                        <w:rPr>
+                          <w:i/>
+                          <w:color w:val="000000"/>
+                          <w:sz w:val="18"/>
+                        </w:rPr>
+                      </w:pPr>
+                      <w:proofErr w:type="spellStart"/>
+                      <w:r>
+                        <w:rPr>
+                          <w:i/>
+                          <w:color w:val="D12D72"/>
+                          <w:w w:val="90"/>
+                          <w:sz w:val="18"/>
+                        </w:rPr>
+                        <w:t>proxy_pass</w:t>
+                      </w:r>
+                      <w:proofErr w:type="spellEnd"/>
+                      <w:r>
+                        <w:rPr>
+                          <w:i/>
+                          <w:color w:val="D12D72"/>
+                          <w:sz w:val="18"/>
+                        </w:rPr>
+                        <w:t xml:space="preserve"> </w:t>
+                      </w:r>
+                      <w:hyperlink r:id="rId14">
+                        <w:r>
+                          <w:rPr>
+                            <w:i/>
+                            <w:color w:val="506D7B"/>
+                            <w:spacing w:val="-2"/>
+                            <w:sz w:val="18"/>
+                          </w:rPr>
+                          <w:t>http://vproapp;</w:t>
+                        </w:r>
+                      </w:hyperlink>
+                    </w:p>
+                  </w:txbxContent>
+                </v:textbox>
+                <w10:anchorlock/>
+              </v:shape>
+            </w:pict>
+          </mc:Fallback>
+        </mc:AlternateContent>
+      </w:r>
+    </w:p>
+    <w:p>
+      <w:pPr>
+        <w:rPr>
+          <w:rFonts w:ascii="Arial"/>
+          <w:sz w:val="20"/>
+        </w:rPr>
+        <w:sectPr>
+          <w:type w:val="continuous"/>
+          <w:pgSz w:w="12240" w:h="15840"/>
+          <w:pgMar w:top="1740" w:right="260" w:bottom="280" w:left="1100" w:header="720" w:footer="720" w:gutter="0"/>
+          <w:cols w:space="720"/>
+        </w:sectPr>
+      </w:pPr>
+    </w:p>
+    <w:p>
+      <w:pPr>
+        <w:pStyle w:val="BodyText"/>
+        <w:spacing w:before="0"/>
+        <w:ind w:left="340"/>
+        <w:rPr>
+          <w:rFonts w:ascii="Arial"/>
+          <w:i w:val="0"/>
+          <w:sz w:val="20"/>
+        </w:rPr>
+      </w:pPr>
+      <w:r>
+        <w:rPr>
+          <w:rFonts w:ascii="Arial"/>
+          <w:i w:val="0"/>
+          <w:noProof/>
+          <w:sz w:val="20"/>
+          <w:lang w:val="en-IN" w:eastAsia="en-IN"/>
+        </w:rPr>
+        <w:lastRenderedPageBreak/>
+        <mc:AlternateContent>
+          <mc:Choice Requires="wps">
+            <w:drawing>
+              <wp:inline distT="0" distB="0" distL="0" distR="0" wp14:anchorId="38527C5E" wp14:editId="4F79FB3D">
+                <wp:extent cx="5943600" cy="457200"/>
+                <wp:effectExtent l="0" t="0" r="0" b="0"/>
+                <wp:docPr id="76" name="Textbox 71"/>
+                <wp:cNvGraphicFramePr>
+                  <a:graphicFrameLocks xmlns:a="http://schemas.openxmlformats.org/drawingml/2006/main"/>
+                </wp:cNvGraphicFramePr>
+                <a:graphic xmlns:a="http://schemas.openxmlformats.org/drawingml/2006/main">
+                  <a:graphicData uri="http://schemas.microsoft.com/office/word/2010/wordprocessingShape">
+                    <wps:wsp>
+                      <wps:cNvSpPr txBox="1">
+                        <a:spLocks/>
+                      </wps:cNvSpPr>
+                      <wps:spPr>
+                        <a:xfrm>
+                          <a:off x="0" y="0"/>
+                          <a:ext cx="5943600" cy="457200"/>
+                        </a:xfrm>
+                        <a:prstGeom prst="rect">
+                          <a:avLst/>
+                        </a:prstGeom>
+                        <a:solidFill>
+                          <a:srgbClr val="EBF7FF"/>
+                        </a:solidFill>
+                      </wps:spPr>
+                      <wps:txbx>
+                        <w:txbxContent>
+                          <w:p>
+                            <w:pPr>
+                              <w:spacing w:before="128"/>
+                              <w:ind w:left="105"/>
+                              <w:rPr>
+                                <w:i/>
+                                <w:color w:val="000000"/>
+                                <w:sz w:val="18"/>
+                              </w:rPr>
+                            </w:pPr>
+                            <w:r>
+                              <w:rPr>
+                                <w:i/>
+                                <w:color w:val="506D7B"/>
+                                <w:spacing w:val="-10"/>
+                                <w:sz w:val="18"/>
+                              </w:rPr>
+                              <w:t>}</w:t>
+                            </w:r>
+                          </w:p>
+                          <w:p>
+                            <w:pPr>
+                              <w:spacing w:before="51"/>
+                              <w:ind w:left="105"/>
+                              <w:rPr>
+                                <w:i/>
+                                <w:color w:val="000000"/>
+                                <w:sz w:val="18"/>
+                              </w:rPr>
+                            </w:pPr>
+                            <w:r>
+                              <w:rPr>
+                                <w:i/>
+                                <w:color w:val="506D7B"/>
+                                <w:spacing w:val="-10"/>
+                                <w:sz w:val="18"/>
+                              </w:rPr>
+                              <w:t>}</w:t>
+                            </w:r>
+                          </w:p>
+                        </w:txbxContent>
+                      </wps:txbx>
+                      <wps:bodyPr wrap="square" lIns="0" tIns="0" rIns="0" bIns="0" rtlCol="0">
+                        <a:noAutofit/>
+                      </wps:bodyPr>
+                    </wps:wsp>
+                  </a:graphicData>
+                </a:graphic>
+              </wp:inline>
+            </w:drawing>
+          </mc:Choice>
+          <mc:Fallback>
+            <w:pict>
+              <v:shape w14:anchorId="38527C5E" id="Textbox 71" o:spid="_x0000_s1097" type="#_x0000_t202" style="width:468pt;height:36pt;visibility:visible;mso-wrap-style:square;mso-left-percent:-10001;mso-top-percent:-10001;mso-position-horizontal:absolute;mso-position-horizontal-relative:char;mso-position-vertical:absolute;mso-position-vertical-relative:line;mso-left-percent:-10001;mso-top-percent:-10001;v-text-anchor:top" o:gfxdata="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" fillcolor="#ebf7ff" stroked="f">
+                <v:path arrowok="t"/>
+                <v:textbox inset="0,0,0,0">
+                  <w:txbxContent>
+                    <w:p>
+                      <w:pPr>
+                        <w:spacing w:before="128"/>
+                        <w:ind w:left="105"/>
+                        <w:rPr>
+                          <w:i/>
+                          <w:color w:val="000000"/>
+                          <w:sz w:val="18"/>
+                        </w:rPr>
+                      </w:pPr>
+                      <w:r>
+                        <w:rPr>
+                          <w:i/>
+                          <w:color w:val="506D7B"/>
+                          <w:spacing w:val="-10"/>
+                          <w:sz w:val="18"/>
+                        </w:rPr>
+                        <w:t>}</w:t>
+                      </w:r>
+                    </w:p>
+                    <w:p>
+                      <w:pPr>
+                        <w:spacing w:before="51"/>
+                        <w:ind w:left="105"/>
+                        <w:rPr>
+                          <w:i/>
+                          <w:color w:val="000000"/>
+                          <w:sz w:val="18"/>
+                        </w:rPr>
+                      </w:pPr>
+                      <w:r>
+                        <w:rPr>
+                          <w:i/>
+                          <w:color w:val="506D7B"/>
+                          <w:spacing w:val="-10"/>
+                          <w:sz w:val="18"/>
+                        </w:rPr>
+                        <w:t>}</w:t>
+                      </w:r>
+                    </w:p>
+                  </w:txbxContent>
+                </v:textbox>
+                <w10:anchorlock/>
+              </v:shape>
+            </w:pict>
+          </mc:Fallback>
+        </mc:AlternateContent>
+      </w:r>
+    </w:p>
+    <w:p>
+      <w:pPr>
+        <w:pStyle w:val="BodyText"/>
+        <w:spacing w:before="14"/>
+        <w:rPr>
+          <w:rFonts w:ascii="Arial"/>
+          <w:i w:val="0"/>
+          <w:sz w:val="24"/>
+        </w:rPr>
+      </w:pPr>
+    </w:p>
+    <w:p>
+      <w:pPr>
+        <w:ind w:left="340"/>
+        <w:rPr>
+          <w:rFonts w:ascii="Arial"/>
+          <w:sz w:val="24"/>
+        </w:rPr>
+      </w:pPr>
+      <w:r>
+        <w:rPr>
+          <w:noProof/>
+          <w:lang w:val="en-IN" w:eastAsia="en-IN"/>
+        </w:rPr>
+        <mc:AlternateContent>
+          <mc:Choice Requires="wps">
+            <w:drawing>
+              <wp:anchor distT="0" distB="0" distL="0" distR="0" simplePos="0" relativeHeight="251747328" behindDoc="1" locked="0" layoutInCell="1" allowOverlap="1" wp14:anchorId="15A82BE1" wp14:editId="6FA80C9C">
+                <wp:simplePos x="0" y="0"/>
+                <wp:positionH relativeFrom="page">
+                  <wp:posOffset>914400</wp:posOffset>
+                </wp:positionH>
+                <wp:positionV relativeFrom="paragraph">
+                  <wp:posOffset>206389</wp:posOffset>
+                </wp:positionV>
+                <wp:extent cx="5943600" cy="323850"/>
+                <wp:effectExtent l="0" t="0" r="0" b="0"/>
+                <wp:wrapTopAndBottom/>
+                <wp:docPr id="77" name="Textbox 72"/>
+                <wp:cNvGraphicFramePr>
+                  <a:graphicFrameLocks xmlns:a="http://schemas.openxmlformats.org/drawingml/2006/main"/>
+                </wp:cNvGraphicFramePr>
+                <a:graphic xmlns:a="http://schemas.openxmlformats.org/drawingml/2006/main">
+                  <a:graphicData uri="http://schemas.microsoft.com/office/word/2010/wordprocessingShape">
+                    <wps:wsp>
+                      <wps:cNvSpPr txBox="1">
+                        <a:spLocks/>
+                      </wps:cNvSpPr>
+                      <wps:spPr>
+                        <a:xfrm>
+                          <a:off x="0" y="0"/>
+                          <a:ext cx="5943600" cy="323850"/>
+                        </a:xfrm>
+                        <a:prstGeom prst="rect">
+                          <a:avLst/>
+                        </a:prstGeom>
+                        <a:solidFill>
+                          <a:srgbClr val="F1EFED"/>
+                        </a:solidFill>
+                      </wps:spPr>
+                      <wps:txbx>
+                        <w:txbxContent>
+                          <w:p>
+                            <w:pPr>
+                              <w:pStyle w:val="BodyText"/>
+                              <w:ind w:left="105"/>
+                              <w:rPr>
+                                <w:color w:val="000000"/>
+                              </w:rPr>
+                            </w:pPr>
+                            <w:r>
+                              <w:rPr>
+                                <w:color w:val="DE5320"/>
+                                <w:w w:val="90"/>
+                              </w:rPr>
+                              <w:t>#</w:t>
+                            </w:r>
+                            <w:r>
+                              <w:rPr>
+                                <w:color w:val="DE5320"/>
+                                <w:spacing w:val="-9"/>
+                              </w:rPr>
+                              <w:t xml:space="preserve"> </w:t>
+                            </w:r>
+                            <w:proofErr w:type="spellStart"/>
+                            <w:proofErr w:type="gramStart"/>
+                            <w:r>
+                              <w:rPr>
+                                <w:color w:val="67615D"/>
+                                <w:w w:val="90"/>
+                              </w:rPr>
+                              <w:t>rm</w:t>
+                            </w:r>
+                            <w:proofErr w:type="spellEnd"/>
+                            <w:proofErr w:type="gramEnd"/>
+                            <w:r>
+                              <w:rPr>
+                                <w:color w:val="67615D"/>
+                                <w:spacing w:val="-9"/>
+                              </w:rPr>
+                              <w:t xml:space="preserve"> </w:t>
+                            </w:r>
+                            <w:r>
+                              <w:rPr>
+                                <w:color w:val="67615D"/>
+                                <w:w w:val="90"/>
+                              </w:rPr>
+                              <w:t>-</w:t>
+                            </w:r>
+                            <w:proofErr w:type="spellStart"/>
+                            <w:r>
+                              <w:rPr>
+                                <w:color w:val="67615D"/>
+                                <w:w w:val="90"/>
+                              </w:rPr>
+                              <w:t>rf</w:t>
+                            </w:r>
+                            <w:proofErr w:type="spellEnd"/>
+                            <w:r>
+                              <w:rPr>
+                                <w:color w:val="67615D"/>
+                                <w:spacing w:val="-8"/>
+                              </w:rPr>
+                              <w:t xml:space="preserve"> </w:t>
+                            </w:r>
+                            <w:r>
+                              <w:rPr>
+                                <w:color w:val="666666"/>
+                                <w:w w:val="90"/>
+                              </w:rPr>
+                              <w:t>/</w:t>
+                            </w:r>
+                            <w:proofErr w:type="spellStart"/>
+                            <w:r>
+                              <w:rPr>
+                                <w:color w:val="666666"/>
+                                <w:w w:val="90"/>
+                              </w:rPr>
+                              <w:t>etc</w:t>
+                            </w:r>
+                            <w:proofErr w:type="spellEnd"/>
+                            <w:r>
+                              <w:rPr>
+                                <w:color w:val="666666"/>
+                                <w:w w:val="90"/>
+                              </w:rPr>
+                              <w:t>/</w:t>
+                            </w:r>
+                            <w:proofErr w:type="spellStart"/>
+                            <w:r>
+                              <w:rPr>
+                                <w:color w:val="666666"/>
+                                <w:w w:val="90"/>
+                              </w:rPr>
+                              <w:t>nginx</w:t>
+                            </w:r>
+                            <w:proofErr w:type="spellEnd"/>
+                            <w:r>
+                              <w:rPr>
+                                <w:color w:val="666666"/>
+                                <w:w w:val="90"/>
+                              </w:rPr>
+                              <w:t>/sites-</w:t>
+                            </w:r>
+                            <w:r>
+                              <w:rPr>
+                                <w:color w:val="666666"/>
+                                <w:spacing w:val="-2"/>
+                                <w:w w:val="90"/>
+                              </w:rPr>
+                              <w:t>enabled/default</w:t>
+                            </w:r>
+                          </w:p>
+                        </w:txbxContent>
+                      </wps:txbx>
+                      <wps:bodyPr wrap="square" lIns="0" tIns="0" rIns="0" bIns="0" rtlCol="0">
+                        <a:noAutofit/>
+                      </wps:bodyPr>
+                    </wps:wsp>
+                  </a:graphicData>
+                </a:graphic>
+              </wp:anchor>
+            </w:drawing>
+          </mc:Choice>
+          <mc:Fallback>
+            <w:pict>
+              <v:shape w14:anchorId="15A82BE1" id="Textbox 72" o:spid="_x0000_s1098" type="#_x0000_t202" style="position:absolute;left:0;text-align:left;margin-left:1in;margin-top:16.25pt;width:468pt;height:25.5pt;z-index:-251569152;visibility:visible;mso-wrap-style:square;mso-wrap-distance-left:0;mso-wrap-distance-top:0;mso-wrap-distance-right:0;mso-wrap-distance-bottom:0;mso-position-horizontal:absolute;mso-position-horizontal-relative:page;mso-position-vertical:absolute;mso-position-vertical-relative:text;v-text-anchor:top" o:gfxdata="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" fillcolor="#f1efed" stroked="f">
+                <v:path arrowok="t"/>
+                <v:textbox inset="0,0,0,0">
+                  <w:txbxContent>
+                    <w:p>
+                      <w:pPr>
+                        <w:pStyle w:val="BodyText"/>
+                        <w:ind w:left="105"/>
+                        <w:rPr>
+                          <w:color w:val="000000"/>
+                        </w:rPr>
+                      </w:pPr>
+                      <w:r>
+                        <w:rPr>
+                          <w:color w:val="DE5320"/>
+                          <w:w w:val="90"/>
+                        </w:rPr>
+                        <w:t>#</w:t>
+                      </w:r>
+                      <w:r>
+                        <w:rPr>
+                          <w:color w:val="DE5320"/>
+                          <w:spacing w:val="-9"/>
+                        </w:rPr>
+                        <w:t xml:space="preserve"> </w:t>
+                      </w:r>
+                      <w:proofErr w:type="spellStart"/>
+                      <w:proofErr w:type="gramStart"/>
+                      <w:r>
+                        <w:rPr>
+                          <w:color w:val="67615D"/>
+                          <w:w w:val="90"/>
+                        </w:rPr>
+                        <w:t>rm</w:t>
+                      </w:r>
+                      <w:proofErr w:type="spellEnd"/>
+                      <w:proofErr w:type="gramEnd"/>
+                      <w:r>
+                        <w:rPr>
+                          <w:color w:val="67615D"/>
+                          <w:spacing w:val="-9"/>
+                        </w:rPr>
+                        <w:t xml:space="preserve"> </w:t>
+                      </w:r>
+                      <w:r>
+                        <w:rPr>
+                          <w:color w:val="67615D"/>
+                          <w:w w:val="90"/>
+                        </w:rPr>
+                        <w:t>-</w:t>
+                      </w:r>
+                      <w:proofErr w:type="spellStart"/>
+                      <w:r>
+                        <w:rPr>
+                          <w:color w:val="67615D"/>
+                          <w:w w:val="90"/>
+                        </w:rPr>
+                        <w:t>rf</w:t>
+                      </w:r>
+                      <w:proofErr w:type="spellEnd"/>
+                      <w:r>
+                        <w:rPr>
+                          <w:color w:val="67615D"/>
+                          <w:spacing w:val="-8"/>
+                        </w:rPr>
+                        <w:t xml:space="preserve"> </w:t>
+                      </w:r>
+                      <w:r>
+                        <w:rPr>
+                          <w:color w:val="666666"/>
+                          <w:w w:val="90"/>
+                        </w:rPr>
+                        <w:t>/</w:t>
+                      </w:r>
+                      <w:proofErr w:type="spellStart"/>
+                      <w:r>
+                        <w:rPr>
+                          <w:color w:val="666666"/>
+                          <w:w w:val="90"/>
+                        </w:rPr>
+                        <w:t>etc</w:t>
+                      </w:r>
+                      <w:proofErr w:type="spellEnd"/>
+                      <w:r>
+                        <w:rPr>
+                          <w:color w:val="666666"/>
+                          <w:w w:val="90"/>
+                        </w:rPr>
+                        <w:t>/</w:t>
+                      </w:r>
+                      <w:proofErr w:type="spellStart"/>
+                      <w:r>
+                        <w:rPr>
+                          <w:color w:val="666666"/>
+                          <w:w w:val="90"/>
+                        </w:rPr>
+                        <w:t>nginx</w:t>
+                      </w:r>
+                      <w:proofErr w:type="spellEnd"/>
+                      <w:r>
+                        <w:rPr>
+                          <w:color w:val="666666"/>
+                          <w:w w:val="90"/>
+                        </w:rPr>
+                        <w:t>/sites-</w:t>
+                      </w:r>
+                      <w:r>
+                        <w:rPr>
+                          <w:color w:val="666666"/>
+                          <w:spacing w:val="-2"/>
+                          <w:w w:val="90"/>
+                        </w:rPr>
+                        <w:t>enabled/default</w:t>
+                      </w:r>
+                    </w:p>
+                  </w:txbxContent>
+                </v:textbox>
+                <w10:wrap type="topAndBottom" anchorx="page"/>
+              </v:shape>
+            </w:pict>
+          </mc:Fallback>
+        </mc:AlternateContent>
+      </w:r>
+      <w:r>
+        <w:rPr>
+          <w:rFonts w:ascii="Arial"/>
+          <w:sz w:val="24"/>
+        </w:rPr>
+        <w:t xml:space="preserve">Remove default </w:t>
+      </w:r>
+      <w:proofErr w:type="spellStart"/>
+      <w:r>
+        <w:rPr>
+          <w:rFonts w:ascii="Arial"/>
+          <w:sz w:val="24"/>
+        </w:rPr>
+        <w:t>nginx</w:t>
+      </w:r>
+      <w:proofErr w:type="spellEnd"/>
+      <w:r>
+        <w:rPr>
+          <w:rFonts w:ascii="Arial"/>
+          <w:sz w:val="24"/>
+        </w:rPr>
+        <w:t xml:space="preserve"> </w:t>
+      </w:r>
+      <w:proofErr w:type="spellStart"/>
+      <w:r>
+        <w:rPr>
+          <w:rFonts w:ascii="Arial"/>
+          <w:spacing w:val="-4"/>
+          <w:sz w:val="24"/>
+        </w:rPr>
+        <w:t>conf</w:t>
+      </w:r>
+      <w:proofErr w:type="spellEnd"/>
+    </w:p>
+    <w:p>
+      <w:pPr>
+        <w:pStyle w:val="BodyText"/>
+        <w:spacing w:before="29"/>
+        <w:rPr>
+          <w:rFonts w:ascii="Arial"/>
+          <w:i w:val="0"/>
+          <w:sz w:val="24"/>
+        </w:rPr>
+      </w:pPr>
+    </w:p>
+    <w:p>
+      <w:pPr>
+        <w:ind w:left="340"/>
+        <w:rPr>
+          <w:rFonts w:ascii="Arial"/>
+          <w:sz w:val="24"/>
+        </w:rPr>
+      </w:pPr>
+      <w:r>
+        <w:rPr>
+          <w:noProof/>
+          <w:lang w:val="en-IN" w:eastAsia="en-IN"/>
+        </w:rPr>
+        <mc:AlternateContent>
+          <mc:Choice Requires="wps">
+            <w:drawing>
+              <wp:anchor distT="0" distB="0" distL="0" distR="0" simplePos="0" relativeHeight="251748352" behindDoc="1" locked="0" layoutInCell="1" allowOverlap="1" wp14:anchorId="1CF8AD84" wp14:editId="0B2569B6">
+                <wp:simplePos x="0" y="0"/>
+                <wp:positionH relativeFrom="page">
+                  <wp:posOffset>914400</wp:posOffset>
+                </wp:positionH>
+                <wp:positionV relativeFrom="paragraph">
+                  <wp:posOffset>206389</wp:posOffset>
+                </wp:positionV>
+                <wp:extent cx="5943600" cy="323850"/>
+                <wp:effectExtent l="0" t="0" r="0" b="0"/>
+                <wp:wrapTopAndBottom/>
+                <wp:docPr id="78" name="Textbox 73"/>
+                <wp:cNvGraphicFramePr>
+                  <a:graphicFrameLocks xmlns:a="http://schemas.openxmlformats.org/drawingml/2006/main"/>
+                </wp:cNvGraphicFramePr>
+                <a:graphic xmlns:a="http://schemas.openxmlformats.org/drawingml/2006/main">
+                  <a:graphicData uri="http://schemas.microsoft.com/office/word/2010/wordprocessingShape">
+                    <wps:wsp>
+                      <wps:cNvSpPr txBox="1">
+                        <a:spLocks/>
+                      </wps:cNvSpPr>
+                      <wps:spPr>
+                        <a:xfrm>
+                          <a:off x="0" y="0"/>
+                          <a:ext cx="5943600" cy="323850"/>
+                        </a:xfrm>
+                        <a:prstGeom prst="rect">
+                          <a:avLst/>
+                        </a:prstGeom>
+                        <a:solidFill>
+                          <a:srgbClr val="F1EFED"/>
+                        </a:solidFill>
+                      </wps:spPr>
+                      <wps:txbx>
+                        <w:txbxContent>
+                          <w:p>
+                            <w:pPr>
+                              <w:pStyle w:val="BodyText"/>
+                              <w:ind w:left="105"/>
+                              <w:rPr>
+                                <w:color w:val="000000"/>
+                              </w:rPr>
+                            </w:pPr>
+                            <w:r>
+                              <w:rPr>
+                                <w:color w:val="DE5320"/>
+                                <w:w w:val="90"/>
+                              </w:rPr>
+                              <w:t>#</w:t>
+                            </w:r>
+                            <w:r>
+                              <w:rPr>
+                                <w:color w:val="DE5320"/>
+                                <w:spacing w:val="-7"/>
+                              </w:rPr>
+                              <w:t xml:space="preserve"> </w:t>
+                            </w:r>
+                            <w:proofErr w:type="spellStart"/>
+                            <w:proofErr w:type="gramStart"/>
+                            <w:r>
+                              <w:rPr>
+                                <w:color w:val="67615D"/>
+                                <w:w w:val="90"/>
+                              </w:rPr>
+                              <w:t>ln</w:t>
+                            </w:r>
+                            <w:proofErr w:type="spellEnd"/>
+                            <w:proofErr w:type="gramEnd"/>
+                            <w:r>
+                              <w:rPr>
+                                <w:color w:val="67615D"/>
+                                <w:spacing w:val="-7"/>
+                              </w:rPr>
+                              <w:t xml:space="preserve"> </w:t>
+                            </w:r>
+                            <w:r>
+                              <w:rPr>
+                                <w:color w:val="67615D"/>
+                                <w:w w:val="90"/>
+                              </w:rPr>
+                              <w:t>-s</w:t>
+                            </w:r>
+                            <w:r>
+                              <w:rPr>
+                                <w:color w:val="67615D"/>
+                                <w:spacing w:val="-6"/>
+                              </w:rPr>
+                              <w:t xml:space="preserve"> </w:t>
+                            </w:r>
+                            <w:r>
+                              <w:rPr>
+                                <w:color w:val="666666"/>
+                                <w:w w:val="90"/>
+                              </w:rPr>
+                              <w:t>/</w:t>
+                            </w:r>
+                            <w:proofErr w:type="spellStart"/>
+                            <w:r>
+                              <w:rPr>
+                                <w:color w:val="666666"/>
+                                <w:w w:val="90"/>
+                              </w:rPr>
+                              <w:t>etc</w:t>
+                            </w:r>
+                            <w:proofErr w:type="spellEnd"/>
+                            <w:r>
+                              <w:rPr>
+                                <w:color w:val="666666"/>
+                                <w:w w:val="90"/>
+                              </w:rPr>
+                              <w:t>/</w:t>
+                            </w:r>
+                            <w:proofErr w:type="spellStart"/>
+                            <w:r>
+                              <w:rPr>
+                                <w:color w:val="666666"/>
+                                <w:w w:val="90"/>
+                              </w:rPr>
+                              <w:t>nginx</w:t>
+                            </w:r>
+                            <w:proofErr w:type="spellEnd"/>
+                            <w:r>
+                              <w:rPr>
+                                <w:color w:val="666666"/>
+                                <w:w w:val="90"/>
+                              </w:rPr>
+                              <w:t>/sites-available/</w:t>
+                            </w:r>
+                            <w:proofErr w:type="spellStart"/>
+                            <w:r>
+                              <w:rPr>
+                                <w:color w:val="666666"/>
+                                <w:w w:val="90"/>
+                              </w:rPr>
+                              <w:t>vproapp</w:t>
+                            </w:r>
+                            <w:proofErr w:type="spellEnd"/>
+                            <w:r>
+                              <w:rPr>
+                                <w:color w:val="666666"/>
+                                <w:spacing w:val="-7"/>
+                              </w:rPr>
+                              <w:t xml:space="preserve"> </w:t>
+                            </w:r>
+                            <w:r>
+                              <w:rPr>
+                                <w:color w:val="666666"/>
+                                <w:w w:val="90"/>
+                              </w:rPr>
+                              <w:t>/</w:t>
+                            </w:r>
+                            <w:proofErr w:type="spellStart"/>
+                            <w:r>
+                              <w:rPr>
+                                <w:color w:val="666666"/>
+                                <w:w w:val="90"/>
+                              </w:rPr>
+                              <w:t>etc</w:t>
+                            </w:r>
+                            <w:proofErr w:type="spellEnd"/>
+                            <w:r>
+                              <w:rPr>
+                                <w:color w:val="666666"/>
+                                <w:w w:val="90"/>
+                              </w:rPr>
+                              <w:t>/</w:t>
+                            </w:r>
+                            <w:proofErr w:type="spellStart"/>
+                            <w:r>
+                              <w:rPr>
+                                <w:color w:val="666666"/>
+                                <w:w w:val="90"/>
+                              </w:rPr>
+                              <w:t>nginx</w:t>
+                            </w:r>
+                            <w:proofErr w:type="spellEnd"/>
+                            <w:r>
+                              <w:rPr>
+                                <w:color w:val="666666"/>
+                                <w:w w:val="90"/>
+                              </w:rPr>
+                              <w:t>/sites-</w:t>
+                            </w:r>
+                            <w:r>
+                              <w:rPr>
+                                <w:color w:val="666666"/>
+                                <w:spacing w:val="-2"/>
+                                <w:w w:val="90"/>
+                              </w:rPr>
+                              <w:t>enabled/</w:t>
+                            </w:r>
+                            <w:proofErr w:type="spellStart"/>
+                            <w:r>
+                              <w:rPr>
+                                <w:color w:val="666666"/>
+                                <w:spacing w:val="-2"/>
+                                <w:w w:val="90"/>
+                              </w:rPr>
+                              <w:t>v</w:t>
+                            </w:r>
+                            <w:r>
+                              <w:rPr>
+                                <w:color w:val="67615D"/>
+                                <w:spacing w:val="-2"/>
+                                <w:w w:val="90"/>
+                              </w:rPr>
+                              <w:t>proapp</w:t>
+                            </w:r>
+                            <w:proofErr w:type="spellEnd"/>
+                          </w:p>
+                        </w:txbxContent>
+                      </wps:txbx>
+                      <wps:bodyPr wrap="square" lIns="0" tIns="0" rIns="0" bIns="0" rtlCol="0">
+                        <a:noAutofit/>
+                      </wps:bodyPr>
+                    </wps:wsp>
+                  </a:graphicData>
+                </a:graphic>
+              </wp:anchor>
+            </w:drawing>
+          </mc:Choice>
+          <mc:Fallback>
+            <w:pict>
+              <v:shape w14:anchorId="1CF8AD84" id="Textbox 73" o:spid="_x0000_s1099" type="#_x0000_t202" style="position:absolute;left:0;text-align:left;margin-left:1in;margin-top:16.25pt;width:468pt;height:25.5pt;z-index:-251568128;visibility:visible;mso-wrap-style:square;mso-wrap-distance-left:0;mso-wrap-distance-top:0;mso-wrap-distance-right:0;mso-wrap-distance-bottom:0;mso-position-horizontal:absolute;mso-position-horizontal-relative:page;mso-position-vertical:absolute;mso-position-vertical-relative:text;v-text-anchor:top" o:gfxdata="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" fillcolor="#f1efed" stroked="f">
+                <v:path arrowok="t"/>
+                <v:textbox inset="0,0,0,0">
+                  <w:txbxContent>
+                    <w:p>
+                      <w:pPr>
+                        <w:pStyle w:val="BodyText"/>
+                        <w:ind w:left="105"/>
+                        <w:rPr>
+                          <w:color w:val="000000"/>
+                        </w:rPr>
+                      </w:pPr>
+                      <w:r>
+                        <w:rPr>
+                          <w:color w:val="DE5320"/>
+                          <w:w w:val="90"/>
+                        </w:rPr>
+                        <w:t>#</w:t>
+                      </w:r>
+                      <w:r>
+                        <w:rPr>
+                          <w:color w:val="DE5320"/>
+                          <w:spacing w:val="-7"/>
+                        </w:rPr>
+                        <w:t xml:space="preserve"> </w:t>
+                      </w:r>
+                      <w:proofErr w:type="spellStart"/>
+                      <w:proofErr w:type="gramStart"/>
+                      <w:r>
+                        <w:rPr>
+                          <w:color w:val="67615D"/>
+                          <w:w w:val="90"/>
+                        </w:rPr>
+                        <w:t>ln</w:t>
+                      </w:r>
+                      <w:proofErr w:type="spellEnd"/>
+                      <w:proofErr w:type="gramEnd"/>
+                      <w:r>
+                        <w:rPr>
+                          <w:color w:val="67615D"/>
+                          <w:spacing w:val="-7"/>
+                        </w:rPr>
+                        <w:t xml:space="preserve"> </w:t>
+                      </w:r>
+                      <w:r>
+                        <w:rPr>
+                          <w:color w:val="67615D"/>
+                          <w:w w:val="90"/>
+                        </w:rPr>
+                        <w:t>-s</w:t>
+                      </w:r>
+                      <w:r>
+                        <w:rPr>
+                          <w:color w:val="67615D"/>
+                          <w:spacing w:val="-6"/>
+                        </w:rPr>
+                        <w:t xml:space="preserve"> </w:t>
+                      </w:r>
+                      <w:r>
+                        <w:rPr>
+                          <w:color w:val="666666"/>
+                          <w:w w:val="90"/>
+                        </w:rPr>
+                        <w:t>/</w:t>
+                      </w:r>
+                      <w:proofErr w:type="spellStart"/>
+                      <w:r>
+                        <w:rPr>
+                          <w:color w:val="666666"/>
+                          <w:w w:val="90"/>
+                        </w:rPr>
+                        <w:t>etc</w:t>
+                      </w:r>
+                      <w:proofErr w:type="spellEnd"/>
+                      <w:r>
+                        <w:rPr>
+                          <w:color w:val="666666"/>
+                          <w:w w:val="90"/>
+                        </w:rPr>
+                        <w:t>/</w:t>
+                      </w:r>
+                      <w:proofErr w:type="spellStart"/>
+                      <w:r>
+                        <w:rPr>
+                          <w:color w:val="666666"/>
+                          <w:w w:val="90"/>
+                        </w:rPr>
+                        <w:t>nginx</w:t>
+                      </w:r>
+                      <w:proofErr w:type="spellEnd"/>
+                      <w:r>
+                        <w:rPr>
+                          <w:color w:val="666666"/>
+                          <w:w w:val="90"/>
+                        </w:rPr>
+                        <w:t>/sites-available/</w:t>
+                      </w:r>
+                      <w:proofErr w:type="spellStart"/>
+                      <w:r>
+                        <w:rPr>
+                          <w:color w:val="666666"/>
+                          <w:w w:val="90"/>
+                        </w:rPr>
+                        <w:t>vproapp</w:t>
+                      </w:r>
+                      <w:proofErr w:type="spellEnd"/>
+                      <w:r>
+                        <w:rPr>
+                          <w:color w:val="666666"/>
+                          <w:spacing w:val="-7"/>
+                        </w:rPr>
+                        <w:t xml:space="preserve"> </w:t>
+                      </w:r>
+                      <w:r>
+                        <w:rPr>
+                          <w:color w:val="666666"/>
+                          <w:w w:val="90"/>
+                        </w:rPr>
+                        <w:t>/</w:t>
+                      </w:r>
+                      <w:proofErr w:type="spellStart"/>
+                      <w:r>
+                        <w:rPr>
+                          <w:color w:val="666666"/>
+                          <w:w w:val="90"/>
+                        </w:rPr>
+                        <w:t>etc</w:t>
+                      </w:r>
+                      <w:proofErr w:type="spellEnd"/>
+                      <w:r>
+                        <w:rPr>
+                          <w:color w:val="666666"/>
+                          <w:w w:val="90"/>
+                        </w:rPr>
+                        <w:t>/</w:t>
+                      </w:r>
+                      <w:proofErr w:type="spellStart"/>
+                      <w:r>
+                        <w:rPr>
+                          <w:color w:val="666666"/>
+                          <w:w w:val="90"/>
+                        </w:rPr>
+                        <w:t>nginx</w:t>
+                      </w:r>
+                      <w:proofErr w:type="spellEnd"/>
+                      <w:r>
+                        <w:rPr>
+                          <w:color w:val="666666"/>
+                          <w:w w:val="90"/>
+                        </w:rPr>
+                        <w:t>/sites-</w:t>
+                      </w:r>
+                      <w:r>
+                        <w:rPr>
+                          <w:color w:val="666666"/>
+                          <w:spacing w:val="-2"/>
+                          <w:w w:val="90"/>
+                        </w:rPr>
+                        <w:t>enabled/</w:t>
+                      </w:r>
+                      <w:proofErr w:type="spellStart"/>
+                      <w:r>
+                        <w:rPr>
+                          <w:color w:val="666666"/>
+                          <w:spacing w:val="-2"/>
+                          <w:w w:val="90"/>
+                        </w:rPr>
+                        <w:t>v</w:t>
+                      </w:r>
+                      <w:r>
+                        <w:rPr>
+                          <w:color w:val="67615D"/>
+                          <w:spacing w:val="-2"/>
+                          <w:w w:val="90"/>
+                        </w:rPr>
+                        <w:t>proapp</w:t>
+                      </w:r>
+                      <w:proofErr w:type="spellEnd"/>
+                    </w:p>
+                  </w:txbxContent>
+                </v:textbox>
+                <w10:wrap type="topAndBottom" anchorx="page"/>
+              </v:shape>
+            </w:pict>
+          </mc:Fallback>
+        </mc:AlternateContent>
+      </w:r>
+      <w:r>
+        <w:rPr>
+          <w:rFonts w:ascii="Arial"/>
+          <w:sz w:val="24"/>
+        </w:rPr>
+        <w:t xml:space="preserve">Create link to activate </w:t>
+      </w:r>
+      <w:r>
+        <w:rPr>
+          <w:rFonts w:ascii="Arial"/>
+          <w:spacing w:val="-2"/>
+          <w:sz w:val="24"/>
+        </w:rPr>
+        <w:t>website</w:t>
+      </w:r>
+    </w:p>
+    <w:p>
+      <w:pPr>
+        <w:pStyle w:val="BodyText"/>
+        <w:spacing w:before="29"/>
+        <w:rPr>
+          <w:rFonts w:ascii="Arial"/>
+          <w:i w:val="0"/>
+          <w:sz w:val="24"/>
+        </w:rPr>
+      </w:pPr>
+    </w:p>
+    <w:p>
+      <w:pPr>
+        <w:ind w:left="340"/>
+        <w:rPr>
+          <w:rFonts w:ascii="Arial"/>
+          <w:sz w:val="24"/>
+        </w:rPr>
+      </w:pPr>
+      <w:r>
+        <w:rPr>
+          <w:noProof/>
+          <w:lang w:val="en-IN" w:eastAsia="en-IN"/>
+        </w:rPr>
+        <mc:AlternateContent>
+          <mc:Choice Requires="wps">
+            <w:drawing>
+              <wp:anchor distT="0" distB="0" distL="0" distR="0" simplePos="0" relativeHeight="251749376" behindDoc="1" locked="0" layoutInCell="1" allowOverlap="1" wp14:anchorId="35552CE8" wp14:editId="1FA88631">
+                <wp:simplePos x="0" y="0"/>
+                <wp:positionH relativeFrom="page">
+                  <wp:posOffset>914400</wp:posOffset>
+                </wp:positionH>
+                <wp:positionV relativeFrom="paragraph">
+                  <wp:posOffset>196864</wp:posOffset>
+                </wp:positionV>
+                <wp:extent cx="5943600" cy="323850"/>
+                <wp:effectExtent l="0" t="0" r="0" b="0"/>
+                <wp:wrapTopAndBottom/>
+                <wp:docPr id="79" name="Textbox 74"/>
+                <wp:cNvGraphicFramePr>
+                  <a:graphicFrameLocks xmlns:a="http://schemas.openxmlformats.org/drawingml/2006/main"/>
+                </wp:cNvGraphicFramePr>
+                <a:graphic xmlns:a="http://schemas.openxmlformats.org/drawingml/2006/main">
+                  <a:graphicData uri="http://schemas.microsoft.com/office/word/2010/wordprocessingShape">
+                    <wps:wsp>
+                      <wps:cNvSpPr txBox="1">
+                        <a:spLocks/>
+                      </wps:cNvSpPr>
+                      <wps:spPr>
+                        <a:xfrm>
+                          <a:off x="0" y="0"/>
+                          <a:ext cx="5943600" cy="323850"/>
+                        </a:xfrm>
+                        <a:prstGeom prst="rect">
+                          <a:avLst/>
+                        </a:prstGeom>
+                        <a:solidFill>
+                          <a:srgbClr val="F1EFED"/>
+                        </a:solidFill>
+                      </wps:spPr>
+                      <wps:txbx>
+                        <w:txbxContent>
+                          <w:p>
+                            <w:pPr>
+                              <w:pStyle w:val="BodyText"/>
+                              <w:spacing w:before="110"/>
+                              <w:ind w:left="105"/>
+                              <w:rPr>
+                                <w:rFonts w:ascii="Arial"/>
+                                <w:color w:val="000000"/>
+                              </w:rPr>
+                            </w:pPr>
+                            <w:r>
+                              <w:rPr>
+                                <w:rFonts w:ascii="Arial"/>
+                                <w:color w:val="DE5320"/>
+                              </w:rPr>
+                              <w:t>#</w:t>
+                            </w:r>
+                            <w:r>
+                              <w:rPr>
+                                <w:rFonts w:ascii="Arial"/>
+                                <w:color w:val="DE5320"/>
+                                <w:spacing w:val="-6"/>
+                              </w:rPr>
+                              <w:t xml:space="preserve"> </w:t>
+                            </w:r>
+                            <w:proofErr w:type="spellStart"/>
+                            <w:proofErr w:type="gramStart"/>
+                            <w:r>
+                              <w:rPr>
+                                <w:rFonts w:ascii="Arial"/>
+                                <w:color w:val="67615D"/>
+                              </w:rPr>
+                              <w:t>systemctl</w:t>
+                            </w:r>
+                            <w:proofErr w:type="spellEnd"/>
+                            <w:proofErr w:type="gramEnd"/>
+                            <w:r>
+                              <w:rPr>
+                                <w:rFonts w:ascii="Arial"/>
+                                <w:color w:val="67615D"/>
+                                <w:spacing w:val="-6"/>
+                              </w:rPr>
+                              <w:t xml:space="preserve"> </w:t>
+                            </w:r>
+                            <w:r>
+                              <w:rPr>
+                                <w:rFonts w:ascii="Arial"/>
+                                <w:color w:val="67615D"/>
+                              </w:rPr>
+                              <w:t>restart</w:t>
+                            </w:r>
+                            <w:r>
+                              <w:rPr>
+                                <w:rFonts w:ascii="Arial"/>
+                                <w:color w:val="67615D"/>
+                                <w:spacing w:val="-5"/>
+                              </w:rPr>
+                              <w:t xml:space="preserve"> </w:t>
+                            </w:r>
+                            <w:proofErr w:type="spellStart"/>
+                            <w:r>
+                              <w:rPr>
+                                <w:rFonts w:ascii="Arial"/>
+                                <w:color w:val="67615D"/>
+                                <w:spacing w:val="-2"/>
+                              </w:rPr>
+                              <w:t>nginx</w:t>
+                            </w:r>
+                            <w:proofErr w:type="spellEnd"/>
+                          </w:p>
+                        </w:txbxContent>
+                      </wps:txbx>
+                      <wps:bodyPr wrap="square" lIns="0" tIns="0" rIns="0" bIns="0" rtlCol="0">
+                        <a:noAutofit/>
+                      </wps:bodyPr>
+                    </wps:wsp>
+                  </a:graphicData>
+                </a:graphic>
+              </wp:anchor>
+            </w:drawing>
+          </mc:Choice>
+          <mc:Fallback>
+            <w:pict>
+              <v:shape w14:anchorId="35552CE8" id="Textbox 74" o:spid="_x0000_s1100" type="#_x0000_t202" style="position:absolute;left:0;text-align:left;margin-left:1in;margin-top:15.5pt;width:468pt;height:25.5pt;z-index:-251567104;visibility:visible;mso-wrap-style:square;mso-wrap-distance-left:0;mso-wrap-distance-top:0;mso-wrap-distance-right:0;mso-wrap-distance-bottom:0;mso-position-horizontal:absolute;mso-position-horizontal-relative:page;mso-position-vertical:absolute;mso-position-vertical-relative:text;v-text-anchor:top" o:gfxdata="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" fillcolor="#f1efed" stroked="f">
+                <v:path arrowok="t"/>
+                <v:textbox inset="0,0,0,0">
+                  <w:txbxContent>
+                    <w:p>
+                      <w:pPr>
+                        <w:pStyle w:val="BodyText"/>
+                        <w:spacing w:before="110"/>
+                        <w:ind w:left="105"/>
+                        <w:rPr>
+                          <w:rFonts w:ascii="Arial"/>
+                          <w:color w:val="000000"/>
+                        </w:rPr>
+                      </w:pPr>
+                      <w:r>
+                        <w:rPr>
+                          <w:rFonts w:ascii="Arial"/>
+                          <w:color w:val="DE5320"/>
+                        </w:rPr>
+                        <w:t>#</w:t>
+                      </w:r>
+                      <w:r>
+                        <w:rPr>
+                          <w:rFonts w:ascii="Arial"/>
+                          <w:color w:val="DE5320"/>
+                          <w:spacing w:val="-6"/>
+                        </w:rPr>
+                        <w:t xml:space="preserve"> </w:t>
+                      </w:r>
+                      <w:proofErr w:type="spellStart"/>
+                      <w:proofErr w:type="gramStart"/>
+                      <w:r>
+                        <w:rPr>
+                          <w:rFonts w:ascii="Arial"/>
+                          <w:color w:val="67615D"/>
+                        </w:rPr>
+                        <w:t>systemctl</w:t>
+                      </w:r>
+                      <w:proofErr w:type="spellEnd"/>
+                      <w:proofErr w:type="gramEnd"/>
+                      <w:r>
+                        <w:rPr>
+                          <w:rFonts w:ascii="Arial"/>
+                          <w:color w:val="67615D"/>
+                          <w:spacing w:val="-6"/>
+                        </w:rPr>
+                        <w:t xml:space="preserve"> </w:t>
+                      </w:r>
+                      <w:r>
+                        <w:rPr>
+                          <w:rFonts w:ascii="Arial"/>
+                          <w:color w:val="67615D"/>
+                        </w:rPr>
+                        <w:t>restart</w:t>
+                      </w:r>
+                      <w:r>
+                        <w:rPr>
+                          <w:rFonts w:ascii="Arial"/>
+                          <w:color w:val="67615D"/>
+                          <w:spacing w:val="-5"/>
+                        </w:rPr>
+                        <w:t xml:space="preserve"> </w:t>
+                      </w:r>
+                      <w:proofErr w:type="spellStart"/>
+                      <w:r>
+                        <w:rPr>
+                          <w:rFonts w:ascii="Arial"/>
+                          <w:color w:val="67615D"/>
+                          <w:spacing w:val="-2"/>
+                        </w:rPr>
+                        <w:t>nginx</w:t>
+                      </w:r>
+                      <w:proofErr w:type="spellEnd"/>
+                    </w:p>
+                  </w:txbxContent>
+                </v:textbox>
+                <w10:wrap type="topAndBottom" anchorx="page"/>
+              </v:shape>
+            </w:pict>
+          </mc:Fallback>
+        </mc:AlternateContent>
+      </w:r>
+      <w:r>
+        <w:rPr>
+          <w:rFonts w:ascii="Arial"/>
+          <w:sz w:val="24"/>
+        </w:rPr>
+        <w:t xml:space="preserve">Restart </w:t>
+      </w:r>
+      <w:proofErr w:type="spellStart"/>
+      <w:r>
+        <w:rPr>
+          <w:rFonts w:ascii="Arial"/>
+          <w:spacing w:val="-2"/>
+          <w:sz w:val="24"/>
+        </w:rPr>
+        <w:t>Nginx</w:t>
+      </w:r>
+      <w:proofErr w:type="spellEnd"/>
+    </w:p>
+    <w:p>
+      <w:pPr>
+        <w:pStyle w:val="BodyText"/>
+        <w:spacing w:before="52"/>
         <w:rPr>
           <w:rFonts w:ascii="Arial"/>
           <w:i w:val="0"/>
@@ -24663,6 +30195,500 @@
     </w:p>
     <w:p>
       <w:pPr>
+        <w:ind w:left="340"/>
+        <w:rPr>
+          <w:rFonts w:ascii="Arial"/>
+          <w:sz w:val="24"/>
+        </w:rPr>
+      </w:pPr>
+    </w:p>
+    <w:p>
+      <w:pPr>
+        <w:ind w:left="340"/>
+        <w:rPr>
+          <w:rFonts w:ascii="Arial"/>
+          <w:sz w:val="24"/>
+        </w:rPr>
+      </w:pPr>
+    </w:p>
+    <w:p>
+      <w:pPr>
+        <w:jc w:val="center"/>
+        <w:rPr>
+          <w:rFonts w:ascii="Courier New" w:hAnsi="Courier New" w:cs="Courier New"/>
+          <w:b/>
+          <w:color w:val="2F5496" w:themeColor="accent1" w:themeShade="BF"/>
+          <w:sz w:val="28"/>
+          <w:szCs w:val="28"/>
+        </w:rPr>
+      </w:pPr>
+      <w:proofErr w:type="gramStart"/>
+      <w:r>
+        <w:rPr>
+          <w:rFonts w:ascii="Courier New" w:hAnsi="Courier New" w:cs="Courier New"/>
+          <w:b/>
+          <w:color w:val="2F5496" w:themeColor="accent1" w:themeShade="BF"/>
+          <w:sz w:val="28"/>
+          <w:szCs w:val="28"/>
+        </w:rPr>
+        <w:t>3</w:t>
+      </w:r>
+      <w:r>
+        <w:rPr>
+          <w:rFonts w:ascii="Courier New" w:hAnsi="Courier New" w:cs="Courier New"/>
+          <w:b/>
+          <w:color w:val="2F5496" w:themeColor="accent1" w:themeShade="BF"/>
+          <w:sz w:val="28"/>
+          <w:szCs w:val="28"/>
+        </w:rPr>
+        <w:t>.</w:t>
+      </w:r>
+      <w:r>
+        <w:rPr>
+          <w:rFonts w:ascii="Courier New" w:hAnsi="Courier New" w:cs="Courier New"/>
+          <w:b/>
+          <w:color w:val="2F5496" w:themeColor="accent1" w:themeShade="BF"/>
+          <w:sz w:val="28"/>
+          <w:szCs w:val="28"/>
+        </w:rPr>
+        <w:t>Application</w:t>
+      </w:r>
+      <w:proofErr w:type="gramEnd"/>
+      <w:r>
+        <w:rPr>
+          <w:rFonts w:ascii="Courier New" w:hAnsi="Courier New" w:cs="Courier New"/>
+          <w:b/>
+          <w:color w:val="2F5496" w:themeColor="accent1" w:themeShade="BF"/>
+          <w:sz w:val="28"/>
+          <w:szCs w:val="28"/>
+        </w:rPr>
+        <w:t xml:space="preserve"> Access</w:t>
+      </w:r>
+    </w:p>
+    <w:p>
+      <w:pPr>
+        <w:spacing w:before="47"/>
+        <w:rPr>
+          <w:rFonts w:ascii="Arial"/>
+        </w:rPr>
+      </w:pPr>
+      <w:r>
+        <w:rPr>
+          <w:rFonts w:ascii="Arial"/>
+        </w:rPr>
+        <w:t xml:space="preserve">           How to access the </w:t>
+      </w:r>
+      <w:proofErr w:type="gramStart"/>
+      <w:r>
+        <w:rPr>
+          <w:rFonts w:ascii="Arial"/>
+        </w:rPr>
+        <w:t>application</w:t>
+      </w:r>
+      <w:r>
+        <w:rPr>
+          <w:rFonts w:ascii="Arial"/>
+        </w:rPr>
+        <w:t xml:space="preserve"> :</w:t>
+      </w:r>
+      <w:proofErr w:type="gramEnd"/>
+    </w:p>
+    <w:p>
+      <w:pPr>
+        <w:pStyle w:val="ListParagraph"/>
+        <w:spacing w:before="47"/>
+        <w:ind w:left="1035"/>
+        <w:rPr>
+          <w:rFonts w:ascii="Arial"/>
+        </w:rPr>
+      </w:pPr>
+      <w:r>
+        <w:rPr>
+          <w:rFonts w:ascii="Arial"/>
+        </w:rPr>
+        <w:t>Login to the web01 server</w:t>
+      </w:r>
+    </w:p>
+    <w:p>
+      <w:pPr>
+        <w:pStyle w:val="ListParagraph"/>
+        <w:spacing w:before="47"/>
+        <w:ind w:left="1035"/>
+        <w:rPr>
+          <w:rFonts w:ascii="Arial"/>
+        </w:rPr>
+      </w:pPr>
+      <w:r>
+        <w:rPr>
+          <w:noProof/>
+          <w:lang w:val="en-IN" w:eastAsia="en-IN"/>
+        </w:rPr>
+        <mc:AlternateContent>
+          <mc:Choice Requires="wps">
+            <w:drawing>
+              <wp:anchor distT="0" distB="0" distL="0" distR="0" simplePos="0" relativeHeight="251751424" behindDoc="1" locked="0" layoutInCell="1" allowOverlap="1" wp14:anchorId="2CC2FA02" wp14:editId="4EFDEF20">
+                <wp:simplePos x="0" y="0"/>
+                <wp:positionH relativeFrom="margin">
+                  <wp:align>center</wp:align>
+                </wp:positionH>
+                <wp:positionV relativeFrom="paragraph">
+                  <wp:posOffset>189285</wp:posOffset>
+                </wp:positionV>
+                <wp:extent cx="5943600" cy="341630"/>
+                <wp:effectExtent l="0" t="0" r="0" b="1270"/>
+                <wp:wrapTopAndBottom/>
+                <wp:docPr id="40" name="Textbox 2"/>
+                <wp:cNvGraphicFramePr>
+                  <a:graphicFrameLocks xmlns:a="http://schemas.openxmlformats.org/drawingml/2006/main"/>
+                </wp:cNvGraphicFramePr>
+                <a:graphic xmlns:a="http://schemas.openxmlformats.org/drawingml/2006/main">
+                  <a:graphicData uri="http://schemas.microsoft.com/office/word/2010/wordprocessingShape">
+                    <wps:wsp>
+                      <wps:cNvSpPr txBox="1">
+                        <a:spLocks/>
+                      </wps:cNvSpPr>
+                      <wps:spPr>
+                        <a:xfrm>
+                          <a:off x="0" y="0"/>
+                          <a:ext cx="5943600" cy="341630"/>
+                        </a:xfrm>
+                        <a:prstGeom prst="rect">
+                          <a:avLst/>
+                        </a:prstGeom>
+                        <a:solidFill>
+                          <a:srgbClr val="F1EFED"/>
+                        </a:solidFill>
+                      </wps:spPr>
+                      <wps:txbx>
+                        <w:txbxContent>
+                          <w:p>
+                            <w:pPr>
+                              <w:spacing w:before="120"/>
+                              <w:ind w:left="830"/>
+                              <w:rPr>
+                                <w:rFonts w:ascii="IBM 3270"/>
+                                <w:color w:val="000000"/>
+                              </w:rPr>
+                            </w:pPr>
+                            <w:r>
+                              <w:rPr>
+                                <w:rFonts w:ascii="IBM 3270"/>
+                                <w:color w:val="DE5320"/>
+                              </w:rPr>
+                              <w:t>$</w:t>
+                            </w:r>
+                            <w:r>
+                              <w:rPr>
+                                <w:rFonts w:ascii="IBM 3270"/>
+                                <w:color w:val="DE5320"/>
+                                <w:spacing w:val="3"/>
+                              </w:rPr>
+                              <w:t xml:space="preserve"> </w:t>
+                            </w:r>
+                            <w:proofErr w:type="spellStart"/>
+                            <w:proofErr w:type="gramStart"/>
+                            <w:r>
+                              <w:rPr>
+                                <w:rFonts w:ascii="IBM 3270"/>
+                                <w:color w:val="67615D"/>
+                              </w:rPr>
+                              <w:t>ifconfig</w:t>
+                            </w:r>
+                            <w:proofErr w:type="spellEnd"/>
+                            <w:proofErr w:type="gramEnd"/>
+                          </w:p>
+                        </w:txbxContent>
+                      </wps:txbx>
+                      <wps:bodyPr wrap="square" lIns="0" tIns="0" rIns="0" bIns="0" rtlCol="0">
+                        <a:noAutofit/>
+                      </wps:bodyPr>
+                    </wps:wsp>
+                  </a:graphicData>
+                </a:graphic>
+                <wp14:sizeRelV relativeFrom="margin">
+                  <wp14:pctHeight>0</wp14:pctHeight>
+                </wp14:sizeRelV>
+              </wp:anchor>
+            </w:drawing>
+          </mc:Choice>
+          <mc:Fallback>
+            <w:pict>
+              <v:shape w14:anchorId="2CC2FA02" id="_x0000_s1101" type="#_x0000_t202" style="position:absolute;left:0;text-align:left;margin-left:0;margin-top:14.9pt;width:468pt;height:26.9pt;z-index:-251565056;visibility:visible;mso-wrap-style:square;mso-height-percent:0;mso-wrap-distance-left:0;mso-wrap-distance-top:0;mso-wrap-distance-right:0;mso-wrap-distance-bottom:0;mso-position-horizontal:center;mso-position-horizontal-relative:margin;mso-position-vertical:absolute;mso-position-vertical-relative:text;mso-height-percent:0;mso-height-relative:margin;v-text-anchor:top" o:gfxdata="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" fillcolor="#f1efed" stroked="f">
+                <v:path arrowok="t"/>
+                <v:textbox inset="0,0,0,0">
+                  <w:txbxContent>
+                    <w:p>
+                      <w:pPr>
+                        <w:spacing w:before="120"/>
+                        <w:ind w:left="830"/>
+                        <w:rPr>
+                          <w:rFonts w:ascii="IBM 3270"/>
+                          <w:color w:val="000000"/>
+                        </w:rPr>
+                      </w:pPr>
+                      <w:r>
+                        <w:rPr>
+                          <w:rFonts w:ascii="IBM 3270"/>
+                          <w:color w:val="DE5320"/>
+                        </w:rPr>
+                        <w:t>$</w:t>
+                      </w:r>
+                      <w:r>
+                        <w:rPr>
+                          <w:rFonts w:ascii="IBM 3270"/>
+                          <w:color w:val="DE5320"/>
+                          <w:spacing w:val="3"/>
+                        </w:rPr>
+                        <w:t xml:space="preserve"> </w:t>
+                      </w:r>
+                      <w:proofErr w:type="spellStart"/>
+                      <w:proofErr w:type="gramStart"/>
+                      <w:r>
+                        <w:rPr>
+                          <w:rFonts w:ascii="IBM 3270"/>
+                          <w:color w:val="67615D"/>
+                        </w:rPr>
+                        <w:t>ifconfig</w:t>
+                      </w:r>
+                      <w:proofErr w:type="spellEnd"/>
+                      <w:proofErr w:type="gramEnd"/>
+                    </w:p>
+                  </w:txbxContent>
+                </v:textbox>
+                <w10:wrap type="topAndBottom" anchorx="margin"/>
+              </v:shape>
+            </w:pict>
+          </mc:Fallback>
+        </mc:AlternateContent>
+      </w:r>
+      <w:r>
+        <w:rPr>
+          <w:rFonts w:ascii="Arial"/>
+        </w:rPr>
+        <w:t>Execute the below command</w:t>
+      </w:r>
+    </w:p>
+    <w:p>
+      <w:pPr>
+        <w:pStyle w:val="ListParagraph"/>
+        <w:spacing w:before="47"/>
+        <w:ind w:left="1035"/>
+        <w:rPr>
+          <w:rFonts w:ascii="Arial"/>
+        </w:rPr>
+      </w:pPr>
+    </w:p>
+    <w:p>
+      <w:pPr>
+        <w:pStyle w:val="ListParagraph"/>
+        <w:spacing w:before="47"/>
+        <w:ind w:left="1035"/>
+        <w:rPr>
+          <w:rFonts w:ascii="Arial"/>
+        </w:rPr>
+      </w:pPr>
+    </w:p>
+    <w:p>
+      <w:pPr>
+        <w:pStyle w:val="ListParagraph"/>
+        <w:spacing w:before="47"/>
+        <w:ind w:left="1035"/>
+        <w:rPr>
+          <w:rFonts w:ascii="Arial"/>
+        </w:rPr>
+      </w:pPr>
+      <w:r>
+        <w:rPr>
+          <w:noProof/>
+          <w:lang w:val="en-IN" w:eastAsia="en-IN"/>
+        </w:rPr>
+        <w:drawing>
+          <wp:inline distT="0" distB="0" distL="0" distR="0" wp14:anchorId="6DB986CE" wp14:editId="4EA79100">
+            <wp:extent cx="4391025" cy="3756942"/>
+            <wp:effectExtent l="0" t="0" r="0" b="0"/>
+            <wp:docPr id="80" name="Picture 80"/>
+            <wp:cNvGraphicFramePr>
+              <a:graphicFrameLocks xmlns:a="http://schemas.openxmlformats.org/drawingml/2006/main" noChangeAspect="1"/>
+            </wp:cNvGraphicFramePr>
+            <a:graphic xmlns:a="http://schemas.openxmlformats.org/drawingml/2006/main">
+              <a:graphicData uri="http://schemas.openxmlformats.org/drawingml/2006/picture">
+                <pic:pic xmlns:pic="http://schemas.openxmlformats.org/drawingml/2006/picture">
+                  <pic:nvPicPr>
+                    <pic:cNvPr id="1" name=""/>
+                    <pic:cNvPicPr/>
+                  </pic:nvPicPr>
+                  <pic:blipFill>
+                    <a:blip r:embed="rId15"/>
+                    <a:stretch>
+                      <a:fillRect/>
+                    </a:stretch>
+                  </pic:blipFill>
+                  <pic:spPr>
+                    <a:xfrm>
+                      <a:off x="0" y="0"/>
+                      <a:ext cx="4413736" cy="3776373"/>
+                    </a:xfrm>
+                    <a:prstGeom prst="rect">
+                      <a:avLst/>
+                    </a:prstGeom>
+                  </pic:spPr>
+                </pic:pic>
+              </a:graphicData>
+            </a:graphic>
+          </wp:inline>
+        </w:drawing>
+      </w:r>
+    </w:p>
+    <w:p>
+      <w:pPr>
+        <w:pStyle w:val="ListParagraph"/>
+        <w:spacing w:before="47"/>
+        <w:ind w:left="1035"/>
+        <w:rPr>
+          <w:rFonts w:ascii="Arial"/>
+        </w:rPr>
+      </w:pPr>
+      <w:bookmarkStart w:id="0" w:name="_GoBack"/>
+      <w:bookmarkEnd w:id="0"/>
+    </w:p>
+    <w:p>
+      <w:pPr>
+        <w:ind w:left="340"/>
+        <w:rPr>
+          <w:rFonts w:ascii="Arial"/>
+          <w:sz w:val="24"/>
+        </w:rPr>
+      </w:pPr>
+      <w:r>
+        <w:rPr>
+          <w:noProof/>
+          <w:lang w:val="en-IN" w:eastAsia="en-IN"/>
+        </w:rPr>
+        <mc:AlternateContent>
+          <mc:Choice Requires="wps">
+            <w:drawing>
+              <wp:anchor distT="0" distB="0" distL="0" distR="0" simplePos="0" relativeHeight="251753472" behindDoc="1" locked="0" layoutInCell="1" allowOverlap="1" wp14:anchorId="3E1D5557" wp14:editId="065FC7AC">
+                <wp:simplePos x="0" y="0"/>
+                <wp:positionH relativeFrom="page">
+                  <wp:posOffset>914400</wp:posOffset>
+                </wp:positionH>
+                <wp:positionV relativeFrom="paragraph">
+                  <wp:posOffset>196864</wp:posOffset>
+                </wp:positionV>
+                <wp:extent cx="5943600" cy="323850"/>
+                <wp:effectExtent l="0" t="0" r="0" b="0"/>
+                <wp:wrapTopAndBottom/>
+                <wp:docPr id="81" name="Textbox 74"/>
+                <wp:cNvGraphicFramePr>
+                  <a:graphicFrameLocks xmlns:a="http://schemas.openxmlformats.org/drawingml/2006/main"/>
+                </wp:cNvGraphicFramePr>
+                <a:graphic xmlns:a="http://schemas.openxmlformats.org/drawingml/2006/main">
+                  <a:graphicData uri="http://schemas.microsoft.com/office/word/2010/wordprocessingShape">
+                    <wps:wsp>
+                      <wps:cNvSpPr txBox="1">
+                        <a:spLocks/>
+                      </wps:cNvSpPr>
+                      <wps:spPr>
+                        <a:xfrm>
+                          <a:off x="0" y="0"/>
+                          <a:ext cx="5943600" cy="323850"/>
+                        </a:xfrm>
+                        <a:prstGeom prst="rect">
+                          <a:avLst/>
+                        </a:prstGeom>
+                        <a:solidFill>
+                          <a:srgbClr val="F1EFED"/>
+                        </a:solidFill>
+                      </wps:spPr>
+                      <wps:txbx>
+                        <w:txbxContent>
+                          <w:p>
+                            <w:pPr>
+                              <w:pStyle w:val="BodyText"/>
+                              <w:spacing w:before="110"/>
+                              <w:ind w:left="105"/>
+                              <w:rPr>
+                                <w:rFonts w:ascii="Arial"/>
+                                <w:color w:val="000000"/>
+                              </w:rPr>
+                            </w:pPr>
+                            <w:r>
+                              <w:rPr>
+                                <w:rFonts w:ascii="Arial"/>
+                                <w:color w:val="DE5320"/>
+                              </w:rPr>
+                              <w:t>http://192.168.56.11</w:t>
+                            </w:r>
+                          </w:p>
+                        </w:txbxContent>
+                      </wps:txbx>
+                      <wps:bodyPr wrap="square" lIns="0" tIns="0" rIns="0" bIns="0" rtlCol="0">
+                        <a:noAutofit/>
+                      </wps:bodyPr>
+                    </wps:wsp>
+                  </a:graphicData>
+                </a:graphic>
+              </wp:anchor>
+            </w:drawing>
+          </mc:Choice>
+          <mc:Fallback>
+            <w:pict>
+              <v:shape w14:anchorId="3E1D5557" id="_x0000_s1102" type="#_x0000_t202" style="position:absolute;left:0;text-align:left;margin-left:1in;margin-top:15.5pt;width:468pt;height:25.5pt;z-index:-251563008;visibility:visible;mso-wrap-style:square;mso-wrap-distance-left:0;mso-wrap-distance-top:0;mso-wrap-distance-right:0;mso-wrap-distance-bottom:0;mso-position-horizontal:absolute;mso-position-horizontal-relative:page;mso-position-vertical:absolute;mso-position-vertical-relative:text;v-text-anchor:top" o:gfxdata="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" fillcolor="#f1efed" stroked="f">
+                <v:path arrowok="t"/>
+                <v:textbox inset="0,0,0,0">
+                  <w:txbxContent>
+                    <w:p>
+                      <w:pPr>
+                        <w:pStyle w:val="BodyText"/>
+                        <w:spacing w:before="110"/>
+                        <w:ind w:left="105"/>
+                        <w:rPr>
+                          <w:rFonts w:ascii="Arial"/>
+                          <w:color w:val="000000"/>
+                        </w:rPr>
+                      </w:pPr>
+                      <w:r>
+                        <w:rPr>
+                          <w:rFonts w:ascii="Arial"/>
+                          <w:color w:val="DE5320"/>
+                        </w:rPr>
+                        <w:t>http://192.168.56.11</w:t>
+                      </w:r>
+                    </w:p>
+                  </w:txbxContent>
+                </v:textbox>
+                <w10:wrap type="topAndBottom" anchorx="page"/>
+              </v:shape>
+            </w:pict>
+          </mc:Fallback>
+        </mc:AlternateContent>
+      </w:r>
+      <w:r>
+        <w:rPr>
+          <w:rFonts w:ascii="Arial"/>
+          <w:sz w:val="24"/>
+        </w:rPr>
+        <w:t xml:space="preserve">Use the </w:t>
+      </w:r>
+      <w:proofErr w:type="spellStart"/>
+      <w:r>
+        <w:rPr>
+          <w:rFonts w:ascii="Arial"/>
+          <w:sz w:val="24"/>
+        </w:rPr>
+        <w:t>Ip</w:t>
+      </w:r>
+      <w:proofErr w:type="spellEnd"/>
+      <w:r>
+        <w:rPr>
+          <w:rFonts w:ascii="Arial"/>
+          <w:sz w:val="24"/>
+        </w:rPr>
+        <w:t xml:space="preserve"> to access the portal</w:t>
+      </w:r>
+    </w:p>
+    <w:p>
+      <w:pPr>
         <w:pStyle w:val="BodyText"/>
         <w:spacing w:before="52"/>
         <w:rPr>
@@ -24674,28 +30700,11 @@
     </w:p>
     <w:p>
       <w:pPr>
-        <w:ind w:left="340"/>
-        <w:rPr>
-          <w:rFonts w:ascii="Arial"/>
-          <w:sz w:val="24"/>
-        </w:rPr>
-      </w:pPr>
-    </w:p>
-    <w:p>
-      <w:pPr>
-        <w:ind w:left="340"/>
-        <w:rPr>
-          <w:rFonts w:ascii="Arial"/>
-          <w:sz w:val="24"/>
-        </w:rPr>
-      </w:pPr>
-    </w:p>
-    <w:p>
-      <w:pPr>
-        <w:ind w:left="340"/>
-        <w:rPr>
-          <w:rFonts w:ascii="Arial"/>
-          <w:sz w:val="24"/>
+        <w:pStyle w:val="ListParagraph"/>
+        <w:spacing w:before="47"/>
+        <w:ind w:left="1035"/>
+        <w:rPr>
+          <w:rFonts w:ascii="Arial"/>
         </w:rPr>
         <w:sectPr>
           <w:pgSz w:w="12240" w:h="15840"/>
@@ -24804,6 +30813,139 @@
 <file path=word/numbering.xml><?xml version="1.0" encoding="utf-8"?>
 <w:numbering xmlns:wpc="http://schemas.microsoft.com/office/word/2010/wordprocessingCanvas" xmlns:mc="http://schemas.openxmlformats.org/markup-compatibility/2006" xmlns:o="urn:schemas-microsoft-com:office:office" xmlns:r="http://schemas.openxmlformats.org/officeDocument/2006/relationships" xmlns:m="http://schemas.openxmlformats.org/officeDocument/2006/math" xmlns:v="urn:schemas-microsoft-com:vml" xmlns:wp14="http://schemas.microsoft.com/office/word/2010/wordprocessingDrawing" xmlns:wp="http://schemas.openxmlformats.org/drawingml/2006/wordprocessingDrawing" xmlns:w10="urn:schemas-microsoft-com:office:word" xmlns:w="http://schemas.openxmlformats.org/wordprocessingml/2006/main" xmlns:w14="http://schemas.microsoft.com/office/word/2010/wordml" xmlns:w15="http://schemas.microsoft.com/office/word/2012/wordml" xmlns:wpg="http://schemas.microsoft.com/office/word/2010/wordprocessingGroup" xmlns:wpi="http://schemas.microsoft.com/office/word/2010/wordprocessingInk" xmlns:wne="http://schemas.microsoft.com/office/word/2006/wordml" xmlns:wps="http://schemas.microsoft.com/office/word/2010/wordprocessingShape" mc:Ignorable="w14 w15 wp14">
   <w:abstractNum w:abstractNumId="0">
+    <w:nsid w:val="14BF0ED0"/>
+    <w:multiLevelType w:val="hybridMultilevel"/>
+    <w:tmpl w:val="F286B74E"/>
+    <w:lvl w:ilvl="0" w:tplc="DC541072">
+      <w:start w:val="1"/>
+      <w:numFmt w:val="decimal"/>
+      <w:lvlText w:val="%1."/>
+      <w:lvlJc w:val="left"/>
+      <w:pPr>
+        <w:ind w:left="1060" w:hanging="360"/>
+        <w:jc w:val="left"/>
+      </w:pPr>
+      <w:rPr>
+        <w:rFonts w:ascii="Arial" w:eastAsia="Arial" w:hAnsi="Arial" w:cs="Arial" w:hint="default"/>
+        <w:b w:val="0"/>
+        <w:bCs w:val="0"/>
+        <w:i w:val="0"/>
+        <w:iCs w:val="0"/>
+        <w:spacing w:val="-1"/>
+        <w:w w:val="100"/>
+        <w:sz w:val="22"/>
+        <w:szCs w:val="22"/>
+        <w:lang w:val="en-US" w:eastAsia="en-US" w:bidi="ar-SA"/>
+      </w:rPr>
+    </w:lvl>
+    <w:lvl w:ilvl="1" w:tplc="5394A4CA">
+      <w:start w:val="1"/>
+      <w:numFmt w:val="decimal"/>
+      <w:lvlText w:val="%2."/>
+      <w:lvlJc w:val="left"/>
+      <w:pPr>
+        <w:ind w:left="4610" w:hanging="312"/>
+        <w:jc w:val="right"/>
+      </w:pPr>
+      <w:rPr>
+        <w:rFonts w:ascii="Arial" w:eastAsia="Arial" w:hAnsi="Arial" w:cs="Arial" w:hint="default"/>
+        <w:b/>
+        <w:bCs/>
+        <w:i w:val="0"/>
+        <w:iCs w:val="0"/>
+        <w:spacing w:val="-1"/>
+        <w:w w:val="91"/>
+        <w:sz w:val="28"/>
+        <w:szCs w:val="28"/>
+        <w:lang w:val="en-US" w:eastAsia="en-US" w:bidi="ar-SA"/>
+      </w:rPr>
+    </w:lvl>
+    <w:lvl w:ilvl="2" w:tplc="4BE27B9A">
+      <w:numFmt w:val="bullet"/>
+      <w:lvlText w:val="•"/>
+      <w:lvlJc w:val="left"/>
+      <w:pPr>
+        <w:ind w:left="5315" w:hanging="312"/>
+      </w:pPr>
+      <w:rPr>
+        <w:rFonts w:hint="default"/>
+        <w:lang w:val="en-US" w:eastAsia="en-US" w:bidi="ar-SA"/>
+      </w:rPr>
+    </w:lvl>
+    <w:lvl w:ilvl="3" w:tplc="5B9031A0">
+      <w:numFmt w:val="bullet"/>
+      <w:lvlText w:val="•"/>
+      <w:lvlJc w:val="left"/>
+      <w:pPr>
+        <w:ind w:left="6011" w:hanging="312"/>
+      </w:pPr>
+      <w:rPr>
+        <w:rFonts w:hint="default"/>
+        <w:lang w:val="en-US" w:eastAsia="en-US" w:bidi="ar-SA"/>
+      </w:rPr>
+    </w:lvl>
+    <w:lvl w:ilvl="4" w:tplc="3CB675FC">
+      <w:numFmt w:val="bullet"/>
+      <w:lvlText w:val="•"/>
+      <w:lvlJc w:val="left"/>
+      <w:pPr>
+        <w:ind w:left="6706" w:hanging="312"/>
+      </w:pPr>
+      <w:rPr>
+        <w:rFonts w:hint="default"/>
+        <w:lang w:val="en-US" w:eastAsia="en-US" w:bidi="ar-SA"/>
+      </w:rPr>
+    </w:lvl>
+    <w:lvl w:ilvl="5" w:tplc="BF54A776">
+      <w:numFmt w:val="bullet"/>
+      <w:lvlText w:val="•"/>
+      <w:lvlJc w:val="left"/>
+      <w:pPr>
+        <w:ind w:left="7402" w:hanging="312"/>
+      </w:pPr>
+      <w:rPr>
+        <w:rFonts w:hint="default"/>
+        <w:lang w:val="en-US" w:eastAsia="en-US" w:bidi="ar-SA"/>
+      </w:rPr>
+    </w:lvl>
+    <w:lvl w:ilvl="6" w:tplc="EB68BD9C">
+      <w:numFmt w:val="bullet"/>
+      <w:lvlText w:val="•"/>
+      <w:lvlJc w:val="left"/>
+      <w:pPr>
+        <w:ind w:left="8097" w:hanging="312"/>
+      </w:pPr>
+      <w:rPr>
+        <w:rFonts w:hint="default"/>
+        <w:lang w:val="en-US" w:eastAsia="en-US" w:bidi="ar-SA"/>
+      </w:rPr>
+    </w:lvl>
+    <w:lvl w:ilvl="7" w:tplc="B3D69866">
+      <w:numFmt w:val="bullet"/>
+      <w:lvlText w:val="•"/>
+      <w:lvlJc w:val="left"/>
+      <w:pPr>
+        <w:ind w:left="8793" w:hanging="312"/>
+      </w:pPr>
+      <w:rPr>
+        <w:rFonts w:hint="default"/>
+        <w:lang w:val="en-US" w:eastAsia="en-US" w:bidi="ar-SA"/>
+      </w:rPr>
+    </w:lvl>
+    <w:lvl w:ilvl="8" w:tplc="2FBC8AD6">
+      <w:numFmt w:val="bullet"/>
+      <w:lvlText w:val="•"/>
+      <w:lvlJc w:val="left"/>
+      <w:pPr>
+        <w:ind w:left="9488" w:hanging="312"/>
+      </w:pPr>
+      <w:rPr>
+        <w:rFonts w:hint="default"/>
+        <w:lang w:val="en-US" w:eastAsia="en-US" w:bidi="ar-SA"/>
+      </w:rPr>
+    </w:lvl>
+  </w:abstractNum>
+  <w:abstractNum w:abstractNumId="1">
     <w:nsid w:val="192A161F"/>
     <w:multiLevelType w:val="hybridMultilevel"/>
     <w:tmpl w:val="716CADD8"/>
@@ -24892,7 +31034,7 @@
       </w:pPr>
     </w:lvl>
   </w:abstractNum>
-  <w:abstractNum w:abstractNumId="1">
+  <w:abstractNum w:abstractNumId="2">
     <w:nsid w:val="1CA05097"/>
     <w:multiLevelType w:val="hybridMultilevel"/>
     <w:tmpl w:val="3454D908"/>
@@ -24981,7 +31123,7 @@
       </w:pPr>
     </w:lvl>
   </w:abstractNum>
-  <w:abstractNum w:abstractNumId="2">
+  <w:abstractNum w:abstractNumId="3">
     <w:nsid w:val="1EA84210"/>
     <w:multiLevelType w:val="hybridMultilevel"/>
     <w:tmpl w:val="D9B8FA9E"/>
@@ -25070,7 +31212,7 @@
       </w:pPr>
     </w:lvl>
   </w:abstractNum>
-  <w:abstractNum w:abstractNumId="3">
+  <w:abstractNum w:abstractNumId="4">
     <w:nsid w:val="20A045C8"/>
     <w:multiLevelType w:val="hybridMultilevel"/>
     <w:tmpl w:val="675E2152"/>
@@ -25160,7 +31302,7 @@
       </w:pPr>
     </w:lvl>
   </w:abstractNum>
-  <w:abstractNum w:abstractNumId="4">
+  <w:abstractNum w:abstractNumId="5">
     <w:nsid w:val="216434C1"/>
     <w:multiLevelType w:val="hybridMultilevel"/>
     <w:tmpl w:val="51D0FB4A"/>
@@ -25249,7 +31391,7 @@
       </w:pPr>
     </w:lvl>
   </w:abstractNum>
-  <w:abstractNum w:abstractNumId="5">
+  <w:abstractNum w:abstractNumId="6">
     <w:nsid w:val="230822A6"/>
     <w:multiLevelType w:val="hybridMultilevel"/>
     <w:tmpl w:val="4EEC0484"/>
@@ -25362,7 +31504,7 @@
       </w:rPr>
     </w:lvl>
   </w:abstractNum>
-  <w:abstractNum w:abstractNumId="6">
+  <w:abstractNum w:abstractNumId="7">
     <w:nsid w:val="26C86DAD"/>
     <w:multiLevelType w:val="hybridMultilevel"/>
     <w:tmpl w:val="92F430B2"/>
@@ -25451,7 +31593,7 @@
       </w:pPr>
     </w:lvl>
   </w:abstractNum>
-  <w:abstractNum w:abstractNumId="7">
+  <w:abstractNum w:abstractNumId="8">
     <w:nsid w:val="27D00912"/>
     <w:multiLevelType w:val="hybridMultilevel"/>
     <w:tmpl w:val="61C090F2"/>
@@ -25583,7 +31725,7 @@
       </w:rPr>
     </w:lvl>
   </w:abstractNum>
-  <w:abstractNum w:abstractNumId="8">
+  <w:abstractNum w:abstractNumId="9">
     <w:nsid w:val="37AD160C"/>
     <w:multiLevelType w:val="multilevel"/>
     <w:tmpl w:val="4009001D"/>
@@ -25669,7 +31811,7 @@
       </w:pPr>
     </w:lvl>
   </w:abstractNum>
-  <w:abstractNum w:abstractNumId="9">
+  <w:abstractNum w:abstractNumId="10">
     <w:nsid w:val="3A5917B8"/>
     <w:multiLevelType w:val="hybridMultilevel"/>
     <w:tmpl w:val="11264018"/>
@@ -25761,7 +31903,7 @@
       </w:pPr>
     </w:lvl>
   </w:abstractNum>
-  <w:abstractNum w:abstractNumId="10">
+  <w:abstractNum w:abstractNumId="11">
     <w:nsid w:val="3B4A4D88"/>
     <w:multiLevelType w:val="hybridMultilevel"/>
     <w:tmpl w:val="1BB2F132"/>
@@ -25893,7 +32035,7 @@
       </w:rPr>
     </w:lvl>
   </w:abstractNum>
-  <w:abstractNum w:abstractNumId="11">
+  <w:abstractNum w:abstractNumId="12">
     <w:nsid w:val="3C984856"/>
     <w:multiLevelType w:val="hybridMultilevel"/>
     <w:tmpl w:val="B7F4B540"/>
@@ -25982,7 +32124,7 @@
       </w:pPr>
     </w:lvl>
   </w:abstractNum>
-  <w:abstractNum w:abstractNumId="12">
+  <w:abstractNum w:abstractNumId="13">
     <w:nsid w:val="47C33C08"/>
     <w:multiLevelType w:val="hybridMultilevel"/>
     <w:tmpl w:val="6C5EBB7A"/>
@@ -26104,7 +32246,7 @@
       </w:rPr>
     </w:lvl>
   </w:abstractNum>
-  <w:abstractNum w:abstractNumId="13">
+  <w:abstractNum w:abstractNumId="14">
     <w:nsid w:val="4EB255D8"/>
     <w:multiLevelType w:val="hybridMultilevel"/>
     <w:tmpl w:val="66E4DA20"/>
@@ -26193,7 +32335,7 @@
       </w:pPr>
     </w:lvl>
   </w:abstractNum>
-  <w:abstractNum w:abstractNumId="14">
+  <w:abstractNum w:abstractNumId="15">
     <w:nsid w:val="55556CE1"/>
     <w:multiLevelType w:val="hybridMultilevel"/>
     <w:tmpl w:val="99AE42C2"/>
@@ -26316,17 +32458,17 @@
       </w:rPr>
     </w:lvl>
   </w:abstractNum>
-  <w:abstractNum w:abstractNumId="15">
-    <w:nsid w:val="5C5E3D05"/>
+  <w:abstractNum w:abstractNumId="16">
+    <w:nsid w:val="57477C26"/>
     <w:multiLevelType w:val="hybridMultilevel"/>
-    <w:tmpl w:val="1DBE414A"/>
-    <w:lvl w:ilvl="0" w:tplc="6C14BCEC">
+    <w:tmpl w:val="12FCAC02"/>
+    <w:lvl w:ilvl="0" w:tplc="ADB44EBC">
       <w:start w:val="1"/>
       <w:numFmt w:val="decimal"/>
       <w:lvlText w:val="%1."/>
       <w:lvlJc w:val="left"/>
       <w:pPr>
-        <w:ind w:left="1080" w:hanging="360"/>
+        <w:ind w:left="1035" w:hanging="360"/>
       </w:pPr>
       <w:rPr>
         <w:rFonts w:hint="default"/>
@@ -26338,7 +32480,7 @@
       <w:lvlText w:val="%2."/>
       <w:lvlJc w:val="left"/>
       <w:pPr>
-        <w:ind w:left="1800" w:hanging="360"/>
+        <w:ind w:left="1755" w:hanging="360"/>
       </w:pPr>
     </w:lvl>
     <w:lvl w:ilvl="2" w:tplc="4009001B" w:tentative="1">
@@ -26347,7 +32489,7 @@
       <w:lvlText w:val="%3."/>
       <w:lvlJc w:val="right"/>
       <w:pPr>
-        <w:ind w:left="2520" w:hanging="180"/>
+        <w:ind w:left="2475" w:hanging="180"/>
       </w:pPr>
     </w:lvl>
     <w:lvl w:ilvl="3" w:tplc="4009000F" w:tentative="1">
@@ -26356,7 +32498,7 @@
       <w:lvlText w:val="%4."/>
       <w:lvlJc w:val="left"/>
       <w:pPr>
-        <w:ind w:left="3240" w:hanging="360"/>
+        <w:ind w:left="3195" w:hanging="360"/>
       </w:pPr>
     </w:lvl>
     <w:lvl w:ilvl="4" w:tplc="40090019" w:tentative="1">
@@ -26365,7 +32507,7 @@
       <w:lvlText w:val="%5."/>
       <w:lvlJc w:val="left"/>
       <w:pPr>
-        <w:ind w:left="3960" w:hanging="360"/>
+        <w:ind w:left="3915" w:hanging="360"/>
       </w:pPr>
     </w:lvl>
     <w:lvl w:ilvl="5" w:tplc="4009001B" w:tentative="1">
@@ -26374,7 +32516,7 @@
       <w:lvlText w:val="%6."/>
       <w:lvlJc w:val="right"/>
       <w:pPr>
-        <w:ind w:left="4680" w:hanging="180"/>
+        <w:ind w:left="4635" w:hanging="180"/>
       </w:pPr>
     </w:lvl>
     <w:lvl w:ilvl="6" w:tplc="4009000F" w:tentative="1">
@@ -26383,7 +32525,7 @@
       <w:lvlText w:val="%7."/>
       <w:lvlJc w:val="left"/>
       <w:pPr>
-        <w:ind w:left="5400" w:hanging="360"/>
+        <w:ind w:left="5355" w:hanging="360"/>
       </w:pPr>
     </w:lvl>
     <w:lvl w:ilvl="7" w:tplc="40090019" w:tentative="1">
@@ -26392,7 +32534,7 @@
       <w:lvlText w:val="%8."/>
       <w:lvlJc w:val="left"/>
       <w:pPr>
-        <w:ind w:left="6120" w:hanging="360"/>
+        <w:ind w:left="6075" w:hanging="360"/>
       </w:pPr>
     </w:lvl>
     <w:lvl w:ilvl="8" w:tplc="4009001B" w:tentative="1">
@@ -26401,15 +32543,15 @@
       <w:lvlText w:val="%9."/>
       <w:lvlJc w:val="right"/>
       <w:pPr>
-        <w:ind w:left="6840" w:hanging="180"/>
+        <w:ind w:left="6795" w:hanging="180"/>
       </w:pPr>
     </w:lvl>
   </w:abstractNum>
-  <w:abstractNum w:abstractNumId="16">
-    <w:nsid w:val="5F575495"/>
+  <w:abstractNum w:abstractNumId="17">
+    <w:nsid w:val="5C5E3D05"/>
     <w:multiLevelType w:val="hybridMultilevel"/>
-    <w:tmpl w:val="454E3708"/>
-    <w:lvl w:ilvl="0" w:tplc="0966D678">
+    <w:tmpl w:val="1DBE414A"/>
+    <w:lvl w:ilvl="0" w:tplc="6C14BCEC">
       <w:start w:val="1"/>
       <w:numFmt w:val="decimal"/>
       <w:lvlText w:val="%1."/>
@@ -26494,11 +32636,11 @@
       </w:pPr>
     </w:lvl>
   </w:abstractNum>
-  <w:abstractNum w:abstractNumId="17">
-    <w:nsid w:val="6210459B"/>
+  <w:abstractNum w:abstractNumId="18">
+    <w:nsid w:val="5F575495"/>
     <w:multiLevelType w:val="hybridMultilevel"/>
-    <w:tmpl w:val="E25C6BAA"/>
-    <w:lvl w:ilvl="0" w:tplc="56CEA022">
+    <w:tmpl w:val="454E3708"/>
+    <w:lvl w:ilvl="0" w:tplc="0966D678">
       <w:start w:val="1"/>
       <w:numFmt w:val="decimal"/>
       <w:lvlText w:val="%1."/>
@@ -26583,7 +32725,96 @@
       </w:pPr>
     </w:lvl>
   </w:abstractNum>
-  <w:abstractNum w:abstractNumId="18">
+  <w:abstractNum w:abstractNumId="19">
+    <w:nsid w:val="6210459B"/>
+    <w:multiLevelType w:val="hybridMultilevel"/>
+    <w:tmpl w:val="E25C6BAA"/>
+    <w:lvl w:ilvl="0" w:tplc="56CEA022">
+      <w:start w:val="1"/>
+      <w:numFmt w:val="decimal"/>
+      <w:lvlText w:val="%1."/>
+      <w:lvlJc w:val="left"/>
+      <w:pPr>
+        <w:ind w:left="1080" w:hanging="360"/>
+      </w:pPr>
+      <w:rPr>
+        <w:rFonts w:hint="default"/>
+      </w:rPr>
+    </w:lvl>
+    <w:lvl w:ilvl="1" w:tplc="40090019" w:tentative="1">
+      <w:start w:val="1"/>
+      <w:numFmt w:val="lowerLetter"/>
+      <w:lvlText w:val="%2."/>
+      <w:lvlJc w:val="left"/>
+      <w:pPr>
+        <w:ind w:left="1800" w:hanging="360"/>
+      </w:pPr>
+    </w:lvl>
+    <w:lvl w:ilvl="2" w:tplc="4009001B" w:tentative="1">
+      <w:start w:val="1"/>
+      <w:numFmt w:val="lowerRoman"/>
+      <w:lvlText w:val="%3."/>
+      <w:lvlJc w:val="right"/>
+      <w:pPr>
+        <w:ind w:left="2520" w:hanging="180"/>
+      </w:pPr>
+    </w:lvl>
+    <w:lvl w:ilvl="3" w:tplc="4009000F" w:tentative="1">
+      <w:start w:val="1"/>
+      <w:numFmt w:val="decimal"/>
+      <w:lvlText w:val="%4."/>
+      <w:lvlJc w:val="left"/>
+      <w:pPr>
+        <w:ind w:left="3240" w:hanging="360"/>
+      </w:pPr>
+    </w:lvl>
+    <w:lvl w:ilvl="4" w:tplc="40090019" w:tentative="1">
+      <w:start w:val="1"/>
+      <w:numFmt w:val="lowerLetter"/>
+      <w:lvlText w:val="%5."/>
+      <w:lvlJc w:val="left"/>
+      <w:pPr>
+        <w:ind w:left="3960" w:hanging="360"/>
+      </w:pPr>
+    </w:lvl>
+    <w:lvl w:ilvl="5" w:tplc="4009001B" w:tentative="1">
+      <w:start w:val="1"/>
+      <w:numFmt w:val="lowerRoman"/>
+      <w:lvlText w:val="%6."/>
+      <w:lvlJc w:val="right"/>
+      <w:pPr>
+        <w:ind w:left="4680" w:hanging="180"/>
+      </w:pPr>
+    </w:lvl>
+    <w:lvl w:ilvl="6" w:tplc="4009000F" w:tentative="1">
+      <w:start w:val="1"/>
+      <w:numFmt w:val="decimal"/>
+      <w:lvlText w:val="%7."/>
+      <w:lvlJc w:val="left"/>
+      <w:pPr>
+        <w:ind w:left="5400" w:hanging="360"/>
+      </w:pPr>
+    </w:lvl>
+    <w:lvl w:ilvl="7" w:tplc="40090019" w:tentative="1">
+      <w:start w:val="1"/>
+      <w:numFmt w:val="lowerLetter"/>
+      <w:lvlText w:val="%8."/>
+      <w:lvlJc w:val="left"/>
+      <w:pPr>
+        <w:ind w:left="6120" w:hanging="360"/>
+      </w:pPr>
+    </w:lvl>
+    <w:lvl w:ilvl="8" w:tplc="4009001B" w:tentative="1">
+      <w:start w:val="1"/>
+      <w:numFmt w:val="lowerRoman"/>
+      <w:lvlText w:val="%9."/>
+      <w:lvlJc w:val="right"/>
+      <w:pPr>
+        <w:ind w:left="6840" w:hanging="180"/>
+      </w:pPr>
+    </w:lvl>
+  </w:abstractNum>
+  <w:abstractNum w:abstractNumId="20">
     <w:nsid w:val="6950614E"/>
     <w:multiLevelType w:val="multilevel"/>
     <w:tmpl w:val="4009001F"/>
@@ -26669,7 +32900,7 @@
       </w:pPr>
     </w:lvl>
   </w:abstractNum>
-  <w:abstractNum w:abstractNumId="19">
+  <w:abstractNum w:abstractNumId="21">
     <w:nsid w:val="6CB936D4"/>
     <w:multiLevelType w:val="hybridMultilevel"/>
     <w:tmpl w:val="4280B8F2"/>
@@ -26792,7 +33023,7 @@
       </w:rPr>
     </w:lvl>
   </w:abstractNum>
-  <w:abstractNum w:abstractNumId="20">
+  <w:abstractNum w:abstractNumId="22">
     <w:nsid w:val="70BC2EDB"/>
     <w:multiLevelType w:val="hybridMultilevel"/>
     <w:tmpl w:val="12FCAC02"/>
@@ -26882,67 +33113,73 @@
     </w:lvl>
   </w:abstractNum>
   <w:num w:numId="1">
+    <w:abstractNumId w:val="6"/>
+  </w:num>
+  <w:num w:numId="2">
+    <w:abstractNumId w:val="2"/>
+  </w:num>
+  <w:num w:numId="3">
+    <w:abstractNumId w:val="3"/>
+  </w:num>
+  <w:num w:numId="4">
+    <w:abstractNumId w:val="19"/>
+  </w:num>
+  <w:num w:numId="5">
+    <w:abstractNumId w:val="18"/>
+  </w:num>
+  <w:num w:numId="6">
+    <w:abstractNumId w:val="17"/>
+  </w:num>
+  <w:num w:numId="7">
+    <w:abstractNumId w:val="14"/>
+  </w:num>
+  <w:num w:numId="8">
+    <w:abstractNumId w:val="10"/>
+  </w:num>
+  <w:num w:numId="9">
+    <w:abstractNumId w:val="9"/>
+  </w:num>
+  <w:num w:numId="10">
+    <w:abstractNumId w:val="20"/>
+  </w:num>
+  <w:num w:numId="11">
+    <w:abstractNumId w:val="11"/>
+  </w:num>
+  <w:num w:numId="12">
+    <w:abstractNumId w:val="13"/>
+  </w:num>
+  <w:num w:numId="13">
+    <w:abstractNumId w:val="22"/>
+  </w:num>
+  <w:num w:numId="14">
+    <w:abstractNumId w:val="4"/>
+  </w:num>
+  <w:num w:numId="15">
+    <w:abstractNumId w:val="1"/>
+  </w:num>
+  <w:num w:numId="16">
     <w:abstractNumId w:val="5"/>
   </w:num>
-  <w:num w:numId="2">
-    <w:abstractNumId w:val="1"/>
+  <w:num w:numId="17">
+    <w:abstractNumId w:val="7"/>
   </w:num>
-  <w:num w:numId="3">
-    <w:abstractNumId w:val="2"/>
+  <w:num w:numId="18">
+    <w:abstractNumId w:val="12"/>
   </w:num>
-  <w:num w:numId="4">
-    <w:abstractNumId w:val="17"/>
+  <w:num w:numId="19">
+    <w:abstractNumId w:val="21"/>
   </w:num>
-  <w:num w:numId="5">
-    <w:abstractNumId w:val="16"/>
-  </w:num>
-  <w:num w:numId="6">
+  <w:num w:numId="20">
     <w:abstractNumId w:val="15"/>
   </w:num>
-  <w:num w:numId="7">
-    <w:abstractNumId w:val="13"/>
-  </w:num>
-  <w:num w:numId="8">
-    <w:abstractNumId w:val="9"/>
-  </w:num>
-  <w:num w:numId="9">
+  <w:num w:numId="21">
     <w:abstractNumId w:val="8"/>
   </w:num>
-  <w:num w:numId="10">
-    <w:abstractNumId w:val="18"/>
-  </w:num>
-  <w:num w:numId="11">
-    <w:abstractNumId w:val="10"/>
-  </w:num>
-  <w:num w:numId="12">
-    <w:abstractNumId w:val="12"/>
-  </w:num>
-  <w:num w:numId="13">
-    <w:abstractNumId w:val="20"/>
-  </w:num>
-  <w:num w:numId="14">
-    <w:abstractNumId w:val="3"/>
-  </w:num>
-  <w:num w:numId="15">
+  <w:num w:numId="22">
     <w:abstractNumId w:val="0"/>
   </w:num>
-  <w:num w:numId="16">
-    <w:abstractNumId w:val="4"/>
-  </w:num>
-  <w:num w:numId="17">
-    <w:abstractNumId w:val="6"/>
-  </w:num>
-  <w:num w:numId="18">
-    <w:abstractNumId w:val="11"/>
-  </w:num>
-  <w:num w:numId="19">
-    <w:abstractNumId w:val="19"/>
-  </w:num>
-  <w:num w:numId="20">
-    <w:abstractNumId w:val="14"/>
-  </w:num>
-  <w:num w:numId="21">
-    <w:abstractNumId w:val="7"/>
+  <w:num w:numId="23">
+    <w:abstractNumId w:val="16"/>
   </w:num>
 </w:numbering>
 </file>
@@ -27857,7 +34094,7 @@
 </file>
 
 <file path=customXml/itemProps1.xml><?xml version="1.0" encoding="utf-8"?>
-<ds:datastoreItem xmlns:ds="http://schemas.openxmlformats.org/officeDocument/2006/customXml" ds:itemID="{C78F4177-C3E9-4E46-AB4B-118EBB1F7B5E}">
+<ds:datastoreItem xmlns:ds="http://schemas.openxmlformats.org/officeDocument/2006/customXml" ds:itemID="{29A9BAE1-CE5F-4307-BCF6-56CF2CE3BC20}">
   <ds:schemaRefs>
     <ds:schemaRef ds:uri="http://schemas.openxmlformats.org/officeDocument/2006/bibliography"/>
   </ds:schemaRefs>
